--- a/OnlineShop.docx
+++ b/OnlineShop.docx
@@ -6,7 +6,7 @@
       <w:pPr>
         <w:jc w:val="center"/>
         <w:rPr>
-          <w:rFonts w:cs="Dana-FaNum" w:hint="cs"/>
+          <w:rFonts w:cs="Dana-FaNum"/>
           <w:b/>
           <w:bCs/>
           <w:sz w:val="48"/>
@@ -1534,7 +1534,7 @@
                 <w:webHidden/>
                 <w:rtl/>
               </w:rPr>
-              <w:t>5</w:t>
+              <w:t>6</w:t>
             </w:r>
             <w:r>
               <w:rPr>
@@ -2017,7 +2017,7 @@
                 <w:webHidden/>
                 <w:rtl/>
               </w:rPr>
-              <w:t>6</w:t>
+              <w:t>7</w:t>
             </w:r>
             <w:r>
               <w:rPr>
@@ -2126,7 +2126,7 @@
                 <w:webHidden/>
                 <w:rtl/>
               </w:rPr>
-              <w:t>6</w:t>
+              <w:t>7</w:t>
             </w:r>
             <w:r>
               <w:rPr>
@@ -2295,25 +2295,7 @@
                 <w:noProof/>
                 <w:rtl/>
               </w:rPr>
-              <w:t xml:space="preserve"> </w:t>
-            </w:r>
-            <w:r>
-              <w:rPr>
-                <w:rStyle w:val="Hyperlink"/>
-                <w:rFonts w:cs="Dana-FaNum"/>
-                <w:noProof/>
-                <w:rtl/>
-              </w:rPr>
-              <w:t>خ</w:t>
-            </w:r>
-            <w:r>
-              <w:rPr>
-                <w:rStyle w:val="Hyperlink"/>
-                <w:rFonts w:cs="Dana-FaNum"/>
-                <w:noProof/>
-                <w:rtl/>
-              </w:rPr>
-              <w:t>ر</w:t>
+              <w:t xml:space="preserve"> خر</w:t>
             </w:r>
             <w:r>
               <w:rPr>
@@ -3791,62 +3773,61 @@
     <w:p>
       <w:pPr>
         <w:rPr>
+          <w:rFonts w:cs="Calibri"/>
+          <w:sz w:val="28"/>
+          <w:szCs w:val="28"/>
+          <w:rtl/>
+        </w:rPr>
+      </w:pPr>
+      <w:r>
+        <w:rPr>
+          <w:rFonts w:cs="Dana-FaNum" w:hint="cs"/>
+          <w:sz w:val="28"/>
+          <w:szCs w:val="28"/>
+          <w:rtl/>
+        </w:rPr>
+        <w:t>در حساب کاربری نام و نام‌خانوادگی، کد ملی، شماره موبایل، ایمیل، تعیین رمز برای ورود به حساب کاربری، تاریخ تولد،</w:t>
+      </w:r>
+      <w:r>
+        <w:rPr>
+          <w:rFonts w:cs="Dana-FaNum" w:hint="cs"/>
+          <w:sz w:val="28"/>
+          <w:szCs w:val="28"/>
+          <w:rtl/>
+        </w:rPr>
+        <w:t xml:space="preserve"> </w:t>
+      </w:r>
+      <w:r>
+        <w:rPr>
+          <w:rFonts w:cs="Dana-FaNum" w:hint="cs"/>
+          <w:sz w:val="28"/>
+          <w:szCs w:val="28"/>
+          <w:rtl/>
+        </w:rPr>
+        <w:t>شماره کارت برای بازگرداندن مبلغ پرداخت شده در شرایط خاص و...</w:t>
+      </w:r>
+      <w:r>
+        <w:rPr>
+          <w:rFonts w:cs="Dana-FaNum" w:hint="cs"/>
+          <w:sz w:val="28"/>
+          <w:szCs w:val="28"/>
+          <w:rtl/>
+        </w:rPr>
+        <w:t xml:space="preserve"> ثبت می‌کنیم</w:t>
+      </w:r>
+      <w:r>
+        <w:rPr>
           <w:rFonts w:cs="Calibri" w:hint="cs"/>
           <w:sz w:val="28"/>
           <w:szCs w:val="28"/>
           <w:rtl/>
         </w:rPr>
-      </w:pPr>
-      <w:r>
-        <w:rPr>
-          <w:rFonts w:cs="Dana-FaNum" w:hint="cs"/>
-          <w:sz w:val="28"/>
-          <w:szCs w:val="28"/>
-          <w:rtl/>
-        </w:rPr>
-        <w:t>در حساب کاربری نام و نام‌خانوادگی، کد ملی، شماره موبایل، ایمیل، تعیین رمز برای ورود به حساب کاربری، تاریخ تولد،</w:t>
-      </w:r>
-      <w:r>
-        <w:rPr>
-          <w:rFonts w:cs="Dana-FaNum" w:hint="cs"/>
-          <w:sz w:val="28"/>
-          <w:szCs w:val="28"/>
-          <w:rtl/>
-        </w:rPr>
-        <w:t xml:space="preserve"> </w:t>
-      </w:r>
-      <w:r>
-        <w:rPr>
-          <w:rFonts w:cs="Dana-FaNum" w:hint="cs"/>
-          <w:sz w:val="28"/>
-          <w:szCs w:val="28"/>
-          <w:rtl/>
-        </w:rPr>
-        <w:t>شماره کارت برای بازگرداندن مبلغ پرداخت شده در شرایط خاص و...</w:t>
-      </w:r>
-      <w:r>
-        <w:rPr>
-          <w:rFonts w:cs="Dana-FaNum" w:hint="cs"/>
-          <w:sz w:val="28"/>
-          <w:szCs w:val="28"/>
-          <w:rtl/>
-        </w:rPr>
-        <w:t xml:space="preserve"> ثبت می‌کنیم</w:t>
-      </w:r>
-      <w:r>
-        <w:rPr>
-          <w:rFonts w:cs="Calibri" w:hint="cs"/>
-          <w:sz w:val="28"/>
-          <w:szCs w:val="28"/>
-          <w:rtl/>
-        </w:rPr>
         <w:t>.</w:t>
       </w:r>
     </w:p>
     <w:p>
       <w:pPr>
         <w:rPr>
-          <w:rFonts w:hint="cs"/>
           <w:rtl/>
         </w:rPr>
       </w:pPr>
@@ -3995,7 +3976,7 @@
       <w:pPr>
         <w:pStyle w:val="Heading2"/>
         <w:rPr>
-          <w:rFonts w:cs="Dana-FaNum" w:hint="cs"/>
+          <w:rFonts w:cs="Dana-FaNum"/>
           <w:color w:val="C45911" w:themeColor="accent2" w:themeShade="BF"/>
           <w:sz w:val="28"/>
           <w:szCs w:val="28"/>
@@ -4098,7 +4079,7 @@
       <w:pPr>
         <w:spacing w:line="276" w:lineRule="auto"/>
         <w:rPr>
-          <w:rFonts w:cs="Dana-FaNum" w:hint="cs"/>
+          <w:rFonts w:cs="Dana-FaNum"/>
           <w:sz w:val="28"/>
           <w:szCs w:val="28"/>
           <w:rtl/>
@@ -4600,7 +4581,6 @@
     <w:p>
       <w:pPr>
         <w:rPr>
-          <w:rFonts w:hint="cs"/>
           <w:rtl/>
         </w:rPr>
       </w:pPr>

--- a/OnlineShop.docx
+++ b/OnlineShop.docx
@@ -6,7 +6,7 @@
       <w:pPr>
         <w:jc w:val="center"/>
         <w:rPr>
-          <w:rFonts w:cs="Dana-FaNum"/>
+          <w:rFonts w:cs="Dana-FaNum" w:hint="cs"/>
           <w:b/>
           <w:bCs/>
           <w:sz w:val="48"/>
@@ -1534,7 +1534,7 @@
                 <w:webHidden/>
                 <w:rtl/>
               </w:rPr>
-              <w:t>6</w:t>
+              <w:t>5</w:t>
             </w:r>
             <w:r>
               <w:rPr>
@@ -2017,7 +2017,7 @@
                 <w:webHidden/>
                 <w:rtl/>
               </w:rPr>
-              <w:t>7</w:t>
+              <w:t>6</w:t>
             </w:r>
             <w:r>
               <w:rPr>
@@ -2126,7 +2126,7 @@
                 <w:webHidden/>
                 <w:rtl/>
               </w:rPr>
-              <w:t>7</w:t>
+              <w:t>6</w:t>
             </w:r>
             <w:r>
               <w:rPr>
@@ -2295,7 +2295,25 @@
                 <w:noProof/>
                 <w:rtl/>
               </w:rPr>
-              <w:t xml:space="preserve"> خر</w:t>
+              <w:t xml:space="preserve"> </w:t>
+            </w:r>
+            <w:r>
+              <w:rPr>
+                <w:rStyle w:val="Hyperlink"/>
+                <w:rFonts w:cs="Dana-FaNum"/>
+                <w:noProof/>
+                <w:rtl/>
+              </w:rPr>
+              <w:t>خ</w:t>
+            </w:r>
+            <w:r>
+              <w:rPr>
+                <w:rStyle w:val="Hyperlink"/>
+                <w:rFonts w:cs="Dana-FaNum"/>
+                <w:noProof/>
+                <w:rtl/>
+              </w:rPr>
+              <w:t>ر</w:t>
             </w:r>
             <w:r>
               <w:rPr>
@@ -3773,7 +3791,7 @@
     <w:p>
       <w:pPr>
         <w:rPr>
-          <w:rFonts w:cs="Calibri"/>
+          <w:rFonts w:cs="Calibri" w:hint="cs"/>
           <w:sz w:val="28"/>
           <w:szCs w:val="28"/>
           <w:rtl/>
@@ -3828,6 +3846,7 @@
     <w:p>
       <w:pPr>
         <w:rPr>
+          <w:rFonts w:hint="cs"/>
           <w:rtl/>
         </w:rPr>
       </w:pPr>
@@ -3976,7 +3995,7 @@
       <w:pPr>
         <w:pStyle w:val="Heading2"/>
         <w:rPr>
-          <w:rFonts w:cs="Dana-FaNum"/>
+          <w:rFonts w:cs="Dana-FaNum" w:hint="cs"/>
           <w:color w:val="C45911" w:themeColor="accent2" w:themeShade="BF"/>
           <w:sz w:val="28"/>
           <w:szCs w:val="28"/>
@@ -4079,7 +4098,7 @@
       <w:pPr>
         <w:spacing w:line="276" w:lineRule="auto"/>
         <w:rPr>
-          <w:rFonts w:cs="Dana-FaNum"/>
+          <w:rFonts w:cs="Dana-FaNum" w:hint="cs"/>
           <w:sz w:val="28"/>
           <w:szCs w:val="28"/>
           <w:rtl/>
@@ -4581,6 +4600,7 @@
     <w:p>
       <w:pPr>
         <w:rPr>
+          <w:rFonts w:hint="cs"/>
           <w:rtl/>
         </w:rPr>
       </w:pPr>

--- a/OnlineShop.docx
+++ b/OnlineShop.docx
@@ -1,6 +1,6 @@
 
 <file path=word/document.xml><?xml version="1.0" encoding="utf-8"?>
-<w:document xmlns:wpc="http://schemas.microsoft.com/office/word/2010/wordprocessingCanvas" xmlns:cx="http://schemas.microsoft.com/office/drawing/2014/chartex" xmlns:cx1="http://schemas.microsoft.com/office/drawing/2015/9/8/chartex" xmlns:cx2="http://schemas.microsoft.com/office/drawing/2015/10/21/chartex" xmlns:cx3="http://schemas.microsoft.com/office/drawing/2016/5/9/chartex" xmlns:cx4="http://schemas.microsoft.com/office/drawing/2016/5/10/chartex" xmlns:cx5="http://schemas.microsoft.com/office/drawing/2016/5/11/chartex" xmlns:cx6="http://schemas.microsoft.com/office/drawing/2016/5/12/chartex" xmlns:cx7="http://schemas.microsoft.com/office/drawing/2016/5/13/chartex" xmlns:cx8="http://schemas.microsoft.com/office/drawing/2016/5/14/chartex" xmlns:mc="http://schemas.openxmlformats.org/markup-compatibility/2006" xmlns:aink="http://schemas.microsoft.com/office/drawing/2016/ink" xmlns:am3d="http://schemas.microsoft.com/office/drawing/2017/model3d" xmlns:o="urn:schemas-microsoft-com:office:office" xmlns:r="http://schemas.openxmlformats.org/officeDocument/2006/relationships" xmlns:m="http://schemas.openxmlformats.org/officeDocument/2006/math" xmlns:v="urn:schemas-microsoft-com:vml" xmlns:wp14="http://schemas.microsoft.com/office/word/2010/wordprocessingDrawing" xmlns:wp="http://schemas.openxmlformats.org/drawingml/2006/wordprocessingDrawing" xmlns:w10="urn:schemas-microsoft-com:office:word" xmlns:w="http://schemas.openxmlformats.org/wordprocessingml/2006/main" xmlns:w14="http://schemas.microsoft.com/office/word/2010/wordml" xmlns:w15="http://schemas.microsoft.com/office/word/2012/wordml" xmlns:w16cex="http://schemas.microsoft.com/office/word/2018/wordml/cex" xmlns:w16cid="http://schemas.microsoft.com/office/word/2016/wordml/cid" xmlns:w16="http://schemas.microsoft.com/office/word/2018/wordml" xmlns:w16se="http://schemas.microsoft.com/office/word/2015/wordml/symex" xmlns:wpg="http://schemas.microsoft.com/office/word/2010/wordprocessingGroup" xmlns:wpi="http://schemas.microsoft.com/office/word/2010/wordprocessingInk" xmlns:wne="http://schemas.microsoft.com/office/word/2006/wordml" xmlns:wps="http://schemas.microsoft.com/office/word/2010/wordprocessingShape" mc:Ignorable="w14 w15 w16se w16cid w16 w16cex wp14">
+<w:document xmlns:wpc="http://schemas.microsoft.com/office/word/2010/wordprocessingCanvas" xmlns:cx="http://schemas.microsoft.com/office/drawing/2014/chartex" xmlns:cx1="http://schemas.microsoft.com/office/drawing/2015/9/8/chartex" xmlns:cx2="http://schemas.microsoft.com/office/drawing/2015/10/21/chartex" xmlns:cx3="http://schemas.microsoft.com/office/drawing/2016/5/9/chartex" xmlns:cx4="http://schemas.microsoft.com/office/drawing/2016/5/10/chartex" xmlns:cx5="http://schemas.microsoft.com/office/drawing/2016/5/11/chartex" xmlns:cx6="http://schemas.microsoft.com/office/drawing/2016/5/12/chartex" xmlns:cx7="http://schemas.microsoft.com/office/drawing/2016/5/13/chartex" xmlns:cx8="http://schemas.microsoft.com/office/drawing/2016/5/14/chartex" xmlns:mc="http://schemas.openxmlformats.org/markup-compatibility/2006" xmlns:aink="http://schemas.microsoft.com/office/drawing/2016/ink" xmlns:am3d="http://schemas.microsoft.com/office/drawing/2017/model3d" xmlns:o="urn:schemas-microsoft-com:office:office" xmlns:r="http://schemas.openxmlformats.org/officeDocument/2006/relationships" xmlns:m="http://schemas.openxmlformats.org/officeDocument/2006/math" xmlns:v="urn:schemas-microsoft-com:vml" xmlns:wp14="http://schemas.microsoft.com/office/word/2010/wordprocessingDrawing" xmlns:wp="http://schemas.openxmlformats.org/drawingml/2006/wordprocessingDrawing" xmlns:w10="urn:schemas-microsoft-com:office:word" xmlns:w="http://schemas.openxmlformats.org/wordprocessingml/2006/main" xmlns:w14="http://schemas.microsoft.com/office/word/2010/wordml" xmlns:w15="http://schemas.microsoft.com/office/word/2012/wordml" xmlns:w16cex="http://schemas.microsoft.com/office/word/2018/wordml/cex" xmlns:w16cid="http://schemas.microsoft.com/office/word/2016/wordml/cid" xmlns:w16="http://schemas.microsoft.com/office/word/2018/wordml" xmlns:w16sdtdh="http://schemas.microsoft.com/office/word/2020/wordml/sdtdatahash" xmlns:w16se="http://schemas.microsoft.com/office/word/2015/wordml/symex" xmlns:wpg="http://schemas.microsoft.com/office/word/2010/wordprocessingGroup" xmlns:wpi="http://schemas.microsoft.com/office/word/2010/wordprocessingInk" xmlns:wne="http://schemas.microsoft.com/office/word/2006/wordml" xmlns:wps="http://schemas.microsoft.com/office/word/2010/wordprocessingShape" mc:Ignorable="w14 w15 w16se w16cid w16 w16cex w16sdtdh wp14">
   <w:body>
     <w:p>
       <w:pPr>
@@ -295,7 +295,17 @@
           <w:szCs w:val="44"/>
           <w:rtl/>
         </w:rPr>
-        <w:t>زمستان 1401</w:t>
+        <w:t>پائیز</w:t>
+      </w:r>
+      <w:r>
+        <w:rPr>
+          <w:rFonts w:cs="Dana-FaNum" w:hint="cs"/>
+          <w:color w:val="833C0B" w:themeColor="accent2" w:themeShade="80"/>
+          <w:sz w:val="44"/>
+          <w:szCs w:val="44"/>
+          <w:rtl/>
+        </w:rPr>
+        <w:t xml:space="preserve"> 1401</w:t>
       </w:r>
     </w:p>
     <w:p>
@@ -1534,7 +1544,7 @@
                 <w:webHidden/>
                 <w:rtl/>
               </w:rPr>
-              <w:t>5</w:t>
+              <w:t>6</w:t>
             </w:r>
             <w:r>
               <w:rPr>
@@ -2017,7 +2027,7 @@
                 <w:webHidden/>
                 <w:rtl/>
               </w:rPr>
-              <w:t>6</w:t>
+              <w:t>7</w:t>
             </w:r>
             <w:r>
               <w:rPr>
@@ -2126,7 +2136,7 @@
                 <w:webHidden/>
                 <w:rtl/>
               </w:rPr>
-              <w:t>6</w:t>
+              <w:t>7</w:t>
             </w:r>
             <w:r>
               <w:rPr>
@@ -2295,25 +2305,7 @@
                 <w:noProof/>
                 <w:rtl/>
               </w:rPr>
-              <w:t xml:space="preserve"> </w:t>
-            </w:r>
-            <w:r>
-              <w:rPr>
-                <w:rStyle w:val="Hyperlink"/>
-                <w:rFonts w:cs="Dana-FaNum"/>
-                <w:noProof/>
-                <w:rtl/>
-              </w:rPr>
-              <w:t>خ</w:t>
-            </w:r>
-            <w:r>
-              <w:rPr>
-                <w:rStyle w:val="Hyperlink"/>
-                <w:rFonts w:cs="Dana-FaNum"/>
-                <w:noProof/>
-                <w:rtl/>
-              </w:rPr>
-              <w:t>ر</w:t>
+              <w:t xml:space="preserve"> خر</w:t>
             </w:r>
             <w:r>
               <w:rPr>
@@ -3733,7 +3725,25 @@
           <w:szCs w:val="28"/>
           <w:rtl/>
         </w:rPr>
-        <w:t>و مشخصات از قبیل نام، نام‌خانوادگی، شماره تلفن و ... را ثبت میکنیم تا به عنوان یک فرد حقیقی در فروشگاه اینترنتی شناخته شویم.</w:t>
+        <w:t>و مشخصات از قبیل نام، نام‌خانوادگی، شماره تلفن و ... را ثبت می</w:t>
+      </w:r>
+      <w:r>
+        <w:rPr>
+          <w:rFonts w:cs="Dana-FaNum" w:hint="cs"/>
+          <w:sz w:val="28"/>
+          <w:szCs w:val="28"/>
+          <w:rtl/>
+        </w:rPr>
+        <w:t>‌</w:t>
+      </w:r>
+      <w:r>
+        <w:rPr>
+          <w:rFonts w:cs="Dana-FaNum" w:hint="cs"/>
+          <w:sz w:val="28"/>
+          <w:szCs w:val="28"/>
+          <w:rtl/>
+        </w:rPr>
+        <w:t>کنیم تا به عنوان یک فرد حقیقی در فروشگاه اینترنتی شناخته شویم.</w:t>
       </w:r>
     </w:p>
     <w:p>
@@ -3791,62 +3801,61 @@
     <w:p>
       <w:pPr>
         <w:rPr>
+          <w:rFonts w:cs="Calibri"/>
+          <w:sz w:val="28"/>
+          <w:szCs w:val="28"/>
+          <w:rtl/>
+        </w:rPr>
+      </w:pPr>
+      <w:r>
+        <w:rPr>
+          <w:rFonts w:cs="Dana-FaNum" w:hint="cs"/>
+          <w:sz w:val="28"/>
+          <w:szCs w:val="28"/>
+          <w:rtl/>
+        </w:rPr>
+        <w:t>در حساب کاربری نام و نام‌خانوادگی، کد ملی، شماره موبایل، ایمیل، تعیین رمز برای ورود به حساب کاربری، تاریخ تولد،</w:t>
+      </w:r>
+      <w:r>
+        <w:rPr>
+          <w:rFonts w:cs="Dana-FaNum" w:hint="cs"/>
+          <w:sz w:val="28"/>
+          <w:szCs w:val="28"/>
+          <w:rtl/>
+        </w:rPr>
+        <w:t xml:space="preserve"> </w:t>
+      </w:r>
+      <w:r>
+        <w:rPr>
+          <w:rFonts w:cs="Dana-FaNum" w:hint="cs"/>
+          <w:sz w:val="28"/>
+          <w:szCs w:val="28"/>
+          <w:rtl/>
+        </w:rPr>
+        <w:t>شماره کارت برای بازگرداندن مبلغ پرداخت شده در شرایط خاص و...</w:t>
+      </w:r>
+      <w:r>
+        <w:rPr>
+          <w:rFonts w:cs="Dana-FaNum" w:hint="cs"/>
+          <w:sz w:val="28"/>
+          <w:szCs w:val="28"/>
+          <w:rtl/>
+        </w:rPr>
+        <w:t xml:space="preserve"> ثبت می‌کنیم</w:t>
+      </w:r>
+      <w:r>
+        <w:rPr>
           <w:rFonts w:cs="Calibri" w:hint="cs"/>
           <w:sz w:val="28"/>
           <w:szCs w:val="28"/>
           <w:rtl/>
         </w:rPr>
-      </w:pPr>
-      <w:r>
-        <w:rPr>
-          <w:rFonts w:cs="Dana-FaNum" w:hint="cs"/>
-          <w:sz w:val="28"/>
-          <w:szCs w:val="28"/>
-          <w:rtl/>
-        </w:rPr>
-        <w:t>در حساب کاربری نام و نام‌خانوادگی، کد ملی، شماره موبایل، ایمیل، تعیین رمز برای ورود به حساب کاربری، تاریخ تولد،</w:t>
-      </w:r>
-      <w:r>
-        <w:rPr>
-          <w:rFonts w:cs="Dana-FaNum" w:hint="cs"/>
-          <w:sz w:val="28"/>
-          <w:szCs w:val="28"/>
-          <w:rtl/>
-        </w:rPr>
-        <w:t xml:space="preserve"> </w:t>
-      </w:r>
-      <w:r>
-        <w:rPr>
-          <w:rFonts w:cs="Dana-FaNum" w:hint="cs"/>
-          <w:sz w:val="28"/>
-          <w:szCs w:val="28"/>
-          <w:rtl/>
-        </w:rPr>
-        <w:t>شماره کارت برای بازگرداندن مبلغ پرداخت شده در شرایط خاص و...</w:t>
-      </w:r>
-      <w:r>
-        <w:rPr>
-          <w:rFonts w:cs="Dana-FaNum" w:hint="cs"/>
-          <w:sz w:val="28"/>
-          <w:szCs w:val="28"/>
-          <w:rtl/>
-        </w:rPr>
-        <w:t xml:space="preserve"> ثبت می‌کنیم</w:t>
-      </w:r>
-      <w:r>
-        <w:rPr>
-          <w:rFonts w:cs="Calibri" w:hint="cs"/>
-          <w:sz w:val="28"/>
-          <w:szCs w:val="28"/>
-          <w:rtl/>
-        </w:rPr>
         <w:t>.</w:t>
       </w:r>
     </w:p>
     <w:p>
       <w:pPr>
         <w:rPr>
-          <w:rFonts w:hint="cs"/>
           <w:rtl/>
         </w:rPr>
       </w:pPr>
@@ -3995,7 +4004,7 @@
       <w:pPr>
         <w:pStyle w:val="Heading2"/>
         <w:rPr>
-          <w:rFonts w:cs="Dana-FaNum" w:hint="cs"/>
+          <w:rFonts w:cs="Dana-FaNum"/>
           <w:color w:val="C45911" w:themeColor="accent2" w:themeShade="BF"/>
           <w:sz w:val="28"/>
           <w:szCs w:val="28"/>
@@ -4042,7 +4051,25 @@
           <w:szCs w:val="28"/>
           <w:rtl/>
         </w:rPr>
-        <w:t>برای هر محصول یک صفحه خاصی وجود دارد که مشخصات کالا، ابعاد کالا، نظرات کاربران در مورد کالا مورد نظر و پرسش‌های عمومی که در مورد کالا هستش وجود دارد. در این صفحه کاربر می‌تواند رنگ کالا را انتخاب کند و به سبد خریدش اضافه کند</w:t>
+        <w:t>برای هر محصول یک صفحه خاصی وجود دارد که مشخصات، ابعاد، نظرات کاربران و پرسش‌های عمومی که در مورد کالا هستش وجود دارد. در این صفحه کاربر می‌تواند رنگ کالا را انتخاب کند و به سبد خرید اضافه کن</w:t>
+      </w:r>
+      <w:r>
+        <w:rPr>
+          <w:rFonts w:cs="Dana-FaNum" w:hint="cs"/>
+          <w:sz w:val="28"/>
+          <w:szCs w:val="28"/>
+          <w:rtl/>
+        </w:rPr>
+        <w:t>ن</w:t>
+      </w:r>
+      <w:r>
+        <w:rPr>
+          <w:rFonts w:cs="Dana-FaNum" w:hint="cs"/>
+          <w:sz w:val="28"/>
+          <w:szCs w:val="28"/>
+          <w:rtl/>
+        </w:rPr>
+        <w:t>د</w:t>
       </w:r>
       <w:r>
         <w:rPr>
@@ -4098,7 +4125,7 @@
       <w:pPr>
         <w:spacing w:line="276" w:lineRule="auto"/>
         <w:rPr>
-          <w:rFonts w:cs="Dana-FaNum" w:hint="cs"/>
+          <w:rFonts w:cs="Dana-FaNum"/>
           <w:sz w:val="28"/>
           <w:szCs w:val="28"/>
           <w:rtl/>
@@ -4188,7 +4215,43 @@
           <w:szCs w:val="28"/>
           <w:rtl/>
         </w:rPr>
-        <w:t>(با توجه به تحویل کالا توسط کاربر</w:t>
+        <w:t xml:space="preserve">(با توجه به </w:t>
+      </w:r>
+      <w:r>
+        <w:rPr>
+          <w:rFonts w:cs="Dana-FaNum" w:hint="cs"/>
+          <w:sz w:val="28"/>
+          <w:szCs w:val="28"/>
+          <w:rtl/>
+        </w:rPr>
+        <w:t xml:space="preserve">زمان </w:t>
+      </w:r>
+      <w:r>
+        <w:rPr>
+          <w:rFonts w:cs="Dana-FaNum" w:hint="cs"/>
+          <w:sz w:val="28"/>
+          <w:szCs w:val="28"/>
+          <w:rtl/>
+        </w:rPr>
+        <w:t xml:space="preserve">تحویل کالا </w:t>
+      </w:r>
+      <w:r>
+        <w:rPr>
+          <w:rFonts w:cs="Dana-FaNum" w:hint="cs"/>
+          <w:sz w:val="28"/>
+          <w:szCs w:val="28"/>
+          <w:rtl/>
+        </w:rPr>
+        <w:t xml:space="preserve">که </w:t>
+      </w:r>
+      <w:r>
+        <w:rPr>
+          <w:rFonts w:cs="Dana-FaNum" w:hint="cs"/>
+          <w:sz w:val="28"/>
+          <w:szCs w:val="28"/>
+          <w:rtl/>
+        </w:rPr>
+        <w:t>توسط کاربر</w:t>
       </w:r>
       <w:r>
         <w:rPr>
@@ -4206,25 +4269,43 @@
           <w:szCs w:val="28"/>
           <w:rtl/>
         </w:rPr>
-        <w:t>، در زمان تحویل کالا</w:t>
-      </w:r>
-      <w:r>
-        <w:rPr>
-          <w:rFonts w:cs="Dana-FaNum" w:hint="cs"/>
-          <w:sz w:val="28"/>
-          <w:szCs w:val="28"/>
-          <w:rtl/>
-        </w:rPr>
-        <w:t>،</w:t>
-      </w:r>
-      <w:r>
-        <w:rPr>
-          <w:rFonts w:cs="Dana-FaNum" w:hint="cs"/>
-          <w:sz w:val="28"/>
-          <w:szCs w:val="28"/>
-          <w:rtl/>
-        </w:rPr>
-        <w:t xml:space="preserve"> فروشگاه کدتحویلی که برای کاربر ارسال شده‌است را باید به فرستنده تحویل دهد تا از صحت تحویل کالا مطمئن شود</w:t>
+        <w:t xml:space="preserve">، </w:t>
+      </w:r>
+      <w:r>
+        <w:rPr>
+          <w:rFonts w:cs="Dana-FaNum" w:hint="cs"/>
+          <w:sz w:val="28"/>
+          <w:szCs w:val="28"/>
+          <w:rtl/>
+        </w:rPr>
+        <w:t xml:space="preserve">کاربر کدتحویلی که از طرف فروشگاه ارسال شده </w:t>
+      </w:r>
+      <w:r>
+        <w:rPr>
+          <w:rFonts w:cs="Dana-FaNum" w:hint="cs"/>
+          <w:sz w:val="28"/>
+          <w:szCs w:val="28"/>
+          <w:rtl/>
+        </w:rPr>
+        <w:t xml:space="preserve">را باید به فرستنده تحویل دهد تا </w:t>
+      </w:r>
+      <w:r>
+        <w:rPr>
+          <w:rFonts w:cs="Dana-FaNum" w:hint="cs"/>
+          <w:sz w:val="28"/>
+          <w:szCs w:val="28"/>
+          <w:rtl/>
+        </w:rPr>
+        <w:t xml:space="preserve">فروشگاه </w:t>
+      </w:r>
+      <w:r>
+        <w:rPr>
+          <w:rFonts w:cs="Dana-FaNum" w:hint="cs"/>
+          <w:sz w:val="28"/>
+          <w:szCs w:val="28"/>
+          <w:rtl/>
+        </w:rPr>
+        <w:t>از صحت تحویل کالا مطمئن شود</w:t>
       </w:r>
       <w:r>
         <w:rPr>
@@ -4600,7 +4681,6 @@
     <w:p>
       <w:pPr>
         <w:rPr>
-          <w:rFonts w:hint="cs"/>
           <w:rtl/>
         </w:rPr>
       </w:pPr>
@@ -4767,7 +4847,7 @@
 </file>
 
 <file path=word/endnotes.xml><?xml version="1.0" encoding="utf-8"?>
-<w:endnotes xmlns:wpc="http://schemas.microsoft.com/office/word/2010/wordprocessingCanvas" xmlns:cx="http://schemas.microsoft.com/office/drawing/2014/chartex" xmlns:cx1="http://schemas.microsoft.com/office/drawing/2015/9/8/chartex" xmlns:cx2="http://schemas.microsoft.com/office/drawing/2015/10/21/chartex" xmlns:cx3="http://schemas.microsoft.com/office/drawing/2016/5/9/chartex" xmlns:cx4="http://schemas.microsoft.com/office/drawing/2016/5/10/chartex" xmlns:cx5="http://schemas.microsoft.com/office/drawing/2016/5/11/chartex" xmlns:cx6="http://schemas.microsoft.com/office/drawing/2016/5/12/chartex" xmlns:cx7="http://schemas.microsoft.com/office/drawing/2016/5/13/chartex" xmlns:cx8="http://schemas.microsoft.com/office/drawing/2016/5/14/chartex" xmlns:mc="http://schemas.openxmlformats.org/markup-compatibility/2006" xmlns:aink="http://schemas.microsoft.com/office/drawing/2016/ink" xmlns:am3d="http://schemas.microsoft.com/office/drawing/2017/model3d" xmlns:o="urn:schemas-microsoft-com:office:office" xmlns:r="http://schemas.openxmlformats.org/officeDocument/2006/relationships" xmlns:m="http://schemas.openxmlformats.org/officeDocument/2006/math" xmlns:v="urn:schemas-microsoft-com:vml" xmlns:wp14="http://schemas.microsoft.com/office/word/2010/wordprocessingDrawing" xmlns:wp="http://schemas.openxmlformats.org/drawingml/2006/wordprocessingDrawing" xmlns:w10="urn:schemas-microsoft-com:office:word" xmlns:w="http://schemas.openxmlformats.org/wordprocessingml/2006/main" xmlns:w14="http://schemas.microsoft.com/office/word/2010/wordml" xmlns:w15="http://schemas.microsoft.com/office/word/2012/wordml" xmlns:w16cex="http://schemas.microsoft.com/office/word/2018/wordml/cex" xmlns:w16cid="http://schemas.microsoft.com/office/word/2016/wordml/cid" xmlns:w16="http://schemas.microsoft.com/office/word/2018/wordml" xmlns:w16se="http://schemas.microsoft.com/office/word/2015/wordml/symex" xmlns:wpg="http://schemas.microsoft.com/office/word/2010/wordprocessingGroup" xmlns:wpi="http://schemas.microsoft.com/office/word/2010/wordprocessingInk" xmlns:wne="http://schemas.microsoft.com/office/word/2006/wordml" xmlns:wps="http://schemas.microsoft.com/office/word/2010/wordprocessingShape" mc:Ignorable="w14 w15 w16se w16cid w16 w16cex wp14">
+<w:endnotes xmlns:wpc="http://schemas.microsoft.com/office/word/2010/wordprocessingCanvas" xmlns:cx="http://schemas.microsoft.com/office/drawing/2014/chartex" xmlns:cx1="http://schemas.microsoft.com/office/drawing/2015/9/8/chartex" xmlns:cx2="http://schemas.microsoft.com/office/drawing/2015/10/21/chartex" xmlns:cx3="http://schemas.microsoft.com/office/drawing/2016/5/9/chartex" xmlns:cx4="http://schemas.microsoft.com/office/drawing/2016/5/10/chartex" xmlns:cx5="http://schemas.microsoft.com/office/drawing/2016/5/11/chartex" xmlns:cx6="http://schemas.microsoft.com/office/drawing/2016/5/12/chartex" xmlns:cx7="http://schemas.microsoft.com/office/drawing/2016/5/13/chartex" xmlns:cx8="http://schemas.microsoft.com/office/drawing/2016/5/14/chartex" xmlns:mc="http://schemas.openxmlformats.org/markup-compatibility/2006" xmlns:aink="http://schemas.microsoft.com/office/drawing/2016/ink" xmlns:am3d="http://schemas.microsoft.com/office/drawing/2017/model3d" xmlns:o="urn:schemas-microsoft-com:office:office" xmlns:r="http://schemas.openxmlformats.org/officeDocument/2006/relationships" xmlns:m="http://schemas.openxmlformats.org/officeDocument/2006/math" xmlns:v="urn:schemas-microsoft-com:vml" xmlns:wp14="http://schemas.microsoft.com/office/word/2010/wordprocessingDrawing" xmlns:wp="http://schemas.openxmlformats.org/drawingml/2006/wordprocessingDrawing" xmlns:w10="urn:schemas-microsoft-com:office:word" xmlns:w="http://schemas.openxmlformats.org/wordprocessingml/2006/main" xmlns:w14="http://schemas.microsoft.com/office/word/2010/wordml" xmlns:w15="http://schemas.microsoft.com/office/word/2012/wordml" xmlns:w16cex="http://schemas.microsoft.com/office/word/2018/wordml/cex" xmlns:w16cid="http://schemas.microsoft.com/office/word/2016/wordml/cid" xmlns:w16="http://schemas.microsoft.com/office/word/2018/wordml" xmlns:w16sdtdh="http://schemas.microsoft.com/office/word/2020/wordml/sdtdatahash" xmlns:w16se="http://schemas.microsoft.com/office/word/2015/wordml/symex" xmlns:wpg="http://schemas.microsoft.com/office/word/2010/wordprocessingGroup" xmlns:wpi="http://schemas.microsoft.com/office/word/2010/wordprocessingInk" xmlns:wne="http://schemas.microsoft.com/office/word/2006/wordml" xmlns:wps="http://schemas.microsoft.com/office/word/2010/wordprocessingShape" mc:Ignorable="w14 w15 w16se w16cid w16 w16cex w16sdtdh wp14">
   <w:endnote w:type="separator" w:id="-1">
     <w:p>
       <w:pPr>
@@ -4792,7 +4872,7 @@
 </file>
 
 <file path=word/footnotes.xml><?xml version="1.0" encoding="utf-8"?>
-<w:footnotes xmlns:wpc="http://schemas.microsoft.com/office/word/2010/wordprocessingCanvas" xmlns:cx="http://schemas.microsoft.com/office/drawing/2014/chartex" xmlns:cx1="http://schemas.microsoft.com/office/drawing/2015/9/8/chartex" xmlns:cx2="http://schemas.microsoft.com/office/drawing/2015/10/21/chartex" xmlns:cx3="http://schemas.microsoft.com/office/drawing/2016/5/9/chartex" xmlns:cx4="http://schemas.microsoft.com/office/drawing/2016/5/10/chartex" xmlns:cx5="http://schemas.microsoft.com/office/drawing/2016/5/11/chartex" xmlns:cx6="http://schemas.microsoft.com/office/drawing/2016/5/12/chartex" xmlns:cx7="http://schemas.microsoft.com/office/drawing/2016/5/13/chartex" xmlns:cx8="http://schemas.microsoft.com/office/drawing/2016/5/14/chartex" xmlns:mc="http://schemas.openxmlformats.org/markup-compatibility/2006" xmlns:aink="http://schemas.microsoft.com/office/drawing/2016/ink" xmlns:am3d="http://schemas.microsoft.com/office/drawing/2017/model3d" xmlns:o="urn:schemas-microsoft-com:office:office" xmlns:r="http://schemas.openxmlformats.org/officeDocument/2006/relationships" xmlns:m="http://schemas.openxmlformats.org/officeDocument/2006/math" xmlns:v="urn:schemas-microsoft-com:vml" xmlns:wp14="http://schemas.microsoft.com/office/word/2010/wordprocessingDrawing" xmlns:wp="http://schemas.openxmlformats.org/drawingml/2006/wordprocessingDrawing" xmlns:w10="urn:schemas-microsoft-com:office:word" xmlns:w="http://schemas.openxmlformats.org/wordprocessingml/2006/main" xmlns:w14="http://schemas.microsoft.com/office/word/2010/wordml" xmlns:w15="http://schemas.microsoft.com/office/word/2012/wordml" xmlns:w16cex="http://schemas.microsoft.com/office/word/2018/wordml/cex" xmlns:w16cid="http://schemas.microsoft.com/office/word/2016/wordml/cid" xmlns:w16="http://schemas.microsoft.com/office/word/2018/wordml" xmlns:w16se="http://schemas.microsoft.com/office/word/2015/wordml/symex" xmlns:wpg="http://schemas.microsoft.com/office/word/2010/wordprocessingGroup" xmlns:wpi="http://schemas.microsoft.com/office/word/2010/wordprocessingInk" xmlns:wne="http://schemas.microsoft.com/office/word/2006/wordml" xmlns:wps="http://schemas.microsoft.com/office/word/2010/wordprocessingShape" mc:Ignorable="w14 w15 w16se w16cid w16 w16cex wp14">
+<w:footnotes xmlns:wpc="http://schemas.microsoft.com/office/word/2010/wordprocessingCanvas" xmlns:cx="http://schemas.microsoft.com/office/drawing/2014/chartex" xmlns:cx1="http://schemas.microsoft.com/office/drawing/2015/9/8/chartex" xmlns:cx2="http://schemas.microsoft.com/office/drawing/2015/10/21/chartex" xmlns:cx3="http://schemas.microsoft.com/office/drawing/2016/5/9/chartex" xmlns:cx4="http://schemas.microsoft.com/office/drawing/2016/5/10/chartex" xmlns:cx5="http://schemas.microsoft.com/office/drawing/2016/5/11/chartex" xmlns:cx6="http://schemas.microsoft.com/office/drawing/2016/5/12/chartex" xmlns:cx7="http://schemas.microsoft.com/office/drawing/2016/5/13/chartex" xmlns:cx8="http://schemas.microsoft.com/office/drawing/2016/5/14/chartex" xmlns:mc="http://schemas.openxmlformats.org/markup-compatibility/2006" xmlns:aink="http://schemas.microsoft.com/office/drawing/2016/ink" xmlns:am3d="http://schemas.microsoft.com/office/drawing/2017/model3d" xmlns:o="urn:schemas-microsoft-com:office:office" xmlns:r="http://schemas.openxmlformats.org/officeDocument/2006/relationships" xmlns:m="http://schemas.openxmlformats.org/officeDocument/2006/math" xmlns:v="urn:schemas-microsoft-com:vml" xmlns:wp14="http://schemas.microsoft.com/office/word/2010/wordprocessingDrawing" xmlns:wp="http://schemas.openxmlformats.org/drawingml/2006/wordprocessingDrawing" xmlns:w10="urn:schemas-microsoft-com:office:word" xmlns:w="http://schemas.openxmlformats.org/wordprocessingml/2006/main" xmlns:w14="http://schemas.microsoft.com/office/word/2010/wordml" xmlns:w15="http://schemas.microsoft.com/office/word/2012/wordml" xmlns:w16cex="http://schemas.microsoft.com/office/word/2018/wordml/cex" xmlns:w16cid="http://schemas.microsoft.com/office/word/2016/wordml/cid" xmlns:w16="http://schemas.microsoft.com/office/word/2018/wordml" xmlns:w16sdtdh="http://schemas.microsoft.com/office/word/2020/wordml/sdtdatahash" xmlns:w16se="http://schemas.microsoft.com/office/word/2015/wordml/symex" xmlns:wpg="http://schemas.microsoft.com/office/word/2010/wordprocessingGroup" xmlns:wpi="http://schemas.microsoft.com/office/word/2010/wordprocessingInk" xmlns:wne="http://schemas.microsoft.com/office/word/2006/wordml" xmlns:wps="http://schemas.microsoft.com/office/word/2010/wordprocessingShape" mc:Ignorable="w14 w15 w16se w16cid w16 w16cex w16sdtdh wp14">
   <w:footnote w:type="separator" w:id="-1">
     <w:p>
       <w:pPr>
@@ -4817,7 +4897,7 @@
 </file>
 
 <file path=word/numbering.xml><?xml version="1.0" encoding="utf-8"?>
-<w:numbering xmlns:wpc="http://schemas.microsoft.com/office/word/2010/wordprocessingCanvas" xmlns:cx="http://schemas.microsoft.com/office/drawing/2014/chartex" xmlns:cx1="http://schemas.microsoft.com/office/drawing/2015/9/8/chartex" xmlns:cx2="http://schemas.microsoft.com/office/drawing/2015/10/21/chartex" xmlns:cx3="http://schemas.microsoft.com/office/drawing/2016/5/9/chartex" xmlns:cx4="http://schemas.microsoft.com/office/drawing/2016/5/10/chartex" xmlns:cx5="http://schemas.microsoft.com/office/drawing/2016/5/11/chartex" xmlns:cx6="http://schemas.microsoft.com/office/drawing/2016/5/12/chartex" xmlns:cx7="http://schemas.microsoft.com/office/drawing/2016/5/13/chartex" xmlns:cx8="http://schemas.microsoft.com/office/drawing/2016/5/14/chartex" xmlns:mc="http://schemas.openxmlformats.org/markup-compatibility/2006" xmlns:aink="http://schemas.microsoft.com/office/drawing/2016/ink" xmlns:am3d="http://schemas.microsoft.com/office/drawing/2017/model3d" xmlns:o="urn:schemas-microsoft-com:office:office" xmlns:r="http://schemas.openxmlformats.org/officeDocument/2006/relationships" xmlns:m="http://schemas.openxmlformats.org/officeDocument/2006/math" xmlns:v="urn:schemas-microsoft-com:vml" xmlns:wp14="http://schemas.microsoft.com/office/word/2010/wordprocessingDrawing" xmlns:wp="http://schemas.openxmlformats.org/drawingml/2006/wordprocessingDrawing" xmlns:w10="urn:schemas-microsoft-com:office:word" xmlns:w="http://schemas.openxmlformats.org/wordprocessingml/2006/main" xmlns:w14="http://schemas.microsoft.com/office/word/2010/wordml" xmlns:w15="http://schemas.microsoft.com/office/word/2012/wordml" xmlns:w16cex="http://schemas.microsoft.com/office/word/2018/wordml/cex" xmlns:w16cid="http://schemas.microsoft.com/office/word/2016/wordml/cid" xmlns:w16="http://schemas.microsoft.com/office/word/2018/wordml" xmlns:w16se="http://schemas.microsoft.com/office/word/2015/wordml/symex" xmlns:wpg="http://schemas.microsoft.com/office/word/2010/wordprocessingGroup" xmlns:wpi="http://schemas.microsoft.com/office/word/2010/wordprocessingInk" xmlns:wne="http://schemas.microsoft.com/office/word/2006/wordml" xmlns:wps="http://schemas.microsoft.com/office/word/2010/wordprocessingShape" mc:Ignorable="w14 w15 w16se w16cid w16 w16cex wp14">
+<w:numbering xmlns:wpc="http://schemas.microsoft.com/office/word/2010/wordprocessingCanvas" xmlns:cx="http://schemas.microsoft.com/office/drawing/2014/chartex" xmlns:cx1="http://schemas.microsoft.com/office/drawing/2015/9/8/chartex" xmlns:cx2="http://schemas.microsoft.com/office/drawing/2015/10/21/chartex" xmlns:cx3="http://schemas.microsoft.com/office/drawing/2016/5/9/chartex" xmlns:cx4="http://schemas.microsoft.com/office/drawing/2016/5/10/chartex" xmlns:cx5="http://schemas.microsoft.com/office/drawing/2016/5/11/chartex" xmlns:cx6="http://schemas.microsoft.com/office/drawing/2016/5/12/chartex" xmlns:cx7="http://schemas.microsoft.com/office/drawing/2016/5/13/chartex" xmlns:cx8="http://schemas.microsoft.com/office/drawing/2016/5/14/chartex" xmlns:mc="http://schemas.openxmlformats.org/markup-compatibility/2006" xmlns:aink="http://schemas.microsoft.com/office/drawing/2016/ink" xmlns:am3d="http://schemas.microsoft.com/office/drawing/2017/model3d" xmlns:o="urn:schemas-microsoft-com:office:office" xmlns:r="http://schemas.openxmlformats.org/officeDocument/2006/relationships" xmlns:m="http://schemas.openxmlformats.org/officeDocument/2006/math" xmlns:v="urn:schemas-microsoft-com:vml" xmlns:wp14="http://schemas.microsoft.com/office/word/2010/wordprocessingDrawing" xmlns:wp="http://schemas.openxmlformats.org/drawingml/2006/wordprocessingDrawing" xmlns:w10="urn:schemas-microsoft-com:office:word" xmlns:w="http://schemas.openxmlformats.org/wordprocessingml/2006/main" xmlns:w14="http://schemas.microsoft.com/office/word/2010/wordml" xmlns:w15="http://schemas.microsoft.com/office/word/2012/wordml" xmlns:w16cex="http://schemas.microsoft.com/office/word/2018/wordml/cex" xmlns:w16cid="http://schemas.microsoft.com/office/word/2016/wordml/cid" xmlns:w16="http://schemas.microsoft.com/office/word/2018/wordml" xmlns:w16sdtdh="http://schemas.microsoft.com/office/word/2020/wordml/sdtdatahash" xmlns:w16se="http://schemas.microsoft.com/office/word/2015/wordml/symex" xmlns:wpg="http://schemas.microsoft.com/office/word/2010/wordprocessingGroup" xmlns:wpi="http://schemas.microsoft.com/office/word/2010/wordprocessingInk" xmlns:wne="http://schemas.microsoft.com/office/word/2006/wordml" xmlns:wps="http://schemas.microsoft.com/office/word/2010/wordprocessingShape" mc:Ignorable="w14 w15 w16se w16cid w16 w16cex w16sdtdh wp14">
   <w:abstractNum w:abstractNumId="0" w15:restartNumberingAfterBreak="0">
     <w:nsid w:val="21F56EFF"/>
     <w:multiLevelType w:val="hybridMultilevel"/>
@@ -5262,7 +5342,7 @@
 </file>
 
 <file path=word/styles.xml><?xml version="1.0" encoding="utf-8"?>
-<w:styles xmlns:mc="http://schemas.openxmlformats.org/markup-compatibility/2006" xmlns:r="http://schemas.openxmlformats.org/officeDocument/2006/relationships" xmlns:w="http://schemas.openxmlformats.org/wordprocessingml/2006/main" xmlns:w14="http://schemas.microsoft.com/office/word/2010/wordml" xmlns:w15="http://schemas.microsoft.com/office/word/2012/wordml" xmlns:w16cex="http://schemas.microsoft.com/office/word/2018/wordml/cex" xmlns:w16cid="http://schemas.microsoft.com/office/word/2016/wordml/cid" xmlns:w16="http://schemas.microsoft.com/office/word/2018/wordml" xmlns:w16se="http://schemas.microsoft.com/office/word/2015/wordml/symex" mc:Ignorable="w14 w15 w16se w16cid w16 w16cex">
+<w:styles xmlns:mc="http://schemas.openxmlformats.org/markup-compatibility/2006" xmlns:r="http://schemas.openxmlformats.org/officeDocument/2006/relationships" xmlns:w="http://schemas.openxmlformats.org/wordprocessingml/2006/main" xmlns:w14="http://schemas.microsoft.com/office/word/2010/wordml" xmlns:w15="http://schemas.microsoft.com/office/word/2012/wordml" xmlns:w16cex="http://schemas.microsoft.com/office/word/2018/wordml/cex" xmlns:w16cid="http://schemas.microsoft.com/office/word/2016/wordml/cid" xmlns:w16="http://schemas.microsoft.com/office/word/2018/wordml" xmlns:w16sdtdh="http://schemas.microsoft.com/office/word/2020/wordml/sdtdatahash" xmlns:w16se="http://schemas.microsoft.com/office/word/2015/wordml/symex" mc:Ignorable="w14 w15 w16se w16cid w16 w16cex w16sdtdh">
   <w:docDefaults>
     <w:rPrDefault>
       <w:rPr>

--- a/OnlineShop.docx
+++ b/OnlineShop.docx
@@ -458,7 +458,7 @@
           <w:r>
             <w:fldChar w:fldCharType="separate"/>
           </w:r>
-          <w:hyperlink w:anchor="_Toc120886042" w:history="1">
+          <w:hyperlink w:anchor="_Toc121420509" w:history="1">
             <w:r>
               <w:rPr>
                 <w:rStyle w:val="Hyperlink"/>
@@ -514,7 +514,7 @@
                 <w:noProof/>
                 <w:webHidden/>
               </w:rPr>
-              <w:instrText>Toc120886042 \h</w:instrText>
+              <w:instrText>Toc121420509 \h</w:instrText>
             </w:r>
             <w:r>
               <w:rPr>
@@ -569,7 +569,7 @@
               <w:rtl/>
             </w:rPr>
           </w:pPr>
-          <w:hyperlink w:anchor="_Toc120886043" w:history="1">
+          <w:hyperlink w:anchor="_Toc121420510" w:history="1">
             <w:r>
               <w:rPr>
                 <w:rStyle w:val="Hyperlink"/>
@@ -658,7 +658,7 @@
                 <w:noProof/>
                 <w:webHidden/>
               </w:rPr>
-              <w:instrText>Toc120886043 \h</w:instrText>
+              <w:instrText>Toc121420510 \h</w:instrText>
             </w:r>
             <w:r>
               <w:rPr>
@@ -689,7 +689,7 @@
                 <w:webHidden/>
                 <w:rtl/>
               </w:rPr>
-              <w:t>3</w:t>
+              <w:t>4</w:t>
             </w:r>
             <w:r>
               <w:rPr>
@@ -713,7 +713,7 @@
               <w:rtl/>
             </w:rPr>
           </w:pPr>
-          <w:hyperlink w:anchor="_Toc120886044" w:history="1">
+          <w:hyperlink w:anchor="_Toc121420511" w:history="1">
             <w:r>
               <w:rPr>
                 <w:rStyle w:val="Hyperlink"/>
@@ -824,7 +824,7 @@
                 <w:noProof/>
                 <w:webHidden/>
               </w:rPr>
-              <w:instrText>Toc120886044 \h</w:instrText>
+              <w:instrText>Toc121420511 \h</w:instrText>
             </w:r>
             <w:r>
               <w:rPr>
@@ -879,7 +879,7 @@
               <w:rtl/>
             </w:rPr>
           </w:pPr>
-          <w:hyperlink w:anchor="_Toc120886045" w:history="1">
+          <w:hyperlink w:anchor="_Toc121420512" w:history="1">
             <w:r>
               <w:rPr>
                 <w:rStyle w:val="Hyperlink"/>
@@ -996,7 +996,7 @@
                 <w:noProof/>
                 <w:webHidden/>
               </w:rPr>
-              <w:instrText>Toc120886045 \h</w:instrText>
+              <w:instrText>Toc121420512 \h</w:instrText>
             </w:r>
             <w:r>
               <w:rPr>
@@ -1051,7 +1051,7 @@
               <w:rtl/>
             </w:rPr>
           </w:pPr>
-          <w:hyperlink w:anchor="_Toc120886046" w:history="1">
+          <w:hyperlink w:anchor="_Toc121420513" w:history="1">
             <w:r>
               <w:rPr>
                 <w:rStyle w:val="Hyperlink"/>
@@ -1159,7 +1159,7 @@
                 <w:noProof/>
                 <w:webHidden/>
               </w:rPr>
-              <w:instrText>Toc120886046 \h</w:instrText>
+              <w:instrText>Toc121420513 \h</w:instrText>
             </w:r>
             <w:r>
               <w:rPr>
@@ -1190,7 +1190,7 @@
                 <w:webHidden/>
                 <w:rtl/>
               </w:rPr>
-              <w:t>4</w:t>
+              <w:t>5</w:t>
             </w:r>
             <w:r>
               <w:rPr>
@@ -1214,7 +1214,7 @@
               <w:rtl/>
             </w:rPr>
           </w:pPr>
-          <w:hyperlink w:anchor="_Toc120886047" w:history="1">
+          <w:hyperlink w:anchor="_Toc121420514" w:history="1">
             <w:r>
               <w:rPr>
                 <w:rStyle w:val="Hyperlink"/>
@@ -1369,7 +1369,7 @@
                 <w:noProof/>
                 <w:webHidden/>
               </w:rPr>
-              <w:instrText>Toc120886047 \h</w:instrText>
+              <w:instrText>Toc121420514 \h</w:instrText>
             </w:r>
             <w:r>
               <w:rPr>
@@ -1424,7 +1424,7 @@
               <w:rtl/>
             </w:rPr>
           </w:pPr>
-          <w:hyperlink w:anchor="_Toc120886048" w:history="1">
+          <w:hyperlink w:anchor="_Toc121420515" w:history="1">
             <w:r>
               <w:rPr>
                 <w:rStyle w:val="Hyperlink"/>
@@ -1513,7 +1513,7 @@
                 <w:noProof/>
                 <w:webHidden/>
               </w:rPr>
-              <w:instrText>Toc120886048 \h</w:instrText>
+              <w:instrText>Toc121420515 \h</w:instrText>
             </w:r>
             <w:r>
               <w:rPr>
@@ -1568,7 +1568,7 @@
               <w:rtl/>
             </w:rPr>
           </w:pPr>
-          <w:hyperlink w:anchor="_Toc120886049" w:history="1">
+          <w:hyperlink w:anchor="_Toc121420516" w:history="1">
             <w:r>
               <w:rPr>
                 <w:rStyle w:val="Hyperlink"/>
@@ -1658,7 +1658,7 @@
                 <w:noProof/>
                 <w:webHidden/>
               </w:rPr>
-              <w:instrText>Toc120886049 \h</w:instrText>
+              <w:instrText>Toc121420516 \h</w:instrText>
             </w:r>
             <w:r>
               <w:rPr>
@@ -1713,13 +1713,12 @@
               <w:rtl/>
             </w:rPr>
           </w:pPr>
-          <w:hyperlink w:anchor="_Toc120886050" w:history="1">
+          <w:hyperlink w:anchor="_Toc121420517" w:history="1">
             <w:r>
               <w:rPr>
                 <w:rStyle w:val="Hyperlink"/>
                 <w:rFonts w:cs="Dana-FaNum"/>
                 <w:noProof/>
-                <w:color w:val="034990" w:themeColor="hyperlink" w:themeShade="BF"/>
                 <w:rtl/>
               </w:rPr>
               <w:t>اطلاعات حساب کاربر</w:t>
@@ -1729,7 +1728,6 @@
                 <w:rStyle w:val="Hyperlink"/>
                 <w:rFonts w:cs="Dana-FaNum" w:hint="cs"/>
                 <w:noProof/>
-                <w:color w:val="034990" w:themeColor="hyperlink" w:themeShade="BF"/>
                 <w:rtl/>
               </w:rPr>
               <w:t>ی</w:t>
@@ -1778,7 +1776,7 @@
                 <w:noProof/>
                 <w:webHidden/>
               </w:rPr>
-              <w:instrText>Toc120886050 \h</w:instrText>
+              <w:instrText>Toc121420517 \h</w:instrText>
             </w:r>
             <w:r>
               <w:rPr>
@@ -1833,7 +1831,7 @@
               <w:rtl/>
             </w:rPr>
           </w:pPr>
-          <w:hyperlink w:anchor="_Toc120886051" w:history="1">
+          <w:hyperlink w:anchor="_Toc121420518" w:history="1">
             <w:r>
               <w:rPr>
                 <w:rStyle w:val="Hyperlink"/>
@@ -1887,7 +1885,7 @@
                 <w:noProof/>
                 <w:webHidden/>
               </w:rPr>
-              <w:instrText>Toc120886051 \h</w:instrText>
+              <w:instrText>Toc121420518 \h</w:instrText>
             </w:r>
             <w:r>
               <w:rPr>
@@ -1942,7 +1940,7 @@
               <w:rtl/>
             </w:rPr>
           </w:pPr>
-          <w:hyperlink w:anchor="_Toc120886052" w:history="1">
+          <w:hyperlink w:anchor="_Toc121420519" w:history="1">
             <w:r>
               <w:rPr>
                 <w:rStyle w:val="Hyperlink"/>
@@ -1996,7 +1994,7 @@
                 <w:noProof/>
                 <w:webHidden/>
               </w:rPr>
-              <w:instrText>Toc120886052 \h</w:instrText>
+              <w:instrText>Toc121420519 \h</w:instrText>
             </w:r>
             <w:r>
               <w:rPr>
@@ -2051,7 +2049,7 @@
               <w:rtl/>
             </w:rPr>
           </w:pPr>
-          <w:hyperlink w:anchor="_Toc120886053" w:history="1">
+          <w:hyperlink w:anchor="_Toc121420520" w:history="1">
             <w:r>
               <w:rPr>
                 <w:rStyle w:val="Hyperlink"/>
@@ -2105,7 +2103,7 @@
                 <w:noProof/>
                 <w:webHidden/>
               </w:rPr>
-              <w:instrText>Toc120886053 \h</w:instrText>
+              <w:instrText>Toc121420520 \h</w:instrText>
             </w:r>
             <w:r>
               <w:rPr>
@@ -2160,13 +2158,12 @@
               <w:rtl/>
             </w:rPr>
           </w:pPr>
-          <w:hyperlink w:anchor="_Toc120886054" w:history="1">
+          <w:hyperlink w:anchor="_Toc121420521" w:history="1">
             <w:r>
               <w:rPr>
                 <w:rStyle w:val="Hyperlink"/>
                 <w:rFonts w:cs="Dana-FaNum"/>
                 <w:noProof/>
-                <w:color w:val="034990" w:themeColor="hyperlink" w:themeShade="BF"/>
                 <w:rtl/>
               </w:rPr>
               <w:t>زمان و مکان ارسال</w:t>
@@ -2215,7 +2212,7 @@
                 <w:noProof/>
                 <w:webHidden/>
               </w:rPr>
-              <w:instrText>Toc120886054 \h</w:instrText>
+              <w:instrText>Toc121420521 \h</w:instrText>
             </w:r>
             <w:r>
               <w:rPr>
@@ -2270,7 +2267,7 @@
               <w:rtl/>
             </w:rPr>
           </w:pPr>
-          <w:hyperlink w:anchor="_Toc120886055" w:history="1">
+          <w:hyperlink w:anchor="_Toc121420522" w:history="1">
             <w:r>
               <w:rPr>
                 <w:rStyle w:val="Hyperlink"/>
@@ -2369,7 +2366,7 @@
                 <w:noProof/>
                 <w:webHidden/>
               </w:rPr>
-              <w:instrText>Toc120886055 \h</w:instrText>
+              <w:instrText>Toc121420522 \h</w:instrText>
             </w:r>
             <w:r>
               <w:rPr>
@@ -2400,7 +2397,1135 @@
                 <w:webHidden/>
                 <w:rtl/>
               </w:rPr>
-              <w:t>7</w:t>
+              <w:t>8</w:t>
+            </w:r>
+            <w:r>
+              <w:rPr>
+                <w:rStyle w:val="Hyperlink"/>
+                <w:noProof/>
+                <w:rtl/>
+              </w:rPr>
+              <w:fldChar w:fldCharType="end"/>
+            </w:r>
+          </w:hyperlink>
+        </w:p>
+        <w:p>
+          <w:pPr>
+            <w:pStyle w:val="TOC2"/>
+            <w:tabs>
+              <w:tab w:val="right" w:leader="dot" w:pos="9016"/>
+            </w:tabs>
+            <w:rPr>
+              <w:rFonts w:eastAsiaTheme="minorEastAsia"/>
+              <w:noProof/>
+              <w:rtl/>
+            </w:rPr>
+          </w:pPr>
+          <w:hyperlink w:anchor="_Toc121420523" w:history="1">
+            <w:r>
+              <w:rPr>
+                <w:rStyle w:val="Hyperlink"/>
+                <w:rFonts w:cs="Dana-FaNum"/>
+                <w:noProof/>
+                <w:rtl/>
+              </w:rPr>
+              <w:t>زمان خر</w:t>
+            </w:r>
+            <w:r>
+              <w:rPr>
+                <w:rStyle w:val="Hyperlink"/>
+                <w:rFonts w:cs="Dana-FaNum" w:hint="cs"/>
+                <w:noProof/>
+                <w:rtl/>
+              </w:rPr>
+              <w:t>ی</w:t>
+            </w:r>
+            <w:r>
+              <w:rPr>
+                <w:rStyle w:val="Hyperlink"/>
+                <w:rFonts w:cs="Dana-FaNum" w:hint="eastAsia"/>
+                <w:noProof/>
+                <w:rtl/>
+              </w:rPr>
+              <w:t>د</w:t>
+            </w:r>
+            <w:r>
+              <w:rPr>
+                <w:rStyle w:val="Hyperlink"/>
+                <w:rFonts w:cs="Dana-FaNum"/>
+                <w:noProof/>
+                <w:rtl/>
+              </w:rPr>
+              <w:t xml:space="preserve"> محصول تا تحو</w:t>
+            </w:r>
+            <w:r>
+              <w:rPr>
+                <w:rStyle w:val="Hyperlink"/>
+                <w:rFonts w:cs="Dana-FaNum" w:hint="cs"/>
+                <w:noProof/>
+                <w:rtl/>
+              </w:rPr>
+              <w:t>ی</w:t>
+            </w:r>
+            <w:r>
+              <w:rPr>
+                <w:rStyle w:val="Hyperlink"/>
+                <w:rFonts w:cs="Dana-FaNum" w:hint="eastAsia"/>
+                <w:noProof/>
+                <w:rtl/>
+              </w:rPr>
+              <w:t>ل</w:t>
+            </w:r>
+            <w:r>
+              <w:rPr>
+                <w:rStyle w:val="Hyperlink"/>
+                <w:rFonts w:cs="Dana-FaNum"/>
+                <w:noProof/>
+                <w:rtl/>
+              </w:rPr>
+              <w:t xml:space="preserve"> محصول</w:t>
+            </w:r>
+            <w:r>
+              <w:rPr>
+                <w:noProof/>
+                <w:webHidden/>
+                <w:rtl/>
+              </w:rPr>
+              <w:tab/>
+            </w:r>
+            <w:r>
+              <w:rPr>
+                <w:rStyle w:val="Hyperlink"/>
+                <w:noProof/>
+                <w:rtl/>
+              </w:rPr>
+              <w:fldChar w:fldCharType="begin"/>
+            </w:r>
+            <w:r>
+              <w:rPr>
+                <w:noProof/>
+                <w:webHidden/>
+                <w:rtl/>
+              </w:rPr>
+              <w:instrText xml:space="preserve"> </w:instrText>
+            </w:r>
+            <w:r>
+              <w:rPr>
+                <w:noProof/>
+                <w:webHidden/>
+              </w:rPr>
+              <w:instrText>PAGEREF</w:instrText>
+            </w:r>
+            <w:r>
+              <w:rPr>
+                <w:noProof/>
+                <w:webHidden/>
+                <w:rtl/>
+              </w:rPr>
+              <w:instrText xml:space="preserve"> _</w:instrText>
+            </w:r>
+            <w:r>
+              <w:rPr>
+                <w:noProof/>
+                <w:webHidden/>
+              </w:rPr>
+              <w:instrText>Toc121420523 \h</w:instrText>
+            </w:r>
+            <w:r>
+              <w:rPr>
+                <w:noProof/>
+                <w:webHidden/>
+                <w:rtl/>
+              </w:rPr>
+              <w:instrText xml:space="preserve"> </w:instrText>
+            </w:r>
+            <w:r>
+              <w:rPr>
+                <w:rStyle w:val="Hyperlink"/>
+                <w:noProof/>
+                <w:rtl/>
+              </w:rPr>
+            </w:r>
+            <w:r>
+              <w:rPr>
+                <w:rStyle w:val="Hyperlink"/>
+                <w:noProof/>
+                <w:rtl/>
+              </w:rPr>
+              <w:fldChar w:fldCharType="separate"/>
+            </w:r>
+            <w:r>
+              <w:rPr>
+                <w:noProof/>
+                <w:webHidden/>
+                <w:rtl/>
+              </w:rPr>
+              <w:t>8</w:t>
+            </w:r>
+            <w:r>
+              <w:rPr>
+                <w:rStyle w:val="Hyperlink"/>
+                <w:noProof/>
+                <w:rtl/>
+              </w:rPr>
+              <w:fldChar w:fldCharType="end"/>
+            </w:r>
+          </w:hyperlink>
+        </w:p>
+        <w:p>
+          <w:pPr>
+            <w:pStyle w:val="TOC1"/>
+            <w:tabs>
+              <w:tab w:val="right" w:leader="dot" w:pos="9016"/>
+            </w:tabs>
+            <w:rPr>
+              <w:rFonts w:eastAsiaTheme="minorEastAsia"/>
+              <w:noProof/>
+              <w:rtl/>
+            </w:rPr>
+          </w:pPr>
+          <w:hyperlink w:anchor="_Toc121420524" w:history="1">
+            <w:r>
+              <w:rPr>
+                <w:rStyle w:val="Hyperlink"/>
+                <w:rFonts w:cs="Dana-FaNum"/>
+                <w:b/>
+                <w:bCs/>
+                <w:noProof/>
+                <w:rtl/>
+              </w:rPr>
+              <w:t>فرهنگ لغت داده‌ها (</w:t>
+            </w:r>
+            <w:r>
+              <w:rPr>
+                <w:rStyle w:val="Hyperlink"/>
+                <w:rFonts w:ascii="Dana-FaNum" w:hAnsi="Dana-FaNum" w:cs="Dana-FaNum"/>
+                <w:b/>
+                <w:bCs/>
+                <w:noProof/>
+              </w:rPr>
+              <w:t>Data Dictionary</w:t>
+            </w:r>
+            <w:r>
+              <w:rPr>
+                <w:rStyle w:val="Hyperlink"/>
+                <w:rFonts w:cs="Dana-FaNum"/>
+                <w:b/>
+                <w:bCs/>
+                <w:noProof/>
+                <w:rtl/>
+              </w:rPr>
+              <w:t>)</w:t>
+            </w:r>
+            <w:r>
+              <w:rPr>
+                <w:noProof/>
+                <w:webHidden/>
+                <w:rtl/>
+              </w:rPr>
+              <w:tab/>
+            </w:r>
+            <w:r>
+              <w:rPr>
+                <w:rStyle w:val="Hyperlink"/>
+                <w:noProof/>
+                <w:rtl/>
+              </w:rPr>
+              <w:fldChar w:fldCharType="begin"/>
+            </w:r>
+            <w:r>
+              <w:rPr>
+                <w:noProof/>
+                <w:webHidden/>
+                <w:rtl/>
+              </w:rPr>
+              <w:instrText xml:space="preserve"> </w:instrText>
+            </w:r>
+            <w:r>
+              <w:rPr>
+                <w:noProof/>
+                <w:webHidden/>
+              </w:rPr>
+              <w:instrText>PAGEREF</w:instrText>
+            </w:r>
+            <w:r>
+              <w:rPr>
+                <w:noProof/>
+                <w:webHidden/>
+                <w:rtl/>
+              </w:rPr>
+              <w:instrText xml:space="preserve"> _</w:instrText>
+            </w:r>
+            <w:r>
+              <w:rPr>
+                <w:noProof/>
+                <w:webHidden/>
+              </w:rPr>
+              <w:instrText>Toc121420524 \h</w:instrText>
+            </w:r>
+            <w:r>
+              <w:rPr>
+                <w:noProof/>
+                <w:webHidden/>
+                <w:rtl/>
+              </w:rPr>
+              <w:instrText xml:space="preserve"> </w:instrText>
+            </w:r>
+            <w:r>
+              <w:rPr>
+                <w:rStyle w:val="Hyperlink"/>
+                <w:noProof/>
+                <w:rtl/>
+              </w:rPr>
+            </w:r>
+            <w:r>
+              <w:rPr>
+                <w:rStyle w:val="Hyperlink"/>
+                <w:noProof/>
+                <w:rtl/>
+              </w:rPr>
+              <w:fldChar w:fldCharType="separate"/>
+            </w:r>
+            <w:r>
+              <w:rPr>
+                <w:noProof/>
+                <w:webHidden/>
+                <w:rtl/>
+              </w:rPr>
+              <w:t>8</w:t>
+            </w:r>
+            <w:r>
+              <w:rPr>
+                <w:rStyle w:val="Hyperlink"/>
+                <w:noProof/>
+                <w:rtl/>
+              </w:rPr>
+              <w:fldChar w:fldCharType="end"/>
+            </w:r>
+          </w:hyperlink>
+        </w:p>
+        <w:p>
+          <w:pPr>
+            <w:pStyle w:val="TOC1"/>
+            <w:tabs>
+              <w:tab w:val="right" w:leader="dot" w:pos="9016"/>
+            </w:tabs>
+            <w:rPr>
+              <w:rFonts w:eastAsiaTheme="minorEastAsia"/>
+              <w:noProof/>
+              <w:rtl/>
+            </w:rPr>
+          </w:pPr>
+          <w:hyperlink w:anchor="_Toc121420525" w:history="1">
+            <w:r>
+              <w:rPr>
+                <w:rStyle w:val="Hyperlink"/>
+                <w:rFonts w:cs="Dana-FaNum"/>
+                <w:b/>
+                <w:bCs/>
+                <w:noProof/>
+                <w:rtl/>
+              </w:rPr>
+              <w:t>نمودار رابطه موجود</w:t>
+            </w:r>
+            <w:r>
+              <w:rPr>
+                <w:rStyle w:val="Hyperlink"/>
+                <w:rFonts w:cs="Dana-FaNum" w:hint="cs"/>
+                <w:b/>
+                <w:bCs/>
+                <w:noProof/>
+                <w:rtl/>
+              </w:rPr>
+              <w:t>ی</w:t>
+            </w:r>
+            <w:r>
+              <w:rPr>
+                <w:rStyle w:val="Hyperlink"/>
+                <w:rFonts w:cs="Dana-FaNum" w:hint="eastAsia"/>
+                <w:b/>
+                <w:bCs/>
+                <w:noProof/>
+                <w:rtl/>
+              </w:rPr>
+              <w:t>ت</w:t>
+            </w:r>
+            <w:r>
+              <w:rPr>
+                <w:rStyle w:val="Hyperlink"/>
+                <w:rFonts w:cs="Dana-FaNum"/>
+                <w:b/>
+                <w:bCs/>
+                <w:noProof/>
+                <w:rtl/>
+              </w:rPr>
+              <w:t xml:space="preserve"> (</w:t>
+            </w:r>
+            <w:r>
+              <w:rPr>
+                <w:rStyle w:val="Hyperlink"/>
+                <w:rFonts w:ascii="Dana-FaNum" w:hAnsi="Dana-FaNum" w:cs="Dana-FaNum"/>
+                <w:b/>
+                <w:bCs/>
+                <w:noProof/>
+              </w:rPr>
+              <w:t>ERD</w:t>
+            </w:r>
+            <w:r>
+              <w:rPr>
+                <w:rStyle w:val="Hyperlink"/>
+                <w:rFonts w:cs="Dana-FaNum"/>
+                <w:b/>
+                <w:bCs/>
+                <w:noProof/>
+                <w:rtl/>
+              </w:rPr>
+              <w:t>)</w:t>
+            </w:r>
+            <w:r>
+              <w:rPr>
+                <w:noProof/>
+                <w:webHidden/>
+                <w:rtl/>
+              </w:rPr>
+              <w:tab/>
+            </w:r>
+            <w:r>
+              <w:rPr>
+                <w:rStyle w:val="Hyperlink"/>
+                <w:noProof/>
+                <w:rtl/>
+              </w:rPr>
+              <w:fldChar w:fldCharType="begin"/>
+            </w:r>
+            <w:r>
+              <w:rPr>
+                <w:noProof/>
+                <w:webHidden/>
+                <w:rtl/>
+              </w:rPr>
+              <w:instrText xml:space="preserve"> </w:instrText>
+            </w:r>
+            <w:r>
+              <w:rPr>
+                <w:noProof/>
+                <w:webHidden/>
+              </w:rPr>
+              <w:instrText>PAGEREF</w:instrText>
+            </w:r>
+            <w:r>
+              <w:rPr>
+                <w:noProof/>
+                <w:webHidden/>
+                <w:rtl/>
+              </w:rPr>
+              <w:instrText xml:space="preserve"> _</w:instrText>
+            </w:r>
+            <w:r>
+              <w:rPr>
+                <w:noProof/>
+                <w:webHidden/>
+              </w:rPr>
+              <w:instrText>Toc121420525 \h</w:instrText>
+            </w:r>
+            <w:r>
+              <w:rPr>
+                <w:noProof/>
+                <w:webHidden/>
+                <w:rtl/>
+              </w:rPr>
+              <w:instrText xml:space="preserve"> </w:instrText>
+            </w:r>
+            <w:r>
+              <w:rPr>
+                <w:rStyle w:val="Hyperlink"/>
+                <w:noProof/>
+                <w:rtl/>
+              </w:rPr>
+            </w:r>
+            <w:r>
+              <w:rPr>
+                <w:rStyle w:val="Hyperlink"/>
+                <w:noProof/>
+                <w:rtl/>
+              </w:rPr>
+              <w:fldChar w:fldCharType="separate"/>
+            </w:r>
+            <w:r>
+              <w:rPr>
+                <w:noProof/>
+                <w:webHidden/>
+                <w:rtl/>
+              </w:rPr>
+              <w:t>9</w:t>
+            </w:r>
+            <w:r>
+              <w:rPr>
+                <w:rStyle w:val="Hyperlink"/>
+                <w:noProof/>
+                <w:rtl/>
+              </w:rPr>
+              <w:fldChar w:fldCharType="end"/>
+            </w:r>
+          </w:hyperlink>
+        </w:p>
+        <w:p>
+          <w:pPr>
+            <w:pStyle w:val="TOC1"/>
+            <w:tabs>
+              <w:tab w:val="right" w:leader="dot" w:pos="9016"/>
+            </w:tabs>
+            <w:rPr>
+              <w:rFonts w:eastAsiaTheme="minorEastAsia"/>
+              <w:noProof/>
+              <w:rtl/>
+            </w:rPr>
+          </w:pPr>
+          <w:hyperlink w:anchor="_Toc121420526" w:history="1">
+            <w:r>
+              <w:rPr>
+                <w:rStyle w:val="Hyperlink"/>
+                <w:rFonts w:ascii="Dana-FaNum" w:hAnsi="Dana-FaNum" w:cs="Dana-FaNum"/>
+                <w:b/>
+                <w:bCs/>
+                <w:noProof/>
+                <w:color w:val="034990" w:themeColor="hyperlink" w:themeShade="BF"/>
+                <w:rtl/>
+              </w:rPr>
+              <w:t>نمودار جر</w:t>
+            </w:r>
+            <w:r>
+              <w:rPr>
+                <w:rStyle w:val="Hyperlink"/>
+                <w:rFonts w:ascii="Dana-FaNum" w:hAnsi="Dana-FaNum" w:cs="Dana-FaNum" w:hint="cs"/>
+                <w:b/>
+                <w:bCs/>
+                <w:noProof/>
+                <w:color w:val="034990" w:themeColor="hyperlink" w:themeShade="BF"/>
+                <w:rtl/>
+              </w:rPr>
+              <w:t>ی</w:t>
+            </w:r>
+            <w:r>
+              <w:rPr>
+                <w:rStyle w:val="Hyperlink"/>
+                <w:rFonts w:ascii="Dana-FaNum" w:hAnsi="Dana-FaNum" w:cs="Dana-FaNum" w:hint="eastAsia"/>
+                <w:b/>
+                <w:bCs/>
+                <w:noProof/>
+                <w:color w:val="034990" w:themeColor="hyperlink" w:themeShade="BF"/>
+                <w:rtl/>
+              </w:rPr>
+              <w:t>ان</w:t>
+            </w:r>
+            <w:r>
+              <w:rPr>
+                <w:rStyle w:val="Hyperlink"/>
+                <w:rFonts w:ascii="Dana-FaNum" w:hAnsi="Dana-FaNum" w:cs="Dana-FaNum"/>
+                <w:b/>
+                <w:bCs/>
+                <w:noProof/>
+                <w:color w:val="034990" w:themeColor="hyperlink" w:themeShade="BF"/>
+                <w:rtl/>
+              </w:rPr>
+              <w:t xml:space="preserve"> داده </w:t>
+            </w:r>
+            <w:r>
+              <w:rPr>
+                <w:rStyle w:val="Hyperlink"/>
+                <w:rFonts w:ascii="Dana-FaNum" w:hAnsi="Dana-FaNum" w:cs="Dana-FaNum"/>
+                <w:b/>
+                <w:bCs/>
+                <w:noProof/>
+                <w:color w:val="034990" w:themeColor="hyperlink" w:themeShade="BF"/>
+              </w:rPr>
+              <w:t>(Data Flow Diagram)</w:t>
+            </w:r>
+            <w:r>
+              <w:rPr>
+                <w:noProof/>
+                <w:webHidden/>
+                <w:rtl/>
+              </w:rPr>
+              <w:tab/>
+            </w:r>
+            <w:r>
+              <w:rPr>
+                <w:rStyle w:val="Hyperlink"/>
+                <w:noProof/>
+                <w:rtl/>
+              </w:rPr>
+              <w:fldChar w:fldCharType="begin"/>
+            </w:r>
+            <w:r>
+              <w:rPr>
+                <w:noProof/>
+                <w:webHidden/>
+                <w:rtl/>
+              </w:rPr>
+              <w:instrText xml:space="preserve"> </w:instrText>
+            </w:r>
+            <w:r>
+              <w:rPr>
+                <w:noProof/>
+                <w:webHidden/>
+              </w:rPr>
+              <w:instrText>PAGEREF</w:instrText>
+            </w:r>
+            <w:r>
+              <w:rPr>
+                <w:noProof/>
+                <w:webHidden/>
+                <w:rtl/>
+              </w:rPr>
+              <w:instrText xml:space="preserve"> _</w:instrText>
+            </w:r>
+            <w:r>
+              <w:rPr>
+                <w:noProof/>
+                <w:webHidden/>
+              </w:rPr>
+              <w:instrText>Toc121420526 \h</w:instrText>
+            </w:r>
+            <w:r>
+              <w:rPr>
+                <w:noProof/>
+                <w:webHidden/>
+                <w:rtl/>
+              </w:rPr>
+              <w:instrText xml:space="preserve"> </w:instrText>
+            </w:r>
+            <w:r>
+              <w:rPr>
+                <w:rStyle w:val="Hyperlink"/>
+                <w:noProof/>
+                <w:rtl/>
+              </w:rPr>
+            </w:r>
+            <w:r>
+              <w:rPr>
+                <w:rStyle w:val="Hyperlink"/>
+                <w:noProof/>
+                <w:rtl/>
+              </w:rPr>
+              <w:fldChar w:fldCharType="separate"/>
+            </w:r>
+            <w:r>
+              <w:rPr>
+                <w:noProof/>
+                <w:webHidden/>
+                <w:rtl/>
+              </w:rPr>
+              <w:t>10</w:t>
+            </w:r>
+            <w:r>
+              <w:rPr>
+                <w:rStyle w:val="Hyperlink"/>
+                <w:noProof/>
+                <w:rtl/>
+              </w:rPr>
+              <w:fldChar w:fldCharType="end"/>
+            </w:r>
+          </w:hyperlink>
+        </w:p>
+        <w:p>
+          <w:pPr>
+            <w:pStyle w:val="TOC2"/>
+            <w:tabs>
+              <w:tab w:val="right" w:leader="dot" w:pos="9016"/>
+            </w:tabs>
+            <w:rPr>
+              <w:rFonts w:eastAsiaTheme="minorEastAsia"/>
+              <w:noProof/>
+              <w:rtl/>
+            </w:rPr>
+          </w:pPr>
+          <w:hyperlink w:anchor="_Toc121420527" w:history="1">
+            <w:r>
+              <w:rPr>
+                <w:rStyle w:val="Hyperlink"/>
+                <w:rFonts w:cs="Dana-FaNum"/>
+                <w:noProof/>
+                <w:color w:val="034990" w:themeColor="hyperlink" w:themeShade="BF"/>
+                <w:rtl/>
+              </w:rPr>
+              <w:t>سطح صفر</w:t>
+            </w:r>
+            <w:r>
+              <w:rPr>
+                <w:noProof/>
+                <w:webHidden/>
+                <w:rtl/>
+              </w:rPr>
+              <w:tab/>
+            </w:r>
+            <w:r>
+              <w:rPr>
+                <w:rStyle w:val="Hyperlink"/>
+                <w:noProof/>
+                <w:rtl/>
+              </w:rPr>
+              <w:fldChar w:fldCharType="begin"/>
+            </w:r>
+            <w:r>
+              <w:rPr>
+                <w:noProof/>
+                <w:webHidden/>
+                <w:rtl/>
+              </w:rPr>
+              <w:instrText xml:space="preserve"> </w:instrText>
+            </w:r>
+            <w:r>
+              <w:rPr>
+                <w:noProof/>
+                <w:webHidden/>
+              </w:rPr>
+              <w:instrText>PAGEREF</w:instrText>
+            </w:r>
+            <w:r>
+              <w:rPr>
+                <w:noProof/>
+                <w:webHidden/>
+                <w:rtl/>
+              </w:rPr>
+              <w:instrText xml:space="preserve"> _</w:instrText>
+            </w:r>
+            <w:r>
+              <w:rPr>
+                <w:noProof/>
+                <w:webHidden/>
+              </w:rPr>
+              <w:instrText>Toc121420527 \h</w:instrText>
+            </w:r>
+            <w:r>
+              <w:rPr>
+                <w:noProof/>
+                <w:webHidden/>
+                <w:rtl/>
+              </w:rPr>
+              <w:instrText xml:space="preserve"> </w:instrText>
+            </w:r>
+            <w:r>
+              <w:rPr>
+                <w:rStyle w:val="Hyperlink"/>
+                <w:noProof/>
+                <w:rtl/>
+              </w:rPr>
+            </w:r>
+            <w:r>
+              <w:rPr>
+                <w:rStyle w:val="Hyperlink"/>
+                <w:noProof/>
+                <w:rtl/>
+              </w:rPr>
+              <w:fldChar w:fldCharType="separate"/>
+            </w:r>
+            <w:r>
+              <w:rPr>
+                <w:noProof/>
+                <w:webHidden/>
+                <w:rtl/>
+              </w:rPr>
+              <w:t>10</w:t>
+            </w:r>
+            <w:r>
+              <w:rPr>
+                <w:rStyle w:val="Hyperlink"/>
+                <w:noProof/>
+                <w:rtl/>
+              </w:rPr>
+              <w:fldChar w:fldCharType="end"/>
+            </w:r>
+          </w:hyperlink>
+        </w:p>
+        <w:p>
+          <w:pPr>
+            <w:pStyle w:val="TOC2"/>
+            <w:tabs>
+              <w:tab w:val="right" w:leader="dot" w:pos="9016"/>
+            </w:tabs>
+            <w:rPr>
+              <w:rFonts w:eastAsiaTheme="minorEastAsia"/>
+              <w:noProof/>
+              <w:rtl/>
+            </w:rPr>
+          </w:pPr>
+          <w:hyperlink w:anchor="_Toc121420528" w:history="1">
+            <w:r>
+              <w:rPr>
+                <w:rStyle w:val="Hyperlink"/>
+                <w:rFonts w:cs="Dana-FaNum"/>
+                <w:noProof/>
+                <w:color w:val="034990" w:themeColor="hyperlink" w:themeShade="BF"/>
+                <w:rtl/>
+              </w:rPr>
+              <w:t xml:space="preserve">سطح </w:t>
+            </w:r>
+            <w:r>
+              <w:rPr>
+                <w:rStyle w:val="Hyperlink"/>
+                <w:rFonts w:cs="Dana-FaNum" w:hint="cs"/>
+                <w:noProof/>
+                <w:color w:val="034990" w:themeColor="hyperlink" w:themeShade="BF"/>
+                <w:rtl/>
+              </w:rPr>
+              <w:t>ی</w:t>
+            </w:r>
+            <w:r>
+              <w:rPr>
+                <w:rStyle w:val="Hyperlink"/>
+                <w:rFonts w:cs="Dana-FaNum" w:hint="eastAsia"/>
+                <w:noProof/>
+                <w:color w:val="034990" w:themeColor="hyperlink" w:themeShade="BF"/>
+                <w:rtl/>
+              </w:rPr>
+              <w:t>ک</w:t>
+            </w:r>
+            <w:r>
+              <w:rPr>
+                <w:noProof/>
+                <w:webHidden/>
+                <w:rtl/>
+              </w:rPr>
+              <w:tab/>
+            </w:r>
+            <w:r>
+              <w:rPr>
+                <w:rStyle w:val="Hyperlink"/>
+                <w:noProof/>
+                <w:rtl/>
+              </w:rPr>
+              <w:fldChar w:fldCharType="begin"/>
+            </w:r>
+            <w:r>
+              <w:rPr>
+                <w:noProof/>
+                <w:webHidden/>
+                <w:rtl/>
+              </w:rPr>
+              <w:instrText xml:space="preserve"> </w:instrText>
+            </w:r>
+            <w:r>
+              <w:rPr>
+                <w:noProof/>
+                <w:webHidden/>
+              </w:rPr>
+              <w:instrText>PAGEREF</w:instrText>
+            </w:r>
+            <w:r>
+              <w:rPr>
+                <w:noProof/>
+                <w:webHidden/>
+                <w:rtl/>
+              </w:rPr>
+              <w:instrText xml:space="preserve"> _</w:instrText>
+            </w:r>
+            <w:r>
+              <w:rPr>
+                <w:noProof/>
+                <w:webHidden/>
+              </w:rPr>
+              <w:instrText>Toc121420528 \h</w:instrText>
+            </w:r>
+            <w:r>
+              <w:rPr>
+                <w:noProof/>
+                <w:webHidden/>
+                <w:rtl/>
+              </w:rPr>
+              <w:instrText xml:space="preserve"> </w:instrText>
+            </w:r>
+            <w:r>
+              <w:rPr>
+                <w:rStyle w:val="Hyperlink"/>
+                <w:noProof/>
+                <w:rtl/>
+              </w:rPr>
+            </w:r>
+            <w:r>
+              <w:rPr>
+                <w:rStyle w:val="Hyperlink"/>
+                <w:noProof/>
+                <w:rtl/>
+              </w:rPr>
+              <w:fldChar w:fldCharType="separate"/>
+            </w:r>
+            <w:r>
+              <w:rPr>
+                <w:noProof/>
+                <w:webHidden/>
+                <w:rtl/>
+              </w:rPr>
+              <w:t>11</w:t>
+            </w:r>
+            <w:r>
+              <w:rPr>
+                <w:rStyle w:val="Hyperlink"/>
+                <w:noProof/>
+                <w:rtl/>
+              </w:rPr>
+              <w:fldChar w:fldCharType="end"/>
+            </w:r>
+          </w:hyperlink>
+        </w:p>
+        <w:p>
+          <w:pPr>
+            <w:pStyle w:val="TOC2"/>
+            <w:tabs>
+              <w:tab w:val="right" w:leader="dot" w:pos="9016"/>
+            </w:tabs>
+            <w:rPr>
+              <w:rFonts w:eastAsiaTheme="minorEastAsia"/>
+              <w:noProof/>
+              <w:rtl/>
+            </w:rPr>
+          </w:pPr>
+          <w:hyperlink w:anchor="_Toc121420529" w:history="1">
+            <w:r>
+              <w:rPr>
+                <w:rStyle w:val="Hyperlink"/>
+                <w:rFonts w:cs="Dana-FaNum"/>
+                <w:noProof/>
+                <w:color w:val="034990" w:themeColor="hyperlink" w:themeShade="BF"/>
+                <w:rtl/>
+              </w:rPr>
+              <w:t>سطح دو</w:t>
+            </w:r>
+            <w:r>
+              <w:rPr>
+                <w:noProof/>
+                <w:webHidden/>
+                <w:rtl/>
+              </w:rPr>
+              <w:tab/>
+            </w:r>
+            <w:r>
+              <w:rPr>
+                <w:rStyle w:val="Hyperlink"/>
+                <w:noProof/>
+                <w:rtl/>
+              </w:rPr>
+              <w:fldChar w:fldCharType="begin"/>
+            </w:r>
+            <w:r>
+              <w:rPr>
+                <w:noProof/>
+                <w:webHidden/>
+                <w:rtl/>
+              </w:rPr>
+              <w:instrText xml:space="preserve"> </w:instrText>
+            </w:r>
+            <w:r>
+              <w:rPr>
+                <w:noProof/>
+                <w:webHidden/>
+              </w:rPr>
+              <w:instrText>PAGEREF</w:instrText>
+            </w:r>
+            <w:r>
+              <w:rPr>
+                <w:noProof/>
+                <w:webHidden/>
+                <w:rtl/>
+              </w:rPr>
+              <w:instrText xml:space="preserve"> _</w:instrText>
+            </w:r>
+            <w:r>
+              <w:rPr>
+                <w:noProof/>
+                <w:webHidden/>
+              </w:rPr>
+              <w:instrText>Toc121420529 \h</w:instrText>
+            </w:r>
+            <w:r>
+              <w:rPr>
+                <w:noProof/>
+                <w:webHidden/>
+                <w:rtl/>
+              </w:rPr>
+              <w:instrText xml:space="preserve"> </w:instrText>
+            </w:r>
+            <w:r>
+              <w:rPr>
+                <w:rStyle w:val="Hyperlink"/>
+                <w:noProof/>
+                <w:rtl/>
+              </w:rPr>
+            </w:r>
+            <w:r>
+              <w:rPr>
+                <w:rStyle w:val="Hyperlink"/>
+                <w:noProof/>
+                <w:rtl/>
+              </w:rPr>
+              <w:fldChar w:fldCharType="separate"/>
+            </w:r>
+            <w:r>
+              <w:rPr>
+                <w:noProof/>
+                <w:webHidden/>
+                <w:rtl/>
+              </w:rPr>
+              <w:t>12</w:t>
+            </w:r>
+            <w:r>
+              <w:rPr>
+                <w:rStyle w:val="Hyperlink"/>
+                <w:noProof/>
+                <w:rtl/>
+              </w:rPr>
+              <w:fldChar w:fldCharType="end"/>
+            </w:r>
+          </w:hyperlink>
+        </w:p>
+        <w:p>
+          <w:pPr>
+            <w:pStyle w:val="TOC1"/>
+            <w:tabs>
+              <w:tab w:val="right" w:leader="dot" w:pos="9016"/>
+            </w:tabs>
+            <w:rPr>
+              <w:rFonts w:eastAsiaTheme="minorEastAsia"/>
+              <w:noProof/>
+              <w:rtl/>
+            </w:rPr>
+          </w:pPr>
+          <w:hyperlink w:anchor="_Toc121420530" w:history="1">
+            <w:r>
+              <w:rPr>
+                <w:rStyle w:val="Hyperlink"/>
+                <w:rFonts w:ascii="Dana-FaNum" w:hAnsi="Dana-FaNum" w:cs="Dana-FaNum"/>
+                <w:b/>
+                <w:bCs/>
+                <w:noProof/>
+                <w:color w:val="034990" w:themeColor="hyperlink" w:themeShade="BF"/>
+                <w:rtl/>
+              </w:rPr>
+              <w:t>نمودار تغ</w:t>
+            </w:r>
+            <w:r>
+              <w:rPr>
+                <w:rStyle w:val="Hyperlink"/>
+                <w:rFonts w:ascii="Dana-FaNum" w:hAnsi="Dana-FaNum" w:cs="Dana-FaNum" w:hint="cs"/>
+                <w:b/>
+                <w:bCs/>
+                <w:noProof/>
+                <w:color w:val="034990" w:themeColor="hyperlink" w:themeShade="BF"/>
+                <w:rtl/>
+              </w:rPr>
+              <w:t>یی</w:t>
+            </w:r>
+            <w:r>
+              <w:rPr>
+                <w:rStyle w:val="Hyperlink"/>
+                <w:rFonts w:ascii="Dana-FaNum" w:hAnsi="Dana-FaNum" w:cs="Dana-FaNum" w:hint="eastAsia"/>
+                <w:b/>
+                <w:bCs/>
+                <w:noProof/>
+                <w:color w:val="034990" w:themeColor="hyperlink" w:themeShade="BF"/>
+                <w:rtl/>
+              </w:rPr>
+              <w:t>ر</w:t>
+            </w:r>
+            <w:r>
+              <w:rPr>
+                <w:rStyle w:val="Hyperlink"/>
+                <w:rFonts w:ascii="Dana-FaNum" w:hAnsi="Dana-FaNum" w:cs="Dana-FaNum"/>
+                <w:b/>
+                <w:bCs/>
+                <w:noProof/>
+                <w:color w:val="034990" w:themeColor="hyperlink" w:themeShade="BF"/>
+                <w:rtl/>
+              </w:rPr>
+              <w:t xml:space="preserve"> حالت</w:t>
+            </w:r>
+            <w:r>
+              <w:rPr>
+                <w:rStyle w:val="Hyperlink"/>
+                <w:rFonts w:ascii="Dana-FaNum" w:hAnsi="Dana-FaNum" w:cs="Dana-FaNum"/>
+                <w:b/>
+                <w:bCs/>
+                <w:noProof/>
+                <w:color w:val="034990" w:themeColor="hyperlink" w:themeShade="BF"/>
+              </w:rPr>
+              <w:t>(State Transition Diagram)</w:t>
+            </w:r>
+            <w:r>
+              <w:rPr>
+                <w:noProof/>
+                <w:webHidden/>
+                <w:rtl/>
+              </w:rPr>
+              <w:tab/>
+            </w:r>
+            <w:r>
+              <w:rPr>
+                <w:rStyle w:val="Hyperlink"/>
+                <w:noProof/>
+                <w:rtl/>
+              </w:rPr>
+              <w:fldChar w:fldCharType="begin"/>
+            </w:r>
+            <w:r>
+              <w:rPr>
+                <w:noProof/>
+                <w:webHidden/>
+                <w:rtl/>
+              </w:rPr>
+              <w:instrText xml:space="preserve"> </w:instrText>
+            </w:r>
+            <w:r>
+              <w:rPr>
+                <w:noProof/>
+                <w:webHidden/>
+              </w:rPr>
+              <w:instrText>PAGEREF</w:instrText>
+            </w:r>
+            <w:r>
+              <w:rPr>
+                <w:noProof/>
+                <w:webHidden/>
+                <w:rtl/>
+              </w:rPr>
+              <w:instrText xml:space="preserve"> _</w:instrText>
+            </w:r>
+            <w:r>
+              <w:rPr>
+                <w:noProof/>
+                <w:webHidden/>
+              </w:rPr>
+              <w:instrText>Toc121420530 \h</w:instrText>
+            </w:r>
+            <w:r>
+              <w:rPr>
+                <w:noProof/>
+                <w:webHidden/>
+                <w:rtl/>
+              </w:rPr>
+              <w:instrText xml:space="preserve"> </w:instrText>
+            </w:r>
+            <w:r>
+              <w:rPr>
+                <w:rStyle w:val="Hyperlink"/>
+                <w:noProof/>
+                <w:rtl/>
+              </w:rPr>
+            </w:r>
+            <w:r>
+              <w:rPr>
+                <w:rStyle w:val="Hyperlink"/>
+                <w:noProof/>
+                <w:rtl/>
+              </w:rPr>
+              <w:fldChar w:fldCharType="separate"/>
+            </w:r>
+            <w:r>
+              <w:rPr>
+                <w:noProof/>
+                <w:webHidden/>
+                <w:rtl/>
+              </w:rPr>
+              <w:t>13</w:t>
             </w:r>
             <w:r>
               <w:rPr>
@@ -2541,7 +3666,7 @@
           <w:rtl/>
         </w:rPr>
       </w:pPr>
-      <w:bookmarkStart w:id="0" w:name="_Toc120886042"/>
+      <w:bookmarkStart w:id="0" w:name="_Toc121420509"/>
       <w:r>
         <w:rPr>
           <w:rFonts w:cs="Dana-FaNum" w:hint="cs"/>
@@ -2662,7 +3787,7 @@
           <w:rtl/>
         </w:rPr>
       </w:pPr>
-      <w:bookmarkStart w:id="1" w:name="_Toc120886043"/>
+      <w:bookmarkStart w:id="1" w:name="_Toc121420510"/>
       <w:r>
         <w:rPr>
           <w:rFonts w:cs="Dana-FaNum" w:hint="cs"/>
@@ -2753,17 +3878,7 @@
           <w:szCs w:val="32"/>
           <w:rtl/>
         </w:rPr>
-        <w:t xml:space="preserve">اند و می توان با انتخاب </w:t>
-      </w:r>
-      <w:r>
-        <w:rPr>
-          <w:rFonts w:cs="Dana-FaNum"/>
-          <w:sz w:val="32"/>
-          <w:szCs w:val="32"/>
-          <w:rtl/>
-        </w:rPr>
-        <w:lastRenderedPageBreak/>
-        <w:t>دسته بندی یا جستجوی محصول مشخص وارد صفحه محصول شده و اطلاعات مرتبط به آن محصول را به طور کامل مشاهده کرد. نظرات کاربران را پس از استفاده از آن محصول مورد مطالعه قرار داد و پس از آن اقدام به خرید کرد</w:t>
+        <w:t>اند و می توان با انتخاب دسته بندی یا جستجوی محصول مشخص وارد صفحه محصول شده و اطلاعات مرتبط به آن محصول را به طور کامل مشاهده کرد. نظرات کاربران را پس از استفاده از آن محصول مورد مطالعه قرار داد و پس از آن اقدام به خرید کرد</w:t>
       </w:r>
       <w:r>
         <w:rPr>
@@ -2804,7 +3919,7 @@
           <w:rtl/>
         </w:rPr>
       </w:pPr>
-      <w:bookmarkStart w:id="2" w:name="_Toc120886044"/>
+      <w:bookmarkStart w:id="2" w:name="_Toc121420511"/>
       <w:r>
         <w:rPr>
           <w:rFonts w:cs="Dana-FaNum" w:hint="cs"/>
@@ -2901,7 +4016,7 @@
           <w:rtl/>
         </w:rPr>
       </w:pPr>
-      <w:bookmarkStart w:id="3" w:name="_Toc120886045"/>
+      <w:bookmarkStart w:id="3" w:name="_Toc121420512"/>
       <w:r>
         <w:rPr>
           <w:rFonts w:cs="Dana-FaNum" w:hint="cs"/>
@@ -3116,7 +4231,7 @@
           <w:rtl/>
         </w:rPr>
       </w:pPr>
-      <w:bookmarkStart w:id="4" w:name="_Toc120886046"/>
+      <w:bookmarkStart w:id="4" w:name="_Toc121420513"/>
       <w:r>
         <w:rPr>
           <w:rFonts w:cs="Dana-FaNum" w:hint="cs"/>
@@ -3125,6 +4240,7 @@
           <w:szCs w:val="28"/>
           <w:rtl/>
         </w:rPr>
+        <w:lastRenderedPageBreak/>
         <w:t>معا</w:t>
       </w:r>
       <w:r>
@@ -3339,7 +4455,7 @@
           <w:rtl/>
         </w:rPr>
       </w:pPr>
-      <w:bookmarkStart w:id="5" w:name="_Toc120886047"/>
+      <w:bookmarkStart w:id="5" w:name="_Toc121420514"/>
       <w:r>
         <w:rPr>
           <w:rFonts w:cs="Dana-FaNum" w:hint="cs"/>
@@ -3516,6 +4632,7 @@
           <w:szCs w:val="32"/>
           <w:rtl/>
         </w:rPr>
+        <w:lastRenderedPageBreak/>
         <w:t>تائید زمان ارسال از طرف خریدار</w:t>
       </w:r>
     </w:p>
@@ -3613,7 +4730,7 @@
           <w:rtl/>
         </w:rPr>
       </w:pPr>
-      <w:bookmarkStart w:id="6" w:name="_Toc120886048"/>
+      <w:bookmarkStart w:id="6" w:name="_Toc121420515"/>
       <w:r>
         <w:rPr>
           <w:rFonts w:cs="Dana-FaNum" w:hint="cs"/>
@@ -3670,7 +4787,7 @@
           <w:rtl/>
         </w:rPr>
       </w:pPr>
-      <w:bookmarkStart w:id="7" w:name="_Toc120886049"/>
+      <w:bookmarkStart w:id="7" w:name="_Toc121420516"/>
       <w:r>
         <w:rPr>
           <w:rFonts w:cs="Dana-FaNum" w:hint="cs"/>
@@ -3768,7 +4885,7 @@
           <w:rtl/>
         </w:rPr>
       </w:pPr>
-      <w:bookmarkStart w:id="8" w:name="_Toc120886050"/>
+      <w:bookmarkStart w:id="8" w:name="_Toc121420517"/>
       <w:r>
         <w:rPr>
           <w:rFonts w:cs="Dana-FaNum" w:hint="cs"/>
@@ -3871,7 +4988,7 @@
           <w:rtl/>
         </w:rPr>
       </w:pPr>
-      <w:bookmarkStart w:id="9" w:name="_Toc120886051"/>
+      <w:bookmarkStart w:id="9" w:name="_Toc121420518"/>
       <w:r>
         <w:rPr>
           <w:rFonts w:cs="Dana-FaNum" w:hint="cs"/>
@@ -3908,6 +5025,7 @@
           <w:szCs w:val="28"/>
           <w:rtl/>
         </w:rPr>
+        <w:lastRenderedPageBreak/>
         <w:t>به طور کلی در هر دسته‌بندی یک ساختار سلسله مراتبی وجود دارد. به عنوان مثال اگر در فرشگاهی</w:t>
       </w:r>
       <w:r>
@@ -3955,39 +5073,6 @@
         </w:rPr>
         <w:t>(اقتصادی، میان رده، گیمینگ، مناسب عکاسی و...) تقسیم می‌شود.</w:t>
       </w:r>
-    </w:p>
-    <w:p>
-      <w:pPr>
-        <w:spacing w:line="276" w:lineRule="auto"/>
-        <w:rPr>
-          <w:rFonts w:cs="Dana-FaNum"/>
-          <w:sz w:val="28"/>
-          <w:szCs w:val="28"/>
-          <w:rtl/>
-        </w:rPr>
-      </w:pPr>
-    </w:p>
-    <w:p>
-      <w:pPr>
-        <w:spacing w:line="276" w:lineRule="auto"/>
-        <w:rPr>
-          <w:rFonts w:cs="Dana-FaNum"/>
-          <w:sz w:val="28"/>
-          <w:szCs w:val="28"/>
-          <w:rtl/>
-        </w:rPr>
-      </w:pPr>
-    </w:p>
-    <w:p>
-      <w:pPr>
-        <w:spacing w:line="276" w:lineRule="auto"/>
-        <w:rPr>
-          <w:rFonts w:cs="Dana-FaNum"/>
-          <w:sz w:val="28"/>
-          <w:szCs w:val="28"/>
-          <w:rtl/>
-        </w:rPr>
-      </w:pPr>
     </w:p>
     <w:p>
       <w:pPr>
@@ -4011,7 +5096,7 @@
           <w:rtl/>
         </w:rPr>
       </w:pPr>
-      <w:bookmarkStart w:id="10" w:name="_Toc120886052"/>
+      <w:bookmarkStart w:id="10" w:name="_Toc121420519"/>
       <w:r>
         <w:rPr>
           <w:rFonts w:cs="Dana-FaNum" w:hint="cs"/>
@@ -4020,7 +5105,6 @@
           <w:szCs w:val="28"/>
           <w:rtl/>
         </w:rPr>
-        <w:lastRenderedPageBreak/>
         <w:t>صفحه کالا</w:t>
       </w:r>
       <w:bookmarkEnd w:id="10"/>
@@ -4101,7 +5185,7 @@
           <w:rtl/>
         </w:rPr>
       </w:pPr>
-      <w:bookmarkStart w:id="11" w:name="_Toc120886053"/>
+      <w:bookmarkStart w:id="11" w:name="_Toc121420520"/>
       <w:r>
         <w:rPr>
           <w:rFonts w:cs="Dana-FaNum" w:hint="cs"/>
@@ -4159,7 +5243,7 @@
           <w:rtl/>
         </w:rPr>
       </w:pPr>
-      <w:bookmarkStart w:id="12" w:name="_Toc120886054"/>
+      <w:bookmarkStart w:id="12" w:name="_Toc121420521"/>
       <w:r>
         <w:rPr>
           <w:rFonts w:cs="Dana-FaNum" w:hint="cs"/>
@@ -4383,6 +5467,26 @@
     </w:p>
     <w:p>
       <w:pPr>
+        <w:rPr>
+          <w:rFonts w:cs="Dana-FaNum"/>
+          <w:sz w:val="28"/>
+          <w:szCs w:val="28"/>
+          <w:rtl/>
+        </w:rPr>
+      </w:pPr>
+    </w:p>
+    <w:p>
+      <w:pPr>
+        <w:rPr>
+          <w:rFonts w:cs="Dana-FaNum"/>
+          <w:sz w:val="28"/>
+          <w:szCs w:val="28"/>
+          <w:rtl/>
+        </w:rPr>
+      </w:pPr>
+    </w:p>
+    <w:p>
+      <w:pPr>
         <w:pStyle w:val="Heading2"/>
         <w:rPr>
           <w:rFonts w:cs="Dana-FaNum"/>
@@ -4392,7 +5496,7 @@
           <w:rtl/>
         </w:rPr>
       </w:pPr>
-      <w:bookmarkStart w:id="13" w:name="_Toc120886055"/>
+      <w:bookmarkStart w:id="13" w:name="_Toc121420522"/>
       <w:r>
         <w:rPr>
           <w:rFonts w:cs="Dana-FaNum" w:hint="cs"/>
@@ -4401,6 +5505,7 @@
           <w:szCs w:val="28"/>
           <w:rtl/>
         </w:rPr>
+        <w:lastRenderedPageBreak/>
         <w:t>پرداخت</w:t>
       </w:r>
       <w:r>
@@ -4474,6 +5579,17 @@
     </w:p>
     <w:p>
       <w:pPr>
+        <w:spacing w:line="276" w:lineRule="auto"/>
+        <w:rPr>
+          <w:rFonts w:cs="Dana-FaNum"/>
+          <w:sz w:val="32"/>
+          <w:szCs w:val="32"/>
+          <w:rtl/>
+        </w:rPr>
+      </w:pPr>
+    </w:p>
+    <w:p>
+      <w:pPr>
         <w:pStyle w:val="Heading2"/>
         <w:rPr>
           <w:rFonts w:cs="Dana-FaNum"/>
@@ -4483,6 +5599,7 @@
           <w:rtl/>
         </w:rPr>
       </w:pPr>
+      <w:bookmarkStart w:id="14" w:name="_Toc121420523"/>
       <w:r>
         <w:rPr>
           <w:rFonts w:cs="Dana-FaNum" w:hint="cs"/>
@@ -4491,9 +5608,9 @@
           <w:szCs w:val="28"/>
           <w:rtl/>
         </w:rPr>
-        <w:lastRenderedPageBreak/>
         <w:t>زمان خرید محصول تا تحویل محصول</w:t>
       </w:r>
+      <w:bookmarkEnd w:id="14"/>
     </w:p>
     <w:p>
       <w:pPr>
@@ -4519,7 +5636,25 @@
           <w:szCs w:val="32"/>
           <w:rtl/>
         </w:rPr>
-        <w:t>اگر کاربر به هر دلیلی که پشیمان از خریدش شد قبل تحویل می‌تواند سفارش را لغو کند و کل مبلغ را پس بگیرد ولی وقتی محصول بدست مشتری رسید و محصول معیوب بود می‌تواند محصول را مرجوع کند و مبلغ خود محصول را پس بگیرد.</w:t>
+        <w:t xml:space="preserve">اگر کاربر به هر دلیلی که پشیمان از خریدش شد قبل تحویل می‌تواند سفارش را لغو کند و کل مبلغ را پس بگیرد </w:t>
+      </w:r>
+      <w:r>
+        <w:rPr>
+          <w:rFonts w:cs="Dana-FaNum" w:hint="cs"/>
+          <w:sz w:val="32"/>
+          <w:szCs w:val="32"/>
+          <w:rtl/>
+        </w:rPr>
+        <w:t xml:space="preserve">و </w:t>
+      </w:r>
+      <w:r>
+        <w:rPr>
+          <w:rFonts w:cs="Dana-FaNum" w:hint="cs"/>
+          <w:sz w:val="32"/>
+          <w:szCs w:val="32"/>
+          <w:rtl/>
+        </w:rPr>
+        <w:t>وقتی محصول بدست مشتری رسید و محصول معیوب بود می‌تواند محصول را مرجوع کند و مبلغ خود محصول را پس بگیرد.</w:t>
       </w:r>
     </w:p>
     <w:p>
@@ -4546,6 +5681,7 @@
           <w:rtl/>
         </w:rPr>
       </w:pPr>
+      <w:bookmarkStart w:id="15" w:name="_Toc121420524"/>
       <w:r>
         <w:rPr>
           <w:rFonts w:cs="Dana-FaNum" w:hint="cs"/>
@@ -4593,168 +5729,334 @@
         </w:rPr>
         <w:t>)</w:t>
       </w:r>
-    </w:p>
-    <w:p>
-      <w:pPr>
-        <w:rPr>
-          <w:rtl/>
-        </w:rPr>
-      </w:pPr>
-    </w:p>
-    <w:p>
-      <w:pPr>
-        <w:rPr>
-          <w:rtl/>
-        </w:rPr>
-      </w:pPr>
-    </w:p>
-    <w:p>
-      <w:pPr>
-        <w:rPr>
-          <w:rtl/>
-        </w:rPr>
-      </w:pPr>
-      <w:r>
+      <w:bookmarkEnd w:id="15"/>
+    </w:p>
+    <w:p>
+      <w:pPr>
+        <w:rPr>
+          <w:rtl/>
+        </w:rPr>
+      </w:pPr>
+    </w:p>
+    <w:p>
+      <w:pPr>
+        <w:spacing w:line="276" w:lineRule="auto"/>
+        <w:rPr>
+          <w:rFonts w:cs="Dana-FaNum"/>
+          <w:color w:val="833C0B" w:themeColor="accent2" w:themeShade="80"/>
+          <w:sz w:val="24"/>
+          <w:szCs w:val="24"/>
+          <w:rtl/>
+        </w:rPr>
+      </w:pPr>
+      <w:r>
+        <w:rPr>
+          <w:rFonts w:cs="Dana-FaNum" w:hint="cs"/>
+          <w:color w:val="833C0B" w:themeColor="accent2" w:themeShade="80"/>
+          <w:sz w:val="24"/>
+          <w:szCs w:val="24"/>
+          <w:rtl/>
+        </w:rPr>
+        <w:t>دسته‌بندی محصولات</w:t>
+      </w:r>
+    </w:p>
+    <w:p>
+      <w:pPr>
+        <w:bidi w:val="0"/>
+        <w:spacing w:line="276" w:lineRule="auto"/>
+        <w:jc w:val="right"/>
+        <w:rPr>
+          <w:rFonts w:cs="Dana-FaNum"/>
+          <w:color w:val="000000" w:themeColor="text1"/>
+          <w:sz w:val="24"/>
+          <w:szCs w:val="24"/>
+        </w:rPr>
+      </w:pPr>
+      <w:r>
+        <w:rPr>
+          <w:rFonts w:cs="Dana-FaNum" w:hint="cs"/>
+          <w:color w:val="000000" w:themeColor="text1"/>
+          <w:sz w:val="24"/>
+          <w:szCs w:val="24"/>
+          <w:rtl/>
+        </w:rPr>
+        <w:t xml:space="preserve">در یک فروشگاه اینترنتی محصولات در دسته‌بندی های جداگانه قرار می‌گیردکه برای پیدا کردن راحت‌تر </w:t>
+      </w:r>
+      <w:r>
+        <w:rPr>
+          <w:rFonts w:cs="Dana-FaNum" w:hint="cs"/>
+          <w:color w:val="000000" w:themeColor="text1"/>
+          <w:sz w:val="24"/>
+          <w:szCs w:val="24"/>
+          <w:rtl/>
+        </w:rPr>
+        <w:t xml:space="preserve">محصول توسط </w:t>
+      </w:r>
+      <w:r>
+        <w:rPr>
+          <w:rFonts w:cs="Dana-FaNum" w:hint="cs"/>
+          <w:color w:val="000000" w:themeColor="text1"/>
+          <w:sz w:val="24"/>
+          <w:szCs w:val="24"/>
+          <w:rtl/>
+        </w:rPr>
+        <w:t xml:space="preserve">کاربر خوب هستش </w:t>
+      </w:r>
+      <w:r>
+        <w:rPr>
+          <w:rFonts w:cs="Dana-FaNum" w:hint="cs"/>
+          <w:color w:val="000000" w:themeColor="text1"/>
+          <w:sz w:val="24"/>
+          <w:szCs w:val="24"/>
+          <w:rtl/>
+        </w:rPr>
+        <w:t xml:space="preserve">و </w:t>
+      </w:r>
+      <w:r>
+        <w:rPr>
+          <w:rFonts w:cs="Dana-FaNum" w:hint="cs"/>
+          <w:color w:val="000000" w:themeColor="text1"/>
+          <w:sz w:val="24"/>
+          <w:szCs w:val="24"/>
+          <w:rtl/>
+        </w:rPr>
+        <w:t>هم برای سئو سایت خوب است.</w:t>
+      </w:r>
+    </w:p>
+    <w:p>
+      <w:pPr>
+        <w:spacing w:line="276" w:lineRule="auto"/>
+        <w:rPr>
+          <w:rFonts w:cs="Dana-FaNum"/>
+          <w:color w:val="833C0B" w:themeColor="accent2" w:themeShade="80"/>
+          <w:sz w:val="24"/>
+          <w:szCs w:val="24"/>
+          <w:rtl/>
+        </w:rPr>
+      </w:pPr>
+      <w:r>
+        <w:rPr>
+          <w:rFonts w:cs="Dana-FaNum" w:hint="cs"/>
+          <w:color w:val="833C0B" w:themeColor="accent2" w:themeShade="80"/>
+          <w:sz w:val="24"/>
+          <w:szCs w:val="24"/>
+          <w:rtl/>
+        </w:rPr>
+        <w:t>ای نماد</w:t>
+      </w:r>
+    </w:p>
+    <w:p>
+      <w:pPr>
+        <w:spacing w:line="276" w:lineRule="auto"/>
+        <w:rPr>
+          <w:rFonts w:cs="Dana-FaNum"/>
+          <w:color w:val="000000" w:themeColor="text1"/>
+          <w:sz w:val="24"/>
+          <w:szCs w:val="24"/>
+          <w:rtl/>
+        </w:rPr>
+      </w:pPr>
+      <w:r>
+        <w:rPr>
+          <w:rFonts w:cs="Dana-FaNum" w:hint="cs"/>
+          <w:color w:val="000000" w:themeColor="text1"/>
+          <w:sz w:val="24"/>
+          <w:szCs w:val="24"/>
+          <w:rtl/>
+        </w:rPr>
+        <w:t>در واقع ای‌نماد برای اعتماد مشتری از خرید به سایت‌های فروشگاهی داده می‌شود.</w:t>
+      </w:r>
+    </w:p>
+    <w:p>
+      <w:pPr>
+        <w:rPr>
+          <w:rFonts w:cs="Dana-FaNum"/>
+          <w:color w:val="833C0B" w:themeColor="accent2" w:themeShade="80"/>
+          <w:sz w:val="24"/>
+          <w:szCs w:val="24"/>
+          <w:rtl/>
+        </w:rPr>
+      </w:pPr>
+      <w:r>
+        <w:rPr>
+          <w:rFonts w:cs="Dana-FaNum" w:hint="cs"/>
+          <w:color w:val="833C0B" w:themeColor="accent2" w:themeShade="80"/>
+          <w:sz w:val="24"/>
+          <w:szCs w:val="24"/>
+          <w:rtl/>
+        </w:rPr>
+        <w:t>درگاه بانکی</w:t>
+      </w:r>
+    </w:p>
+    <w:p>
+      <w:pPr>
+        <w:rPr>
+          <w:rFonts w:cs="Dana-FaNum" w:hint="cs"/>
+          <w:color w:val="000000" w:themeColor="text1"/>
+          <w:sz w:val="24"/>
+          <w:szCs w:val="24"/>
+          <w:rtl/>
+        </w:rPr>
+      </w:pPr>
+      <w:r>
+        <w:rPr>
+          <w:rFonts w:cs="Dana-FaNum" w:hint="cs"/>
+          <w:color w:val="000000" w:themeColor="text1"/>
+          <w:sz w:val="24"/>
+          <w:szCs w:val="24"/>
+          <w:rtl/>
+        </w:rPr>
+        <w:t>برای کالای سفارش داده‌شده کاربر به درگاه بانکی انتقال پیدا می‌کند تا با وارد کردن اطلاعات کارت بانکی</w:t>
+      </w:r>
+      <w:r>
+        <w:rPr>
+          <w:rFonts w:cs="Dana-FaNum" w:hint="cs"/>
+          <w:color w:val="000000" w:themeColor="text1"/>
+          <w:sz w:val="24"/>
+          <w:szCs w:val="24"/>
+          <w:rtl/>
+        </w:rPr>
+        <w:t xml:space="preserve"> مبلغ را</w:t>
+      </w:r>
+      <w:r>
+        <w:rPr>
+          <w:rFonts w:cs="Dana-FaNum" w:hint="cs"/>
+          <w:color w:val="000000" w:themeColor="text1"/>
+          <w:sz w:val="24"/>
+          <w:szCs w:val="24"/>
+          <w:rtl/>
+        </w:rPr>
+        <w:t xml:space="preserve"> </w:t>
+      </w:r>
+      <w:r>
+        <w:rPr>
+          <w:rFonts w:cs="Dana-FaNum" w:hint="cs"/>
+          <w:color w:val="000000" w:themeColor="text1"/>
+          <w:sz w:val="24"/>
+          <w:szCs w:val="24"/>
+          <w:rtl/>
+        </w:rPr>
+        <w:t>پرداخت کند.</w:t>
+      </w:r>
+    </w:p>
+    <w:p>
+      <w:pPr>
+        <w:rPr>
+          <w:rFonts w:cs="Dana-FaNum"/>
+          <w:color w:val="833C0B" w:themeColor="accent2" w:themeShade="80"/>
+          <w:sz w:val="24"/>
+          <w:szCs w:val="24"/>
+          <w:rtl/>
+        </w:rPr>
+      </w:pPr>
+      <w:r>
+        <w:rPr>
+          <w:rFonts w:cs="Dana-FaNum" w:hint="cs"/>
+          <w:color w:val="833C0B" w:themeColor="accent2" w:themeShade="80"/>
+          <w:sz w:val="24"/>
+          <w:szCs w:val="24"/>
+          <w:rtl/>
+        </w:rPr>
+        <w:lastRenderedPageBreak/>
+        <w:t>بازارهای انترنتی جهانی</w:t>
+      </w:r>
+    </w:p>
+    <w:p>
+      <w:pPr>
+        <w:rPr>
+          <w:rFonts w:cs="Dana-FaNum"/>
+          <w:color w:val="000000" w:themeColor="text1"/>
+          <w:sz w:val="24"/>
+          <w:szCs w:val="24"/>
+          <w:rtl/>
+        </w:rPr>
+      </w:pPr>
+      <w:r>
+        <w:rPr>
+          <w:rFonts w:cs="Dana-FaNum" w:hint="cs"/>
+          <w:color w:val="000000" w:themeColor="text1"/>
+          <w:sz w:val="24"/>
+          <w:szCs w:val="24"/>
+          <w:rtl/>
+        </w:rPr>
+        <w:t>فروشگاه‌های اینترنتی جهانی مثل آمازون که فروش جهانی دارند نه صرفا برای یک کشور</w:t>
+      </w:r>
+    </w:p>
+    <w:p>
+      <w:pPr>
+        <w:rPr>
+          <w:rFonts w:cs="Dana-FaNum"/>
+          <w:color w:val="833C0B" w:themeColor="accent2" w:themeShade="80"/>
+          <w:sz w:val="24"/>
+          <w:szCs w:val="24"/>
+          <w:rtl/>
+        </w:rPr>
+      </w:pPr>
+      <w:r>
+        <w:rPr>
+          <w:rFonts w:cs="Dana-FaNum" w:hint="cs"/>
+          <w:color w:val="833C0B" w:themeColor="accent2" w:themeShade="80"/>
+          <w:sz w:val="24"/>
+          <w:szCs w:val="24"/>
+          <w:rtl/>
+        </w:rPr>
+        <w:t xml:space="preserve">کالای معیوب </w:t>
+      </w:r>
+    </w:p>
+    <w:p>
+      <w:pPr>
+        <w:rPr>
+          <w:rFonts w:cs="Dana-FaNum"/>
+          <w:color w:val="000000" w:themeColor="text1"/>
+          <w:sz w:val="24"/>
+          <w:szCs w:val="24"/>
+          <w:rtl/>
+        </w:rPr>
+      </w:pPr>
+      <w:r>
+        <w:rPr>
+          <w:rFonts w:cs="Dana-FaNum" w:hint="cs"/>
+          <w:color w:val="000000" w:themeColor="text1"/>
+          <w:sz w:val="24"/>
+          <w:szCs w:val="24"/>
+          <w:rtl/>
+        </w:rPr>
+        <w:t>برای مثال اگر کالایی شکسته بود کالای معیوب گفته می‌شود.</w:t>
+      </w:r>
+    </w:p>
+    <w:p>
+      <w:pPr>
         <w:rPr>
           <w:rFonts w:hint="cs"/>
-          <w:rtl/>
-        </w:rPr>
-        <w:t>دسته‌بندی محصولات</w:t>
-      </w:r>
-    </w:p>
-    <w:p>
-      <w:pPr>
-        <w:rPr>
-          <w:rtl/>
-        </w:rPr>
-      </w:pPr>
-      <w:r>
-        <w:rPr>
-          <w:rFonts w:hint="cs"/>
-          <w:rtl/>
-        </w:rPr>
-        <w:t>ای نماد</w:t>
-      </w:r>
-    </w:p>
-    <w:p>
-      <w:pPr>
-        <w:rPr>
-          <w:rtl/>
-        </w:rPr>
-      </w:pPr>
-      <w:r>
-        <w:rPr>
-          <w:rFonts w:hint="cs"/>
-          <w:rtl/>
-        </w:rPr>
-        <w:t>درگاه بانکی</w:t>
-      </w:r>
-    </w:p>
-    <w:p>
-      <w:pPr>
-        <w:rPr>
-          <w:rtl/>
-        </w:rPr>
-      </w:pPr>
-      <w:r>
-        <w:rPr>
-          <w:rFonts w:hint="cs"/>
-          <w:rtl/>
-        </w:rPr>
-        <w:t>سرور</w:t>
-      </w:r>
-    </w:p>
-    <w:p>
-      <w:pPr>
-        <w:rPr>
-          <w:rtl/>
-        </w:rPr>
-      </w:pPr>
-      <w:r>
-        <w:rPr>
-          <w:rFonts w:hint="cs"/>
-          <w:rtl/>
-        </w:rPr>
-        <w:t>دامنه</w:t>
-      </w:r>
-    </w:p>
-    <w:p>
-      <w:pPr>
-        <w:rPr>
-          <w:rtl/>
-        </w:rPr>
-      </w:pPr>
-    </w:p>
-    <w:p>
-      <w:pPr>
-        <w:rPr>
-          <w:rtl/>
-        </w:rPr>
-      </w:pPr>
-    </w:p>
-    <w:p>
-      <w:pPr>
-        <w:rPr>
-          <w:rtl/>
-        </w:rPr>
-      </w:pPr>
-    </w:p>
-    <w:p>
-      <w:pPr>
-        <w:rPr>
-          <w:rtl/>
-        </w:rPr>
-      </w:pPr>
-    </w:p>
-    <w:p>
-      <w:pPr>
-        <w:rPr>
-          <w:rtl/>
-        </w:rPr>
-      </w:pPr>
-    </w:p>
-    <w:p>
-      <w:pPr>
-        <w:rPr>
-          <w:rtl/>
-        </w:rPr>
-      </w:pPr>
-    </w:p>
-    <w:p/>
-    <w:p>
-      <w:pPr>
-        <w:rPr>
-          <w:rtl/>
-        </w:rPr>
-      </w:pPr>
-    </w:p>
-    <w:p>
-      <w:pPr>
-        <w:rPr>
-          <w:rtl/>
-        </w:rPr>
-      </w:pPr>
-    </w:p>
-    <w:p>
-      <w:pPr>
-        <w:rPr>
-          <w:rtl/>
-        </w:rPr>
-      </w:pPr>
-    </w:p>
-    <w:p>
-      <w:pPr>
-        <w:rPr>
-          <w:rtl/>
-        </w:rPr>
-      </w:pPr>
-    </w:p>
-    <w:p>
-      <w:pPr>
-        <w:rPr>
-          <w:rtl/>
-        </w:rPr>
-      </w:pPr>
+          <w:color w:val="833C0B" w:themeColor="accent2" w:themeShade="80"/>
+          <w:rtl/>
+        </w:rPr>
+      </w:pPr>
+      <w:r>
+        <w:rPr>
+          <w:rFonts w:cs="Dana-FaNum" w:hint="cs"/>
+          <w:color w:val="833C0B" w:themeColor="accent2" w:themeShade="80"/>
+          <w:sz w:val="24"/>
+          <w:szCs w:val="24"/>
+          <w:rtl/>
+        </w:rPr>
+        <w:t>مرجوعی کالا</w:t>
+      </w:r>
+    </w:p>
+    <w:p>
+      <w:pPr>
+        <w:rPr>
+          <w:rFonts w:cs="Dana-FaNum" w:hint="cs"/>
+          <w:rtl/>
+        </w:rPr>
+      </w:pPr>
+      <w:r>
+        <w:rPr>
+          <w:rFonts w:cs="Dana-FaNum" w:hint="cs"/>
+          <w:rtl/>
+        </w:rPr>
+        <w:t>آگر کاربر بعد از خرید کالایی، معیوب بود یا به هر دلیلی پشیمان از خرید خود شد می‌تواند کالا را مرجوع کند.</w:t>
+      </w:r>
     </w:p>
     <w:p>
       <w:pPr>
@@ -4790,6 +6092,7 @@
           <w:rtl/>
         </w:rPr>
       </w:pPr>
+      <w:bookmarkStart w:id="16" w:name="_Toc121420525"/>
       <w:r>
         <w:rPr>
           <w:rFonts w:cs="Dana-FaNum" w:hint="cs"/>
@@ -4825,15 +6128,1075 @@
         </w:rPr>
         <w:t>)</w:t>
       </w:r>
-    </w:p>
-    <w:p>
-      <w:pPr>
-        <w:rPr>
-          <w:rtl/>
-        </w:rPr>
-      </w:pPr>
-    </w:p>
-    <w:p/>
+      <w:bookmarkEnd w:id="16"/>
+    </w:p>
+    <w:p>
+      <w:pPr>
+        <w:rPr>
+          <w:rFonts w:hint="cs"/>
+          <w:rtl/>
+        </w:rPr>
+      </w:pPr>
+      <w:r>
+        <w:rPr>
+          <w:noProof/>
+        </w:rPr>
+        <w:drawing>
+          <wp:anchor distT="0" distB="0" distL="114300" distR="114300" simplePos="0" relativeHeight="251658240" behindDoc="1" locked="0" layoutInCell="1" allowOverlap="1" wp14:anchorId="3B03AEF3" wp14:editId="636C4D63">
+            <wp:simplePos x="0" y="0"/>
+            <wp:positionH relativeFrom="margin">
+              <wp:align>center</wp:align>
+            </wp:positionH>
+            <wp:positionV relativeFrom="paragraph">
+              <wp:posOffset>1289874</wp:posOffset>
+            </wp:positionV>
+            <wp:extent cx="7007860" cy="4333240"/>
+            <wp:effectExtent l="0" t="0" r="2540" b="0"/>
+            <wp:wrapTight wrapText="bothSides">
+              <wp:wrapPolygon edited="0">
+                <wp:start x="0" y="0"/>
+                <wp:lineTo x="0" y="21461"/>
+                <wp:lineTo x="21549" y="21461"/>
+                <wp:lineTo x="21549" y="0"/>
+                <wp:lineTo x="0" y="0"/>
+              </wp:wrapPolygon>
+            </wp:wrapTight>
+            <wp:docPr id="1" name="Picture 1"/>
+            <wp:cNvGraphicFramePr>
+              <a:graphicFrameLocks xmlns:a="http://schemas.openxmlformats.org/drawingml/2006/main" noChangeAspect="1"/>
+            </wp:cNvGraphicFramePr>
+            <a:graphic xmlns:a="http://schemas.openxmlformats.org/drawingml/2006/main">
+              <a:graphicData uri="http://schemas.openxmlformats.org/drawingml/2006/picture">
+                <pic:pic xmlns:pic="http://schemas.openxmlformats.org/drawingml/2006/picture">
+                  <pic:nvPicPr>
+                    <pic:cNvPr id="0" name="Picture 4"/>
+                    <pic:cNvPicPr>
+                      <a:picLocks noChangeAspect="1" noChangeArrowheads="1"/>
+                    </pic:cNvPicPr>
+                  </pic:nvPicPr>
+                  <pic:blipFill>
+                    <a:blip r:embed="rId8">
+                      <a:extLst>
+                        <a:ext uri="{28A0092B-C50C-407E-A947-70E740481C1C}">
+                          <a14:useLocalDpi xmlns:a14="http://schemas.microsoft.com/office/drawing/2010/main" val="0"/>
+                        </a:ext>
+                      </a:extLst>
+                    </a:blip>
+                    <a:srcRect/>
+                    <a:stretch>
+                      <a:fillRect/>
+                    </a:stretch>
+                  </pic:blipFill>
+                  <pic:spPr bwMode="auto">
+                    <a:xfrm>
+                      <a:off x="0" y="0"/>
+                      <a:ext cx="7007860" cy="4333240"/>
+                    </a:xfrm>
+                    <a:prstGeom prst="rect">
+                      <a:avLst/>
+                    </a:prstGeom>
+                    <a:noFill/>
+                    <a:ln>
+                      <a:noFill/>
+                    </a:ln>
+                  </pic:spPr>
+                </pic:pic>
+              </a:graphicData>
+            </a:graphic>
+            <wp14:sizeRelH relativeFrom="margin">
+              <wp14:pctWidth>0</wp14:pctWidth>
+            </wp14:sizeRelH>
+            <wp14:sizeRelV relativeFrom="margin">
+              <wp14:pctHeight>0</wp14:pctHeight>
+            </wp14:sizeRelV>
+          </wp:anchor>
+        </w:drawing>
+      </w:r>
+    </w:p>
+    <w:p>
+      <w:pPr>
+        <w:rPr>
+          <w:rFonts w:hint="cs"/>
+        </w:rPr>
+      </w:pPr>
+    </w:p>
+    <w:p>
+      <w:pPr>
+        <w:rPr>
+          <w:rFonts w:hint="cs"/>
+        </w:rPr>
+      </w:pPr>
+    </w:p>
+    <w:p>
+      <w:pPr>
+        <w:rPr>
+          <w:rtl/>
+        </w:rPr>
+      </w:pPr>
+    </w:p>
+    <w:p>
+      <w:pPr>
+        <w:rPr>
+          <w:rtl/>
+        </w:rPr>
+      </w:pPr>
+    </w:p>
+    <w:p>
+      <w:pPr>
+        <w:rPr>
+          <w:rtl/>
+        </w:rPr>
+      </w:pPr>
+    </w:p>
+    <w:p>
+      <w:pPr>
+        <w:pStyle w:val="Heading1"/>
+        <w:rPr>
+          <w:rFonts w:ascii="Dana-FaNum" w:hAnsi="Dana-FaNum" w:cs="Dana-FaNum" w:hint="cs"/>
+          <w:b/>
+          <w:bCs/>
+          <w:color w:val="C45911" w:themeColor="accent2" w:themeShade="BF"/>
+          <w:sz w:val="44"/>
+          <w:szCs w:val="44"/>
+          <w:rtl/>
+        </w:rPr>
+      </w:pPr>
+      <w:bookmarkStart w:id="17" w:name="_Toc121420526"/>
+      <w:r>
+        <w:rPr>
+          <w:rFonts w:ascii="Dana-FaNum" w:hAnsi="Dana-FaNum" w:cs="Dana-FaNum" w:hint="cs"/>
+          <w:b/>
+          <w:bCs/>
+          <w:color w:val="C45911" w:themeColor="accent2" w:themeShade="BF"/>
+          <w:sz w:val="44"/>
+          <w:szCs w:val="44"/>
+          <w:rtl/>
+        </w:rPr>
+        <w:t xml:space="preserve">نمودار جریان داده </w:t>
+      </w:r>
+      <w:r>
+        <w:rPr>
+          <w:rFonts w:ascii="Dana-FaNum" w:hAnsi="Dana-FaNum" w:cs="Dana-FaNum"/>
+          <w:b/>
+          <w:bCs/>
+          <w:color w:val="C45911" w:themeColor="accent2" w:themeShade="BF"/>
+          <w:sz w:val="44"/>
+          <w:szCs w:val="44"/>
+        </w:rPr>
+        <w:t>(Data Flow Diagram)</w:t>
+      </w:r>
+      <w:bookmarkEnd w:id="17"/>
+    </w:p>
+    <w:p>
+      <w:pPr>
+        <w:rPr>
+          <w:rFonts w:hint="cs"/>
+        </w:rPr>
+      </w:pPr>
+    </w:p>
+    <w:p>
+      <w:pPr>
+        <w:pStyle w:val="Heading2"/>
+        <w:rPr>
+          <w:rFonts w:cs="Dana-FaNum" w:hint="cs"/>
+          <w:color w:val="C45911" w:themeColor="accent2" w:themeShade="BF"/>
+          <w:sz w:val="32"/>
+          <w:szCs w:val="32"/>
+        </w:rPr>
+      </w:pPr>
+      <w:bookmarkStart w:id="18" w:name="_Toc121420527"/>
+      <w:r>
+        <w:rPr>
+          <w:noProof/>
+        </w:rPr>
+        <w:drawing>
+          <wp:anchor distT="0" distB="0" distL="114300" distR="114300" simplePos="0" relativeHeight="251659264" behindDoc="0" locked="0" layoutInCell="1" allowOverlap="1" wp14:anchorId="0E451A94" wp14:editId="68086FAF">
+            <wp:simplePos x="0" y="0"/>
+            <wp:positionH relativeFrom="margin">
+              <wp:align>center</wp:align>
+            </wp:positionH>
+            <wp:positionV relativeFrom="paragraph">
+              <wp:posOffset>461010</wp:posOffset>
+            </wp:positionV>
+            <wp:extent cx="6505575" cy="1535430"/>
+            <wp:effectExtent l="0" t="0" r="9525" b="7620"/>
+            <wp:wrapSquare wrapText="bothSides"/>
+            <wp:docPr id="2" name="Picture 2"/>
+            <wp:cNvGraphicFramePr>
+              <a:graphicFrameLocks xmlns:a="http://schemas.openxmlformats.org/drawingml/2006/main" noChangeAspect="1"/>
+            </wp:cNvGraphicFramePr>
+            <a:graphic xmlns:a="http://schemas.openxmlformats.org/drawingml/2006/main">
+              <a:graphicData uri="http://schemas.openxmlformats.org/drawingml/2006/picture">
+                <pic:pic xmlns:pic="http://schemas.openxmlformats.org/drawingml/2006/picture">
+                  <pic:nvPicPr>
+                    <pic:cNvPr id="0" name="Picture 6"/>
+                    <pic:cNvPicPr>
+                      <a:picLocks noChangeAspect="1" noChangeArrowheads="1"/>
+                    </pic:cNvPicPr>
+                  </pic:nvPicPr>
+                  <pic:blipFill>
+                    <a:blip r:embed="rId9">
+                      <a:extLst>
+                        <a:ext uri="{28A0092B-C50C-407E-A947-70E740481C1C}">
+                          <a14:useLocalDpi xmlns:a14="http://schemas.microsoft.com/office/drawing/2010/main" val="0"/>
+                        </a:ext>
+                      </a:extLst>
+                    </a:blip>
+                    <a:srcRect/>
+                    <a:stretch>
+                      <a:fillRect/>
+                    </a:stretch>
+                  </pic:blipFill>
+                  <pic:spPr bwMode="auto">
+                    <a:xfrm>
+                      <a:off x="0" y="0"/>
+                      <a:ext cx="6505575" cy="1535430"/>
+                    </a:xfrm>
+                    <a:prstGeom prst="rect">
+                      <a:avLst/>
+                    </a:prstGeom>
+                    <a:noFill/>
+                    <a:ln>
+                      <a:noFill/>
+                    </a:ln>
+                  </pic:spPr>
+                </pic:pic>
+              </a:graphicData>
+            </a:graphic>
+            <wp14:sizeRelH relativeFrom="margin">
+              <wp14:pctWidth>0</wp14:pctWidth>
+            </wp14:sizeRelH>
+            <wp14:sizeRelV relativeFrom="margin">
+              <wp14:pctHeight>0</wp14:pctHeight>
+            </wp14:sizeRelV>
+          </wp:anchor>
+        </w:drawing>
+      </w:r>
+      <w:r>
+        <w:rPr>
+          <w:rFonts w:cs="Dana-FaNum" w:hint="cs"/>
+          <w:color w:val="C45911" w:themeColor="accent2" w:themeShade="BF"/>
+          <w:sz w:val="32"/>
+          <w:szCs w:val="32"/>
+          <w:rtl/>
+        </w:rPr>
+        <w:t>سطح صفر</w:t>
+      </w:r>
+      <w:bookmarkEnd w:id="18"/>
+    </w:p>
+    <w:p>
+      <w:pPr>
+        <w:rPr>
+          <w:rFonts w:hint="cs"/>
+        </w:rPr>
+      </w:pPr>
+    </w:p>
+    <w:p>
+      <w:pPr>
+        <w:pStyle w:val="Heading2"/>
+        <w:rPr>
+          <w:rFonts w:cs="Dana-FaNum" w:hint="cs"/>
+          <w:color w:val="C45911" w:themeColor="accent2" w:themeShade="BF"/>
+          <w:sz w:val="32"/>
+          <w:szCs w:val="32"/>
+          <w:rtl/>
+        </w:rPr>
+      </w:pPr>
+      <w:bookmarkStart w:id="19" w:name="_Toc121420528"/>
+      <w:r>
+        <w:rPr>
+          <w:rFonts w:cs="Dana-FaNum" w:hint="cs"/>
+          <w:color w:val="C45911" w:themeColor="accent2" w:themeShade="BF"/>
+          <w:sz w:val="32"/>
+          <w:szCs w:val="32"/>
+          <w:rtl/>
+        </w:rPr>
+        <w:lastRenderedPageBreak/>
+        <w:t>سطح یک</w:t>
+      </w:r>
+      <w:bookmarkEnd w:id="19"/>
+    </w:p>
+    <w:p>
+      <w:pPr>
+        <w:rPr>
+          <w:rtl/>
+        </w:rPr>
+      </w:pPr>
+      <w:r>
+        <w:rPr>
+          <w:noProof/>
+        </w:rPr>
+        <w:drawing>
+          <wp:anchor distT="0" distB="0" distL="114300" distR="114300" simplePos="0" relativeHeight="251660288" behindDoc="1" locked="0" layoutInCell="1" allowOverlap="1" wp14:anchorId="07DBC275" wp14:editId="078D19FF">
+            <wp:simplePos x="0" y="0"/>
+            <wp:positionH relativeFrom="margin">
+              <wp:align>center</wp:align>
+            </wp:positionH>
+            <wp:positionV relativeFrom="paragraph">
+              <wp:posOffset>260350</wp:posOffset>
+            </wp:positionV>
+            <wp:extent cx="6397470" cy="5211444"/>
+            <wp:effectExtent l="0" t="0" r="3810" b="8890"/>
+            <wp:wrapTight wrapText="bothSides">
+              <wp:wrapPolygon edited="0">
+                <wp:start x="0" y="0"/>
+                <wp:lineTo x="0" y="21558"/>
+                <wp:lineTo x="21549" y="21558"/>
+                <wp:lineTo x="21549" y="0"/>
+                <wp:lineTo x="0" y="0"/>
+              </wp:wrapPolygon>
+            </wp:wrapTight>
+            <wp:docPr id="4" name="Picture 4"/>
+            <wp:cNvGraphicFramePr>
+              <a:graphicFrameLocks xmlns:a="http://schemas.openxmlformats.org/drawingml/2006/main" noChangeAspect="1"/>
+            </wp:cNvGraphicFramePr>
+            <a:graphic xmlns:a="http://schemas.openxmlformats.org/drawingml/2006/main">
+              <a:graphicData uri="http://schemas.openxmlformats.org/drawingml/2006/picture">
+                <pic:pic xmlns:pic="http://schemas.openxmlformats.org/drawingml/2006/picture">
+                  <pic:nvPicPr>
+                    <pic:cNvPr id="0" name="Picture 10"/>
+                    <pic:cNvPicPr>
+                      <a:picLocks noChangeAspect="1" noChangeArrowheads="1"/>
+                    </pic:cNvPicPr>
+                  </pic:nvPicPr>
+                  <pic:blipFill>
+                    <a:blip r:embed="rId10">
+                      <a:extLst>
+                        <a:ext uri="{28A0092B-C50C-407E-A947-70E740481C1C}">
+                          <a14:useLocalDpi xmlns:a14="http://schemas.microsoft.com/office/drawing/2010/main" val="0"/>
+                        </a:ext>
+                      </a:extLst>
+                    </a:blip>
+                    <a:srcRect/>
+                    <a:stretch>
+                      <a:fillRect/>
+                    </a:stretch>
+                  </pic:blipFill>
+                  <pic:spPr bwMode="auto">
+                    <a:xfrm>
+                      <a:off x="0" y="0"/>
+                      <a:ext cx="6397470" cy="5211444"/>
+                    </a:xfrm>
+                    <a:prstGeom prst="rect">
+                      <a:avLst/>
+                    </a:prstGeom>
+                    <a:noFill/>
+                    <a:ln>
+                      <a:noFill/>
+                    </a:ln>
+                  </pic:spPr>
+                </pic:pic>
+              </a:graphicData>
+            </a:graphic>
+            <wp14:sizeRelH relativeFrom="margin">
+              <wp14:pctWidth>0</wp14:pctWidth>
+            </wp14:sizeRelH>
+            <wp14:sizeRelV relativeFrom="margin">
+              <wp14:pctHeight>0</wp14:pctHeight>
+            </wp14:sizeRelV>
+          </wp:anchor>
+        </w:drawing>
+      </w:r>
+    </w:p>
+    <w:p>
+      <w:pPr>
+        <w:rPr>
+          <w:rtl/>
+        </w:rPr>
+      </w:pPr>
+    </w:p>
+    <w:p>
+      <w:pPr>
+        <w:rPr>
+          <w:rtl/>
+        </w:rPr>
+      </w:pPr>
+    </w:p>
+    <w:p>
+      <w:pPr>
+        <w:rPr>
+          <w:rtl/>
+        </w:rPr>
+      </w:pPr>
+    </w:p>
+    <w:p>
+      <w:pPr>
+        <w:rPr>
+          <w:rtl/>
+        </w:rPr>
+      </w:pPr>
+    </w:p>
+    <w:p>
+      <w:pPr>
+        <w:rPr>
+          <w:rtl/>
+        </w:rPr>
+      </w:pPr>
+    </w:p>
+    <w:p>
+      <w:pPr>
+        <w:rPr>
+          <w:rtl/>
+        </w:rPr>
+      </w:pPr>
+    </w:p>
+    <w:p>
+      <w:pPr>
+        <w:rPr>
+          <w:rtl/>
+        </w:rPr>
+      </w:pPr>
+    </w:p>
+    <w:p>
+      <w:pPr>
+        <w:rPr>
+          <w:rtl/>
+        </w:rPr>
+      </w:pPr>
+    </w:p>
+    <w:p>
+      <w:pPr>
+        <w:rPr>
+          <w:rtl/>
+        </w:rPr>
+      </w:pPr>
+    </w:p>
+    <w:p>
+      <w:pPr>
+        <w:pStyle w:val="Heading2"/>
+        <w:rPr>
+          <w:rFonts w:cs="Dana-FaNum" w:hint="cs"/>
+          <w:color w:val="C45911" w:themeColor="accent2" w:themeShade="BF"/>
+          <w:sz w:val="32"/>
+          <w:szCs w:val="32"/>
+        </w:rPr>
+      </w:pPr>
+      <w:bookmarkStart w:id="20" w:name="_Toc121420529"/>
+      <w:r>
+        <w:rPr>
+          <w:rFonts w:cs="Dana-FaNum" w:hint="cs"/>
+          <w:color w:val="C45911" w:themeColor="accent2" w:themeShade="BF"/>
+          <w:sz w:val="32"/>
+          <w:szCs w:val="32"/>
+          <w:rtl/>
+        </w:rPr>
+        <w:lastRenderedPageBreak/>
+        <w:t>سطح دو</w:t>
+      </w:r>
+      <w:bookmarkEnd w:id="20"/>
+    </w:p>
+    <w:p>
+      <w:pPr>
+        <w:rPr>
+          <w:rtl/>
+        </w:rPr>
+      </w:pPr>
+    </w:p>
+    <w:p>
+      <w:pPr>
+        <w:rPr>
+          <w:rtl/>
+        </w:rPr>
+      </w:pPr>
+    </w:p>
+    <w:p>
+      <w:pPr>
+        <w:rPr>
+          <w:rtl/>
+        </w:rPr>
+      </w:pPr>
+    </w:p>
+    <w:p>
+      <w:pPr>
+        <w:rPr>
+          <w:rtl/>
+        </w:rPr>
+      </w:pPr>
+    </w:p>
+    <w:p>
+      <w:pPr>
+        <w:rPr>
+          <w:rtl/>
+        </w:rPr>
+      </w:pPr>
+    </w:p>
+    <w:p>
+      <w:pPr>
+        <w:rPr>
+          <w:rtl/>
+        </w:rPr>
+      </w:pPr>
+    </w:p>
+    <w:p>
+      <w:pPr>
+        <w:rPr>
+          <w:rtl/>
+        </w:rPr>
+      </w:pPr>
+    </w:p>
+    <w:p>
+      <w:pPr>
+        <w:rPr>
+          <w:rtl/>
+        </w:rPr>
+      </w:pPr>
+    </w:p>
+    <w:p>
+      <w:pPr>
+        <w:rPr>
+          <w:rtl/>
+        </w:rPr>
+      </w:pPr>
+    </w:p>
+    <w:p>
+      <w:pPr>
+        <w:rPr>
+          <w:rtl/>
+        </w:rPr>
+      </w:pPr>
+    </w:p>
+    <w:p>
+      <w:pPr>
+        <w:rPr>
+          <w:rtl/>
+        </w:rPr>
+      </w:pPr>
+    </w:p>
+    <w:p>
+      <w:pPr>
+        <w:rPr>
+          <w:rtl/>
+        </w:rPr>
+      </w:pPr>
+    </w:p>
+    <w:p>
+      <w:pPr>
+        <w:rPr>
+          <w:rtl/>
+        </w:rPr>
+      </w:pPr>
+    </w:p>
+    <w:p>
+      <w:pPr>
+        <w:rPr>
+          <w:rtl/>
+        </w:rPr>
+      </w:pPr>
+    </w:p>
+    <w:p>
+      <w:pPr>
+        <w:rPr>
+          <w:rtl/>
+        </w:rPr>
+      </w:pPr>
+    </w:p>
+    <w:p>
+      <w:pPr>
+        <w:rPr>
+          <w:rtl/>
+        </w:rPr>
+      </w:pPr>
+    </w:p>
+    <w:p>
+      <w:pPr>
+        <w:rPr>
+          <w:rtl/>
+        </w:rPr>
+      </w:pPr>
+    </w:p>
+    <w:p>
+      <w:pPr>
+        <w:rPr>
+          <w:rtl/>
+        </w:rPr>
+      </w:pPr>
+    </w:p>
+    <w:p>
+      <w:pPr>
+        <w:rPr>
+          <w:rtl/>
+        </w:rPr>
+      </w:pPr>
+    </w:p>
+    <w:p>
+      <w:pPr>
+        <w:rPr>
+          <w:rtl/>
+        </w:rPr>
+      </w:pPr>
+    </w:p>
+    <w:p>
+      <w:pPr>
+        <w:rPr>
+          <w:rtl/>
+        </w:rPr>
+      </w:pPr>
+    </w:p>
+    <w:p>
+      <w:pPr>
+        <w:rPr>
+          <w:rtl/>
+        </w:rPr>
+      </w:pPr>
+    </w:p>
+    <w:p>
+      <w:pPr>
+        <w:rPr>
+          <w:rtl/>
+        </w:rPr>
+      </w:pPr>
+    </w:p>
+    <w:p>
+      <w:pPr>
+        <w:rPr>
+          <w:rtl/>
+        </w:rPr>
+      </w:pPr>
+    </w:p>
+    <w:p>
+      <w:pPr>
+        <w:rPr>
+          <w:rtl/>
+        </w:rPr>
+      </w:pPr>
+    </w:p>
+    <w:p>
+      <w:pPr>
+        <w:rPr>
+          <w:rtl/>
+        </w:rPr>
+      </w:pPr>
+    </w:p>
+    <w:p>
+      <w:pPr>
+        <w:rPr>
+          <w:rtl/>
+        </w:rPr>
+      </w:pPr>
+    </w:p>
+    <w:p>
+      <w:pPr>
+        <w:rPr>
+          <w:rtl/>
+        </w:rPr>
+      </w:pPr>
+    </w:p>
+    <w:p>
+      <w:pPr>
+        <w:rPr>
+          <w:rtl/>
+        </w:rPr>
+      </w:pPr>
+    </w:p>
+    <w:p>
+      <w:pPr>
+        <w:rPr>
+          <w:rtl/>
+        </w:rPr>
+      </w:pPr>
+    </w:p>
+    <w:p>
+      <w:pPr>
+        <w:pStyle w:val="Heading1"/>
+        <w:rPr>
+          <w:rFonts w:ascii="Dana-FaNum" w:hAnsi="Dana-FaNum" w:cs="Dana-FaNum" w:hint="cs"/>
+          <w:b/>
+          <w:bCs/>
+          <w:color w:val="C45911" w:themeColor="accent2" w:themeShade="BF"/>
+          <w:sz w:val="44"/>
+          <w:szCs w:val="44"/>
+          <w:rtl/>
+        </w:rPr>
+      </w:pPr>
+      <w:bookmarkStart w:id="21" w:name="_Toc121420530"/>
+      <w:r>
+        <w:rPr>
+          <w:rFonts w:ascii="Dana-FaNum" w:hAnsi="Dana-FaNum" w:cs="Dana-FaNum" w:hint="cs"/>
+          <w:b/>
+          <w:bCs/>
+          <w:color w:val="C45911" w:themeColor="accent2" w:themeShade="BF"/>
+          <w:sz w:val="44"/>
+          <w:szCs w:val="44"/>
+          <w:rtl/>
+        </w:rPr>
+        <w:lastRenderedPageBreak/>
+        <w:t>نمودار تغییر حالت</w:t>
+      </w:r>
+      <w:r>
+        <w:rPr>
+          <w:rFonts w:ascii="Dana-FaNum" w:hAnsi="Dana-FaNum" w:cs="Dana-FaNum"/>
+          <w:b/>
+          <w:bCs/>
+          <w:color w:val="C45911" w:themeColor="accent2" w:themeShade="BF"/>
+          <w:sz w:val="44"/>
+          <w:szCs w:val="44"/>
+        </w:rPr>
+        <w:t>(State Transition Diagram)</w:t>
+      </w:r>
+      <w:bookmarkEnd w:id="21"/>
+    </w:p>
+    <w:p>
+      <w:pPr>
+        <w:rPr>
+          <w:rFonts w:ascii="Dana-FaNum" w:eastAsiaTheme="majorEastAsia" w:hAnsi="Dana-FaNum" w:cs="Dana-FaNum"/>
+          <w:b/>
+          <w:bCs/>
+          <w:color w:val="C45911" w:themeColor="accent2" w:themeShade="BF"/>
+          <w:sz w:val="44"/>
+          <w:szCs w:val="44"/>
+          <w:rtl/>
+        </w:rPr>
+      </w:pPr>
+    </w:p>
+    <w:p>
+      <w:pPr>
+        <w:pStyle w:val="Heading2"/>
+        <w:rPr>
+          <w:rFonts w:asciiTheme="minorHAnsi" w:hAnsiTheme="minorHAnsi" w:cs="Dana-FaNum" w:hint="cs"/>
+          <w:color w:val="C45911" w:themeColor="accent2" w:themeShade="BF"/>
+          <w:sz w:val="32"/>
+          <w:szCs w:val="32"/>
+          <w:rtl/>
+        </w:rPr>
+      </w:pPr>
+      <w:r>
+        <w:rPr>
+          <w:rFonts w:cs="Dana-FaNum" w:hint="cs"/>
+          <w:color w:val="C45911" w:themeColor="accent2" w:themeShade="BF"/>
+          <w:sz w:val="32"/>
+          <w:szCs w:val="32"/>
+          <w:rtl/>
+        </w:rPr>
+        <w:t>بخش ایجاد حساب کاربری</w:t>
+      </w:r>
+    </w:p>
+    <w:p>
+      <w:pPr>
+        <w:rPr>
+          <w:rFonts w:hint="cs"/>
+          <w:rtl/>
+        </w:rPr>
+      </w:pPr>
+      <w:r>
+        <w:rPr>
+          <w:noProof/>
+        </w:rPr>
+        <w:drawing>
+          <wp:anchor distT="0" distB="0" distL="114300" distR="114300" simplePos="0" relativeHeight="251661312" behindDoc="1" locked="0" layoutInCell="1" allowOverlap="1" wp14:anchorId="72818BC1" wp14:editId="6AB90143">
+            <wp:simplePos x="0" y="0"/>
+            <wp:positionH relativeFrom="margin">
+              <wp:align>center</wp:align>
+            </wp:positionH>
+            <wp:positionV relativeFrom="paragraph">
+              <wp:posOffset>253414</wp:posOffset>
+            </wp:positionV>
+            <wp:extent cx="6349482" cy="2640108"/>
+            <wp:effectExtent l="0" t="0" r="0" b="8255"/>
+            <wp:wrapTight wrapText="bothSides">
+              <wp:wrapPolygon edited="0">
+                <wp:start x="0" y="0"/>
+                <wp:lineTo x="0" y="21512"/>
+                <wp:lineTo x="21516" y="21512"/>
+                <wp:lineTo x="21516" y="0"/>
+                <wp:lineTo x="0" y="0"/>
+              </wp:wrapPolygon>
+            </wp:wrapTight>
+            <wp:docPr id="7" name="Picture 7"/>
+            <wp:cNvGraphicFramePr>
+              <a:graphicFrameLocks xmlns:a="http://schemas.openxmlformats.org/drawingml/2006/main" noChangeAspect="1"/>
+            </wp:cNvGraphicFramePr>
+            <a:graphic xmlns:a="http://schemas.openxmlformats.org/drawingml/2006/main">
+              <a:graphicData uri="http://schemas.openxmlformats.org/drawingml/2006/picture">
+                <pic:pic xmlns:pic="http://schemas.openxmlformats.org/drawingml/2006/picture">
+                  <pic:nvPicPr>
+                    <pic:cNvPr id="0" name="Picture 16"/>
+                    <pic:cNvPicPr>
+                      <a:picLocks noChangeAspect="1" noChangeArrowheads="1"/>
+                    </pic:cNvPicPr>
+                  </pic:nvPicPr>
+                  <pic:blipFill>
+                    <a:blip r:embed="rId11">
+                      <a:extLst>
+                        <a:ext uri="{28A0092B-C50C-407E-A947-70E740481C1C}">
+                          <a14:useLocalDpi xmlns:a14="http://schemas.microsoft.com/office/drawing/2010/main" val="0"/>
+                        </a:ext>
+                      </a:extLst>
+                    </a:blip>
+                    <a:srcRect/>
+                    <a:stretch>
+                      <a:fillRect/>
+                    </a:stretch>
+                  </pic:blipFill>
+                  <pic:spPr bwMode="auto">
+                    <a:xfrm>
+                      <a:off x="0" y="0"/>
+                      <a:ext cx="6349482" cy="2640108"/>
+                    </a:xfrm>
+                    <a:prstGeom prst="rect">
+                      <a:avLst/>
+                    </a:prstGeom>
+                    <a:noFill/>
+                    <a:ln>
+                      <a:noFill/>
+                    </a:ln>
+                  </pic:spPr>
+                </pic:pic>
+              </a:graphicData>
+            </a:graphic>
+          </wp:anchor>
+        </w:drawing>
+      </w:r>
+    </w:p>
+    <w:p>
+      <w:pPr>
+        <w:rPr>
+          <w:rFonts w:hint="cs"/>
+        </w:rPr>
+      </w:pPr>
+    </w:p>
+    <w:p>
+      <w:pPr>
+        <w:pStyle w:val="Heading2"/>
+        <w:rPr>
+          <w:rFonts w:cs="Dana-FaNum" w:hint="cs"/>
+          <w:color w:val="C45911" w:themeColor="accent2" w:themeShade="BF"/>
+          <w:sz w:val="32"/>
+          <w:szCs w:val="32"/>
+        </w:rPr>
+      </w:pPr>
+      <w:r>
+        <w:rPr>
+          <w:rFonts w:cs="Dana-FaNum" w:hint="cs"/>
+          <w:color w:val="C45911" w:themeColor="accent2" w:themeShade="BF"/>
+          <w:sz w:val="32"/>
+          <w:szCs w:val="32"/>
+          <w:rtl/>
+        </w:rPr>
+        <w:t>بخش ثبت سفارش</w:t>
+      </w:r>
+    </w:p>
+    <w:p>
+      <w:pPr>
+        <w:rPr>
+          <w:rFonts w:hint="cs"/>
+        </w:rPr>
+      </w:pPr>
+      <w:r>
+        <w:rPr>
+          <w:noProof/>
+        </w:rPr>
+        <w:drawing>
+          <wp:anchor distT="0" distB="0" distL="114300" distR="114300" simplePos="0" relativeHeight="251662336" behindDoc="1" locked="0" layoutInCell="1" allowOverlap="1" wp14:anchorId="1C09620B" wp14:editId="58208AD3">
+            <wp:simplePos x="0" y="0"/>
+            <wp:positionH relativeFrom="margin">
+              <wp:align>center</wp:align>
+            </wp:positionH>
+            <wp:positionV relativeFrom="paragraph">
+              <wp:posOffset>235816</wp:posOffset>
+            </wp:positionV>
+            <wp:extent cx="6408894" cy="3078060"/>
+            <wp:effectExtent l="0" t="0" r="0" b="8255"/>
+            <wp:wrapTight wrapText="bothSides">
+              <wp:wrapPolygon edited="0">
+                <wp:start x="0" y="0"/>
+                <wp:lineTo x="0" y="21524"/>
+                <wp:lineTo x="21510" y="21524"/>
+                <wp:lineTo x="21510" y="0"/>
+                <wp:lineTo x="0" y="0"/>
+              </wp:wrapPolygon>
+            </wp:wrapTight>
+            <wp:docPr id="8" name="Picture 8"/>
+            <wp:cNvGraphicFramePr>
+              <a:graphicFrameLocks xmlns:a="http://schemas.openxmlformats.org/drawingml/2006/main" noChangeAspect="1"/>
+            </wp:cNvGraphicFramePr>
+            <a:graphic xmlns:a="http://schemas.openxmlformats.org/drawingml/2006/main">
+              <a:graphicData uri="http://schemas.openxmlformats.org/drawingml/2006/picture">
+                <pic:pic xmlns:pic="http://schemas.openxmlformats.org/drawingml/2006/picture">
+                  <pic:nvPicPr>
+                    <pic:cNvPr id="0" name="Picture 18"/>
+                    <pic:cNvPicPr>
+                      <a:picLocks noChangeAspect="1" noChangeArrowheads="1"/>
+                    </pic:cNvPicPr>
+                  </pic:nvPicPr>
+                  <pic:blipFill>
+                    <a:blip r:embed="rId12">
+                      <a:extLst>
+                        <a:ext uri="{28A0092B-C50C-407E-A947-70E740481C1C}">
+                          <a14:useLocalDpi xmlns:a14="http://schemas.microsoft.com/office/drawing/2010/main" val="0"/>
+                        </a:ext>
+                      </a:extLst>
+                    </a:blip>
+                    <a:srcRect/>
+                    <a:stretch>
+                      <a:fillRect/>
+                    </a:stretch>
+                  </pic:blipFill>
+                  <pic:spPr bwMode="auto">
+                    <a:xfrm>
+                      <a:off x="0" y="0"/>
+                      <a:ext cx="6408894" cy="3078060"/>
+                    </a:xfrm>
+                    <a:prstGeom prst="rect">
+                      <a:avLst/>
+                    </a:prstGeom>
+                    <a:noFill/>
+                    <a:ln>
+                      <a:noFill/>
+                    </a:ln>
+                  </pic:spPr>
+                </pic:pic>
+              </a:graphicData>
+            </a:graphic>
+          </wp:anchor>
+        </w:drawing>
+      </w:r>
+    </w:p>
+    <w:p>
+      <w:pPr>
+        <w:rPr>
+          <w:rFonts w:hint="cs"/>
+        </w:rPr>
+      </w:pPr>
+    </w:p>
+    <w:p>
+      <w:pPr>
+        <w:rPr>
+          <w:rFonts w:hint="cs"/>
+        </w:rPr>
+      </w:pPr>
+    </w:p>
+    <w:p>
+      <w:pPr>
+        <w:pStyle w:val="Heading2"/>
+        <w:rPr>
+          <w:rFonts w:cs="Dana-FaNum"/>
+          <w:color w:val="C45911" w:themeColor="accent2" w:themeShade="BF"/>
+          <w:sz w:val="40"/>
+          <w:szCs w:val="40"/>
+        </w:rPr>
+      </w:pPr>
+      <w:r>
+        <w:rPr>
+          <w:rFonts w:cs="Dana-FaNum" w:hint="cs"/>
+          <w:color w:val="C45911" w:themeColor="accent2" w:themeShade="BF"/>
+          <w:sz w:val="32"/>
+          <w:szCs w:val="32"/>
+          <w:rtl/>
+        </w:rPr>
+        <w:lastRenderedPageBreak/>
+        <w:t>بخش پرداخت</w:t>
+      </w:r>
+    </w:p>
+    <w:p>
+      <w:pPr>
+        <w:rPr>
+          <w:rFonts w:hint="cs"/>
+        </w:rPr>
+      </w:pPr>
+      <w:r>
+        <w:rPr>
+          <w:noProof/>
+        </w:rPr>
+        <w:drawing>
+          <wp:anchor distT="0" distB="0" distL="114300" distR="114300" simplePos="0" relativeHeight="251663360" behindDoc="1" locked="0" layoutInCell="1" allowOverlap="1" wp14:anchorId="7B4045C8" wp14:editId="6356F628">
+            <wp:simplePos x="0" y="0"/>
+            <wp:positionH relativeFrom="margin">
+              <wp:align>center</wp:align>
+            </wp:positionH>
+            <wp:positionV relativeFrom="paragraph">
+              <wp:posOffset>356607</wp:posOffset>
+            </wp:positionV>
+            <wp:extent cx="6512560" cy="5290185"/>
+            <wp:effectExtent l="0" t="0" r="2540" b="5715"/>
+            <wp:wrapTight wrapText="bothSides">
+              <wp:wrapPolygon edited="0">
+                <wp:start x="0" y="0"/>
+                <wp:lineTo x="0" y="21546"/>
+                <wp:lineTo x="21545" y="21546"/>
+                <wp:lineTo x="21545" y="0"/>
+                <wp:lineTo x="0" y="0"/>
+              </wp:wrapPolygon>
+            </wp:wrapTight>
+            <wp:docPr id="9" name="Picture 9"/>
+            <wp:cNvGraphicFramePr>
+              <a:graphicFrameLocks xmlns:a="http://schemas.openxmlformats.org/drawingml/2006/main" noChangeAspect="1"/>
+            </wp:cNvGraphicFramePr>
+            <a:graphic xmlns:a="http://schemas.openxmlformats.org/drawingml/2006/main">
+              <a:graphicData uri="http://schemas.openxmlformats.org/drawingml/2006/picture">
+                <pic:pic xmlns:pic="http://schemas.openxmlformats.org/drawingml/2006/picture">
+                  <pic:nvPicPr>
+                    <pic:cNvPr id="0" name="Picture 20"/>
+                    <pic:cNvPicPr>
+                      <a:picLocks noChangeAspect="1" noChangeArrowheads="1"/>
+                    </pic:cNvPicPr>
+                  </pic:nvPicPr>
+                  <pic:blipFill>
+                    <a:blip r:embed="rId13">
+                      <a:extLst>
+                        <a:ext uri="{28A0092B-C50C-407E-A947-70E740481C1C}">
+                          <a14:useLocalDpi xmlns:a14="http://schemas.microsoft.com/office/drawing/2010/main" val="0"/>
+                        </a:ext>
+                      </a:extLst>
+                    </a:blip>
+                    <a:srcRect/>
+                    <a:stretch>
+                      <a:fillRect/>
+                    </a:stretch>
+                  </pic:blipFill>
+                  <pic:spPr bwMode="auto">
+                    <a:xfrm>
+                      <a:off x="0" y="0"/>
+                      <a:ext cx="6512560" cy="5290185"/>
+                    </a:xfrm>
+                    <a:prstGeom prst="rect">
+                      <a:avLst/>
+                    </a:prstGeom>
+                    <a:noFill/>
+                    <a:ln>
+                      <a:noFill/>
+                    </a:ln>
+                  </pic:spPr>
+                </pic:pic>
+              </a:graphicData>
+            </a:graphic>
+            <wp14:sizeRelH relativeFrom="margin">
+              <wp14:pctWidth>0</wp14:pctWidth>
+            </wp14:sizeRelH>
+            <wp14:sizeRelV relativeFrom="margin">
+              <wp14:pctHeight>0</wp14:pctHeight>
+            </wp14:sizeRelV>
+          </wp:anchor>
+        </w:drawing>
+      </w:r>
+    </w:p>
+    <w:p>
+      <w:pPr>
+        <w:rPr>
+          <w:rFonts w:hint="cs"/>
+        </w:rPr>
+      </w:pPr>
+    </w:p>
+    <w:p>
+      <w:pPr>
+        <w:rPr>
+          <w:rFonts w:hint="cs"/>
+        </w:rPr>
+      </w:pPr>
+    </w:p>
+    <w:p>
+      <w:pPr>
+        <w:rPr>
+          <w:rFonts w:hint="cs"/>
+        </w:rPr>
+      </w:pPr>
+    </w:p>
+    <w:p>
+      <w:pPr>
+        <w:rPr>
+          <w:rFonts w:hint="cs"/>
+        </w:rPr>
+      </w:pPr>
+    </w:p>
     <w:sectPr>
       <w:pgSz w:w="11906" w:h="16838"/>
       <w:pgMar w:top="1440" w:right="1440" w:bottom="1440" w:left="1440" w:header="720" w:footer="720" w:gutter="0"/>
@@ -6000,6 +8363,16 @@
     <w:uiPriority w:val="99"/>
     <w:rsid w:val="00295E10"/>
   </w:style>
+  <w:style w:type="character" w:styleId="PlaceholderText">
+    <w:name w:val="Placeholder Text"/>
+    <w:basedOn w:val="DefaultParagraphFont"/>
+    <w:uiPriority w:val="99"/>
+    <w:semiHidden/>
+    <w:rsid w:val="003B3D57"/>
+    <w:rPr>
+      <w:color w:val="808080"/>
+    </w:rPr>
+  </w:style>
 </w:styles>
 </file>
 

--- a/OnlineShop.docx
+++ b/OnlineShop.docx
@@ -1,12 +1,12 @@
 
 <file path=word/document.xml><?xml version="1.0" encoding="utf-8"?>
-<w:document xmlns:wpc="http://schemas.microsoft.com/office/word/2010/wordprocessingCanvas" xmlns:cx="http://schemas.microsoft.com/office/drawing/2014/chartex" xmlns:cx1="http://schemas.microsoft.com/office/drawing/2015/9/8/chartex" xmlns:cx2="http://schemas.microsoft.com/office/drawing/2015/10/21/chartex" xmlns:cx3="http://schemas.microsoft.com/office/drawing/2016/5/9/chartex" xmlns:cx4="http://schemas.microsoft.com/office/drawing/2016/5/10/chartex" xmlns:cx5="http://schemas.microsoft.com/office/drawing/2016/5/11/chartex" xmlns:cx6="http://schemas.microsoft.com/office/drawing/2016/5/12/chartex" xmlns:cx7="http://schemas.microsoft.com/office/drawing/2016/5/13/chartex" xmlns:cx8="http://schemas.microsoft.com/office/drawing/2016/5/14/chartex" xmlns:mc="http://schemas.openxmlformats.org/markup-compatibility/2006" xmlns:aink="http://schemas.microsoft.com/office/drawing/2016/ink" xmlns:am3d="http://schemas.microsoft.com/office/drawing/2017/model3d" xmlns:o="urn:schemas-microsoft-com:office:office" xmlns:r="http://schemas.openxmlformats.org/officeDocument/2006/relationships" xmlns:m="http://schemas.openxmlformats.org/officeDocument/2006/math" xmlns:v="urn:schemas-microsoft-com:vml" xmlns:wp14="http://schemas.microsoft.com/office/word/2010/wordprocessingDrawing" xmlns:wp="http://schemas.openxmlformats.org/drawingml/2006/wordprocessingDrawing" xmlns:w10="urn:schemas-microsoft-com:office:word" xmlns:w="http://schemas.openxmlformats.org/wordprocessingml/2006/main" xmlns:w14="http://schemas.microsoft.com/office/word/2010/wordml" xmlns:w15="http://schemas.microsoft.com/office/word/2012/wordml" xmlns:w16cex="http://schemas.microsoft.com/office/word/2018/wordml/cex" xmlns:w16cid="http://schemas.microsoft.com/office/word/2016/wordml/cid" xmlns:w16="http://schemas.microsoft.com/office/word/2018/wordml" xmlns:w16sdtdh="http://schemas.microsoft.com/office/word/2020/wordml/sdtdatahash" xmlns:w16se="http://schemas.microsoft.com/office/word/2015/wordml/symex" xmlns:wpg="http://schemas.microsoft.com/office/word/2010/wordprocessingGroup" xmlns:wpi="http://schemas.microsoft.com/office/word/2010/wordprocessingInk" xmlns:wne="http://schemas.microsoft.com/office/word/2006/wordml" xmlns:wps="http://schemas.microsoft.com/office/word/2010/wordprocessingShape" mc:Ignorable="w14 w15 w16se w16cid w16 w16cex w16sdtdh wp14">
+<w:document xmlns:wpc="http://schemas.microsoft.com/office/word/2010/wordprocessingCanvas" xmlns:cx="http://schemas.microsoft.com/office/drawing/2014/chartex" xmlns:cx1="http://schemas.microsoft.com/office/drawing/2015/9/8/chartex" xmlns:cx2="http://schemas.microsoft.com/office/drawing/2015/10/21/chartex" xmlns:cx3="http://schemas.microsoft.com/office/drawing/2016/5/9/chartex" xmlns:cx4="http://schemas.microsoft.com/office/drawing/2016/5/10/chartex" xmlns:cx5="http://schemas.microsoft.com/office/drawing/2016/5/11/chartex" xmlns:cx6="http://schemas.microsoft.com/office/drawing/2016/5/12/chartex" xmlns:cx7="http://schemas.microsoft.com/office/drawing/2016/5/13/chartex" xmlns:cx8="http://schemas.microsoft.com/office/drawing/2016/5/14/chartex" xmlns:mc="http://schemas.openxmlformats.org/markup-compatibility/2006" xmlns:aink="http://schemas.microsoft.com/office/drawing/2016/ink" xmlns:am3d="http://schemas.microsoft.com/office/drawing/2017/model3d" xmlns:o="urn:schemas-microsoft-com:office:office" xmlns:oel="http://schemas.microsoft.com/office/2019/extlst" xmlns:r="http://schemas.openxmlformats.org/officeDocument/2006/relationships" xmlns:m="http://schemas.openxmlformats.org/officeDocument/2006/math" xmlns:v="urn:schemas-microsoft-com:vml" xmlns:wp14="http://schemas.microsoft.com/office/word/2010/wordprocessingDrawing" xmlns:wp="http://schemas.openxmlformats.org/drawingml/2006/wordprocessingDrawing" xmlns:w10="urn:schemas-microsoft-com:office:word" xmlns:w="http://schemas.openxmlformats.org/wordprocessingml/2006/main" xmlns:w14="http://schemas.microsoft.com/office/word/2010/wordml" xmlns:w15="http://schemas.microsoft.com/office/word/2012/wordml" xmlns:w16cex="http://schemas.microsoft.com/office/word/2018/wordml/cex" xmlns:w16cid="http://schemas.microsoft.com/office/word/2016/wordml/cid" xmlns:w16="http://schemas.microsoft.com/office/word/2018/wordml" xmlns:w16sdtdh="http://schemas.microsoft.com/office/word/2020/wordml/sdtdatahash" xmlns:w16se="http://schemas.microsoft.com/office/word/2015/wordml/symex" xmlns:wpg="http://schemas.microsoft.com/office/word/2010/wordprocessingGroup" xmlns:wpi="http://schemas.microsoft.com/office/word/2010/wordprocessingInk" xmlns:wne="http://schemas.microsoft.com/office/word/2006/wordml" xmlns:wps="http://schemas.microsoft.com/office/word/2010/wordprocessingShape" mc:Ignorable="w14 w15 w16se w16cid w16 w16cex w16sdtdh wp14">
   <w:body>
     <w:p>
       <w:pPr>
         <w:jc w:val="center"/>
         <w:rPr>
-          <w:rFonts w:cs="Dana-FaNum" w:hint="cs"/>
+          <w:rFonts w:cs="Dana-FaNum"/>
           <w:b/>
           <w:bCs/>
           <w:sz w:val="48"/>
@@ -409,7 +409,7 @@
       <w:sdtPr>
         <w:rPr>
           <w:rFonts w:asciiTheme="minorHAnsi" w:eastAsiaTheme="minorHAnsi" w:hAnsiTheme="minorHAnsi" w:cstheme="minorBidi"/>
-          <w:color w:val="auto"/>
+          <w:color w:val="000000" w:themeColor="text1"/>
           <w:sz w:val="22"/>
           <w:szCs w:val="22"/>
           <w:lang w:bidi="fa-IR"/>
@@ -432,8 +432,14 @@
             <w:tabs>
               <w:tab w:val="left" w:pos="6090"/>
             </w:tabs>
+            <w:rPr>
+              <w:color w:val="000000" w:themeColor="text1"/>
+            </w:rPr>
           </w:pPr>
           <w:r>
+            <w:rPr>
+              <w:color w:val="000000" w:themeColor="text1"/>
+            </w:rPr>
             <w:tab/>
           </w:r>
         </w:p>
@@ -446,19 +452,29 @@
             <w:rPr>
               <w:rFonts w:eastAsiaTheme="minorEastAsia"/>
               <w:noProof/>
+              <w:color w:val="000000" w:themeColor="text1"/>
               <w:rtl/>
             </w:rPr>
           </w:pPr>
           <w:r>
+            <w:rPr>
+              <w:color w:val="000000" w:themeColor="text1"/>
+            </w:rPr>
             <w:fldChar w:fldCharType="begin"/>
           </w:r>
           <w:r>
+            <w:rPr>
+              <w:color w:val="000000" w:themeColor="text1"/>
+            </w:rPr>
             <w:instrText xml:space="preserve"> TOC \o "1-3" \h \z \u </w:instrText>
           </w:r>
           <w:r>
+            <w:rPr>
+              <w:color w:val="000000" w:themeColor="text1"/>
+            </w:rPr>
             <w:fldChar w:fldCharType="separate"/>
           </w:r>
-          <w:hyperlink w:anchor="_Toc121420509" w:history="1">
+          <w:hyperlink w:anchor="_Toc121604468" w:history="1">
             <w:r>
               <w:rPr>
                 <w:rStyle w:val="Hyperlink"/>
@@ -466,6 +482,7 @@
                 <w:b/>
                 <w:bCs/>
                 <w:noProof/>
+                <w:color w:val="000000" w:themeColor="text1"/>
                 <w:rtl/>
               </w:rPr>
               <w:t>مقدمه</w:t>
@@ -474,6 +491,7 @@
               <w:rPr>
                 <w:noProof/>
                 <w:webHidden/>
+                <w:color w:val="000000" w:themeColor="text1"/>
                 <w:rtl/>
               </w:rPr>
               <w:tab/>
@@ -482,6 +500,7 @@
               <w:rPr>
                 <w:rStyle w:val="Hyperlink"/>
                 <w:noProof/>
+                <w:color w:val="000000" w:themeColor="text1"/>
                 <w:rtl/>
               </w:rPr>
               <w:fldChar w:fldCharType="begin"/>
@@ -490,6 +509,7 @@
               <w:rPr>
                 <w:noProof/>
                 <w:webHidden/>
+                <w:color w:val="000000" w:themeColor="text1"/>
                 <w:rtl/>
               </w:rPr>
               <w:instrText xml:space="preserve"> </w:instrText>
@@ -498,6 +518,7 @@
               <w:rPr>
                 <w:noProof/>
                 <w:webHidden/>
+                <w:color w:val="000000" w:themeColor="text1"/>
               </w:rPr>
               <w:instrText>PAGEREF</w:instrText>
             </w:r>
@@ -505,6 +526,7 @@
               <w:rPr>
                 <w:noProof/>
                 <w:webHidden/>
+                <w:color w:val="000000" w:themeColor="text1"/>
                 <w:rtl/>
               </w:rPr>
               <w:instrText xml:space="preserve"> _</w:instrText>
@@ -513,13 +535,15 @@
               <w:rPr>
                 <w:noProof/>
                 <w:webHidden/>
-              </w:rPr>
-              <w:instrText>Toc121420509 \h</w:instrText>
-            </w:r>
-            <w:r>
-              <w:rPr>
-                <w:noProof/>
-                <w:webHidden/>
+                <w:color w:val="000000" w:themeColor="text1"/>
+              </w:rPr>
+              <w:instrText>Toc121604468 \h</w:instrText>
+            </w:r>
+            <w:r>
+              <w:rPr>
+                <w:noProof/>
+                <w:webHidden/>
+                <w:color w:val="000000" w:themeColor="text1"/>
                 <w:rtl/>
               </w:rPr>
               <w:instrText xml:space="preserve"> </w:instrText>
@@ -528,13 +552,15 @@
               <w:rPr>
                 <w:rStyle w:val="Hyperlink"/>
                 <w:noProof/>
-                <w:rtl/>
-              </w:rPr>
-            </w:r>
-            <w:r>
-              <w:rPr>
-                <w:rStyle w:val="Hyperlink"/>
-                <w:noProof/>
+                <w:color w:val="000000" w:themeColor="text1"/>
+                <w:rtl/>
+              </w:rPr>
+            </w:r>
+            <w:r>
+              <w:rPr>
+                <w:rStyle w:val="Hyperlink"/>
+                <w:noProof/>
+                <w:color w:val="000000" w:themeColor="text1"/>
                 <w:rtl/>
               </w:rPr>
               <w:fldChar w:fldCharType="separate"/>
@@ -543,6 +569,7 @@
               <w:rPr>
                 <w:noProof/>
                 <w:webHidden/>
+                <w:color w:val="000000" w:themeColor="text1"/>
                 <w:rtl/>
               </w:rPr>
               <w:t>3</w:t>
@@ -551,6 +578,7 @@
               <w:rPr>
                 <w:rStyle w:val="Hyperlink"/>
                 <w:noProof/>
+                <w:color w:val="000000" w:themeColor="text1"/>
                 <w:rtl/>
               </w:rPr>
               <w:fldChar w:fldCharType="end"/>
@@ -566,10 +594,11 @@
             <w:rPr>
               <w:rFonts w:eastAsiaTheme="minorEastAsia"/>
               <w:noProof/>
+              <w:color w:val="000000" w:themeColor="text1"/>
               <w:rtl/>
             </w:rPr>
           </w:pPr>
-          <w:hyperlink w:anchor="_Toc121420510" w:history="1">
+          <w:hyperlink w:anchor="_Toc121604469" w:history="1">
             <w:r>
               <w:rPr>
                 <w:rStyle w:val="Hyperlink"/>
@@ -577,6 +606,7 @@
                 <w:b/>
                 <w:bCs/>
                 <w:noProof/>
+                <w:color w:val="000000" w:themeColor="text1"/>
                 <w:rtl/>
               </w:rPr>
               <w:t>فروشگاه ا</w:t>
@@ -588,6 +618,7 @@
                 <w:b/>
                 <w:bCs/>
                 <w:noProof/>
+                <w:color w:val="000000" w:themeColor="text1"/>
                 <w:rtl/>
               </w:rPr>
               <w:t>ی</w:t>
@@ -599,6 +630,7 @@
                 <w:b/>
                 <w:bCs/>
                 <w:noProof/>
+                <w:color w:val="000000" w:themeColor="text1"/>
                 <w:rtl/>
               </w:rPr>
               <w:t>نترنت</w:t>
@@ -610,6 +642,7 @@
                 <w:b/>
                 <w:bCs/>
                 <w:noProof/>
+                <w:color w:val="000000" w:themeColor="text1"/>
                 <w:rtl/>
               </w:rPr>
               <w:t>ی</w:t>
@@ -618,6 +651,7 @@
               <w:rPr>
                 <w:noProof/>
                 <w:webHidden/>
+                <w:color w:val="000000" w:themeColor="text1"/>
                 <w:rtl/>
               </w:rPr>
               <w:tab/>
@@ -626,6 +660,7 @@
               <w:rPr>
                 <w:rStyle w:val="Hyperlink"/>
                 <w:noProof/>
+                <w:color w:val="000000" w:themeColor="text1"/>
                 <w:rtl/>
               </w:rPr>
               <w:fldChar w:fldCharType="begin"/>
@@ -634,6 +669,7 @@
               <w:rPr>
                 <w:noProof/>
                 <w:webHidden/>
+                <w:color w:val="000000" w:themeColor="text1"/>
                 <w:rtl/>
               </w:rPr>
               <w:instrText xml:space="preserve"> </w:instrText>
@@ -642,6 +678,7 @@
               <w:rPr>
                 <w:noProof/>
                 <w:webHidden/>
+                <w:color w:val="000000" w:themeColor="text1"/>
               </w:rPr>
               <w:instrText>PAGEREF</w:instrText>
             </w:r>
@@ -649,6 +686,7 @@
               <w:rPr>
                 <w:noProof/>
                 <w:webHidden/>
+                <w:color w:val="000000" w:themeColor="text1"/>
                 <w:rtl/>
               </w:rPr>
               <w:instrText xml:space="preserve"> _</w:instrText>
@@ -657,13 +695,15 @@
               <w:rPr>
                 <w:noProof/>
                 <w:webHidden/>
-              </w:rPr>
-              <w:instrText>Toc121420510 \h</w:instrText>
-            </w:r>
-            <w:r>
-              <w:rPr>
-                <w:noProof/>
-                <w:webHidden/>
+                <w:color w:val="000000" w:themeColor="text1"/>
+              </w:rPr>
+              <w:instrText>Toc121604469 \h</w:instrText>
+            </w:r>
+            <w:r>
+              <w:rPr>
+                <w:noProof/>
+                <w:webHidden/>
+                <w:color w:val="000000" w:themeColor="text1"/>
                 <w:rtl/>
               </w:rPr>
               <w:instrText xml:space="preserve"> </w:instrText>
@@ -672,13 +712,15 @@
               <w:rPr>
                 <w:rStyle w:val="Hyperlink"/>
                 <w:noProof/>
-                <w:rtl/>
-              </w:rPr>
-            </w:r>
-            <w:r>
-              <w:rPr>
-                <w:rStyle w:val="Hyperlink"/>
-                <w:noProof/>
+                <w:color w:val="000000" w:themeColor="text1"/>
+                <w:rtl/>
+              </w:rPr>
+            </w:r>
+            <w:r>
+              <w:rPr>
+                <w:rStyle w:val="Hyperlink"/>
+                <w:noProof/>
+                <w:color w:val="000000" w:themeColor="text1"/>
                 <w:rtl/>
               </w:rPr>
               <w:fldChar w:fldCharType="separate"/>
@@ -687,14 +729,16 @@
               <w:rPr>
                 <w:noProof/>
                 <w:webHidden/>
-                <w:rtl/>
-              </w:rPr>
-              <w:t>4</w:t>
-            </w:r>
-            <w:r>
-              <w:rPr>
-                <w:rStyle w:val="Hyperlink"/>
-                <w:noProof/>
+                <w:color w:val="000000" w:themeColor="text1"/>
+                <w:rtl/>
+              </w:rPr>
+              <w:t>3</w:t>
+            </w:r>
+            <w:r>
+              <w:rPr>
+                <w:rStyle w:val="Hyperlink"/>
+                <w:noProof/>
+                <w:color w:val="000000" w:themeColor="text1"/>
                 <w:rtl/>
               </w:rPr>
               <w:fldChar w:fldCharType="end"/>
@@ -710,10 +754,11 @@
             <w:rPr>
               <w:rFonts w:eastAsiaTheme="minorEastAsia"/>
               <w:noProof/>
+              <w:color w:val="000000" w:themeColor="text1"/>
               <w:rtl/>
             </w:rPr>
           </w:pPr>
-          <w:hyperlink w:anchor="_Toc121420511" w:history="1">
+          <w:hyperlink w:anchor="_Toc121604470" w:history="1">
             <w:r>
               <w:rPr>
                 <w:rStyle w:val="Hyperlink"/>
@@ -721,6 +766,7 @@
                 <w:b/>
                 <w:bCs/>
                 <w:noProof/>
+                <w:color w:val="000000" w:themeColor="text1"/>
                 <w:rtl/>
               </w:rPr>
               <w:t>هدف از ا</w:t>
@@ -732,6 +778,7 @@
                 <w:b/>
                 <w:bCs/>
                 <w:noProof/>
+                <w:color w:val="000000" w:themeColor="text1"/>
                 <w:rtl/>
               </w:rPr>
               <w:t>ی</w:t>
@@ -743,6 +790,7 @@
                 <w:b/>
                 <w:bCs/>
                 <w:noProof/>
+                <w:color w:val="000000" w:themeColor="text1"/>
                 <w:rtl/>
               </w:rPr>
               <w:t>جاد</w:t>
@@ -754,6 +802,7 @@
                 <w:b/>
                 <w:bCs/>
                 <w:noProof/>
+                <w:color w:val="000000" w:themeColor="text1"/>
                 <w:rtl/>
               </w:rPr>
               <w:t xml:space="preserve"> فروشگاه در بستر ا</w:t>
@@ -765,6 +814,7 @@
                 <w:b/>
                 <w:bCs/>
                 <w:noProof/>
+                <w:color w:val="000000" w:themeColor="text1"/>
                 <w:rtl/>
               </w:rPr>
               <w:t>ی</w:t>
@@ -776,6 +826,7 @@
                 <w:b/>
                 <w:bCs/>
                 <w:noProof/>
+                <w:color w:val="000000" w:themeColor="text1"/>
                 <w:rtl/>
               </w:rPr>
               <w:t>نترنت</w:t>
@@ -784,6 +835,7 @@
               <w:rPr>
                 <w:noProof/>
                 <w:webHidden/>
+                <w:color w:val="000000" w:themeColor="text1"/>
                 <w:rtl/>
               </w:rPr>
               <w:tab/>
@@ -792,6 +844,7 @@
               <w:rPr>
                 <w:rStyle w:val="Hyperlink"/>
                 <w:noProof/>
+                <w:color w:val="000000" w:themeColor="text1"/>
                 <w:rtl/>
               </w:rPr>
               <w:fldChar w:fldCharType="begin"/>
@@ -800,6 +853,7 @@
               <w:rPr>
                 <w:noProof/>
                 <w:webHidden/>
+                <w:color w:val="000000" w:themeColor="text1"/>
                 <w:rtl/>
               </w:rPr>
               <w:instrText xml:space="preserve"> </w:instrText>
@@ -808,6 +862,7 @@
               <w:rPr>
                 <w:noProof/>
                 <w:webHidden/>
+                <w:color w:val="000000" w:themeColor="text1"/>
               </w:rPr>
               <w:instrText>PAGEREF</w:instrText>
             </w:r>
@@ -815,6 +870,7 @@
               <w:rPr>
                 <w:noProof/>
                 <w:webHidden/>
+                <w:color w:val="000000" w:themeColor="text1"/>
                 <w:rtl/>
               </w:rPr>
               <w:instrText xml:space="preserve"> _</w:instrText>
@@ -823,13 +879,15 @@
               <w:rPr>
                 <w:noProof/>
                 <w:webHidden/>
-              </w:rPr>
-              <w:instrText>Toc121420511 \h</w:instrText>
-            </w:r>
-            <w:r>
-              <w:rPr>
-                <w:noProof/>
-                <w:webHidden/>
+                <w:color w:val="000000" w:themeColor="text1"/>
+              </w:rPr>
+              <w:instrText>Toc121604470 \h</w:instrText>
+            </w:r>
+            <w:r>
+              <w:rPr>
+                <w:noProof/>
+                <w:webHidden/>
+                <w:color w:val="000000" w:themeColor="text1"/>
                 <w:rtl/>
               </w:rPr>
               <w:instrText xml:space="preserve"> </w:instrText>
@@ -838,13 +896,15 @@
               <w:rPr>
                 <w:rStyle w:val="Hyperlink"/>
                 <w:noProof/>
-                <w:rtl/>
-              </w:rPr>
-            </w:r>
-            <w:r>
-              <w:rPr>
-                <w:rStyle w:val="Hyperlink"/>
-                <w:noProof/>
+                <w:color w:val="000000" w:themeColor="text1"/>
+                <w:rtl/>
+              </w:rPr>
+            </w:r>
+            <w:r>
+              <w:rPr>
+                <w:rStyle w:val="Hyperlink"/>
+                <w:noProof/>
+                <w:color w:val="000000" w:themeColor="text1"/>
                 <w:rtl/>
               </w:rPr>
               <w:fldChar w:fldCharType="separate"/>
@@ -853,6 +913,7 @@
               <w:rPr>
                 <w:noProof/>
                 <w:webHidden/>
+                <w:color w:val="000000" w:themeColor="text1"/>
                 <w:rtl/>
               </w:rPr>
               <w:t>4</w:t>
@@ -861,6 +922,7 @@
               <w:rPr>
                 <w:rStyle w:val="Hyperlink"/>
                 <w:noProof/>
+                <w:color w:val="000000" w:themeColor="text1"/>
                 <w:rtl/>
               </w:rPr>
               <w:fldChar w:fldCharType="end"/>
@@ -876,15 +938,17 @@
             <w:rPr>
               <w:rFonts w:eastAsiaTheme="minorEastAsia"/>
               <w:noProof/>
+              <w:color w:val="000000" w:themeColor="text1"/>
               <w:rtl/>
             </w:rPr>
           </w:pPr>
-          <w:hyperlink w:anchor="_Toc121420512" w:history="1">
+          <w:hyperlink w:anchor="_Toc121604471" w:history="1">
             <w:r>
               <w:rPr>
                 <w:rStyle w:val="Hyperlink"/>
                 <w:rFonts w:cs="Dana-FaNum"/>
                 <w:noProof/>
+                <w:color w:val="000000" w:themeColor="text1"/>
                 <w:rtl/>
               </w:rPr>
               <w:t>مزا</w:t>
@@ -894,6 +958,7 @@
                 <w:rStyle w:val="Hyperlink"/>
                 <w:rFonts w:cs="Dana-FaNum" w:hint="cs"/>
                 <w:noProof/>
+                <w:color w:val="000000" w:themeColor="text1"/>
                 <w:rtl/>
               </w:rPr>
               <w:t>ی</w:t>
@@ -903,6 +968,7 @@
                 <w:rStyle w:val="Hyperlink"/>
                 <w:rFonts w:cs="Dana-FaNum" w:hint="eastAsia"/>
                 <w:noProof/>
+                <w:color w:val="000000" w:themeColor="text1"/>
                 <w:rtl/>
               </w:rPr>
               <w:t>ا</w:t>
@@ -912,6 +978,7 @@
                 <w:rStyle w:val="Hyperlink"/>
                 <w:rFonts w:cs="Dana-FaNum" w:hint="cs"/>
                 <w:noProof/>
+                <w:color w:val="000000" w:themeColor="text1"/>
                 <w:rtl/>
               </w:rPr>
               <w:t>ی</w:t>
@@ -921,6 +988,7 @@
                 <w:rStyle w:val="Hyperlink"/>
                 <w:rFonts w:cs="Dana-FaNum"/>
                 <w:noProof/>
+                <w:color w:val="000000" w:themeColor="text1"/>
                 <w:rtl/>
               </w:rPr>
               <w:t xml:space="preserve"> فروشگاه ا</w:t>
@@ -930,6 +998,7 @@
                 <w:rStyle w:val="Hyperlink"/>
                 <w:rFonts w:cs="Dana-FaNum" w:hint="cs"/>
                 <w:noProof/>
+                <w:color w:val="000000" w:themeColor="text1"/>
                 <w:rtl/>
               </w:rPr>
               <w:t>ی</w:t>
@@ -939,6 +1008,7 @@
                 <w:rStyle w:val="Hyperlink"/>
                 <w:rFonts w:cs="Dana-FaNum" w:hint="eastAsia"/>
                 <w:noProof/>
+                <w:color w:val="000000" w:themeColor="text1"/>
                 <w:rtl/>
               </w:rPr>
               <w:t>نترنت</w:t>
@@ -948,6 +1018,7 @@
                 <w:rStyle w:val="Hyperlink"/>
                 <w:rFonts w:cs="Dana-FaNum" w:hint="cs"/>
                 <w:noProof/>
+                <w:color w:val="000000" w:themeColor="text1"/>
                 <w:rtl/>
               </w:rPr>
               <w:t>ی</w:t>
@@ -956,6 +1027,7 @@
               <w:rPr>
                 <w:noProof/>
                 <w:webHidden/>
+                <w:color w:val="000000" w:themeColor="text1"/>
                 <w:rtl/>
               </w:rPr>
               <w:tab/>
@@ -964,6 +1036,7 @@
               <w:rPr>
                 <w:rStyle w:val="Hyperlink"/>
                 <w:noProof/>
+                <w:color w:val="000000" w:themeColor="text1"/>
                 <w:rtl/>
               </w:rPr>
               <w:fldChar w:fldCharType="begin"/>
@@ -972,6 +1045,7 @@
               <w:rPr>
                 <w:noProof/>
                 <w:webHidden/>
+                <w:color w:val="000000" w:themeColor="text1"/>
                 <w:rtl/>
               </w:rPr>
               <w:instrText xml:space="preserve"> </w:instrText>
@@ -980,6 +1054,7 @@
               <w:rPr>
                 <w:noProof/>
                 <w:webHidden/>
+                <w:color w:val="000000" w:themeColor="text1"/>
               </w:rPr>
               <w:instrText>PAGEREF</w:instrText>
             </w:r>
@@ -987,6 +1062,7 @@
               <w:rPr>
                 <w:noProof/>
                 <w:webHidden/>
+                <w:color w:val="000000" w:themeColor="text1"/>
                 <w:rtl/>
               </w:rPr>
               <w:instrText xml:space="preserve"> _</w:instrText>
@@ -995,13 +1071,15 @@
               <w:rPr>
                 <w:noProof/>
                 <w:webHidden/>
-              </w:rPr>
-              <w:instrText>Toc121420512 \h</w:instrText>
-            </w:r>
-            <w:r>
-              <w:rPr>
-                <w:noProof/>
-                <w:webHidden/>
+                <w:color w:val="000000" w:themeColor="text1"/>
+              </w:rPr>
+              <w:instrText>Toc121604471 \h</w:instrText>
+            </w:r>
+            <w:r>
+              <w:rPr>
+                <w:noProof/>
+                <w:webHidden/>
+                <w:color w:val="000000" w:themeColor="text1"/>
                 <w:rtl/>
               </w:rPr>
               <w:instrText xml:space="preserve"> </w:instrText>
@@ -1010,13 +1088,15 @@
               <w:rPr>
                 <w:rStyle w:val="Hyperlink"/>
                 <w:noProof/>
-                <w:rtl/>
-              </w:rPr>
-            </w:r>
-            <w:r>
-              <w:rPr>
-                <w:rStyle w:val="Hyperlink"/>
-                <w:noProof/>
+                <w:color w:val="000000" w:themeColor="text1"/>
+                <w:rtl/>
+              </w:rPr>
+            </w:r>
+            <w:r>
+              <w:rPr>
+                <w:rStyle w:val="Hyperlink"/>
+                <w:noProof/>
+                <w:color w:val="000000" w:themeColor="text1"/>
                 <w:rtl/>
               </w:rPr>
               <w:fldChar w:fldCharType="separate"/>
@@ -1025,6 +1105,7 @@
               <w:rPr>
                 <w:noProof/>
                 <w:webHidden/>
+                <w:color w:val="000000" w:themeColor="text1"/>
                 <w:rtl/>
               </w:rPr>
               <w:t>4</w:t>
@@ -1033,6 +1114,7 @@
               <w:rPr>
                 <w:rStyle w:val="Hyperlink"/>
                 <w:noProof/>
+                <w:color w:val="000000" w:themeColor="text1"/>
                 <w:rtl/>
               </w:rPr>
               <w:fldChar w:fldCharType="end"/>
@@ -1048,15 +1130,17 @@
             <w:rPr>
               <w:rFonts w:eastAsiaTheme="minorEastAsia"/>
               <w:noProof/>
+              <w:color w:val="000000" w:themeColor="text1"/>
               <w:rtl/>
             </w:rPr>
           </w:pPr>
-          <w:hyperlink w:anchor="_Toc121420513" w:history="1">
+          <w:hyperlink w:anchor="_Toc121604472" w:history="1">
             <w:r>
               <w:rPr>
                 <w:rStyle w:val="Hyperlink"/>
                 <w:rFonts w:cs="Dana-FaNum"/>
                 <w:noProof/>
+                <w:color w:val="000000" w:themeColor="text1"/>
                 <w:rtl/>
               </w:rPr>
               <w:t>معا</w:t>
@@ -1066,6 +1150,7 @@
                 <w:rStyle w:val="Hyperlink"/>
                 <w:rFonts w:cs="Dana-FaNum" w:hint="cs"/>
                 <w:noProof/>
+                <w:color w:val="000000" w:themeColor="text1"/>
                 <w:rtl/>
               </w:rPr>
               <w:t>ی</w:t>
@@ -1075,6 +1160,7 @@
                 <w:rStyle w:val="Hyperlink"/>
                 <w:rFonts w:cs="Dana-FaNum" w:hint="eastAsia"/>
                 <w:noProof/>
+                <w:color w:val="000000" w:themeColor="text1"/>
                 <w:rtl/>
               </w:rPr>
               <w:t>ب</w:t>
@@ -1084,6 +1170,7 @@
                 <w:rStyle w:val="Hyperlink"/>
                 <w:rFonts w:cs="Dana-FaNum"/>
                 <w:noProof/>
+                <w:color w:val="000000" w:themeColor="text1"/>
                 <w:rtl/>
               </w:rPr>
               <w:t xml:space="preserve"> فروشگاه ا</w:t>
@@ -1093,6 +1180,7 @@
                 <w:rStyle w:val="Hyperlink"/>
                 <w:rFonts w:cs="Dana-FaNum" w:hint="cs"/>
                 <w:noProof/>
+                <w:color w:val="000000" w:themeColor="text1"/>
                 <w:rtl/>
               </w:rPr>
               <w:t>ی</w:t>
@@ -1102,6 +1190,7 @@
                 <w:rStyle w:val="Hyperlink"/>
                 <w:rFonts w:cs="Dana-FaNum" w:hint="eastAsia"/>
                 <w:noProof/>
+                <w:color w:val="000000" w:themeColor="text1"/>
                 <w:rtl/>
               </w:rPr>
               <w:t>نترنت</w:t>
@@ -1111,6 +1200,7 @@
                 <w:rStyle w:val="Hyperlink"/>
                 <w:rFonts w:cs="Dana-FaNum" w:hint="cs"/>
                 <w:noProof/>
+                <w:color w:val="000000" w:themeColor="text1"/>
                 <w:rtl/>
               </w:rPr>
               <w:t>ی</w:t>
@@ -1119,6 +1209,7 @@
               <w:rPr>
                 <w:noProof/>
                 <w:webHidden/>
+                <w:color w:val="000000" w:themeColor="text1"/>
                 <w:rtl/>
               </w:rPr>
               <w:tab/>
@@ -1127,6 +1218,7 @@
               <w:rPr>
                 <w:rStyle w:val="Hyperlink"/>
                 <w:noProof/>
+                <w:color w:val="000000" w:themeColor="text1"/>
                 <w:rtl/>
               </w:rPr>
               <w:fldChar w:fldCharType="begin"/>
@@ -1135,6 +1227,7 @@
               <w:rPr>
                 <w:noProof/>
                 <w:webHidden/>
+                <w:color w:val="000000" w:themeColor="text1"/>
                 <w:rtl/>
               </w:rPr>
               <w:instrText xml:space="preserve"> </w:instrText>
@@ -1143,6 +1236,7 @@
               <w:rPr>
                 <w:noProof/>
                 <w:webHidden/>
+                <w:color w:val="000000" w:themeColor="text1"/>
               </w:rPr>
               <w:instrText>PAGEREF</w:instrText>
             </w:r>
@@ -1150,6 +1244,7 @@
               <w:rPr>
                 <w:noProof/>
                 <w:webHidden/>
+                <w:color w:val="000000" w:themeColor="text1"/>
                 <w:rtl/>
               </w:rPr>
               <w:instrText xml:space="preserve"> _</w:instrText>
@@ -1158,13 +1253,15 @@
               <w:rPr>
                 <w:noProof/>
                 <w:webHidden/>
-              </w:rPr>
-              <w:instrText>Toc121420513 \h</w:instrText>
-            </w:r>
-            <w:r>
-              <w:rPr>
-                <w:noProof/>
-                <w:webHidden/>
+                <w:color w:val="000000" w:themeColor="text1"/>
+              </w:rPr>
+              <w:instrText>Toc121604472 \h</w:instrText>
+            </w:r>
+            <w:r>
+              <w:rPr>
+                <w:noProof/>
+                <w:webHidden/>
+                <w:color w:val="000000" w:themeColor="text1"/>
                 <w:rtl/>
               </w:rPr>
               <w:instrText xml:space="preserve"> </w:instrText>
@@ -1173,13 +1270,15 @@
               <w:rPr>
                 <w:rStyle w:val="Hyperlink"/>
                 <w:noProof/>
-                <w:rtl/>
-              </w:rPr>
-            </w:r>
-            <w:r>
-              <w:rPr>
-                <w:rStyle w:val="Hyperlink"/>
-                <w:noProof/>
+                <w:color w:val="000000" w:themeColor="text1"/>
+                <w:rtl/>
+              </w:rPr>
+            </w:r>
+            <w:r>
+              <w:rPr>
+                <w:rStyle w:val="Hyperlink"/>
+                <w:noProof/>
+                <w:color w:val="000000" w:themeColor="text1"/>
                 <w:rtl/>
               </w:rPr>
               <w:fldChar w:fldCharType="separate"/>
@@ -1188,14 +1287,16 @@
               <w:rPr>
                 <w:noProof/>
                 <w:webHidden/>
-                <w:rtl/>
-              </w:rPr>
-              <w:t>5</w:t>
-            </w:r>
-            <w:r>
-              <w:rPr>
-                <w:rStyle w:val="Hyperlink"/>
-                <w:noProof/>
+                <w:color w:val="000000" w:themeColor="text1"/>
+                <w:rtl/>
+              </w:rPr>
+              <w:t>4</w:t>
+            </w:r>
+            <w:r>
+              <w:rPr>
+                <w:rStyle w:val="Hyperlink"/>
+                <w:noProof/>
+                <w:color w:val="000000" w:themeColor="text1"/>
                 <w:rtl/>
               </w:rPr>
               <w:fldChar w:fldCharType="end"/>
@@ -1211,10 +1312,11 @@
             <w:rPr>
               <w:rFonts w:eastAsiaTheme="minorEastAsia"/>
               <w:noProof/>
+              <w:color w:val="000000" w:themeColor="text1"/>
               <w:rtl/>
             </w:rPr>
           </w:pPr>
-          <w:hyperlink w:anchor="_Toc121420514" w:history="1">
+          <w:hyperlink w:anchor="_Toc121604473" w:history="1">
             <w:r>
               <w:rPr>
                 <w:rStyle w:val="Hyperlink"/>
@@ -1222,6 +1324,7 @@
                 <w:b/>
                 <w:bCs/>
                 <w:noProof/>
+                <w:color w:val="000000" w:themeColor="text1"/>
                 <w:rtl/>
               </w:rPr>
               <w:t>خر</w:t>
@@ -1233,6 +1336,7 @@
                 <w:b/>
                 <w:bCs/>
                 <w:noProof/>
+                <w:color w:val="000000" w:themeColor="text1"/>
                 <w:rtl/>
               </w:rPr>
               <w:t>ی</w:t>
@@ -1244,6 +1348,7 @@
                 <w:b/>
                 <w:bCs/>
                 <w:noProof/>
+                <w:color w:val="000000" w:themeColor="text1"/>
                 <w:rtl/>
               </w:rPr>
               <w:t>د</w:t>
@@ -1255,6 +1360,7 @@
                 <w:b/>
                 <w:bCs/>
                 <w:noProof/>
+                <w:color w:val="000000" w:themeColor="text1"/>
                 <w:rtl/>
               </w:rPr>
               <w:t xml:space="preserve"> از س</w:t>
@@ -1266,6 +1372,7 @@
                 <w:b/>
                 <w:bCs/>
                 <w:noProof/>
+                <w:color w:val="000000" w:themeColor="text1"/>
                 <w:rtl/>
               </w:rPr>
               <w:t>ی</w:t>
@@ -1277,6 +1384,7 @@
                 <w:b/>
                 <w:bCs/>
                 <w:noProof/>
+                <w:color w:val="000000" w:themeColor="text1"/>
                 <w:rtl/>
               </w:rPr>
               <w:t>ستم</w:t>
@@ -1288,6 +1396,7 @@
                 <w:b/>
                 <w:bCs/>
                 <w:noProof/>
+                <w:color w:val="000000" w:themeColor="text1"/>
                 <w:rtl/>
               </w:rPr>
               <w:t xml:space="preserve"> فروشگاه ا</w:t>
@@ -1299,6 +1408,7 @@
                 <w:b/>
                 <w:bCs/>
                 <w:noProof/>
+                <w:color w:val="000000" w:themeColor="text1"/>
                 <w:rtl/>
               </w:rPr>
               <w:t>ی</w:t>
@@ -1310,6 +1420,7 @@
                 <w:b/>
                 <w:bCs/>
                 <w:noProof/>
+                <w:color w:val="000000" w:themeColor="text1"/>
                 <w:rtl/>
               </w:rPr>
               <w:t>نترنت</w:t>
@@ -1321,6 +1432,7 @@
                 <w:b/>
                 <w:bCs/>
                 <w:noProof/>
+                <w:color w:val="000000" w:themeColor="text1"/>
                 <w:rtl/>
               </w:rPr>
               <w:t>ی</w:t>
@@ -1329,6 +1441,7 @@
               <w:rPr>
                 <w:noProof/>
                 <w:webHidden/>
+                <w:color w:val="000000" w:themeColor="text1"/>
                 <w:rtl/>
               </w:rPr>
               <w:tab/>
@@ -1337,6 +1450,7 @@
               <w:rPr>
                 <w:rStyle w:val="Hyperlink"/>
                 <w:noProof/>
+                <w:color w:val="000000" w:themeColor="text1"/>
                 <w:rtl/>
               </w:rPr>
               <w:fldChar w:fldCharType="begin"/>
@@ -1345,6 +1459,7 @@
               <w:rPr>
                 <w:noProof/>
                 <w:webHidden/>
+                <w:color w:val="000000" w:themeColor="text1"/>
                 <w:rtl/>
               </w:rPr>
               <w:instrText xml:space="preserve"> </w:instrText>
@@ -1353,6 +1468,7 @@
               <w:rPr>
                 <w:noProof/>
                 <w:webHidden/>
+                <w:color w:val="000000" w:themeColor="text1"/>
               </w:rPr>
               <w:instrText>PAGEREF</w:instrText>
             </w:r>
@@ -1360,6 +1476,7 @@
               <w:rPr>
                 <w:noProof/>
                 <w:webHidden/>
+                <w:color w:val="000000" w:themeColor="text1"/>
                 <w:rtl/>
               </w:rPr>
               <w:instrText xml:space="preserve"> _</w:instrText>
@@ -1368,13 +1485,15 @@
               <w:rPr>
                 <w:noProof/>
                 <w:webHidden/>
-              </w:rPr>
-              <w:instrText>Toc121420514 \h</w:instrText>
-            </w:r>
-            <w:r>
-              <w:rPr>
-                <w:noProof/>
-                <w:webHidden/>
+                <w:color w:val="000000" w:themeColor="text1"/>
+              </w:rPr>
+              <w:instrText>Toc121604473 \h</w:instrText>
+            </w:r>
+            <w:r>
+              <w:rPr>
+                <w:noProof/>
+                <w:webHidden/>
+                <w:color w:val="000000" w:themeColor="text1"/>
                 <w:rtl/>
               </w:rPr>
               <w:instrText xml:space="preserve"> </w:instrText>
@@ -1383,13 +1502,15 @@
               <w:rPr>
                 <w:rStyle w:val="Hyperlink"/>
                 <w:noProof/>
-                <w:rtl/>
-              </w:rPr>
-            </w:r>
-            <w:r>
-              <w:rPr>
-                <w:rStyle w:val="Hyperlink"/>
-                <w:noProof/>
+                <w:color w:val="000000" w:themeColor="text1"/>
+                <w:rtl/>
+              </w:rPr>
+            </w:r>
+            <w:r>
+              <w:rPr>
+                <w:rStyle w:val="Hyperlink"/>
+                <w:noProof/>
+                <w:color w:val="000000" w:themeColor="text1"/>
                 <w:rtl/>
               </w:rPr>
               <w:fldChar w:fldCharType="separate"/>
@@ -1398,6 +1519,7 @@
               <w:rPr>
                 <w:noProof/>
                 <w:webHidden/>
+                <w:color w:val="000000" w:themeColor="text1"/>
                 <w:rtl/>
               </w:rPr>
               <w:t>5</w:t>
@@ -1406,6 +1528,7 @@
               <w:rPr>
                 <w:rStyle w:val="Hyperlink"/>
                 <w:noProof/>
+                <w:color w:val="000000" w:themeColor="text1"/>
                 <w:rtl/>
               </w:rPr>
               <w:fldChar w:fldCharType="end"/>
@@ -1421,10 +1544,11 @@
             <w:rPr>
               <w:rFonts w:eastAsiaTheme="minorEastAsia"/>
               <w:noProof/>
+              <w:color w:val="000000" w:themeColor="text1"/>
               <w:rtl/>
             </w:rPr>
           </w:pPr>
-          <w:hyperlink w:anchor="_Toc121420515" w:history="1">
+          <w:hyperlink w:anchor="_Toc121604474" w:history="1">
             <w:r>
               <w:rPr>
                 <w:rStyle w:val="Hyperlink"/>
@@ -1432,6 +1556,7 @@
                 <w:b/>
                 <w:bCs/>
                 <w:noProof/>
+                <w:color w:val="000000" w:themeColor="text1"/>
                 <w:rtl/>
               </w:rPr>
               <w:t>از انتخاب محصول تا تحو</w:t>
@@ -1443,6 +1568,7 @@
                 <w:b/>
                 <w:bCs/>
                 <w:noProof/>
+                <w:color w:val="000000" w:themeColor="text1"/>
                 <w:rtl/>
               </w:rPr>
               <w:t>ی</w:t>
@@ -1454,6 +1580,7 @@
                 <w:b/>
                 <w:bCs/>
                 <w:noProof/>
+                <w:color w:val="000000" w:themeColor="text1"/>
                 <w:rtl/>
               </w:rPr>
               <w:t>ل</w:t>
@@ -1465,6 +1592,7 @@
                 <w:b/>
                 <w:bCs/>
                 <w:noProof/>
+                <w:color w:val="000000" w:themeColor="text1"/>
                 <w:rtl/>
               </w:rPr>
               <w:t xml:space="preserve"> محصول</w:t>
@@ -1473,6 +1601,7 @@
               <w:rPr>
                 <w:noProof/>
                 <w:webHidden/>
+                <w:color w:val="000000" w:themeColor="text1"/>
                 <w:rtl/>
               </w:rPr>
               <w:tab/>
@@ -1481,6 +1610,7 @@
               <w:rPr>
                 <w:rStyle w:val="Hyperlink"/>
                 <w:noProof/>
+                <w:color w:val="000000" w:themeColor="text1"/>
                 <w:rtl/>
               </w:rPr>
               <w:fldChar w:fldCharType="begin"/>
@@ -1489,6 +1619,7 @@
               <w:rPr>
                 <w:noProof/>
                 <w:webHidden/>
+                <w:color w:val="000000" w:themeColor="text1"/>
                 <w:rtl/>
               </w:rPr>
               <w:instrText xml:space="preserve"> </w:instrText>
@@ -1497,6 +1628,7 @@
               <w:rPr>
                 <w:noProof/>
                 <w:webHidden/>
+                <w:color w:val="000000" w:themeColor="text1"/>
               </w:rPr>
               <w:instrText>PAGEREF</w:instrText>
             </w:r>
@@ -1504,6 +1636,7 @@
               <w:rPr>
                 <w:noProof/>
                 <w:webHidden/>
+                <w:color w:val="000000" w:themeColor="text1"/>
                 <w:rtl/>
               </w:rPr>
               <w:instrText xml:space="preserve"> _</w:instrText>
@@ -1512,13 +1645,15 @@
               <w:rPr>
                 <w:noProof/>
                 <w:webHidden/>
-              </w:rPr>
-              <w:instrText>Toc121420515 \h</w:instrText>
-            </w:r>
-            <w:r>
-              <w:rPr>
-                <w:noProof/>
-                <w:webHidden/>
+                <w:color w:val="000000" w:themeColor="text1"/>
+              </w:rPr>
+              <w:instrText>Toc121604474 \h</w:instrText>
+            </w:r>
+            <w:r>
+              <w:rPr>
+                <w:noProof/>
+                <w:webHidden/>
+                <w:color w:val="000000" w:themeColor="text1"/>
                 <w:rtl/>
               </w:rPr>
               <w:instrText xml:space="preserve"> </w:instrText>
@@ -1527,13 +1662,15 @@
               <w:rPr>
                 <w:rStyle w:val="Hyperlink"/>
                 <w:noProof/>
-                <w:rtl/>
-              </w:rPr>
-            </w:r>
-            <w:r>
-              <w:rPr>
-                <w:rStyle w:val="Hyperlink"/>
-                <w:noProof/>
+                <w:color w:val="000000" w:themeColor="text1"/>
+                <w:rtl/>
+              </w:rPr>
+            </w:r>
+            <w:r>
+              <w:rPr>
+                <w:rStyle w:val="Hyperlink"/>
+                <w:noProof/>
+                <w:color w:val="000000" w:themeColor="text1"/>
                 <w:rtl/>
               </w:rPr>
               <w:fldChar w:fldCharType="separate"/>
@@ -1542,6 +1679,7 @@
               <w:rPr>
                 <w:noProof/>
                 <w:webHidden/>
+                <w:color w:val="000000" w:themeColor="text1"/>
                 <w:rtl/>
               </w:rPr>
               <w:t>6</w:t>
@@ -1550,6 +1688,7 @@
               <w:rPr>
                 <w:rStyle w:val="Hyperlink"/>
                 <w:noProof/>
+                <w:color w:val="000000" w:themeColor="text1"/>
                 <w:rtl/>
               </w:rPr>
               <w:fldChar w:fldCharType="end"/>
@@ -1565,15 +1704,17 @@
             <w:rPr>
               <w:rFonts w:eastAsiaTheme="minorEastAsia"/>
               <w:noProof/>
+              <w:color w:val="000000" w:themeColor="text1"/>
               <w:rtl/>
             </w:rPr>
           </w:pPr>
-          <w:hyperlink w:anchor="_Toc121420516" w:history="1">
+          <w:hyperlink w:anchor="_Toc121604475" w:history="1">
             <w:r>
               <w:rPr>
                 <w:rStyle w:val="Hyperlink"/>
                 <w:rFonts w:cs="Dana-FaNum"/>
                 <w:noProof/>
+                <w:color w:val="000000" w:themeColor="text1"/>
                 <w:rtl/>
               </w:rPr>
               <w:t>ا</w:t>
@@ -1583,6 +1724,7 @@
                 <w:rStyle w:val="Hyperlink"/>
                 <w:rFonts w:cs="Dana-FaNum" w:hint="cs"/>
                 <w:noProof/>
+                <w:color w:val="000000" w:themeColor="text1"/>
                 <w:rtl/>
               </w:rPr>
               <w:t>ی</w:t>
@@ -1592,6 +1734,7 @@
                 <w:rStyle w:val="Hyperlink"/>
                 <w:rFonts w:cs="Dana-FaNum" w:hint="eastAsia"/>
                 <w:noProof/>
+                <w:color w:val="000000" w:themeColor="text1"/>
                 <w:rtl/>
               </w:rPr>
               <w:t>جاد</w:t>
@@ -1601,6 +1744,7 @@
                 <w:rStyle w:val="Hyperlink"/>
                 <w:rFonts w:cs="Dana-FaNum"/>
                 <w:noProof/>
+                <w:color w:val="000000" w:themeColor="text1"/>
                 <w:rtl/>
               </w:rPr>
               <w:t xml:space="preserve"> حساب کاربر</w:t>
@@ -1610,6 +1754,7 @@
                 <w:rStyle w:val="Hyperlink"/>
                 <w:rFonts w:cs="Dana-FaNum" w:hint="cs"/>
                 <w:noProof/>
+                <w:color w:val="000000" w:themeColor="text1"/>
                 <w:rtl/>
               </w:rPr>
               <w:t>ی</w:t>
@@ -1618,6 +1763,7 @@
               <w:rPr>
                 <w:noProof/>
                 <w:webHidden/>
+                <w:color w:val="000000" w:themeColor="text1"/>
                 <w:rtl/>
               </w:rPr>
               <w:tab/>
@@ -1626,6 +1772,7 @@
               <w:rPr>
                 <w:rStyle w:val="Hyperlink"/>
                 <w:noProof/>
+                <w:color w:val="000000" w:themeColor="text1"/>
                 <w:rtl/>
               </w:rPr>
               <w:fldChar w:fldCharType="begin"/>
@@ -1634,6 +1781,7 @@
               <w:rPr>
                 <w:noProof/>
                 <w:webHidden/>
+                <w:color w:val="000000" w:themeColor="text1"/>
                 <w:rtl/>
               </w:rPr>
               <w:instrText xml:space="preserve"> </w:instrText>
@@ -1642,6 +1790,7 @@
               <w:rPr>
                 <w:noProof/>
                 <w:webHidden/>
+                <w:color w:val="000000" w:themeColor="text1"/>
               </w:rPr>
               <w:instrText>PAGEREF</w:instrText>
             </w:r>
@@ -1649,6 +1798,7 @@
               <w:rPr>
                 <w:noProof/>
                 <w:webHidden/>
+                <w:color w:val="000000" w:themeColor="text1"/>
                 <w:rtl/>
               </w:rPr>
               <w:instrText xml:space="preserve"> _</w:instrText>
@@ -1657,13 +1807,15 @@
               <w:rPr>
                 <w:noProof/>
                 <w:webHidden/>
-              </w:rPr>
-              <w:instrText>Toc121420516 \h</w:instrText>
-            </w:r>
-            <w:r>
-              <w:rPr>
-                <w:noProof/>
-                <w:webHidden/>
+                <w:color w:val="000000" w:themeColor="text1"/>
+              </w:rPr>
+              <w:instrText>Toc121604475 \h</w:instrText>
+            </w:r>
+            <w:r>
+              <w:rPr>
+                <w:noProof/>
+                <w:webHidden/>
+                <w:color w:val="000000" w:themeColor="text1"/>
                 <w:rtl/>
               </w:rPr>
               <w:instrText xml:space="preserve"> </w:instrText>
@@ -1672,13 +1824,15 @@
               <w:rPr>
                 <w:rStyle w:val="Hyperlink"/>
                 <w:noProof/>
-                <w:rtl/>
-              </w:rPr>
-            </w:r>
-            <w:r>
-              <w:rPr>
-                <w:rStyle w:val="Hyperlink"/>
-                <w:noProof/>
+                <w:color w:val="000000" w:themeColor="text1"/>
+                <w:rtl/>
+              </w:rPr>
+            </w:r>
+            <w:r>
+              <w:rPr>
+                <w:rStyle w:val="Hyperlink"/>
+                <w:noProof/>
+                <w:color w:val="000000" w:themeColor="text1"/>
                 <w:rtl/>
               </w:rPr>
               <w:fldChar w:fldCharType="separate"/>
@@ -1687,6 +1841,7 @@
               <w:rPr>
                 <w:noProof/>
                 <w:webHidden/>
+                <w:color w:val="000000" w:themeColor="text1"/>
                 <w:rtl/>
               </w:rPr>
               <w:t>6</w:t>
@@ -1695,6 +1850,7 @@
               <w:rPr>
                 <w:rStyle w:val="Hyperlink"/>
                 <w:noProof/>
+                <w:color w:val="000000" w:themeColor="text1"/>
                 <w:rtl/>
               </w:rPr>
               <w:fldChar w:fldCharType="end"/>
@@ -1710,15 +1866,17 @@
             <w:rPr>
               <w:rFonts w:eastAsiaTheme="minorEastAsia"/>
               <w:noProof/>
+              <w:color w:val="000000" w:themeColor="text1"/>
               <w:rtl/>
             </w:rPr>
           </w:pPr>
-          <w:hyperlink w:anchor="_Toc121420517" w:history="1">
+          <w:hyperlink w:anchor="_Toc121604476" w:history="1">
             <w:r>
               <w:rPr>
                 <w:rStyle w:val="Hyperlink"/>
                 <w:rFonts w:cs="Dana-FaNum"/>
                 <w:noProof/>
+                <w:color w:val="000000" w:themeColor="text1"/>
                 <w:rtl/>
               </w:rPr>
               <w:t>اطلاعات حساب کاربر</w:t>
@@ -1728,6 +1886,7 @@
                 <w:rStyle w:val="Hyperlink"/>
                 <w:rFonts w:cs="Dana-FaNum" w:hint="cs"/>
                 <w:noProof/>
+                <w:color w:val="000000" w:themeColor="text1"/>
                 <w:rtl/>
               </w:rPr>
               <w:t>ی</w:t>
@@ -1736,6 +1895,7 @@
               <w:rPr>
                 <w:noProof/>
                 <w:webHidden/>
+                <w:color w:val="000000" w:themeColor="text1"/>
                 <w:rtl/>
               </w:rPr>
               <w:tab/>
@@ -1744,6 +1904,7 @@
               <w:rPr>
                 <w:rStyle w:val="Hyperlink"/>
                 <w:noProof/>
+                <w:color w:val="000000" w:themeColor="text1"/>
                 <w:rtl/>
               </w:rPr>
               <w:fldChar w:fldCharType="begin"/>
@@ -1752,6 +1913,7 @@
               <w:rPr>
                 <w:noProof/>
                 <w:webHidden/>
+                <w:color w:val="000000" w:themeColor="text1"/>
                 <w:rtl/>
               </w:rPr>
               <w:instrText xml:space="preserve"> </w:instrText>
@@ -1760,6 +1922,7 @@
               <w:rPr>
                 <w:noProof/>
                 <w:webHidden/>
+                <w:color w:val="000000" w:themeColor="text1"/>
               </w:rPr>
               <w:instrText>PAGEREF</w:instrText>
             </w:r>
@@ -1767,6 +1930,7 @@
               <w:rPr>
                 <w:noProof/>
                 <w:webHidden/>
+                <w:color w:val="000000" w:themeColor="text1"/>
                 <w:rtl/>
               </w:rPr>
               <w:instrText xml:space="preserve"> _</w:instrText>
@@ -1775,13 +1939,15 @@
               <w:rPr>
                 <w:noProof/>
                 <w:webHidden/>
-              </w:rPr>
-              <w:instrText>Toc121420517 \h</w:instrText>
-            </w:r>
-            <w:r>
-              <w:rPr>
-                <w:noProof/>
-                <w:webHidden/>
+                <w:color w:val="000000" w:themeColor="text1"/>
+              </w:rPr>
+              <w:instrText>Toc121604476 \h</w:instrText>
+            </w:r>
+            <w:r>
+              <w:rPr>
+                <w:noProof/>
+                <w:webHidden/>
+                <w:color w:val="000000" w:themeColor="text1"/>
                 <w:rtl/>
               </w:rPr>
               <w:instrText xml:space="preserve"> </w:instrText>
@@ -1790,13 +1956,15 @@
               <w:rPr>
                 <w:rStyle w:val="Hyperlink"/>
                 <w:noProof/>
-                <w:rtl/>
-              </w:rPr>
-            </w:r>
-            <w:r>
-              <w:rPr>
-                <w:rStyle w:val="Hyperlink"/>
-                <w:noProof/>
+                <w:color w:val="000000" w:themeColor="text1"/>
+                <w:rtl/>
+              </w:rPr>
+            </w:r>
+            <w:r>
+              <w:rPr>
+                <w:rStyle w:val="Hyperlink"/>
+                <w:noProof/>
+                <w:color w:val="000000" w:themeColor="text1"/>
                 <w:rtl/>
               </w:rPr>
               <w:fldChar w:fldCharType="separate"/>
@@ -1805,6 +1973,7 @@
               <w:rPr>
                 <w:noProof/>
                 <w:webHidden/>
+                <w:color w:val="000000" w:themeColor="text1"/>
                 <w:rtl/>
               </w:rPr>
               <w:t>6</w:t>
@@ -1813,6 +1982,7 @@
               <w:rPr>
                 <w:rStyle w:val="Hyperlink"/>
                 <w:noProof/>
+                <w:color w:val="000000" w:themeColor="text1"/>
                 <w:rtl/>
               </w:rPr>
               <w:fldChar w:fldCharType="end"/>
@@ -1828,15 +1998,17 @@
             <w:rPr>
               <w:rFonts w:eastAsiaTheme="minorEastAsia"/>
               <w:noProof/>
+              <w:color w:val="000000" w:themeColor="text1"/>
               <w:rtl/>
             </w:rPr>
           </w:pPr>
-          <w:hyperlink w:anchor="_Toc121420518" w:history="1">
+          <w:hyperlink w:anchor="_Toc121604477" w:history="1">
             <w:r>
               <w:rPr>
                 <w:rStyle w:val="Hyperlink"/>
                 <w:rFonts w:cs="Dana-FaNum"/>
                 <w:noProof/>
+                <w:color w:val="000000" w:themeColor="text1"/>
                 <w:rtl/>
               </w:rPr>
               <w:t>محصولات</w:t>
@@ -1845,6 +2017,7 @@
               <w:rPr>
                 <w:noProof/>
                 <w:webHidden/>
+                <w:color w:val="000000" w:themeColor="text1"/>
                 <w:rtl/>
               </w:rPr>
               <w:tab/>
@@ -1853,6 +2026,7 @@
               <w:rPr>
                 <w:rStyle w:val="Hyperlink"/>
                 <w:noProof/>
+                <w:color w:val="000000" w:themeColor="text1"/>
                 <w:rtl/>
               </w:rPr>
               <w:fldChar w:fldCharType="begin"/>
@@ -1861,6 +2035,7 @@
               <w:rPr>
                 <w:noProof/>
                 <w:webHidden/>
+                <w:color w:val="000000" w:themeColor="text1"/>
                 <w:rtl/>
               </w:rPr>
               <w:instrText xml:space="preserve"> </w:instrText>
@@ -1869,6 +2044,7 @@
               <w:rPr>
                 <w:noProof/>
                 <w:webHidden/>
+                <w:color w:val="000000" w:themeColor="text1"/>
               </w:rPr>
               <w:instrText>PAGEREF</w:instrText>
             </w:r>
@@ -1876,6 +2052,7 @@
               <w:rPr>
                 <w:noProof/>
                 <w:webHidden/>
+                <w:color w:val="000000" w:themeColor="text1"/>
                 <w:rtl/>
               </w:rPr>
               <w:instrText xml:space="preserve"> _</w:instrText>
@@ -1884,13 +2061,15 @@
               <w:rPr>
                 <w:noProof/>
                 <w:webHidden/>
-              </w:rPr>
-              <w:instrText>Toc121420518 \h</w:instrText>
-            </w:r>
-            <w:r>
-              <w:rPr>
-                <w:noProof/>
-                <w:webHidden/>
+                <w:color w:val="000000" w:themeColor="text1"/>
+              </w:rPr>
+              <w:instrText>Toc121604477 \h</w:instrText>
+            </w:r>
+            <w:r>
+              <w:rPr>
+                <w:noProof/>
+                <w:webHidden/>
+                <w:color w:val="000000" w:themeColor="text1"/>
                 <w:rtl/>
               </w:rPr>
               <w:instrText xml:space="preserve"> </w:instrText>
@@ -1899,13 +2078,15 @@
               <w:rPr>
                 <w:rStyle w:val="Hyperlink"/>
                 <w:noProof/>
-                <w:rtl/>
-              </w:rPr>
-            </w:r>
-            <w:r>
-              <w:rPr>
-                <w:rStyle w:val="Hyperlink"/>
-                <w:noProof/>
+                <w:color w:val="000000" w:themeColor="text1"/>
+                <w:rtl/>
+              </w:rPr>
+            </w:r>
+            <w:r>
+              <w:rPr>
+                <w:rStyle w:val="Hyperlink"/>
+                <w:noProof/>
+                <w:color w:val="000000" w:themeColor="text1"/>
                 <w:rtl/>
               </w:rPr>
               <w:fldChar w:fldCharType="separate"/>
@@ -1914,6 +2095,7 @@
               <w:rPr>
                 <w:noProof/>
                 <w:webHidden/>
+                <w:color w:val="000000" w:themeColor="text1"/>
                 <w:rtl/>
               </w:rPr>
               <w:t>6</w:t>
@@ -1922,6 +2104,7 @@
               <w:rPr>
                 <w:rStyle w:val="Hyperlink"/>
                 <w:noProof/>
+                <w:color w:val="000000" w:themeColor="text1"/>
                 <w:rtl/>
               </w:rPr>
               <w:fldChar w:fldCharType="end"/>
@@ -1937,15 +2120,17 @@
             <w:rPr>
               <w:rFonts w:eastAsiaTheme="minorEastAsia"/>
               <w:noProof/>
+              <w:color w:val="000000" w:themeColor="text1"/>
               <w:rtl/>
             </w:rPr>
           </w:pPr>
-          <w:hyperlink w:anchor="_Toc121420519" w:history="1">
+          <w:hyperlink w:anchor="_Toc121604478" w:history="1">
             <w:r>
               <w:rPr>
                 <w:rStyle w:val="Hyperlink"/>
                 <w:rFonts w:cs="Dana-FaNum"/>
                 <w:noProof/>
+                <w:color w:val="000000" w:themeColor="text1"/>
                 <w:rtl/>
               </w:rPr>
               <w:t>صفحه کالا</w:t>
@@ -1954,6 +2139,7 @@
               <w:rPr>
                 <w:noProof/>
                 <w:webHidden/>
+                <w:color w:val="000000" w:themeColor="text1"/>
                 <w:rtl/>
               </w:rPr>
               <w:tab/>
@@ -1962,6 +2148,7 @@
               <w:rPr>
                 <w:rStyle w:val="Hyperlink"/>
                 <w:noProof/>
+                <w:color w:val="000000" w:themeColor="text1"/>
                 <w:rtl/>
               </w:rPr>
               <w:fldChar w:fldCharType="begin"/>
@@ -1970,6 +2157,7 @@
               <w:rPr>
                 <w:noProof/>
                 <w:webHidden/>
+                <w:color w:val="000000" w:themeColor="text1"/>
                 <w:rtl/>
               </w:rPr>
               <w:instrText xml:space="preserve"> </w:instrText>
@@ -1978,6 +2166,7 @@
               <w:rPr>
                 <w:noProof/>
                 <w:webHidden/>
+                <w:color w:val="000000" w:themeColor="text1"/>
               </w:rPr>
               <w:instrText>PAGEREF</w:instrText>
             </w:r>
@@ -1985,6 +2174,7 @@
               <w:rPr>
                 <w:noProof/>
                 <w:webHidden/>
+                <w:color w:val="000000" w:themeColor="text1"/>
                 <w:rtl/>
               </w:rPr>
               <w:instrText xml:space="preserve"> _</w:instrText>
@@ -1993,13 +2183,15 @@
               <w:rPr>
                 <w:noProof/>
                 <w:webHidden/>
-              </w:rPr>
-              <w:instrText>Toc121420519 \h</w:instrText>
-            </w:r>
-            <w:r>
-              <w:rPr>
-                <w:noProof/>
-                <w:webHidden/>
+                <w:color w:val="000000" w:themeColor="text1"/>
+              </w:rPr>
+              <w:instrText>Toc121604478 \h</w:instrText>
+            </w:r>
+            <w:r>
+              <w:rPr>
+                <w:noProof/>
+                <w:webHidden/>
+                <w:color w:val="000000" w:themeColor="text1"/>
                 <w:rtl/>
               </w:rPr>
               <w:instrText xml:space="preserve"> </w:instrText>
@@ -2008,13 +2200,15 @@
               <w:rPr>
                 <w:rStyle w:val="Hyperlink"/>
                 <w:noProof/>
-                <w:rtl/>
-              </w:rPr>
-            </w:r>
-            <w:r>
-              <w:rPr>
-                <w:rStyle w:val="Hyperlink"/>
-                <w:noProof/>
+                <w:color w:val="000000" w:themeColor="text1"/>
+                <w:rtl/>
+              </w:rPr>
+            </w:r>
+            <w:r>
+              <w:rPr>
+                <w:rStyle w:val="Hyperlink"/>
+                <w:noProof/>
+                <w:color w:val="000000" w:themeColor="text1"/>
                 <w:rtl/>
               </w:rPr>
               <w:fldChar w:fldCharType="separate"/>
@@ -2023,14 +2217,16 @@
               <w:rPr>
                 <w:noProof/>
                 <w:webHidden/>
-                <w:rtl/>
-              </w:rPr>
-              <w:t>7</w:t>
-            </w:r>
-            <w:r>
-              <w:rPr>
-                <w:rStyle w:val="Hyperlink"/>
-                <w:noProof/>
+                <w:color w:val="000000" w:themeColor="text1"/>
+                <w:rtl/>
+              </w:rPr>
+              <w:t>6</w:t>
+            </w:r>
+            <w:r>
+              <w:rPr>
+                <w:rStyle w:val="Hyperlink"/>
+                <w:noProof/>
+                <w:color w:val="000000" w:themeColor="text1"/>
                 <w:rtl/>
               </w:rPr>
               <w:fldChar w:fldCharType="end"/>
@@ -2046,15 +2242,17 @@
             <w:rPr>
               <w:rFonts w:eastAsiaTheme="minorEastAsia"/>
               <w:noProof/>
+              <w:color w:val="000000" w:themeColor="text1"/>
               <w:rtl/>
             </w:rPr>
           </w:pPr>
-          <w:hyperlink w:anchor="_Toc121420520" w:history="1">
+          <w:hyperlink w:anchor="_Toc121604479" w:history="1">
             <w:r>
               <w:rPr>
                 <w:rStyle w:val="Hyperlink"/>
                 <w:rFonts w:cs="Dana-FaNum"/>
                 <w:noProof/>
+                <w:color w:val="000000" w:themeColor="text1"/>
                 <w:rtl/>
               </w:rPr>
               <w:t>سبد کالا</w:t>
@@ -2063,6 +2261,7 @@
               <w:rPr>
                 <w:noProof/>
                 <w:webHidden/>
+                <w:color w:val="000000" w:themeColor="text1"/>
                 <w:rtl/>
               </w:rPr>
               <w:tab/>
@@ -2071,6 +2270,7 @@
               <w:rPr>
                 <w:rStyle w:val="Hyperlink"/>
                 <w:noProof/>
+                <w:color w:val="000000" w:themeColor="text1"/>
                 <w:rtl/>
               </w:rPr>
               <w:fldChar w:fldCharType="begin"/>
@@ -2079,6 +2279,7 @@
               <w:rPr>
                 <w:noProof/>
                 <w:webHidden/>
+                <w:color w:val="000000" w:themeColor="text1"/>
                 <w:rtl/>
               </w:rPr>
               <w:instrText xml:space="preserve"> </w:instrText>
@@ -2087,6 +2288,7 @@
               <w:rPr>
                 <w:noProof/>
                 <w:webHidden/>
+                <w:color w:val="000000" w:themeColor="text1"/>
               </w:rPr>
               <w:instrText>PAGEREF</w:instrText>
             </w:r>
@@ -2094,6 +2296,7 @@
               <w:rPr>
                 <w:noProof/>
                 <w:webHidden/>
+                <w:color w:val="000000" w:themeColor="text1"/>
                 <w:rtl/>
               </w:rPr>
               <w:instrText xml:space="preserve"> _</w:instrText>
@@ -2102,13 +2305,15 @@
               <w:rPr>
                 <w:noProof/>
                 <w:webHidden/>
-              </w:rPr>
-              <w:instrText>Toc121420520 \h</w:instrText>
-            </w:r>
-            <w:r>
-              <w:rPr>
-                <w:noProof/>
-                <w:webHidden/>
+                <w:color w:val="000000" w:themeColor="text1"/>
+              </w:rPr>
+              <w:instrText>Toc121604479 \h</w:instrText>
+            </w:r>
+            <w:r>
+              <w:rPr>
+                <w:noProof/>
+                <w:webHidden/>
+                <w:color w:val="000000" w:themeColor="text1"/>
                 <w:rtl/>
               </w:rPr>
               <w:instrText xml:space="preserve"> </w:instrText>
@@ -2117,13 +2322,15 @@
               <w:rPr>
                 <w:rStyle w:val="Hyperlink"/>
                 <w:noProof/>
-                <w:rtl/>
-              </w:rPr>
-            </w:r>
-            <w:r>
-              <w:rPr>
-                <w:rStyle w:val="Hyperlink"/>
-                <w:noProof/>
+                <w:color w:val="000000" w:themeColor="text1"/>
+                <w:rtl/>
+              </w:rPr>
+            </w:r>
+            <w:r>
+              <w:rPr>
+                <w:rStyle w:val="Hyperlink"/>
+                <w:noProof/>
+                <w:color w:val="000000" w:themeColor="text1"/>
                 <w:rtl/>
               </w:rPr>
               <w:fldChar w:fldCharType="separate"/>
@@ -2132,6 +2339,7 @@
               <w:rPr>
                 <w:noProof/>
                 <w:webHidden/>
+                <w:color w:val="000000" w:themeColor="text1"/>
                 <w:rtl/>
               </w:rPr>
               <w:t>7</w:t>
@@ -2140,6 +2348,7 @@
               <w:rPr>
                 <w:rStyle w:val="Hyperlink"/>
                 <w:noProof/>
+                <w:color w:val="000000" w:themeColor="text1"/>
                 <w:rtl/>
               </w:rPr>
               <w:fldChar w:fldCharType="end"/>
@@ -2155,15 +2364,17 @@
             <w:rPr>
               <w:rFonts w:eastAsiaTheme="minorEastAsia"/>
               <w:noProof/>
+              <w:color w:val="000000" w:themeColor="text1"/>
               <w:rtl/>
             </w:rPr>
           </w:pPr>
-          <w:hyperlink w:anchor="_Toc121420521" w:history="1">
+          <w:hyperlink w:anchor="_Toc121604480" w:history="1">
             <w:r>
               <w:rPr>
                 <w:rStyle w:val="Hyperlink"/>
                 <w:rFonts w:cs="Dana-FaNum"/>
                 <w:noProof/>
+                <w:color w:val="000000" w:themeColor="text1"/>
                 <w:rtl/>
               </w:rPr>
               <w:t>زمان و مکان ارسال</w:t>
@@ -2172,6 +2383,7 @@
               <w:rPr>
                 <w:noProof/>
                 <w:webHidden/>
+                <w:color w:val="000000" w:themeColor="text1"/>
                 <w:rtl/>
               </w:rPr>
               <w:tab/>
@@ -2180,6 +2392,7 @@
               <w:rPr>
                 <w:rStyle w:val="Hyperlink"/>
                 <w:noProof/>
+                <w:color w:val="000000" w:themeColor="text1"/>
                 <w:rtl/>
               </w:rPr>
               <w:fldChar w:fldCharType="begin"/>
@@ -2188,6 +2401,7 @@
               <w:rPr>
                 <w:noProof/>
                 <w:webHidden/>
+                <w:color w:val="000000" w:themeColor="text1"/>
                 <w:rtl/>
               </w:rPr>
               <w:instrText xml:space="preserve"> </w:instrText>
@@ -2196,6 +2410,7 @@
               <w:rPr>
                 <w:noProof/>
                 <w:webHidden/>
+                <w:color w:val="000000" w:themeColor="text1"/>
               </w:rPr>
               <w:instrText>PAGEREF</w:instrText>
             </w:r>
@@ -2203,6 +2418,7 @@
               <w:rPr>
                 <w:noProof/>
                 <w:webHidden/>
+                <w:color w:val="000000" w:themeColor="text1"/>
                 <w:rtl/>
               </w:rPr>
               <w:instrText xml:space="preserve"> _</w:instrText>
@@ -2211,13 +2427,15 @@
               <w:rPr>
                 <w:noProof/>
                 <w:webHidden/>
-              </w:rPr>
-              <w:instrText>Toc121420521 \h</w:instrText>
-            </w:r>
-            <w:r>
-              <w:rPr>
-                <w:noProof/>
-                <w:webHidden/>
+                <w:color w:val="000000" w:themeColor="text1"/>
+              </w:rPr>
+              <w:instrText>Toc121604480 \h</w:instrText>
+            </w:r>
+            <w:r>
+              <w:rPr>
+                <w:noProof/>
+                <w:webHidden/>
+                <w:color w:val="000000" w:themeColor="text1"/>
                 <w:rtl/>
               </w:rPr>
               <w:instrText xml:space="preserve"> </w:instrText>
@@ -2226,13 +2444,15 @@
               <w:rPr>
                 <w:rStyle w:val="Hyperlink"/>
                 <w:noProof/>
-                <w:rtl/>
-              </w:rPr>
-            </w:r>
-            <w:r>
-              <w:rPr>
-                <w:rStyle w:val="Hyperlink"/>
-                <w:noProof/>
+                <w:color w:val="000000" w:themeColor="text1"/>
+                <w:rtl/>
+              </w:rPr>
+            </w:r>
+            <w:r>
+              <w:rPr>
+                <w:rStyle w:val="Hyperlink"/>
+                <w:noProof/>
+                <w:color w:val="000000" w:themeColor="text1"/>
                 <w:rtl/>
               </w:rPr>
               <w:fldChar w:fldCharType="separate"/>
@@ -2241,6 +2461,7 @@
               <w:rPr>
                 <w:noProof/>
                 <w:webHidden/>
+                <w:color w:val="000000" w:themeColor="text1"/>
                 <w:rtl/>
               </w:rPr>
               <w:t>7</w:t>
@@ -2249,6 +2470,7 @@
               <w:rPr>
                 <w:rStyle w:val="Hyperlink"/>
                 <w:noProof/>
+                <w:color w:val="000000" w:themeColor="text1"/>
                 <w:rtl/>
               </w:rPr>
               <w:fldChar w:fldCharType="end"/>
@@ -2264,15 +2486,17 @@
             <w:rPr>
               <w:rFonts w:eastAsiaTheme="minorEastAsia"/>
               <w:noProof/>
+              <w:color w:val="000000" w:themeColor="text1"/>
               <w:rtl/>
             </w:rPr>
           </w:pPr>
-          <w:hyperlink w:anchor="_Toc121420522" w:history="1">
+          <w:hyperlink w:anchor="_Toc121604481" w:history="1">
             <w:r>
               <w:rPr>
                 <w:rStyle w:val="Hyperlink"/>
                 <w:rFonts w:cs="Dana-FaNum"/>
                 <w:noProof/>
+                <w:color w:val="000000" w:themeColor="text1"/>
                 <w:rtl/>
               </w:rPr>
               <w:t>پرداخت و تکم</w:t>
@@ -2282,6 +2506,7 @@
                 <w:rStyle w:val="Hyperlink"/>
                 <w:rFonts w:cs="Dana-FaNum" w:hint="cs"/>
                 <w:noProof/>
+                <w:color w:val="000000" w:themeColor="text1"/>
                 <w:rtl/>
               </w:rPr>
               <w:t>ی</w:t>
@@ -2291,6 +2516,7 @@
                 <w:rStyle w:val="Hyperlink"/>
                 <w:rFonts w:cs="Dana-FaNum" w:hint="eastAsia"/>
                 <w:noProof/>
+                <w:color w:val="000000" w:themeColor="text1"/>
                 <w:rtl/>
               </w:rPr>
               <w:t>ل</w:t>
@@ -2300,6 +2526,7 @@
                 <w:rStyle w:val="Hyperlink"/>
                 <w:rFonts w:cs="Dana-FaNum"/>
                 <w:noProof/>
+                <w:color w:val="000000" w:themeColor="text1"/>
                 <w:rtl/>
               </w:rPr>
               <w:t xml:space="preserve"> خر</w:t>
@@ -2309,6 +2536,7 @@
                 <w:rStyle w:val="Hyperlink"/>
                 <w:rFonts w:cs="Dana-FaNum" w:hint="cs"/>
                 <w:noProof/>
+                <w:color w:val="000000" w:themeColor="text1"/>
                 <w:rtl/>
               </w:rPr>
               <w:t>ی</w:t>
@@ -2318,6 +2546,7 @@
                 <w:rStyle w:val="Hyperlink"/>
                 <w:rFonts w:cs="Dana-FaNum" w:hint="eastAsia"/>
                 <w:noProof/>
+                <w:color w:val="000000" w:themeColor="text1"/>
                 <w:rtl/>
               </w:rPr>
               <w:t>د</w:t>
@@ -2326,6 +2555,7 @@
               <w:rPr>
                 <w:noProof/>
                 <w:webHidden/>
+                <w:color w:val="000000" w:themeColor="text1"/>
                 <w:rtl/>
               </w:rPr>
               <w:tab/>
@@ -2334,6 +2564,7 @@
               <w:rPr>
                 <w:rStyle w:val="Hyperlink"/>
                 <w:noProof/>
+                <w:color w:val="000000" w:themeColor="text1"/>
                 <w:rtl/>
               </w:rPr>
               <w:fldChar w:fldCharType="begin"/>
@@ -2342,6 +2573,7 @@
               <w:rPr>
                 <w:noProof/>
                 <w:webHidden/>
+                <w:color w:val="000000" w:themeColor="text1"/>
                 <w:rtl/>
               </w:rPr>
               <w:instrText xml:space="preserve"> </w:instrText>
@@ -2350,6 +2582,7 @@
               <w:rPr>
                 <w:noProof/>
                 <w:webHidden/>
+                <w:color w:val="000000" w:themeColor="text1"/>
               </w:rPr>
               <w:instrText>PAGEREF</w:instrText>
             </w:r>
@@ -2357,6 +2590,7 @@
               <w:rPr>
                 <w:noProof/>
                 <w:webHidden/>
+                <w:color w:val="000000" w:themeColor="text1"/>
                 <w:rtl/>
               </w:rPr>
               <w:instrText xml:space="preserve"> _</w:instrText>
@@ -2365,13 +2599,15 @@
               <w:rPr>
                 <w:noProof/>
                 <w:webHidden/>
-              </w:rPr>
-              <w:instrText>Toc121420522 \h</w:instrText>
-            </w:r>
-            <w:r>
-              <w:rPr>
-                <w:noProof/>
-                <w:webHidden/>
+                <w:color w:val="000000" w:themeColor="text1"/>
+              </w:rPr>
+              <w:instrText>Toc121604481 \h</w:instrText>
+            </w:r>
+            <w:r>
+              <w:rPr>
+                <w:noProof/>
+                <w:webHidden/>
+                <w:color w:val="000000" w:themeColor="text1"/>
                 <w:rtl/>
               </w:rPr>
               <w:instrText xml:space="preserve"> </w:instrText>
@@ -2380,13 +2616,15 @@
               <w:rPr>
                 <w:rStyle w:val="Hyperlink"/>
                 <w:noProof/>
-                <w:rtl/>
-              </w:rPr>
-            </w:r>
-            <w:r>
-              <w:rPr>
-                <w:rStyle w:val="Hyperlink"/>
-                <w:noProof/>
+                <w:color w:val="000000" w:themeColor="text1"/>
+                <w:rtl/>
+              </w:rPr>
+            </w:r>
+            <w:r>
+              <w:rPr>
+                <w:rStyle w:val="Hyperlink"/>
+                <w:noProof/>
+                <w:color w:val="000000" w:themeColor="text1"/>
                 <w:rtl/>
               </w:rPr>
               <w:fldChar w:fldCharType="separate"/>
@@ -2395,14 +2633,16 @@
               <w:rPr>
                 <w:noProof/>
                 <w:webHidden/>
-                <w:rtl/>
-              </w:rPr>
-              <w:t>8</w:t>
-            </w:r>
-            <w:r>
-              <w:rPr>
-                <w:rStyle w:val="Hyperlink"/>
-                <w:noProof/>
+                <w:color w:val="000000" w:themeColor="text1"/>
+                <w:rtl/>
+              </w:rPr>
+              <w:t>7</w:t>
+            </w:r>
+            <w:r>
+              <w:rPr>
+                <w:rStyle w:val="Hyperlink"/>
+                <w:noProof/>
+                <w:color w:val="000000" w:themeColor="text1"/>
                 <w:rtl/>
               </w:rPr>
               <w:fldChar w:fldCharType="end"/>
@@ -2418,15 +2658,17 @@
             <w:rPr>
               <w:rFonts w:eastAsiaTheme="minorEastAsia"/>
               <w:noProof/>
+              <w:color w:val="000000" w:themeColor="text1"/>
               <w:rtl/>
             </w:rPr>
           </w:pPr>
-          <w:hyperlink w:anchor="_Toc121420523" w:history="1">
+          <w:hyperlink w:anchor="_Toc121604482" w:history="1">
             <w:r>
               <w:rPr>
                 <w:rStyle w:val="Hyperlink"/>
                 <w:rFonts w:cs="Dana-FaNum"/>
                 <w:noProof/>
+                <w:color w:val="000000" w:themeColor="text1"/>
                 <w:rtl/>
               </w:rPr>
               <w:t>زمان خر</w:t>
@@ -2436,6 +2678,7 @@
                 <w:rStyle w:val="Hyperlink"/>
                 <w:rFonts w:cs="Dana-FaNum" w:hint="cs"/>
                 <w:noProof/>
+                <w:color w:val="000000" w:themeColor="text1"/>
                 <w:rtl/>
               </w:rPr>
               <w:t>ی</w:t>
@@ -2445,6 +2688,7 @@
                 <w:rStyle w:val="Hyperlink"/>
                 <w:rFonts w:cs="Dana-FaNum" w:hint="eastAsia"/>
                 <w:noProof/>
+                <w:color w:val="000000" w:themeColor="text1"/>
                 <w:rtl/>
               </w:rPr>
               <w:t>د</w:t>
@@ -2454,6 +2698,7 @@
                 <w:rStyle w:val="Hyperlink"/>
                 <w:rFonts w:cs="Dana-FaNum"/>
                 <w:noProof/>
+                <w:color w:val="000000" w:themeColor="text1"/>
                 <w:rtl/>
               </w:rPr>
               <w:t xml:space="preserve"> محصول تا تحو</w:t>
@@ -2463,6 +2708,7 @@
                 <w:rStyle w:val="Hyperlink"/>
                 <w:rFonts w:cs="Dana-FaNum" w:hint="cs"/>
                 <w:noProof/>
+                <w:color w:val="000000" w:themeColor="text1"/>
                 <w:rtl/>
               </w:rPr>
               <w:t>ی</w:t>
@@ -2472,6 +2718,7 @@
                 <w:rStyle w:val="Hyperlink"/>
                 <w:rFonts w:cs="Dana-FaNum" w:hint="eastAsia"/>
                 <w:noProof/>
+                <w:color w:val="000000" w:themeColor="text1"/>
                 <w:rtl/>
               </w:rPr>
               <w:t>ل</w:t>
@@ -2481,6 +2728,7 @@
                 <w:rStyle w:val="Hyperlink"/>
                 <w:rFonts w:cs="Dana-FaNum"/>
                 <w:noProof/>
+                <w:color w:val="000000" w:themeColor="text1"/>
                 <w:rtl/>
               </w:rPr>
               <w:t xml:space="preserve"> محصول</w:t>
@@ -2489,6 +2737,7 @@
               <w:rPr>
                 <w:noProof/>
                 <w:webHidden/>
+                <w:color w:val="000000" w:themeColor="text1"/>
                 <w:rtl/>
               </w:rPr>
               <w:tab/>
@@ -2497,6 +2746,7 @@
               <w:rPr>
                 <w:rStyle w:val="Hyperlink"/>
                 <w:noProof/>
+                <w:color w:val="000000" w:themeColor="text1"/>
                 <w:rtl/>
               </w:rPr>
               <w:fldChar w:fldCharType="begin"/>
@@ -2505,6 +2755,7 @@
               <w:rPr>
                 <w:noProof/>
                 <w:webHidden/>
+                <w:color w:val="000000" w:themeColor="text1"/>
                 <w:rtl/>
               </w:rPr>
               <w:instrText xml:space="preserve"> </w:instrText>
@@ -2513,6 +2764,7 @@
               <w:rPr>
                 <w:noProof/>
                 <w:webHidden/>
+                <w:color w:val="000000" w:themeColor="text1"/>
               </w:rPr>
               <w:instrText>PAGEREF</w:instrText>
             </w:r>
@@ -2520,6 +2772,7 @@
               <w:rPr>
                 <w:noProof/>
                 <w:webHidden/>
+                <w:color w:val="000000" w:themeColor="text1"/>
                 <w:rtl/>
               </w:rPr>
               <w:instrText xml:space="preserve"> _</w:instrText>
@@ -2528,13 +2781,15 @@
               <w:rPr>
                 <w:noProof/>
                 <w:webHidden/>
-              </w:rPr>
-              <w:instrText>Toc121420523 \h</w:instrText>
-            </w:r>
-            <w:r>
-              <w:rPr>
-                <w:noProof/>
-                <w:webHidden/>
+                <w:color w:val="000000" w:themeColor="text1"/>
+              </w:rPr>
+              <w:instrText>Toc121604482 \h</w:instrText>
+            </w:r>
+            <w:r>
+              <w:rPr>
+                <w:noProof/>
+                <w:webHidden/>
+                <w:color w:val="000000" w:themeColor="text1"/>
                 <w:rtl/>
               </w:rPr>
               <w:instrText xml:space="preserve"> </w:instrText>
@@ -2543,13 +2798,15 @@
               <w:rPr>
                 <w:rStyle w:val="Hyperlink"/>
                 <w:noProof/>
-                <w:rtl/>
-              </w:rPr>
-            </w:r>
-            <w:r>
-              <w:rPr>
-                <w:rStyle w:val="Hyperlink"/>
-                <w:noProof/>
+                <w:color w:val="000000" w:themeColor="text1"/>
+                <w:rtl/>
+              </w:rPr>
+            </w:r>
+            <w:r>
+              <w:rPr>
+                <w:rStyle w:val="Hyperlink"/>
+                <w:noProof/>
+                <w:color w:val="000000" w:themeColor="text1"/>
                 <w:rtl/>
               </w:rPr>
               <w:fldChar w:fldCharType="separate"/>
@@ -2558,14 +2815,16 @@
               <w:rPr>
                 <w:noProof/>
                 <w:webHidden/>
-                <w:rtl/>
-              </w:rPr>
-              <w:t>8</w:t>
-            </w:r>
-            <w:r>
-              <w:rPr>
-                <w:rStyle w:val="Hyperlink"/>
-                <w:noProof/>
+                <w:color w:val="000000" w:themeColor="text1"/>
+                <w:rtl/>
+              </w:rPr>
+              <w:t>7</w:t>
+            </w:r>
+            <w:r>
+              <w:rPr>
+                <w:rStyle w:val="Hyperlink"/>
+                <w:noProof/>
+                <w:color w:val="000000" w:themeColor="text1"/>
                 <w:rtl/>
               </w:rPr>
               <w:fldChar w:fldCharType="end"/>
@@ -2581,10 +2840,11 @@
             <w:rPr>
               <w:rFonts w:eastAsiaTheme="minorEastAsia"/>
               <w:noProof/>
+              <w:color w:val="000000" w:themeColor="text1"/>
               <w:rtl/>
             </w:rPr>
           </w:pPr>
-          <w:hyperlink w:anchor="_Toc121420524" w:history="1">
+          <w:hyperlink w:anchor="_Toc121604483" w:history="1">
             <w:r>
               <w:rPr>
                 <w:rStyle w:val="Hyperlink"/>
@@ -2592,6 +2852,7 @@
                 <w:b/>
                 <w:bCs/>
                 <w:noProof/>
+                <w:color w:val="000000" w:themeColor="text1"/>
                 <w:rtl/>
               </w:rPr>
               <w:t>فرهنگ لغت داده‌ها (</w:t>
@@ -2603,6 +2864,7 @@
                 <w:b/>
                 <w:bCs/>
                 <w:noProof/>
+                <w:color w:val="000000" w:themeColor="text1"/>
               </w:rPr>
               <w:t>Data Dictionary</w:t>
             </w:r>
@@ -2613,6 +2875,7 @@
                 <w:b/>
                 <w:bCs/>
                 <w:noProof/>
+                <w:color w:val="000000" w:themeColor="text1"/>
                 <w:rtl/>
               </w:rPr>
               <w:t>)</w:t>
@@ -2621,6 +2884,7 @@
               <w:rPr>
                 <w:noProof/>
                 <w:webHidden/>
+                <w:color w:val="000000" w:themeColor="text1"/>
                 <w:rtl/>
               </w:rPr>
               <w:tab/>
@@ -2629,6 +2893,7 @@
               <w:rPr>
                 <w:rStyle w:val="Hyperlink"/>
                 <w:noProof/>
+                <w:color w:val="000000" w:themeColor="text1"/>
                 <w:rtl/>
               </w:rPr>
               <w:fldChar w:fldCharType="begin"/>
@@ -2637,6 +2902,7 @@
               <w:rPr>
                 <w:noProof/>
                 <w:webHidden/>
+                <w:color w:val="000000" w:themeColor="text1"/>
                 <w:rtl/>
               </w:rPr>
               <w:instrText xml:space="preserve"> </w:instrText>
@@ -2645,6 +2911,7 @@
               <w:rPr>
                 <w:noProof/>
                 <w:webHidden/>
+                <w:color w:val="000000" w:themeColor="text1"/>
               </w:rPr>
               <w:instrText>PAGEREF</w:instrText>
             </w:r>
@@ -2652,6 +2919,7 @@
               <w:rPr>
                 <w:noProof/>
                 <w:webHidden/>
+                <w:color w:val="000000" w:themeColor="text1"/>
                 <w:rtl/>
               </w:rPr>
               <w:instrText xml:space="preserve"> _</w:instrText>
@@ -2660,13 +2928,15 @@
               <w:rPr>
                 <w:noProof/>
                 <w:webHidden/>
-              </w:rPr>
-              <w:instrText>Toc121420524 \h</w:instrText>
-            </w:r>
-            <w:r>
-              <w:rPr>
-                <w:noProof/>
-                <w:webHidden/>
+                <w:color w:val="000000" w:themeColor="text1"/>
+              </w:rPr>
+              <w:instrText>Toc121604483 \h</w:instrText>
+            </w:r>
+            <w:r>
+              <w:rPr>
+                <w:noProof/>
+                <w:webHidden/>
+                <w:color w:val="000000" w:themeColor="text1"/>
                 <w:rtl/>
               </w:rPr>
               <w:instrText xml:space="preserve"> </w:instrText>
@@ -2675,13 +2945,15 @@
               <w:rPr>
                 <w:rStyle w:val="Hyperlink"/>
                 <w:noProof/>
-                <w:rtl/>
-              </w:rPr>
-            </w:r>
-            <w:r>
-              <w:rPr>
-                <w:rStyle w:val="Hyperlink"/>
-                <w:noProof/>
+                <w:color w:val="000000" w:themeColor="text1"/>
+                <w:rtl/>
+              </w:rPr>
+            </w:r>
+            <w:r>
+              <w:rPr>
+                <w:rStyle w:val="Hyperlink"/>
+                <w:noProof/>
+                <w:color w:val="000000" w:themeColor="text1"/>
                 <w:rtl/>
               </w:rPr>
               <w:fldChar w:fldCharType="separate"/>
@@ -2690,6 +2962,7 @@
               <w:rPr>
                 <w:noProof/>
                 <w:webHidden/>
+                <w:color w:val="000000" w:themeColor="text1"/>
                 <w:rtl/>
               </w:rPr>
               <w:t>8</w:t>
@@ -2698,6 +2971,7 @@
               <w:rPr>
                 <w:rStyle w:val="Hyperlink"/>
                 <w:noProof/>
+                <w:color w:val="000000" w:themeColor="text1"/>
                 <w:rtl/>
               </w:rPr>
               <w:fldChar w:fldCharType="end"/>
@@ -2713,10 +2987,11 @@
             <w:rPr>
               <w:rFonts w:eastAsiaTheme="minorEastAsia"/>
               <w:noProof/>
+              <w:color w:val="000000" w:themeColor="text1"/>
               <w:rtl/>
             </w:rPr>
           </w:pPr>
-          <w:hyperlink w:anchor="_Toc121420525" w:history="1">
+          <w:hyperlink w:anchor="_Toc121604484" w:history="1">
             <w:r>
               <w:rPr>
                 <w:rStyle w:val="Hyperlink"/>
@@ -2724,6 +2999,7 @@
                 <w:b/>
                 <w:bCs/>
                 <w:noProof/>
+                <w:color w:val="000000" w:themeColor="text1"/>
                 <w:rtl/>
               </w:rPr>
               <w:t>نمودار رابطه موجود</w:t>
@@ -2735,6 +3011,7 @@
                 <w:b/>
                 <w:bCs/>
                 <w:noProof/>
+                <w:color w:val="000000" w:themeColor="text1"/>
                 <w:rtl/>
               </w:rPr>
               <w:t>ی</w:t>
@@ -2746,6 +3023,7 @@
                 <w:b/>
                 <w:bCs/>
                 <w:noProof/>
+                <w:color w:val="000000" w:themeColor="text1"/>
                 <w:rtl/>
               </w:rPr>
               <w:t>ت</w:t>
@@ -2757,6 +3035,7 @@
                 <w:b/>
                 <w:bCs/>
                 <w:noProof/>
+                <w:color w:val="000000" w:themeColor="text1"/>
                 <w:rtl/>
               </w:rPr>
               <w:t xml:space="preserve"> (</w:t>
@@ -2768,6 +3047,7 @@
                 <w:b/>
                 <w:bCs/>
                 <w:noProof/>
+                <w:color w:val="000000" w:themeColor="text1"/>
               </w:rPr>
               <w:t>ERD</w:t>
             </w:r>
@@ -2778,6 +3058,7 @@
                 <w:b/>
                 <w:bCs/>
                 <w:noProof/>
+                <w:color w:val="000000" w:themeColor="text1"/>
                 <w:rtl/>
               </w:rPr>
               <w:t>)</w:t>
@@ -2786,6 +3067,7 @@
               <w:rPr>
                 <w:noProof/>
                 <w:webHidden/>
+                <w:color w:val="000000" w:themeColor="text1"/>
                 <w:rtl/>
               </w:rPr>
               <w:tab/>
@@ -2794,6 +3076,7 @@
               <w:rPr>
                 <w:rStyle w:val="Hyperlink"/>
                 <w:noProof/>
+                <w:color w:val="000000" w:themeColor="text1"/>
                 <w:rtl/>
               </w:rPr>
               <w:fldChar w:fldCharType="begin"/>
@@ -2802,6 +3085,7 @@
               <w:rPr>
                 <w:noProof/>
                 <w:webHidden/>
+                <w:color w:val="000000" w:themeColor="text1"/>
                 <w:rtl/>
               </w:rPr>
               <w:instrText xml:space="preserve"> </w:instrText>
@@ -2810,6 +3094,7 @@
               <w:rPr>
                 <w:noProof/>
                 <w:webHidden/>
+                <w:color w:val="000000" w:themeColor="text1"/>
               </w:rPr>
               <w:instrText>PAGEREF</w:instrText>
             </w:r>
@@ -2817,6 +3102,7 @@
               <w:rPr>
                 <w:noProof/>
                 <w:webHidden/>
+                <w:color w:val="000000" w:themeColor="text1"/>
                 <w:rtl/>
               </w:rPr>
               <w:instrText xml:space="preserve"> _</w:instrText>
@@ -2825,13 +3111,15 @@
               <w:rPr>
                 <w:noProof/>
                 <w:webHidden/>
-              </w:rPr>
-              <w:instrText>Toc121420525 \h</w:instrText>
-            </w:r>
-            <w:r>
-              <w:rPr>
-                <w:noProof/>
-                <w:webHidden/>
+                <w:color w:val="000000" w:themeColor="text1"/>
+              </w:rPr>
+              <w:instrText>Toc121604484 \h</w:instrText>
+            </w:r>
+            <w:r>
+              <w:rPr>
+                <w:noProof/>
+                <w:webHidden/>
+                <w:color w:val="000000" w:themeColor="text1"/>
                 <w:rtl/>
               </w:rPr>
               <w:instrText xml:space="preserve"> </w:instrText>
@@ -2840,13 +3128,15 @@
               <w:rPr>
                 <w:rStyle w:val="Hyperlink"/>
                 <w:noProof/>
-                <w:rtl/>
-              </w:rPr>
-            </w:r>
-            <w:r>
-              <w:rPr>
-                <w:rStyle w:val="Hyperlink"/>
-                <w:noProof/>
+                <w:color w:val="000000" w:themeColor="text1"/>
+                <w:rtl/>
+              </w:rPr>
+            </w:r>
+            <w:r>
+              <w:rPr>
+                <w:rStyle w:val="Hyperlink"/>
+                <w:noProof/>
+                <w:color w:val="000000" w:themeColor="text1"/>
                 <w:rtl/>
               </w:rPr>
               <w:fldChar w:fldCharType="separate"/>
@@ -2855,6 +3145,7 @@
               <w:rPr>
                 <w:noProof/>
                 <w:webHidden/>
+                <w:color w:val="000000" w:themeColor="text1"/>
                 <w:rtl/>
               </w:rPr>
               <w:t>9</w:t>
@@ -2863,6 +3154,7 @@
               <w:rPr>
                 <w:rStyle w:val="Hyperlink"/>
                 <w:noProof/>
+                <w:color w:val="000000" w:themeColor="text1"/>
                 <w:rtl/>
               </w:rPr>
               <w:fldChar w:fldCharType="end"/>
@@ -2878,10 +3170,11 @@
             <w:rPr>
               <w:rFonts w:eastAsiaTheme="minorEastAsia"/>
               <w:noProof/>
+              <w:color w:val="000000" w:themeColor="text1"/>
               <w:rtl/>
             </w:rPr>
           </w:pPr>
-          <w:hyperlink w:anchor="_Toc121420526" w:history="1">
+          <w:hyperlink w:anchor="_Toc121604485" w:history="1">
             <w:r>
               <w:rPr>
                 <w:rStyle w:val="Hyperlink"/>
@@ -2889,7 +3182,7 @@
                 <w:b/>
                 <w:bCs/>
                 <w:noProof/>
-                <w:color w:val="034990" w:themeColor="hyperlink" w:themeShade="BF"/>
+                <w:color w:val="000000" w:themeColor="text1"/>
                 <w:rtl/>
               </w:rPr>
               <w:t>نمودار جر</w:t>
@@ -2901,7 +3194,7 @@
                 <w:b/>
                 <w:bCs/>
                 <w:noProof/>
-                <w:color w:val="034990" w:themeColor="hyperlink" w:themeShade="BF"/>
+                <w:color w:val="000000" w:themeColor="text1"/>
                 <w:rtl/>
               </w:rPr>
               <w:t>ی</w:t>
@@ -2913,7 +3206,7 @@
                 <w:b/>
                 <w:bCs/>
                 <w:noProof/>
-                <w:color w:val="034990" w:themeColor="hyperlink" w:themeShade="BF"/>
+                <w:color w:val="000000" w:themeColor="text1"/>
                 <w:rtl/>
               </w:rPr>
               <w:t>ان</w:t>
@@ -2925,7 +3218,7 @@
                 <w:b/>
                 <w:bCs/>
                 <w:noProof/>
-                <w:color w:val="034990" w:themeColor="hyperlink" w:themeShade="BF"/>
+                <w:color w:val="000000" w:themeColor="text1"/>
                 <w:rtl/>
               </w:rPr>
               <w:t xml:space="preserve"> داده </w:t>
@@ -2937,7 +3230,7 @@
                 <w:b/>
                 <w:bCs/>
                 <w:noProof/>
-                <w:color w:val="034990" w:themeColor="hyperlink" w:themeShade="BF"/>
+                <w:color w:val="000000" w:themeColor="text1"/>
               </w:rPr>
               <w:t>(Data Flow Diagram)</w:t>
             </w:r>
@@ -2945,6 +3238,7 @@
               <w:rPr>
                 <w:noProof/>
                 <w:webHidden/>
+                <w:color w:val="000000" w:themeColor="text1"/>
                 <w:rtl/>
               </w:rPr>
               <w:tab/>
@@ -2953,6 +3247,7 @@
               <w:rPr>
                 <w:rStyle w:val="Hyperlink"/>
                 <w:noProof/>
+                <w:color w:val="000000" w:themeColor="text1"/>
                 <w:rtl/>
               </w:rPr>
               <w:fldChar w:fldCharType="begin"/>
@@ -2961,6 +3256,7 @@
               <w:rPr>
                 <w:noProof/>
                 <w:webHidden/>
+                <w:color w:val="000000" w:themeColor="text1"/>
                 <w:rtl/>
               </w:rPr>
               <w:instrText xml:space="preserve"> </w:instrText>
@@ -2969,6 +3265,7 @@
               <w:rPr>
                 <w:noProof/>
                 <w:webHidden/>
+                <w:color w:val="000000" w:themeColor="text1"/>
               </w:rPr>
               <w:instrText>PAGEREF</w:instrText>
             </w:r>
@@ -2976,6 +3273,7 @@
               <w:rPr>
                 <w:noProof/>
                 <w:webHidden/>
+                <w:color w:val="000000" w:themeColor="text1"/>
                 <w:rtl/>
               </w:rPr>
               <w:instrText xml:space="preserve"> _</w:instrText>
@@ -2984,13 +3282,15 @@
               <w:rPr>
                 <w:noProof/>
                 <w:webHidden/>
-              </w:rPr>
-              <w:instrText>Toc121420526 \h</w:instrText>
-            </w:r>
-            <w:r>
-              <w:rPr>
-                <w:noProof/>
-                <w:webHidden/>
+                <w:color w:val="000000" w:themeColor="text1"/>
+              </w:rPr>
+              <w:instrText>Toc121604485 \h</w:instrText>
+            </w:r>
+            <w:r>
+              <w:rPr>
+                <w:noProof/>
+                <w:webHidden/>
+                <w:color w:val="000000" w:themeColor="text1"/>
                 <w:rtl/>
               </w:rPr>
               <w:instrText xml:space="preserve"> </w:instrText>
@@ -2999,13 +3299,15 @@
               <w:rPr>
                 <w:rStyle w:val="Hyperlink"/>
                 <w:noProof/>
-                <w:rtl/>
-              </w:rPr>
-            </w:r>
-            <w:r>
-              <w:rPr>
-                <w:rStyle w:val="Hyperlink"/>
-                <w:noProof/>
+                <w:color w:val="000000" w:themeColor="text1"/>
+                <w:rtl/>
+              </w:rPr>
+            </w:r>
+            <w:r>
+              <w:rPr>
+                <w:rStyle w:val="Hyperlink"/>
+                <w:noProof/>
+                <w:color w:val="000000" w:themeColor="text1"/>
                 <w:rtl/>
               </w:rPr>
               <w:fldChar w:fldCharType="separate"/>
@@ -3014,14 +3316,16 @@
               <w:rPr>
                 <w:noProof/>
                 <w:webHidden/>
-                <w:rtl/>
-              </w:rPr>
-              <w:t>10</w:t>
-            </w:r>
-            <w:r>
-              <w:rPr>
-                <w:rStyle w:val="Hyperlink"/>
-                <w:noProof/>
+                <w:color w:val="000000" w:themeColor="text1"/>
+                <w:rtl/>
+              </w:rPr>
+              <w:t>9</w:t>
+            </w:r>
+            <w:r>
+              <w:rPr>
+                <w:rStyle w:val="Hyperlink"/>
+                <w:noProof/>
+                <w:color w:val="000000" w:themeColor="text1"/>
                 <w:rtl/>
               </w:rPr>
               <w:fldChar w:fldCharType="end"/>
@@ -3037,16 +3341,17 @@
             <w:rPr>
               <w:rFonts w:eastAsiaTheme="minorEastAsia"/>
               <w:noProof/>
+              <w:color w:val="000000" w:themeColor="text1"/>
               <w:rtl/>
             </w:rPr>
           </w:pPr>
-          <w:hyperlink w:anchor="_Toc121420527" w:history="1">
+          <w:hyperlink w:anchor="_Toc121604486" w:history="1">
             <w:r>
               <w:rPr>
                 <w:rStyle w:val="Hyperlink"/>
                 <w:rFonts w:cs="Dana-FaNum"/>
                 <w:noProof/>
-                <w:color w:val="034990" w:themeColor="hyperlink" w:themeShade="BF"/>
+                <w:color w:val="000000" w:themeColor="text1"/>
                 <w:rtl/>
               </w:rPr>
               <w:t>سطح صفر</w:t>
@@ -3055,6 +3360,7 @@
               <w:rPr>
                 <w:noProof/>
                 <w:webHidden/>
+                <w:color w:val="000000" w:themeColor="text1"/>
                 <w:rtl/>
               </w:rPr>
               <w:tab/>
@@ -3063,6 +3369,7 @@
               <w:rPr>
                 <w:rStyle w:val="Hyperlink"/>
                 <w:noProof/>
+                <w:color w:val="000000" w:themeColor="text1"/>
                 <w:rtl/>
               </w:rPr>
               <w:fldChar w:fldCharType="begin"/>
@@ -3071,6 +3378,7 @@
               <w:rPr>
                 <w:noProof/>
                 <w:webHidden/>
+                <w:color w:val="000000" w:themeColor="text1"/>
                 <w:rtl/>
               </w:rPr>
               <w:instrText xml:space="preserve"> </w:instrText>
@@ -3079,6 +3387,7 @@
               <w:rPr>
                 <w:noProof/>
                 <w:webHidden/>
+                <w:color w:val="000000" w:themeColor="text1"/>
               </w:rPr>
               <w:instrText>PAGEREF</w:instrText>
             </w:r>
@@ -3086,6 +3395,7 @@
               <w:rPr>
                 <w:noProof/>
                 <w:webHidden/>
+                <w:color w:val="000000" w:themeColor="text1"/>
                 <w:rtl/>
               </w:rPr>
               <w:instrText xml:space="preserve"> _</w:instrText>
@@ -3094,13 +3404,15 @@
               <w:rPr>
                 <w:noProof/>
                 <w:webHidden/>
-              </w:rPr>
-              <w:instrText>Toc121420527 \h</w:instrText>
-            </w:r>
-            <w:r>
-              <w:rPr>
-                <w:noProof/>
-                <w:webHidden/>
+                <w:color w:val="000000" w:themeColor="text1"/>
+              </w:rPr>
+              <w:instrText>Toc121604486 \h</w:instrText>
+            </w:r>
+            <w:r>
+              <w:rPr>
+                <w:noProof/>
+                <w:webHidden/>
+                <w:color w:val="000000" w:themeColor="text1"/>
                 <w:rtl/>
               </w:rPr>
               <w:instrText xml:space="preserve"> </w:instrText>
@@ -3109,13 +3421,15 @@
               <w:rPr>
                 <w:rStyle w:val="Hyperlink"/>
                 <w:noProof/>
-                <w:rtl/>
-              </w:rPr>
-            </w:r>
-            <w:r>
-              <w:rPr>
-                <w:rStyle w:val="Hyperlink"/>
-                <w:noProof/>
+                <w:color w:val="000000" w:themeColor="text1"/>
+                <w:rtl/>
+              </w:rPr>
+            </w:r>
+            <w:r>
+              <w:rPr>
+                <w:rStyle w:val="Hyperlink"/>
+                <w:noProof/>
+                <w:color w:val="000000" w:themeColor="text1"/>
                 <w:rtl/>
               </w:rPr>
               <w:fldChar w:fldCharType="separate"/>
@@ -3124,6 +3438,7 @@
               <w:rPr>
                 <w:noProof/>
                 <w:webHidden/>
+                <w:color w:val="000000" w:themeColor="text1"/>
                 <w:rtl/>
               </w:rPr>
               <w:t>10</w:t>
@@ -3132,6 +3447,7 @@
               <w:rPr>
                 <w:rStyle w:val="Hyperlink"/>
                 <w:noProof/>
+                <w:color w:val="000000" w:themeColor="text1"/>
                 <w:rtl/>
               </w:rPr>
               <w:fldChar w:fldCharType="end"/>
@@ -3147,16 +3463,17 @@
             <w:rPr>
               <w:rFonts w:eastAsiaTheme="minorEastAsia"/>
               <w:noProof/>
+              <w:color w:val="000000" w:themeColor="text1"/>
               <w:rtl/>
             </w:rPr>
           </w:pPr>
-          <w:hyperlink w:anchor="_Toc121420528" w:history="1">
+          <w:hyperlink w:anchor="_Toc121604487" w:history="1">
             <w:r>
               <w:rPr>
                 <w:rStyle w:val="Hyperlink"/>
                 <w:rFonts w:cs="Dana-FaNum"/>
                 <w:noProof/>
-                <w:color w:val="034990" w:themeColor="hyperlink" w:themeShade="BF"/>
+                <w:color w:val="000000" w:themeColor="text1"/>
                 <w:rtl/>
               </w:rPr>
               <w:t xml:space="preserve">سطح </w:t>
@@ -3166,7 +3483,7 @@
                 <w:rStyle w:val="Hyperlink"/>
                 <w:rFonts w:cs="Dana-FaNum" w:hint="cs"/>
                 <w:noProof/>
-                <w:color w:val="034990" w:themeColor="hyperlink" w:themeShade="BF"/>
+                <w:color w:val="000000" w:themeColor="text1"/>
                 <w:rtl/>
               </w:rPr>
               <w:t>ی</w:t>
@@ -3176,7 +3493,7 @@
                 <w:rStyle w:val="Hyperlink"/>
                 <w:rFonts w:cs="Dana-FaNum" w:hint="eastAsia"/>
                 <w:noProof/>
-                <w:color w:val="034990" w:themeColor="hyperlink" w:themeShade="BF"/>
+                <w:color w:val="000000" w:themeColor="text1"/>
                 <w:rtl/>
               </w:rPr>
               <w:t>ک</w:t>
@@ -3185,6 +3502,7 @@
               <w:rPr>
                 <w:noProof/>
                 <w:webHidden/>
+                <w:color w:val="000000" w:themeColor="text1"/>
                 <w:rtl/>
               </w:rPr>
               <w:tab/>
@@ -3193,6 +3511,7 @@
               <w:rPr>
                 <w:rStyle w:val="Hyperlink"/>
                 <w:noProof/>
+                <w:color w:val="000000" w:themeColor="text1"/>
                 <w:rtl/>
               </w:rPr>
               <w:fldChar w:fldCharType="begin"/>
@@ -3201,6 +3520,7 @@
               <w:rPr>
                 <w:noProof/>
                 <w:webHidden/>
+                <w:color w:val="000000" w:themeColor="text1"/>
                 <w:rtl/>
               </w:rPr>
               <w:instrText xml:space="preserve"> </w:instrText>
@@ -3209,6 +3529,7 @@
               <w:rPr>
                 <w:noProof/>
                 <w:webHidden/>
+                <w:color w:val="000000" w:themeColor="text1"/>
               </w:rPr>
               <w:instrText>PAGEREF</w:instrText>
             </w:r>
@@ -3216,6 +3537,7 @@
               <w:rPr>
                 <w:noProof/>
                 <w:webHidden/>
+                <w:color w:val="000000" w:themeColor="text1"/>
                 <w:rtl/>
               </w:rPr>
               <w:instrText xml:space="preserve"> _</w:instrText>
@@ -3224,13 +3546,15 @@
               <w:rPr>
                 <w:noProof/>
                 <w:webHidden/>
-              </w:rPr>
-              <w:instrText>Toc121420528 \h</w:instrText>
-            </w:r>
-            <w:r>
-              <w:rPr>
-                <w:noProof/>
-                <w:webHidden/>
+                <w:color w:val="000000" w:themeColor="text1"/>
+              </w:rPr>
+              <w:instrText>Toc121604487 \h</w:instrText>
+            </w:r>
+            <w:r>
+              <w:rPr>
+                <w:noProof/>
+                <w:webHidden/>
+                <w:color w:val="000000" w:themeColor="text1"/>
                 <w:rtl/>
               </w:rPr>
               <w:instrText xml:space="preserve"> </w:instrText>
@@ -3239,13 +3563,15 @@
               <w:rPr>
                 <w:rStyle w:val="Hyperlink"/>
                 <w:noProof/>
-                <w:rtl/>
-              </w:rPr>
-            </w:r>
-            <w:r>
-              <w:rPr>
-                <w:rStyle w:val="Hyperlink"/>
-                <w:noProof/>
+                <w:color w:val="000000" w:themeColor="text1"/>
+                <w:rtl/>
+              </w:rPr>
+            </w:r>
+            <w:r>
+              <w:rPr>
+                <w:rStyle w:val="Hyperlink"/>
+                <w:noProof/>
+                <w:color w:val="000000" w:themeColor="text1"/>
                 <w:rtl/>
               </w:rPr>
               <w:fldChar w:fldCharType="separate"/>
@@ -3254,14 +3580,16 @@
               <w:rPr>
                 <w:noProof/>
                 <w:webHidden/>
-                <w:rtl/>
-              </w:rPr>
-              <w:t>11</w:t>
-            </w:r>
-            <w:r>
-              <w:rPr>
-                <w:rStyle w:val="Hyperlink"/>
-                <w:noProof/>
+                <w:color w:val="000000" w:themeColor="text1"/>
+                <w:rtl/>
+              </w:rPr>
+              <w:t>10</w:t>
+            </w:r>
+            <w:r>
+              <w:rPr>
+                <w:rStyle w:val="Hyperlink"/>
+                <w:noProof/>
+                <w:color w:val="000000" w:themeColor="text1"/>
                 <w:rtl/>
               </w:rPr>
               <w:fldChar w:fldCharType="end"/>
@@ -3277,16 +3605,17 @@
             <w:rPr>
               <w:rFonts w:eastAsiaTheme="minorEastAsia"/>
               <w:noProof/>
+              <w:color w:val="000000" w:themeColor="text1"/>
               <w:rtl/>
             </w:rPr>
           </w:pPr>
-          <w:hyperlink w:anchor="_Toc121420529" w:history="1">
+          <w:hyperlink w:anchor="_Toc121604488" w:history="1">
             <w:r>
               <w:rPr>
                 <w:rStyle w:val="Hyperlink"/>
                 <w:rFonts w:cs="Dana-FaNum"/>
                 <w:noProof/>
-                <w:color w:val="034990" w:themeColor="hyperlink" w:themeShade="BF"/>
+                <w:color w:val="000000" w:themeColor="text1"/>
                 <w:rtl/>
               </w:rPr>
               <w:t>سطح دو</w:t>
@@ -3295,6 +3624,7 @@
               <w:rPr>
                 <w:noProof/>
                 <w:webHidden/>
+                <w:color w:val="000000" w:themeColor="text1"/>
                 <w:rtl/>
               </w:rPr>
               <w:tab/>
@@ -3303,6 +3633,7 @@
               <w:rPr>
                 <w:rStyle w:val="Hyperlink"/>
                 <w:noProof/>
+                <w:color w:val="000000" w:themeColor="text1"/>
                 <w:rtl/>
               </w:rPr>
               <w:fldChar w:fldCharType="begin"/>
@@ -3311,6 +3642,7 @@
               <w:rPr>
                 <w:noProof/>
                 <w:webHidden/>
+                <w:color w:val="000000" w:themeColor="text1"/>
                 <w:rtl/>
               </w:rPr>
               <w:instrText xml:space="preserve"> </w:instrText>
@@ -3319,6 +3651,7 @@
               <w:rPr>
                 <w:noProof/>
                 <w:webHidden/>
+                <w:color w:val="000000" w:themeColor="text1"/>
               </w:rPr>
               <w:instrText>PAGEREF</w:instrText>
             </w:r>
@@ -3326,6 +3659,7 @@
               <w:rPr>
                 <w:noProof/>
                 <w:webHidden/>
+                <w:color w:val="000000" w:themeColor="text1"/>
                 <w:rtl/>
               </w:rPr>
               <w:instrText xml:space="preserve"> _</w:instrText>
@@ -3334,13 +3668,15 @@
               <w:rPr>
                 <w:noProof/>
                 <w:webHidden/>
-              </w:rPr>
-              <w:instrText>Toc121420529 \h</w:instrText>
-            </w:r>
-            <w:r>
-              <w:rPr>
-                <w:noProof/>
-                <w:webHidden/>
+                <w:color w:val="000000" w:themeColor="text1"/>
+              </w:rPr>
+              <w:instrText>Toc121604488 \h</w:instrText>
+            </w:r>
+            <w:r>
+              <w:rPr>
+                <w:noProof/>
+                <w:webHidden/>
+                <w:color w:val="000000" w:themeColor="text1"/>
                 <w:rtl/>
               </w:rPr>
               <w:instrText xml:space="preserve"> </w:instrText>
@@ -3349,13 +3685,15 @@
               <w:rPr>
                 <w:rStyle w:val="Hyperlink"/>
                 <w:noProof/>
-                <w:rtl/>
-              </w:rPr>
-            </w:r>
-            <w:r>
-              <w:rPr>
-                <w:rStyle w:val="Hyperlink"/>
-                <w:noProof/>
+                <w:color w:val="000000" w:themeColor="text1"/>
+                <w:rtl/>
+              </w:rPr>
+            </w:r>
+            <w:r>
+              <w:rPr>
+                <w:rStyle w:val="Hyperlink"/>
+                <w:noProof/>
+                <w:color w:val="000000" w:themeColor="text1"/>
                 <w:rtl/>
               </w:rPr>
               <w:fldChar w:fldCharType="separate"/>
@@ -3364,14 +3702,16 @@
               <w:rPr>
                 <w:noProof/>
                 <w:webHidden/>
-                <w:rtl/>
-              </w:rPr>
-              <w:t>12</w:t>
-            </w:r>
-            <w:r>
-              <w:rPr>
-                <w:rStyle w:val="Hyperlink"/>
-                <w:noProof/>
+                <w:color w:val="000000" w:themeColor="text1"/>
+                <w:rtl/>
+              </w:rPr>
+              <w:t>11</w:t>
+            </w:r>
+            <w:r>
+              <w:rPr>
+                <w:rStyle w:val="Hyperlink"/>
+                <w:noProof/>
+                <w:color w:val="000000" w:themeColor="text1"/>
                 <w:rtl/>
               </w:rPr>
               <w:fldChar w:fldCharType="end"/>
@@ -3387,10 +3727,11 @@
             <w:rPr>
               <w:rFonts w:eastAsiaTheme="minorEastAsia"/>
               <w:noProof/>
+              <w:color w:val="000000" w:themeColor="text1"/>
               <w:rtl/>
             </w:rPr>
           </w:pPr>
-          <w:hyperlink w:anchor="_Toc121420530" w:history="1">
+          <w:hyperlink w:anchor="_Toc121604489" w:history="1">
             <w:r>
               <w:rPr>
                 <w:rStyle w:val="Hyperlink"/>
@@ -3398,7 +3739,7 @@
                 <w:b/>
                 <w:bCs/>
                 <w:noProof/>
-                <w:color w:val="034990" w:themeColor="hyperlink" w:themeShade="BF"/>
+                <w:color w:val="000000" w:themeColor="text1"/>
                 <w:rtl/>
               </w:rPr>
               <w:t>نمودار تغ</w:t>
@@ -3410,7 +3751,7 @@
                 <w:b/>
                 <w:bCs/>
                 <w:noProof/>
-                <w:color w:val="034990" w:themeColor="hyperlink" w:themeShade="BF"/>
+                <w:color w:val="000000" w:themeColor="text1"/>
                 <w:rtl/>
               </w:rPr>
               <w:t>یی</w:t>
@@ -3422,7 +3763,7 @@
                 <w:b/>
                 <w:bCs/>
                 <w:noProof/>
-                <w:color w:val="034990" w:themeColor="hyperlink" w:themeShade="BF"/>
+                <w:color w:val="000000" w:themeColor="text1"/>
                 <w:rtl/>
               </w:rPr>
               <w:t>ر</w:t>
@@ -3434,7 +3775,7 @@
                 <w:b/>
                 <w:bCs/>
                 <w:noProof/>
-                <w:color w:val="034990" w:themeColor="hyperlink" w:themeShade="BF"/>
+                <w:color w:val="000000" w:themeColor="text1"/>
                 <w:rtl/>
               </w:rPr>
               <w:t xml:space="preserve"> حالت</w:t>
@@ -3446,7 +3787,7 @@
                 <w:b/>
                 <w:bCs/>
                 <w:noProof/>
-                <w:color w:val="034990" w:themeColor="hyperlink" w:themeShade="BF"/>
+                <w:color w:val="000000" w:themeColor="text1"/>
               </w:rPr>
               <w:t>(State Transition Diagram)</w:t>
             </w:r>
@@ -3454,6 +3795,7 @@
               <w:rPr>
                 <w:noProof/>
                 <w:webHidden/>
+                <w:color w:val="000000" w:themeColor="text1"/>
                 <w:rtl/>
               </w:rPr>
               <w:tab/>
@@ -3462,6 +3804,7 @@
               <w:rPr>
                 <w:rStyle w:val="Hyperlink"/>
                 <w:noProof/>
+                <w:color w:val="000000" w:themeColor="text1"/>
                 <w:rtl/>
               </w:rPr>
               <w:fldChar w:fldCharType="begin"/>
@@ -3470,6 +3813,7 @@
               <w:rPr>
                 <w:noProof/>
                 <w:webHidden/>
+                <w:color w:val="000000" w:themeColor="text1"/>
                 <w:rtl/>
               </w:rPr>
               <w:instrText xml:space="preserve"> </w:instrText>
@@ -3478,6 +3822,7 @@
               <w:rPr>
                 <w:noProof/>
                 <w:webHidden/>
+                <w:color w:val="000000" w:themeColor="text1"/>
               </w:rPr>
               <w:instrText>PAGEREF</w:instrText>
             </w:r>
@@ -3485,6 +3830,7 @@
               <w:rPr>
                 <w:noProof/>
                 <w:webHidden/>
+                <w:color w:val="000000" w:themeColor="text1"/>
                 <w:rtl/>
               </w:rPr>
               <w:instrText xml:space="preserve"> _</w:instrText>
@@ -3493,13 +3839,15 @@
               <w:rPr>
                 <w:noProof/>
                 <w:webHidden/>
-              </w:rPr>
-              <w:instrText>Toc121420530 \h</w:instrText>
-            </w:r>
-            <w:r>
-              <w:rPr>
-                <w:noProof/>
-                <w:webHidden/>
+                <w:color w:val="000000" w:themeColor="text1"/>
+              </w:rPr>
+              <w:instrText>Toc121604489 \h</w:instrText>
+            </w:r>
+            <w:r>
+              <w:rPr>
+                <w:noProof/>
+                <w:webHidden/>
+                <w:color w:val="000000" w:themeColor="text1"/>
                 <w:rtl/>
               </w:rPr>
               <w:instrText xml:space="preserve"> </w:instrText>
@@ -3508,13 +3856,15 @@
               <w:rPr>
                 <w:rStyle w:val="Hyperlink"/>
                 <w:noProof/>
-                <w:rtl/>
-              </w:rPr>
-            </w:r>
-            <w:r>
-              <w:rPr>
-                <w:rStyle w:val="Hyperlink"/>
-                <w:noProof/>
+                <w:color w:val="000000" w:themeColor="text1"/>
+                <w:rtl/>
+              </w:rPr>
+            </w:r>
+            <w:r>
+              <w:rPr>
+                <w:rStyle w:val="Hyperlink"/>
+                <w:noProof/>
+                <w:color w:val="000000" w:themeColor="text1"/>
                 <w:rtl/>
               </w:rPr>
               <w:fldChar w:fldCharType="separate"/>
@@ -3523,14 +3873,16 @@
               <w:rPr>
                 <w:noProof/>
                 <w:webHidden/>
-                <w:rtl/>
-              </w:rPr>
-              <w:t>13</w:t>
-            </w:r>
-            <w:r>
-              <w:rPr>
-                <w:rStyle w:val="Hyperlink"/>
-                <w:noProof/>
+                <w:color w:val="000000" w:themeColor="text1"/>
+                <w:rtl/>
+              </w:rPr>
+              <w:t>12</w:t>
+            </w:r>
+            <w:r>
+              <w:rPr>
+                <w:rStyle w:val="Hyperlink"/>
+                <w:noProof/>
+                <w:color w:val="000000" w:themeColor="text1"/>
                 <w:rtl/>
               </w:rPr>
               <w:fldChar w:fldCharType="end"/>
@@ -3538,121 +3890,553 @@
           </w:hyperlink>
         </w:p>
         <w:p>
+          <w:pPr>
+            <w:pStyle w:val="TOC2"/>
+            <w:tabs>
+              <w:tab w:val="right" w:leader="dot" w:pos="9016"/>
+            </w:tabs>
+            <w:rPr>
+              <w:rFonts w:eastAsiaTheme="minorEastAsia"/>
+              <w:noProof/>
+              <w:color w:val="000000" w:themeColor="text1"/>
+              <w:rtl/>
+            </w:rPr>
+          </w:pPr>
+          <w:hyperlink w:anchor="_Toc121604490" w:history="1">
+            <w:r>
+              <w:rPr>
+                <w:rStyle w:val="Hyperlink"/>
+                <w:rFonts w:cs="Dana-FaNum"/>
+                <w:noProof/>
+                <w:color w:val="000000" w:themeColor="text1"/>
+                <w:rtl/>
+              </w:rPr>
+              <w:t>بخش ا</w:t>
+            </w:r>
+            <w:r>
+              <w:rPr>
+                <w:rStyle w:val="Hyperlink"/>
+                <w:rFonts w:cs="Dana-FaNum" w:hint="cs"/>
+                <w:noProof/>
+                <w:color w:val="000000" w:themeColor="text1"/>
+                <w:rtl/>
+              </w:rPr>
+              <w:t>ی</w:t>
+            </w:r>
+            <w:r>
+              <w:rPr>
+                <w:rStyle w:val="Hyperlink"/>
+                <w:rFonts w:cs="Dana-FaNum" w:hint="eastAsia"/>
+                <w:noProof/>
+                <w:color w:val="000000" w:themeColor="text1"/>
+                <w:rtl/>
+              </w:rPr>
+              <w:t>جاد</w:t>
+            </w:r>
+            <w:r>
+              <w:rPr>
+                <w:rStyle w:val="Hyperlink"/>
+                <w:rFonts w:cs="Dana-FaNum"/>
+                <w:noProof/>
+                <w:color w:val="000000" w:themeColor="text1"/>
+                <w:rtl/>
+              </w:rPr>
+              <w:t xml:space="preserve"> حساب کاربر</w:t>
+            </w:r>
+            <w:r>
+              <w:rPr>
+                <w:rStyle w:val="Hyperlink"/>
+                <w:rFonts w:cs="Dana-FaNum" w:hint="cs"/>
+                <w:noProof/>
+                <w:color w:val="000000" w:themeColor="text1"/>
+                <w:rtl/>
+              </w:rPr>
+              <w:t>ی</w:t>
+            </w:r>
+            <w:r>
+              <w:rPr>
+                <w:noProof/>
+                <w:webHidden/>
+                <w:color w:val="000000" w:themeColor="text1"/>
+                <w:rtl/>
+              </w:rPr>
+              <w:tab/>
+            </w:r>
+            <w:r>
+              <w:rPr>
+                <w:rStyle w:val="Hyperlink"/>
+                <w:noProof/>
+                <w:color w:val="000000" w:themeColor="text1"/>
+                <w:rtl/>
+              </w:rPr>
+              <w:fldChar w:fldCharType="begin"/>
+            </w:r>
+            <w:r>
+              <w:rPr>
+                <w:noProof/>
+                <w:webHidden/>
+                <w:color w:val="000000" w:themeColor="text1"/>
+                <w:rtl/>
+              </w:rPr>
+              <w:instrText xml:space="preserve"> </w:instrText>
+            </w:r>
+            <w:r>
+              <w:rPr>
+                <w:noProof/>
+                <w:webHidden/>
+                <w:color w:val="000000" w:themeColor="text1"/>
+              </w:rPr>
+              <w:instrText>PAGEREF</w:instrText>
+            </w:r>
+            <w:r>
+              <w:rPr>
+                <w:noProof/>
+                <w:webHidden/>
+                <w:color w:val="000000" w:themeColor="text1"/>
+                <w:rtl/>
+              </w:rPr>
+              <w:instrText xml:space="preserve"> _</w:instrText>
+            </w:r>
+            <w:r>
+              <w:rPr>
+                <w:noProof/>
+                <w:webHidden/>
+                <w:color w:val="000000" w:themeColor="text1"/>
+              </w:rPr>
+              <w:instrText>Toc121604490 \h</w:instrText>
+            </w:r>
+            <w:r>
+              <w:rPr>
+                <w:noProof/>
+                <w:webHidden/>
+                <w:color w:val="000000" w:themeColor="text1"/>
+                <w:rtl/>
+              </w:rPr>
+              <w:instrText xml:space="preserve"> </w:instrText>
+            </w:r>
+            <w:r>
+              <w:rPr>
+                <w:rStyle w:val="Hyperlink"/>
+                <w:noProof/>
+                <w:color w:val="000000" w:themeColor="text1"/>
+                <w:rtl/>
+              </w:rPr>
+            </w:r>
+            <w:r>
+              <w:rPr>
+                <w:rStyle w:val="Hyperlink"/>
+                <w:noProof/>
+                <w:color w:val="000000" w:themeColor="text1"/>
+                <w:rtl/>
+              </w:rPr>
+              <w:fldChar w:fldCharType="separate"/>
+            </w:r>
+            <w:r>
+              <w:rPr>
+                <w:noProof/>
+                <w:webHidden/>
+                <w:color w:val="000000" w:themeColor="text1"/>
+                <w:rtl/>
+              </w:rPr>
+              <w:t>12</w:t>
+            </w:r>
+            <w:r>
+              <w:rPr>
+                <w:rStyle w:val="Hyperlink"/>
+                <w:noProof/>
+                <w:color w:val="000000" w:themeColor="text1"/>
+                <w:rtl/>
+              </w:rPr>
+              <w:fldChar w:fldCharType="end"/>
+            </w:r>
+          </w:hyperlink>
+        </w:p>
+        <w:p>
+          <w:pPr>
+            <w:pStyle w:val="TOC2"/>
+            <w:tabs>
+              <w:tab w:val="right" w:leader="dot" w:pos="9016"/>
+            </w:tabs>
+            <w:rPr>
+              <w:rFonts w:eastAsiaTheme="minorEastAsia"/>
+              <w:noProof/>
+              <w:color w:val="000000" w:themeColor="text1"/>
+              <w:rtl/>
+            </w:rPr>
+          </w:pPr>
+          <w:hyperlink w:anchor="_Toc121604491" w:history="1">
+            <w:r>
+              <w:rPr>
+                <w:rStyle w:val="Hyperlink"/>
+                <w:rFonts w:cs="Dana-FaNum"/>
+                <w:noProof/>
+                <w:color w:val="000000" w:themeColor="text1"/>
+                <w:rtl/>
+              </w:rPr>
+              <w:t>بخش ثبت سفارش</w:t>
+            </w:r>
+            <w:r>
+              <w:rPr>
+                <w:noProof/>
+                <w:webHidden/>
+                <w:color w:val="000000" w:themeColor="text1"/>
+                <w:rtl/>
+              </w:rPr>
+              <w:tab/>
+            </w:r>
+            <w:r>
+              <w:rPr>
+                <w:rStyle w:val="Hyperlink"/>
+                <w:noProof/>
+                <w:color w:val="000000" w:themeColor="text1"/>
+                <w:rtl/>
+              </w:rPr>
+              <w:fldChar w:fldCharType="begin"/>
+            </w:r>
+            <w:r>
+              <w:rPr>
+                <w:noProof/>
+                <w:webHidden/>
+                <w:color w:val="000000" w:themeColor="text1"/>
+                <w:rtl/>
+              </w:rPr>
+              <w:instrText xml:space="preserve"> </w:instrText>
+            </w:r>
+            <w:r>
+              <w:rPr>
+                <w:noProof/>
+                <w:webHidden/>
+                <w:color w:val="000000" w:themeColor="text1"/>
+              </w:rPr>
+              <w:instrText>PAGEREF</w:instrText>
+            </w:r>
+            <w:r>
+              <w:rPr>
+                <w:noProof/>
+                <w:webHidden/>
+                <w:color w:val="000000" w:themeColor="text1"/>
+                <w:rtl/>
+              </w:rPr>
+              <w:instrText xml:space="preserve"> _</w:instrText>
+            </w:r>
+            <w:r>
+              <w:rPr>
+                <w:noProof/>
+                <w:webHidden/>
+                <w:color w:val="000000" w:themeColor="text1"/>
+              </w:rPr>
+              <w:instrText>Toc121604491 \h</w:instrText>
+            </w:r>
+            <w:r>
+              <w:rPr>
+                <w:noProof/>
+                <w:webHidden/>
+                <w:color w:val="000000" w:themeColor="text1"/>
+                <w:rtl/>
+              </w:rPr>
+              <w:instrText xml:space="preserve"> </w:instrText>
+            </w:r>
+            <w:r>
+              <w:rPr>
+                <w:rStyle w:val="Hyperlink"/>
+                <w:noProof/>
+                <w:color w:val="000000" w:themeColor="text1"/>
+                <w:rtl/>
+              </w:rPr>
+            </w:r>
+            <w:r>
+              <w:rPr>
+                <w:rStyle w:val="Hyperlink"/>
+                <w:noProof/>
+                <w:color w:val="000000" w:themeColor="text1"/>
+                <w:rtl/>
+              </w:rPr>
+              <w:fldChar w:fldCharType="separate"/>
+            </w:r>
+            <w:r>
+              <w:rPr>
+                <w:noProof/>
+                <w:webHidden/>
+                <w:color w:val="000000" w:themeColor="text1"/>
+                <w:rtl/>
+              </w:rPr>
+              <w:t>12</w:t>
+            </w:r>
+            <w:r>
+              <w:rPr>
+                <w:rStyle w:val="Hyperlink"/>
+                <w:noProof/>
+                <w:color w:val="000000" w:themeColor="text1"/>
+                <w:rtl/>
+              </w:rPr>
+              <w:fldChar w:fldCharType="end"/>
+            </w:r>
+          </w:hyperlink>
+        </w:p>
+        <w:p>
+          <w:pPr>
+            <w:pStyle w:val="TOC2"/>
+            <w:tabs>
+              <w:tab w:val="right" w:leader="dot" w:pos="9016"/>
+            </w:tabs>
+            <w:rPr>
+              <w:rFonts w:eastAsiaTheme="minorEastAsia"/>
+              <w:noProof/>
+              <w:color w:val="000000" w:themeColor="text1"/>
+              <w:rtl/>
+            </w:rPr>
+          </w:pPr>
+          <w:hyperlink w:anchor="_Toc121604492" w:history="1">
+            <w:r>
+              <w:rPr>
+                <w:rStyle w:val="Hyperlink"/>
+                <w:rFonts w:cs="Dana-FaNum"/>
+                <w:noProof/>
+                <w:color w:val="000000" w:themeColor="text1"/>
+                <w:rtl/>
+              </w:rPr>
+              <w:t>بخش پرداخت</w:t>
+            </w:r>
+            <w:r>
+              <w:rPr>
+                <w:noProof/>
+                <w:webHidden/>
+                <w:color w:val="000000" w:themeColor="text1"/>
+                <w:rtl/>
+              </w:rPr>
+              <w:tab/>
+            </w:r>
+            <w:r>
+              <w:rPr>
+                <w:rStyle w:val="Hyperlink"/>
+                <w:noProof/>
+                <w:color w:val="000000" w:themeColor="text1"/>
+                <w:rtl/>
+              </w:rPr>
+              <w:fldChar w:fldCharType="begin"/>
+            </w:r>
+            <w:r>
+              <w:rPr>
+                <w:noProof/>
+                <w:webHidden/>
+                <w:color w:val="000000" w:themeColor="text1"/>
+                <w:rtl/>
+              </w:rPr>
+              <w:instrText xml:space="preserve"> </w:instrText>
+            </w:r>
+            <w:r>
+              <w:rPr>
+                <w:noProof/>
+                <w:webHidden/>
+                <w:color w:val="000000" w:themeColor="text1"/>
+              </w:rPr>
+              <w:instrText>PAGEREF</w:instrText>
+            </w:r>
+            <w:r>
+              <w:rPr>
+                <w:noProof/>
+                <w:webHidden/>
+                <w:color w:val="000000" w:themeColor="text1"/>
+                <w:rtl/>
+              </w:rPr>
+              <w:instrText xml:space="preserve"> _</w:instrText>
+            </w:r>
+            <w:r>
+              <w:rPr>
+                <w:noProof/>
+                <w:webHidden/>
+                <w:color w:val="000000" w:themeColor="text1"/>
+              </w:rPr>
+              <w:instrText>Toc121604492 \h</w:instrText>
+            </w:r>
+            <w:r>
+              <w:rPr>
+                <w:noProof/>
+                <w:webHidden/>
+                <w:color w:val="000000" w:themeColor="text1"/>
+                <w:rtl/>
+              </w:rPr>
+              <w:instrText xml:space="preserve"> </w:instrText>
+            </w:r>
+            <w:r>
+              <w:rPr>
+                <w:rStyle w:val="Hyperlink"/>
+                <w:noProof/>
+                <w:color w:val="000000" w:themeColor="text1"/>
+                <w:rtl/>
+              </w:rPr>
+            </w:r>
+            <w:r>
+              <w:rPr>
+                <w:rStyle w:val="Hyperlink"/>
+                <w:noProof/>
+                <w:color w:val="000000" w:themeColor="text1"/>
+                <w:rtl/>
+              </w:rPr>
+              <w:fldChar w:fldCharType="separate"/>
+            </w:r>
+            <w:r>
+              <w:rPr>
+                <w:noProof/>
+                <w:webHidden/>
+                <w:color w:val="000000" w:themeColor="text1"/>
+                <w:rtl/>
+              </w:rPr>
+              <w:t>13</w:t>
+            </w:r>
+            <w:r>
+              <w:rPr>
+                <w:rStyle w:val="Hyperlink"/>
+                <w:noProof/>
+                <w:color w:val="000000" w:themeColor="text1"/>
+                <w:rtl/>
+              </w:rPr>
+              <w:fldChar w:fldCharType="end"/>
+            </w:r>
+          </w:hyperlink>
+        </w:p>
+        <w:p>
+          <w:pPr>
+            <w:pStyle w:val="TOC1"/>
+            <w:tabs>
+              <w:tab w:val="right" w:leader="dot" w:pos="9016"/>
+            </w:tabs>
+            <w:rPr>
+              <w:rFonts w:eastAsiaTheme="minorEastAsia"/>
+              <w:noProof/>
+              <w:color w:val="000000" w:themeColor="text1"/>
+              <w:rtl/>
+            </w:rPr>
+          </w:pPr>
+          <w:hyperlink w:anchor="_Toc121604493" w:history="1">
+            <w:r>
+              <w:rPr>
+                <w:rStyle w:val="Hyperlink"/>
+                <w:rFonts w:ascii="Dana-FaNum" w:hAnsi="Dana-FaNum" w:cs="Dana-FaNum"/>
+                <w:b/>
+                <w:bCs/>
+                <w:noProof/>
+                <w:color w:val="000000" w:themeColor="text1"/>
+              </w:rPr>
+              <w:t>Use case</w:t>
+            </w:r>
+            <w:r>
+              <w:rPr>
+                <w:noProof/>
+                <w:webHidden/>
+                <w:color w:val="000000" w:themeColor="text1"/>
+                <w:rtl/>
+              </w:rPr>
+              <w:tab/>
+            </w:r>
+            <w:r>
+              <w:rPr>
+                <w:rStyle w:val="Hyperlink"/>
+                <w:noProof/>
+                <w:color w:val="000000" w:themeColor="text1"/>
+                <w:rtl/>
+              </w:rPr>
+              <w:fldChar w:fldCharType="begin"/>
+            </w:r>
+            <w:r>
+              <w:rPr>
+                <w:noProof/>
+                <w:webHidden/>
+                <w:color w:val="000000" w:themeColor="text1"/>
+                <w:rtl/>
+              </w:rPr>
+              <w:instrText xml:space="preserve"> </w:instrText>
+            </w:r>
+            <w:r>
+              <w:rPr>
+                <w:noProof/>
+                <w:webHidden/>
+                <w:color w:val="000000" w:themeColor="text1"/>
+              </w:rPr>
+              <w:instrText>PAGEREF</w:instrText>
+            </w:r>
+            <w:r>
+              <w:rPr>
+                <w:noProof/>
+                <w:webHidden/>
+                <w:color w:val="000000" w:themeColor="text1"/>
+                <w:rtl/>
+              </w:rPr>
+              <w:instrText xml:space="preserve"> _</w:instrText>
+            </w:r>
+            <w:r>
+              <w:rPr>
+                <w:noProof/>
+                <w:webHidden/>
+                <w:color w:val="000000" w:themeColor="text1"/>
+              </w:rPr>
+              <w:instrText>Toc121604493 \h</w:instrText>
+            </w:r>
+            <w:r>
+              <w:rPr>
+                <w:noProof/>
+                <w:webHidden/>
+                <w:color w:val="000000" w:themeColor="text1"/>
+                <w:rtl/>
+              </w:rPr>
+              <w:instrText xml:space="preserve"> </w:instrText>
+            </w:r>
+            <w:r>
+              <w:rPr>
+                <w:rStyle w:val="Hyperlink"/>
+                <w:noProof/>
+                <w:color w:val="000000" w:themeColor="text1"/>
+                <w:rtl/>
+              </w:rPr>
+            </w:r>
+            <w:r>
+              <w:rPr>
+                <w:rStyle w:val="Hyperlink"/>
+                <w:noProof/>
+                <w:color w:val="000000" w:themeColor="text1"/>
+                <w:rtl/>
+              </w:rPr>
+              <w:fldChar w:fldCharType="separate"/>
+            </w:r>
+            <w:r>
+              <w:rPr>
+                <w:noProof/>
+                <w:webHidden/>
+                <w:color w:val="000000" w:themeColor="text1"/>
+                <w:rtl/>
+              </w:rPr>
+              <w:t>14</w:t>
+            </w:r>
+            <w:r>
+              <w:rPr>
+                <w:rStyle w:val="Hyperlink"/>
+                <w:noProof/>
+                <w:color w:val="000000" w:themeColor="text1"/>
+                <w:rtl/>
+              </w:rPr>
+              <w:fldChar w:fldCharType="end"/>
+            </w:r>
+          </w:hyperlink>
+        </w:p>
+        <w:p>
+          <w:pPr>
+            <w:rPr>
+              <w:rtl/>
+            </w:rPr>
+          </w:pPr>
           <w:r>
             <w:rPr>
               <w:b/>
               <w:bCs/>
               <w:noProof/>
+              <w:color w:val="000000" w:themeColor="text1"/>
             </w:rPr>
+            <w:lastRenderedPageBreak/>
             <w:fldChar w:fldCharType="end"/>
           </w:r>
         </w:p>
       </w:sdtContent>
     </w:sdt>
-    <w:p>
-      <w:pPr>
-        <w:spacing w:after="0" w:line="240" w:lineRule="auto"/>
-        <w:jc w:val="center"/>
-        <w:rPr>
-          <w:rFonts w:cs="Dana-FaNum"/>
-          <w:b/>
-          <w:bCs/>
-          <w:color w:val="833C0B" w:themeColor="accent2" w:themeShade="80"/>
-          <w:sz w:val="52"/>
-          <w:szCs w:val="52"/>
-          <w:rtl/>
-        </w:rPr>
-      </w:pPr>
-    </w:p>
-    <w:p>
-      <w:pPr>
-        <w:spacing w:after="0" w:line="240" w:lineRule="auto"/>
-        <w:jc w:val="center"/>
-        <w:rPr>
-          <w:rFonts w:cs="Dana-FaNum"/>
-          <w:b/>
-          <w:bCs/>
-          <w:color w:val="833C0B" w:themeColor="accent2" w:themeShade="80"/>
-          <w:sz w:val="52"/>
-          <w:szCs w:val="52"/>
-          <w:rtl/>
-        </w:rPr>
-      </w:pPr>
-    </w:p>
-    <w:p>
-      <w:pPr>
-        <w:spacing w:after="0" w:line="240" w:lineRule="auto"/>
-        <w:jc w:val="center"/>
-        <w:rPr>
-          <w:rFonts w:cs="Dana-FaNum"/>
-          <w:b/>
-          <w:bCs/>
-          <w:color w:val="833C0B" w:themeColor="accent2" w:themeShade="80"/>
-          <w:sz w:val="52"/>
-          <w:szCs w:val="52"/>
-          <w:rtl/>
-        </w:rPr>
-      </w:pPr>
-    </w:p>
-    <w:p>
-      <w:pPr>
-        <w:spacing w:after="0" w:line="240" w:lineRule="auto"/>
-        <w:jc w:val="center"/>
-        <w:rPr>
-          <w:rFonts w:cs="Dana-FaNum"/>
-          <w:b/>
-          <w:bCs/>
-          <w:color w:val="833C0B" w:themeColor="accent2" w:themeShade="80"/>
-          <w:sz w:val="52"/>
-          <w:szCs w:val="52"/>
-          <w:rtl/>
-        </w:rPr>
-      </w:pPr>
-    </w:p>
-    <w:p>
-      <w:pPr>
-        <w:spacing w:after="0" w:line="240" w:lineRule="auto"/>
-        <w:jc w:val="center"/>
-        <w:rPr>
-          <w:rFonts w:cs="Dana-FaNum"/>
-          <w:b/>
-          <w:bCs/>
-          <w:color w:val="833C0B" w:themeColor="accent2" w:themeShade="80"/>
-          <w:sz w:val="52"/>
-          <w:szCs w:val="52"/>
-          <w:rtl/>
-        </w:rPr>
-      </w:pPr>
-    </w:p>
-    <w:p>
-      <w:pPr>
-        <w:spacing w:after="0" w:line="240" w:lineRule="auto"/>
-        <w:jc w:val="center"/>
-        <w:rPr>
-          <w:rFonts w:cs="Dana-FaNum"/>
-          <w:b/>
-          <w:bCs/>
-          <w:color w:val="833C0B" w:themeColor="accent2" w:themeShade="80"/>
-          <w:sz w:val="52"/>
-          <w:szCs w:val="52"/>
-          <w:rtl/>
-        </w:rPr>
-      </w:pPr>
-    </w:p>
-    <w:p>
-      <w:pPr>
-        <w:spacing w:after="0" w:line="240" w:lineRule="auto"/>
-        <w:rPr>
-          <w:rFonts w:cs="Dana-FaNum"/>
-          <w:b/>
-          <w:bCs/>
-          <w:color w:val="833C0B" w:themeColor="accent2" w:themeShade="80"/>
-          <w:sz w:val="52"/>
-          <w:szCs w:val="52"/>
-          <w:rtl/>
-        </w:rPr>
-      </w:pPr>
-    </w:p>
     <w:p>
       <w:pPr>
         <w:pStyle w:val="Heading1"/>
@@ -3666,7 +4450,7 @@
           <w:rtl/>
         </w:rPr>
       </w:pPr>
-      <w:bookmarkStart w:id="0" w:name="_Toc121420509"/>
+      <w:bookmarkStart w:id="0" w:name="_Toc121604468"/>
       <w:r>
         <w:rPr>
           <w:rFonts w:cs="Dana-FaNum" w:hint="cs"/>
@@ -3690,6 +4474,7 @@
     </w:p>
     <w:p>
       <w:pPr>
+        <w:jc w:val="both"/>
         <w:rPr>
           <w:rFonts w:cs="Dana-FaNum"/>
           <w:sz w:val="32"/>
@@ -3709,6 +4494,7 @@
     </w:p>
     <w:p>
       <w:pPr>
+        <w:jc w:val="both"/>
         <w:rPr>
           <w:rFonts w:cs="Dana-FaNum"/>
           <w:sz w:val="32"/>
@@ -3728,16 +4514,7 @@
     </w:p>
     <w:p>
       <w:pPr>
-        <w:rPr>
-          <w:rFonts w:cs="Dana-FaNum"/>
-          <w:sz w:val="32"/>
-          <w:szCs w:val="32"/>
-          <w:rtl/>
-        </w:rPr>
-      </w:pPr>
-    </w:p>
-    <w:p>
-      <w:pPr>
+        <w:jc w:val="both"/>
         <w:rPr>
           <w:rFonts w:cs="Calibri"/>
           <w:sz w:val="32"/>
@@ -3787,7 +4564,7 @@
           <w:rtl/>
         </w:rPr>
       </w:pPr>
-      <w:bookmarkStart w:id="1" w:name="_Toc121420510"/>
+      <w:bookmarkStart w:id="1" w:name="_Toc121604469"/>
       <w:r>
         <w:rPr>
           <w:rFonts w:cs="Dana-FaNum" w:hint="cs"/>
@@ -3811,6 +4588,7 @@
     </w:p>
     <w:p>
       <w:pPr>
+        <w:jc w:val="both"/>
         <w:rPr>
           <w:rFonts w:cs="Dana-FaNum"/>
           <w:sz w:val="32"/>
@@ -3878,7 +4656,17 @@
           <w:szCs w:val="32"/>
           <w:rtl/>
         </w:rPr>
-        <w:t>اند و می توان با انتخاب دسته بندی یا جستجوی محصول مشخص وارد صفحه محصول شده و اطلاعات مرتبط به آن محصول را به طور کامل مشاهده کرد. نظرات کاربران را پس از استفاده از آن محصول مورد مطالعه قرار داد و پس از آن اقدام به خرید کرد</w:t>
+        <w:t xml:space="preserve">اند و می توان با انتخاب دسته بندی یا جستجوی محصول مشخص وارد صفحه محصول شده و اطلاعات مرتبط به آن محصول را به طور کامل مشاهده کرد. نظرات کاربران را پس از استفاده از آن محصول مورد مطالعه قرار داد و پس از آن اقدام </w:t>
+      </w:r>
+      <w:r>
+        <w:rPr>
+          <w:rFonts w:cs="Dana-FaNum"/>
+          <w:sz w:val="32"/>
+          <w:szCs w:val="32"/>
+          <w:rtl/>
+        </w:rPr>
+        <w:lastRenderedPageBreak/>
+        <w:t>به خرید کرد</w:t>
       </w:r>
       <w:r>
         <w:rPr>
@@ -3919,7 +4707,7 @@
           <w:rtl/>
         </w:rPr>
       </w:pPr>
-      <w:bookmarkStart w:id="2" w:name="_Toc121420511"/>
+      <w:bookmarkStart w:id="2" w:name="_Toc121604470"/>
       <w:r>
         <w:rPr>
           <w:rFonts w:cs="Dana-FaNum" w:hint="cs"/>
@@ -4016,7 +4804,7 @@
           <w:rtl/>
         </w:rPr>
       </w:pPr>
-      <w:bookmarkStart w:id="3" w:name="_Toc121420512"/>
+      <w:bookmarkStart w:id="3" w:name="_Toc121604471"/>
       <w:r>
         <w:rPr>
           <w:rFonts w:cs="Dana-FaNum" w:hint="cs"/>
@@ -4231,7 +5019,7 @@
           <w:rtl/>
         </w:rPr>
       </w:pPr>
-      <w:bookmarkStart w:id="4" w:name="_Toc121420513"/>
+      <w:bookmarkStart w:id="4" w:name="_Toc121604472"/>
       <w:r>
         <w:rPr>
           <w:rFonts w:cs="Dana-FaNum" w:hint="cs"/>
@@ -4240,7 +5028,6 @@
           <w:szCs w:val="28"/>
           <w:rtl/>
         </w:rPr>
-        <w:lastRenderedPageBreak/>
         <w:t>معا</w:t>
       </w:r>
       <w:r>
@@ -4405,6 +5192,7 @@
     <w:p>
       <w:pPr>
         <w:spacing w:line="276" w:lineRule="auto"/>
+        <w:jc w:val="both"/>
         <w:rPr>
           <w:rFonts w:cs="Dana-FaNum"/>
           <w:sz w:val="32"/>
@@ -4419,6 +5207,7 @@
           <w:szCs w:val="32"/>
           <w:rtl/>
         </w:rPr>
+        <w:lastRenderedPageBreak/>
         <w:t>در نتیجه</w:t>
       </w:r>
       <w:r>
@@ -4455,7 +5244,7 @@
           <w:rtl/>
         </w:rPr>
       </w:pPr>
-      <w:bookmarkStart w:id="5" w:name="_Toc121420514"/>
+      <w:bookmarkStart w:id="5" w:name="_Toc121604473"/>
       <w:r>
         <w:rPr>
           <w:rFonts w:cs="Dana-FaNum" w:hint="cs"/>
@@ -4480,6 +5269,7 @@
     <w:p>
       <w:pPr>
         <w:spacing w:line="276" w:lineRule="auto"/>
+        <w:jc w:val="both"/>
         <w:rPr>
           <w:rFonts w:ascii="Dana-FaNum" w:hAnsi="Dana-FaNum" w:cs="Dana-FaNum"/>
           <w:sz w:val="32"/>
@@ -4568,6 +5358,7 @@
           <w:numId w:val="3"/>
         </w:numPr>
         <w:spacing w:line="276" w:lineRule="auto"/>
+        <w:jc w:val="both"/>
         <w:rPr>
           <w:rFonts w:ascii="Dana-FaNum" w:hAnsi="Dana-FaNum" w:cs="Dana-FaNum"/>
           <w:sz w:val="32"/>
@@ -4593,6 +5384,7 @@
           <w:numId w:val="3"/>
         </w:numPr>
         <w:spacing w:line="276" w:lineRule="auto"/>
+        <w:jc w:val="both"/>
         <w:rPr>
           <w:rFonts w:ascii="Dana-FaNum" w:hAnsi="Dana-FaNum" w:cs="Dana-FaNum"/>
           <w:sz w:val="32"/>
@@ -4618,6 +5410,7 @@
           <w:numId w:val="3"/>
         </w:numPr>
         <w:spacing w:line="276" w:lineRule="auto"/>
+        <w:jc w:val="both"/>
         <w:rPr>
           <w:rFonts w:ascii="Dana-FaNum" w:hAnsi="Dana-FaNum" w:cs="Dana-FaNum"/>
           <w:sz w:val="32"/>
@@ -4632,7 +5425,6 @@
           <w:szCs w:val="32"/>
           <w:rtl/>
         </w:rPr>
-        <w:lastRenderedPageBreak/>
         <w:t>تائید زمان ارسال از طرف خریدار</w:t>
       </w:r>
     </w:p>
@@ -4644,6 +5436,7 @@
           <w:numId w:val="3"/>
         </w:numPr>
         <w:spacing w:line="276" w:lineRule="auto"/>
+        <w:jc w:val="both"/>
         <w:rPr>
           <w:rFonts w:ascii="Dana-FaNum" w:hAnsi="Dana-FaNum" w:cs="Dana-FaNum"/>
           <w:sz w:val="32"/>
@@ -4664,6 +5457,7 @@
     <w:p>
       <w:pPr>
         <w:spacing w:line="276" w:lineRule="auto"/>
+        <w:jc w:val="both"/>
         <w:rPr>
           <w:rFonts w:ascii="Dana-FaNum" w:hAnsi="Dana-FaNum" w:cs="Dana-FaNum"/>
           <w:sz w:val="32"/>
@@ -4688,20 +5482,6 @@
         </w:rPr>
         <w:t>.</w:t>
       </w:r>
-    </w:p>
-    <w:p>
-      <w:pPr>
-        <w:rPr>
-          <w:rtl/>
-        </w:rPr>
-      </w:pPr>
-    </w:p>
-    <w:p>
-      <w:pPr>
-        <w:rPr>
-          <w:rtl/>
-        </w:rPr>
-      </w:pPr>
     </w:p>
     <w:p>
       <w:pPr>
@@ -4730,7 +5510,7 @@
           <w:rtl/>
         </w:rPr>
       </w:pPr>
-      <w:bookmarkStart w:id="6" w:name="_Toc121420515"/>
+      <w:bookmarkStart w:id="6" w:name="_Toc121604474"/>
       <w:r>
         <w:rPr>
           <w:rFonts w:cs="Dana-FaNum" w:hint="cs"/>
@@ -4741,6 +5521,7 @@
           <w:szCs w:val="44"/>
           <w:rtl/>
         </w:rPr>
+        <w:lastRenderedPageBreak/>
         <w:t xml:space="preserve">از انتخاب محصول تا </w:t>
       </w:r>
       <w:r>
@@ -4787,7 +5568,7 @@
           <w:rtl/>
         </w:rPr>
       </w:pPr>
-      <w:bookmarkStart w:id="7" w:name="_Toc121420516"/>
+      <w:bookmarkStart w:id="7" w:name="_Toc121604475"/>
       <w:r>
         <w:rPr>
           <w:rFonts w:cs="Dana-FaNum" w:hint="cs"/>
@@ -4810,6 +5591,7 @@
     <w:p>
       <w:pPr>
         <w:spacing w:line="276" w:lineRule="auto"/>
+        <w:jc w:val="both"/>
         <w:rPr>
           <w:rFonts w:cs="Dana-FaNum"/>
           <w:sz w:val="28"/>
@@ -4885,7 +5667,7 @@
           <w:rtl/>
         </w:rPr>
       </w:pPr>
-      <w:bookmarkStart w:id="8" w:name="_Toc121420517"/>
+      <w:bookmarkStart w:id="8" w:name="_Toc121604476"/>
       <w:r>
         <w:rPr>
           <w:rFonts w:cs="Dana-FaNum" w:hint="cs"/>
@@ -4917,6 +5699,7 @@
     </w:p>
     <w:p>
       <w:pPr>
+        <w:jc w:val="both"/>
         <w:rPr>
           <w:rFonts w:cs="Calibri"/>
           <w:sz w:val="28"/>
@@ -4988,7 +5771,7 @@
           <w:rtl/>
         </w:rPr>
       </w:pPr>
-      <w:bookmarkStart w:id="9" w:name="_Toc121420518"/>
+      <w:bookmarkStart w:id="9" w:name="_Toc121604477"/>
       <w:r>
         <w:rPr>
           <w:rFonts w:cs="Dana-FaNum" w:hint="cs"/>
@@ -5011,6 +5794,7 @@
     <w:p>
       <w:pPr>
         <w:spacing w:line="276" w:lineRule="auto"/>
+        <w:jc w:val="both"/>
         <w:rPr>
           <w:rFonts w:cs="Dana-FaNum"/>
           <w:sz w:val="28"/>
@@ -5025,7 +5809,6 @@
           <w:szCs w:val="28"/>
           <w:rtl/>
         </w:rPr>
-        <w:lastRenderedPageBreak/>
         <w:t>به طور کلی در هر دسته‌بندی یک ساختار سلسله مراتبی وجود دارد. به عنوان مثال اگر در فرشگاهی</w:t>
       </w:r>
       <w:r>
@@ -5073,17 +5856,6 @@
         </w:rPr>
         <w:t>(اقتصادی، میان رده، گیمینگ، مناسب عکاسی و...) تقسیم می‌شود.</w:t>
       </w:r>
-    </w:p>
-    <w:p>
-      <w:pPr>
-        <w:spacing w:line="276" w:lineRule="auto"/>
-        <w:rPr>
-          <w:rFonts w:cs="Dana-FaNum"/>
-          <w:sz w:val="28"/>
-          <w:szCs w:val="28"/>
-          <w:rtl/>
-        </w:rPr>
-      </w:pPr>
     </w:p>
     <w:p>
       <w:pPr>
@@ -5096,7 +5868,7 @@
           <w:rtl/>
         </w:rPr>
       </w:pPr>
-      <w:bookmarkStart w:id="10" w:name="_Toc121420519"/>
+      <w:bookmarkStart w:id="10" w:name="_Toc121604478"/>
       <w:r>
         <w:rPr>
           <w:rFonts w:cs="Dana-FaNum" w:hint="cs"/>
@@ -5121,6 +5893,7 @@
     <w:p>
       <w:pPr>
         <w:spacing w:line="276" w:lineRule="auto"/>
+        <w:jc w:val="lowKashida"/>
         <w:rPr>
           <w:rFonts w:cs="Dana-FaNum"/>
           <w:sz w:val="28"/>
@@ -5185,7 +5958,7 @@
           <w:rtl/>
         </w:rPr>
       </w:pPr>
-      <w:bookmarkStart w:id="11" w:name="_Toc121420520"/>
+      <w:bookmarkStart w:id="11" w:name="_Toc121604479"/>
       <w:r>
         <w:rPr>
           <w:rFonts w:cs="Dana-FaNum" w:hint="cs"/>
@@ -5194,6 +5967,7 @@
           <w:szCs w:val="28"/>
           <w:rtl/>
         </w:rPr>
+        <w:lastRenderedPageBreak/>
         <w:t>سبد کالا</w:t>
       </w:r>
       <w:bookmarkEnd w:id="11"/>
@@ -5208,6 +5982,7 @@
     <w:p>
       <w:pPr>
         <w:spacing w:line="276" w:lineRule="auto"/>
+        <w:jc w:val="lowKashida"/>
         <w:rPr>
           <w:rFonts w:cs="Dana-FaNum"/>
           <w:sz w:val="28"/>
@@ -5243,7 +6018,7 @@
           <w:rtl/>
         </w:rPr>
       </w:pPr>
-      <w:bookmarkStart w:id="12" w:name="_Toc121420521"/>
+      <w:bookmarkStart w:id="12" w:name="_Toc121604480"/>
       <w:r>
         <w:rPr>
           <w:rFonts w:cs="Dana-FaNum" w:hint="cs"/>
@@ -5276,6 +6051,7 @@
     <w:p>
       <w:pPr>
         <w:spacing w:line="276" w:lineRule="auto"/>
+        <w:jc w:val="both"/>
         <w:rPr>
           <w:rFonts w:cs="Dana-FaNum"/>
           <w:sz w:val="28"/>
@@ -5454,26 +6230,6 @@
         </w:rPr>
         <w:t>آدرسی که ثبت می‌کنیم در حساب کاربری ذخیره می‌شود.</w:t>
       </w:r>
-    </w:p>
-    <w:p>
-      <w:pPr>
-        <w:rPr>
-          <w:rFonts w:cs="Dana-FaNum"/>
-          <w:sz w:val="28"/>
-          <w:szCs w:val="28"/>
-          <w:rtl/>
-        </w:rPr>
-      </w:pPr>
-    </w:p>
-    <w:p>
-      <w:pPr>
-        <w:rPr>
-          <w:rFonts w:cs="Dana-FaNum"/>
-          <w:sz w:val="28"/>
-          <w:szCs w:val="28"/>
-          <w:rtl/>
-        </w:rPr>
-      </w:pPr>
     </w:p>
     <w:p>
       <w:pPr>
@@ -5496,7 +6252,7 @@
           <w:rtl/>
         </w:rPr>
       </w:pPr>
-      <w:bookmarkStart w:id="13" w:name="_Toc121420522"/>
+      <w:bookmarkStart w:id="13" w:name="_Toc121604481"/>
       <w:r>
         <w:rPr>
           <w:rFonts w:cs="Dana-FaNum" w:hint="cs"/>
@@ -5505,7 +6261,6 @@
           <w:szCs w:val="28"/>
           <w:rtl/>
         </w:rPr>
-        <w:lastRenderedPageBreak/>
         <w:t>پرداخت</w:t>
       </w:r>
       <w:r>
@@ -5524,6 +6279,7 @@
     <w:p>
       <w:pPr>
         <w:spacing w:line="276" w:lineRule="auto"/>
+        <w:jc w:val="lowKashida"/>
         <w:rPr>
           <w:rFonts w:cs="Dana-FaNum"/>
           <w:sz w:val="32"/>
@@ -5576,17 +6332,6 @@
         </w:rPr>
         <w:t>البته فروشگاه‌های اینترنتی محلی معمولاً قابلیت تحویل وجه در هنگام دریافت کالا را نیز دارند ولی در خریدهای اینترنتی جهانی معمولاً چنین امکانی فراهم نیست.</w:t>
       </w:r>
-    </w:p>
-    <w:p>
-      <w:pPr>
-        <w:spacing w:line="276" w:lineRule="auto"/>
-        <w:rPr>
-          <w:rFonts w:cs="Dana-FaNum"/>
-          <w:sz w:val="32"/>
-          <w:szCs w:val="32"/>
-          <w:rtl/>
-        </w:rPr>
-      </w:pPr>
     </w:p>
     <w:p>
       <w:pPr>
@@ -5599,7 +6344,7 @@
           <w:rtl/>
         </w:rPr>
       </w:pPr>
-      <w:bookmarkStart w:id="14" w:name="_Toc121420523"/>
+      <w:bookmarkStart w:id="14" w:name="_Toc121604482"/>
       <w:r>
         <w:rPr>
           <w:rFonts w:cs="Dana-FaNum" w:hint="cs"/>
@@ -5622,6 +6367,7 @@
     <w:p>
       <w:pPr>
         <w:spacing w:line="276" w:lineRule="auto"/>
+        <w:jc w:val="lowKashida"/>
         <w:rPr>
           <w:rFonts w:cs="Dana-FaNum"/>
           <w:sz w:val="32"/>
@@ -5681,7 +6427,7 @@
           <w:rtl/>
         </w:rPr>
       </w:pPr>
-      <w:bookmarkStart w:id="15" w:name="_Toc121420524"/>
+      <w:bookmarkStart w:id="15" w:name="_Toc121604483"/>
       <w:r>
         <w:rPr>
           <w:rFonts w:cs="Dana-FaNum" w:hint="cs"/>
@@ -5891,7 +6637,7 @@
     <w:p>
       <w:pPr>
         <w:rPr>
-          <w:rFonts w:cs="Dana-FaNum" w:hint="cs"/>
+          <w:rFonts w:cs="Dana-FaNum"/>
           <w:color w:val="000000" w:themeColor="text1"/>
           <w:sz w:val="24"/>
           <w:szCs w:val="24"/>
@@ -5957,7 +6703,6 @@
           <w:szCs w:val="24"/>
           <w:rtl/>
         </w:rPr>
-        <w:lastRenderedPageBreak/>
         <w:t>بازارهای انترنتی جهانی</w:t>
       </w:r>
     </w:p>
@@ -6027,7 +6772,6 @@
     <w:p>
       <w:pPr>
         <w:rPr>
-          <w:rFonts w:hint="cs"/>
           <w:color w:val="833C0B" w:themeColor="accent2" w:themeShade="80"/>
           <w:rtl/>
         </w:rPr>
@@ -6046,7 +6790,7 @@
     <w:p>
       <w:pPr>
         <w:rPr>
-          <w:rFonts w:cs="Dana-FaNum" w:hint="cs"/>
+          <w:rFonts w:cs="Dana-FaNum"/>
           <w:rtl/>
         </w:rPr>
       </w:pPr>
@@ -6092,7 +6836,7 @@
           <w:rtl/>
         </w:rPr>
       </w:pPr>
-      <w:bookmarkStart w:id="16" w:name="_Toc121420525"/>
+      <w:bookmarkStart w:id="16" w:name="_Toc121604484"/>
       <w:r>
         <w:rPr>
           <w:rFonts w:cs="Dana-FaNum" w:hint="cs"/>
@@ -6103,6 +6847,7 @@
           <w:szCs w:val="44"/>
           <w:rtl/>
         </w:rPr>
+        <w:lastRenderedPageBreak/>
         <w:t>نمودار رابطه موجودیت (</w:t>
       </w:r>
       <w:r>
@@ -6133,35 +6878,35 @@
     <w:p>
       <w:pPr>
         <w:rPr>
-          <w:rFonts w:hint="cs"/>
-          <w:rtl/>
-        </w:rPr>
-      </w:pPr>
+          <w:rtl/>
+        </w:rPr>
+      </w:pPr>
+      <w:bookmarkStart w:id="17" w:name="_Toc121604485"/>
       <w:r>
         <w:rPr>
           <w:noProof/>
         </w:rPr>
         <w:drawing>
-          <wp:anchor distT="0" distB="0" distL="114300" distR="114300" simplePos="0" relativeHeight="251658240" behindDoc="1" locked="0" layoutInCell="1" allowOverlap="1" wp14:anchorId="3B03AEF3" wp14:editId="636C4D63">
+          <wp:anchor distT="0" distB="0" distL="114300" distR="114300" simplePos="0" relativeHeight="251667456" behindDoc="1" locked="0" layoutInCell="1" allowOverlap="1" wp14:anchorId="268DCEAB" wp14:editId="24F383C9">
             <wp:simplePos x="0" y="0"/>
             <wp:positionH relativeFrom="margin">
               <wp:align>center</wp:align>
             </wp:positionH>
             <wp:positionV relativeFrom="paragraph">
-              <wp:posOffset>1289874</wp:posOffset>
+              <wp:posOffset>422275</wp:posOffset>
             </wp:positionV>
-            <wp:extent cx="7007860" cy="4333240"/>
-            <wp:effectExtent l="0" t="0" r="2540" b="0"/>
+            <wp:extent cx="7382510" cy="5516245"/>
+            <wp:effectExtent l="0" t="0" r="8890" b="8255"/>
             <wp:wrapTight wrapText="bothSides">
               <wp:wrapPolygon edited="0">
                 <wp:start x="0" y="0"/>
-                <wp:lineTo x="0" y="21461"/>
-                <wp:lineTo x="21549" y="21461"/>
-                <wp:lineTo x="21549" y="0"/>
+                <wp:lineTo x="0" y="21558"/>
+                <wp:lineTo x="21570" y="21558"/>
+                <wp:lineTo x="21570" y="0"/>
                 <wp:lineTo x="0" y="0"/>
               </wp:wrapPolygon>
             </wp:wrapTight>
-            <wp:docPr id="1" name="Picture 1"/>
+            <wp:docPr id="4" name="Picture 4"/>
             <wp:cNvGraphicFramePr>
               <a:graphicFrameLocks xmlns:a="http://schemas.openxmlformats.org/drawingml/2006/main" noChangeAspect="1"/>
             </wp:cNvGraphicFramePr>
@@ -6169,7 +6914,7 @@
               <a:graphicData uri="http://schemas.openxmlformats.org/drawingml/2006/picture">
                 <pic:pic xmlns:pic="http://schemas.openxmlformats.org/drawingml/2006/picture">
                   <pic:nvPicPr>
-                    <pic:cNvPr id="0" name="Picture 4"/>
+                    <pic:cNvPr id="0" name="Picture 6"/>
                     <pic:cNvPicPr>
                       <a:picLocks noChangeAspect="1" noChangeArrowheads="1"/>
                     </pic:cNvPicPr>
@@ -6190,7 +6935,7 @@
                   <pic:spPr bwMode="auto">
                     <a:xfrm>
                       <a:off x="0" y="0"/>
-                      <a:ext cx="7007860" cy="4333240"/>
+                      <a:ext cx="7382510" cy="5516245"/>
                     </a:xfrm>
                     <a:prstGeom prst="rect">
                       <a:avLst/>
@@ -6215,42 +6960,17 @@
     </w:p>
     <w:p>
       <w:pPr>
-        <w:rPr>
-          <w:rFonts w:hint="cs"/>
-        </w:rPr>
-      </w:pPr>
-    </w:p>
-    <w:p>
-      <w:pPr>
-        <w:rPr>
-          <w:rFonts w:hint="cs"/>
-        </w:rPr>
-      </w:pPr>
-    </w:p>
-    <w:p>
-      <w:pPr>
-        <w:rPr>
-          <w:rtl/>
-        </w:rPr>
-      </w:pPr>
-    </w:p>
-    <w:p>
-      <w:pPr>
-        <w:rPr>
-          <w:rtl/>
-        </w:rPr>
-      </w:pPr>
-    </w:p>
-    <w:p>
-      <w:pPr>
-        <w:rPr>
-          <w:rtl/>
-        </w:rPr>
-      </w:pPr>
-    </w:p>
-    <w:p>
-      <w:pPr>
         <w:pStyle w:val="Heading1"/>
+        <w:rPr>
+          <w:rFonts w:ascii="Dana-FaNum" w:hAnsi="Dana-FaNum" w:cs="Dana-FaNum"/>
+          <w:b/>
+          <w:bCs/>
+          <w:color w:val="C45911" w:themeColor="accent2" w:themeShade="BF"/>
+          <w:sz w:val="44"/>
+          <w:szCs w:val="44"/>
+        </w:rPr>
+      </w:pPr>
+      <w:r>
         <w:rPr>
           <w:rFonts w:ascii="Dana-FaNum" w:hAnsi="Dana-FaNum" w:cs="Dana-FaNum" w:hint="cs"/>
           <w:b/>
@@ -6260,18 +6980,7 @@
           <w:szCs w:val="44"/>
           <w:rtl/>
         </w:rPr>
-      </w:pPr>
-      <w:bookmarkStart w:id="17" w:name="_Toc121420526"/>
-      <w:r>
-        <w:rPr>
-          <w:rFonts w:ascii="Dana-FaNum" w:hAnsi="Dana-FaNum" w:cs="Dana-FaNum" w:hint="cs"/>
-          <w:b/>
-          <w:bCs/>
-          <w:color w:val="C45911" w:themeColor="accent2" w:themeShade="BF"/>
-          <w:sz w:val="44"/>
-          <w:szCs w:val="44"/>
-          <w:rtl/>
-        </w:rPr>
+        <w:lastRenderedPageBreak/>
         <w:t xml:space="preserve">نمودار جریان داده </w:t>
       </w:r>
       <w:r>
@@ -6289,34 +6998,46 @@
     </w:p>
     <w:p>
       <w:pPr>
-        <w:rPr>
-          <w:rFonts w:hint="cs"/>
-        </w:rPr>
-      </w:pPr>
-    </w:p>
-    <w:p>
-      <w:pPr>
         <w:pStyle w:val="Heading2"/>
         <w:rPr>
-          <w:rFonts w:cs="Dana-FaNum" w:hint="cs"/>
+          <w:rFonts w:cs="Dana-FaNum"/>
           <w:color w:val="C45911" w:themeColor="accent2" w:themeShade="BF"/>
           <w:sz w:val="32"/>
           <w:szCs w:val="32"/>
-        </w:rPr>
-      </w:pPr>
-      <w:bookmarkStart w:id="18" w:name="_Toc121420527"/>
+          <w:rtl/>
+        </w:rPr>
+      </w:pPr>
+      <w:bookmarkStart w:id="18" w:name="_Toc121604486"/>
+      <w:r>
+        <w:rPr>
+          <w:rFonts w:cs="Dana-FaNum" w:hint="cs"/>
+          <w:color w:val="C45911" w:themeColor="accent2" w:themeShade="BF"/>
+          <w:sz w:val="32"/>
+          <w:szCs w:val="32"/>
+          <w:rtl/>
+        </w:rPr>
+        <w:t>سطح صفر</w:t>
+      </w:r>
+      <w:bookmarkEnd w:id="18"/>
+    </w:p>
+    <w:p>
+      <w:pPr>
+        <w:rPr>
+          <w:rtl/>
+        </w:rPr>
+      </w:pPr>
       <w:r>
         <w:rPr>
           <w:noProof/>
         </w:rPr>
         <w:drawing>
-          <wp:anchor distT="0" distB="0" distL="114300" distR="114300" simplePos="0" relativeHeight="251659264" behindDoc="0" locked="0" layoutInCell="1" allowOverlap="1" wp14:anchorId="0E451A94" wp14:editId="68086FAF">
+          <wp:anchor distT="0" distB="0" distL="114300" distR="114300" simplePos="0" relativeHeight="251659264" behindDoc="0" locked="0" layoutInCell="1" allowOverlap="1" wp14:anchorId="0E451A94" wp14:editId="74B1E3BA">
             <wp:simplePos x="0" y="0"/>
             <wp:positionH relativeFrom="margin">
               <wp:align>center</wp:align>
             </wp:positionH>
             <wp:positionV relativeFrom="paragraph">
-              <wp:posOffset>461010</wp:posOffset>
+              <wp:posOffset>367030</wp:posOffset>
             </wp:positionV>
             <wp:extent cx="6505575" cy="1535430"/>
             <wp:effectExtent l="0" t="0" r="9525" b="7620"/>
@@ -6372,28 +7093,27 @@
           </wp:anchor>
         </w:drawing>
       </w:r>
-      <w:r>
-        <w:rPr>
-          <w:rFonts w:cs="Dana-FaNum" w:hint="cs"/>
+      <w:bookmarkStart w:id="19" w:name="_Toc121604487"/>
+    </w:p>
+    <w:p>
+      <w:pPr>
+        <w:rPr>
+          <w:rtl/>
+        </w:rPr>
+      </w:pPr>
+    </w:p>
+    <w:p>
+      <w:pPr>
+        <w:pStyle w:val="Heading2"/>
+        <w:rPr>
+          <w:rFonts w:cs="Dana-FaNum"/>
           <w:color w:val="C45911" w:themeColor="accent2" w:themeShade="BF"/>
           <w:sz w:val="32"/>
           <w:szCs w:val="32"/>
           <w:rtl/>
         </w:rPr>
-        <w:t>سطح صفر</w:t>
-      </w:r>
-      <w:bookmarkEnd w:id="18"/>
-    </w:p>
-    <w:p>
-      <w:pPr>
-        <w:rPr>
-          <w:rFonts w:hint="cs"/>
-        </w:rPr>
-      </w:pPr>
-    </w:p>
-    <w:p>
-      <w:pPr>
-        <w:pStyle w:val="Heading2"/>
+      </w:pPr>
+      <w:r>
         <w:rPr>
           <w:rFonts w:cs="Dana-FaNum" w:hint="cs"/>
           <w:color w:val="C45911" w:themeColor="accent2" w:themeShade="BF"/>
@@ -6401,17 +7121,6 @@
           <w:szCs w:val="32"/>
           <w:rtl/>
         </w:rPr>
-      </w:pPr>
-      <w:bookmarkStart w:id="19" w:name="_Toc121420528"/>
-      <w:r>
-        <w:rPr>
-          <w:rFonts w:cs="Dana-FaNum" w:hint="cs"/>
-          <w:color w:val="C45911" w:themeColor="accent2" w:themeShade="BF"/>
-          <w:sz w:val="32"/>
-          <w:szCs w:val="32"/>
-          <w:rtl/>
-        </w:rPr>
-        <w:lastRenderedPageBreak/>
         <w:t>سطح یک</w:t>
       </w:r>
       <w:bookmarkEnd w:id="19"/>
@@ -6427,26 +7136,26 @@
           <w:noProof/>
         </w:rPr>
         <w:drawing>
-          <wp:anchor distT="0" distB="0" distL="114300" distR="114300" simplePos="0" relativeHeight="251660288" behindDoc="1" locked="0" layoutInCell="1" allowOverlap="1" wp14:anchorId="07DBC275" wp14:editId="078D19FF">
+          <wp:anchor distT="0" distB="0" distL="114300" distR="114300" simplePos="0" relativeHeight="251664384" behindDoc="1" locked="0" layoutInCell="1" allowOverlap="1" wp14:anchorId="20AA85C0" wp14:editId="67F7AD7D">
             <wp:simplePos x="0" y="0"/>
             <wp:positionH relativeFrom="margin">
               <wp:align>center</wp:align>
             </wp:positionH>
             <wp:positionV relativeFrom="paragraph">
-              <wp:posOffset>260350</wp:posOffset>
+              <wp:posOffset>252095</wp:posOffset>
             </wp:positionV>
-            <wp:extent cx="6397470" cy="5211444"/>
-            <wp:effectExtent l="0" t="0" r="3810" b="8890"/>
+            <wp:extent cx="7059930" cy="4946650"/>
+            <wp:effectExtent l="0" t="0" r="7620" b="6350"/>
             <wp:wrapTight wrapText="bothSides">
               <wp:wrapPolygon edited="0">
                 <wp:start x="0" y="0"/>
-                <wp:lineTo x="0" y="21558"/>
-                <wp:lineTo x="21549" y="21558"/>
-                <wp:lineTo x="21549" y="0"/>
+                <wp:lineTo x="0" y="21545"/>
+                <wp:lineTo x="21565" y="21545"/>
+                <wp:lineTo x="21565" y="0"/>
                 <wp:lineTo x="0" y="0"/>
               </wp:wrapPolygon>
             </wp:wrapTight>
-            <wp:docPr id="4" name="Picture 4"/>
+            <wp:docPr id="3" name="Picture 3"/>
             <wp:cNvGraphicFramePr>
               <a:graphicFrameLocks xmlns:a="http://schemas.openxmlformats.org/drawingml/2006/main" noChangeAspect="1"/>
             </wp:cNvGraphicFramePr>
@@ -6454,7 +7163,7 @@
               <a:graphicData uri="http://schemas.openxmlformats.org/drawingml/2006/picture">
                 <pic:pic xmlns:pic="http://schemas.openxmlformats.org/drawingml/2006/picture">
                   <pic:nvPicPr>
-                    <pic:cNvPr id="0" name="Picture 10"/>
+                    <pic:cNvPr id="0" name="Picture 4"/>
                     <pic:cNvPicPr>
                       <a:picLocks noChangeAspect="1" noChangeArrowheads="1"/>
                     </pic:cNvPicPr>
@@ -6475,7 +7184,7 @@
                   <pic:spPr bwMode="auto">
                     <a:xfrm>
                       <a:off x="0" y="0"/>
-                      <a:ext cx="6397470" cy="5211444"/>
+                      <a:ext cx="7059930" cy="4946650"/>
                     </a:xfrm>
                     <a:prstGeom prst="rect">
                       <a:avLst/>
@@ -6500,78 +7209,15 @@
     </w:p>
     <w:p>
       <w:pPr>
-        <w:rPr>
-          <w:rtl/>
-        </w:rPr>
-      </w:pPr>
-    </w:p>
-    <w:p>
-      <w:pPr>
-        <w:rPr>
-          <w:rtl/>
-        </w:rPr>
-      </w:pPr>
-    </w:p>
-    <w:p>
-      <w:pPr>
-        <w:rPr>
-          <w:rtl/>
-        </w:rPr>
-      </w:pPr>
-    </w:p>
-    <w:p>
-      <w:pPr>
-        <w:rPr>
-          <w:rtl/>
-        </w:rPr>
-      </w:pPr>
-    </w:p>
-    <w:p>
-      <w:pPr>
-        <w:rPr>
-          <w:rtl/>
-        </w:rPr>
-      </w:pPr>
-    </w:p>
-    <w:p>
-      <w:pPr>
-        <w:rPr>
-          <w:rtl/>
-        </w:rPr>
-      </w:pPr>
-    </w:p>
-    <w:p>
-      <w:pPr>
-        <w:rPr>
-          <w:rtl/>
-        </w:rPr>
-      </w:pPr>
-    </w:p>
-    <w:p>
-      <w:pPr>
-        <w:rPr>
-          <w:rtl/>
-        </w:rPr>
-      </w:pPr>
-    </w:p>
-    <w:p>
-      <w:pPr>
-        <w:rPr>
-          <w:rtl/>
-        </w:rPr>
-      </w:pPr>
-    </w:p>
-    <w:p>
-      <w:pPr>
         <w:pStyle w:val="Heading2"/>
         <w:rPr>
-          <w:rFonts w:cs="Dana-FaNum" w:hint="cs"/>
+          <w:rFonts w:cs="Dana-FaNum"/>
           <w:color w:val="C45911" w:themeColor="accent2" w:themeShade="BF"/>
           <w:sz w:val="32"/>
           <w:szCs w:val="32"/>
         </w:rPr>
       </w:pPr>
-      <w:bookmarkStart w:id="20" w:name="_Toc121420529"/>
+      <w:bookmarkStart w:id="20" w:name="_Toc121604488"/>
       <w:r>
         <w:rPr>
           <w:rFonts w:cs="Dana-FaNum" w:hint="cs"/>
@@ -6591,104 +7237,81 @@
           <w:rtl/>
         </w:rPr>
       </w:pPr>
-    </w:p>
-    <w:p>
-      <w:pPr>
-        <w:rPr>
-          <w:rtl/>
-        </w:rPr>
-      </w:pPr>
-    </w:p>
-    <w:p>
-      <w:pPr>
-        <w:rPr>
-          <w:rtl/>
-        </w:rPr>
-      </w:pPr>
-    </w:p>
-    <w:p>
-      <w:pPr>
-        <w:rPr>
-          <w:rtl/>
-        </w:rPr>
-      </w:pPr>
-    </w:p>
-    <w:p>
-      <w:pPr>
-        <w:rPr>
-          <w:rtl/>
-        </w:rPr>
-      </w:pPr>
-    </w:p>
-    <w:p>
-      <w:pPr>
-        <w:rPr>
-          <w:rtl/>
-        </w:rPr>
-      </w:pPr>
-    </w:p>
-    <w:p>
-      <w:pPr>
-        <w:rPr>
-          <w:rtl/>
-        </w:rPr>
-      </w:pPr>
-    </w:p>
-    <w:p>
-      <w:pPr>
-        <w:rPr>
-          <w:rtl/>
-        </w:rPr>
-      </w:pPr>
-    </w:p>
-    <w:p>
-      <w:pPr>
-        <w:rPr>
-          <w:rtl/>
-        </w:rPr>
-      </w:pPr>
-    </w:p>
-    <w:p>
-      <w:pPr>
-        <w:rPr>
-          <w:rtl/>
-        </w:rPr>
-      </w:pPr>
-    </w:p>
-    <w:p>
-      <w:pPr>
-        <w:rPr>
-          <w:rtl/>
-        </w:rPr>
-      </w:pPr>
-    </w:p>
-    <w:p>
-      <w:pPr>
-        <w:rPr>
-          <w:rtl/>
-        </w:rPr>
-      </w:pPr>
-    </w:p>
-    <w:p>
-      <w:pPr>
-        <w:rPr>
-          <w:rtl/>
-        </w:rPr>
-      </w:pPr>
-    </w:p>
-    <w:p>
-      <w:pPr>
-        <w:rPr>
-          <w:rtl/>
-        </w:rPr>
-      </w:pPr>
-    </w:p>
-    <w:p>
-      <w:pPr>
-        <w:rPr>
-          <w:rtl/>
-        </w:rPr>
-      </w:pPr>
+      <w:r>
+        <w:rPr>
+          <w:noProof/>
+        </w:rPr>
+        <w:drawing>
+          <wp:anchor distT="0" distB="0" distL="114300" distR="114300" simplePos="0" relativeHeight="251665408" behindDoc="1" locked="0" layoutInCell="1" allowOverlap="1" wp14:anchorId="64AF0FAF" wp14:editId="6795F331">
+            <wp:simplePos x="0" y="0"/>
+            <wp:positionH relativeFrom="column">
+              <wp:posOffset>-478155</wp:posOffset>
+            </wp:positionH>
+            <wp:positionV relativeFrom="paragraph">
+              <wp:posOffset>325755</wp:posOffset>
+            </wp:positionV>
+            <wp:extent cx="6782435" cy="3318510"/>
+            <wp:effectExtent l="0" t="0" r="0" b="0"/>
+            <wp:wrapTight wrapText="bothSides">
+              <wp:wrapPolygon edited="0">
+                <wp:start x="0" y="0"/>
+                <wp:lineTo x="0" y="21451"/>
+                <wp:lineTo x="21537" y="21451"/>
+                <wp:lineTo x="21537" y="0"/>
+                <wp:lineTo x="0" y="0"/>
+              </wp:wrapPolygon>
+            </wp:wrapTight>
+            <wp:docPr id="5" name="Picture 5"/>
+            <wp:cNvGraphicFramePr>
+              <a:graphicFrameLocks xmlns:a="http://schemas.openxmlformats.org/drawingml/2006/main" noChangeAspect="1"/>
+            </wp:cNvGraphicFramePr>
+            <a:graphic xmlns:a="http://schemas.openxmlformats.org/drawingml/2006/main">
+              <a:graphicData uri="http://schemas.openxmlformats.org/drawingml/2006/picture">
+                <pic:pic xmlns:pic="http://schemas.openxmlformats.org/drawingml/2006/picture">
+                  <pic:nvPicPr>
+                    <pic:cNvPr id="0" name="Picture 6"/>
+                    <pic:cNvPicPr>
+                      <a:picLocks noChangeAspect="1" noChangeArrowheads="1"/>
+                    </pic:cNvPicPr>
+                  </pic:nvPicPr>
+                  <pic:blipFill>
+                    <a:blip r:embed="rId11">
+                      <a:extLst>
+                        <a:ext uri="{28A0092B-C50C-407E-A947-70E740481C1C}">
+                          <a14:useLocalDpi xmlns:a14="http://schemas.microsoft.com/office/drawing/2010/main" val="0"/>
+                        </a:ext>
+                      </a:extLst>
+                    </a:blip>
+                    <a:srcRect/>
+                    <a:stretch>
+                      <a:fillRect/>
+                    </a:stretch>
+                  </pic:blipFill>
+                  <pic:spPr bwMode="auto">
+                    <a:xfrm>
+                      <a:off x="0" y="0"/>
+                      <a:ext cx="6782435" cy="3318510"/>
+                    </a:xfrm>
+                    <a:prstGeom prst="rect">
+                      <a:avLst/>
+                    </a:prstGeom>
+                    <a:noFill/>
+                    <a:ln>
+                      <a:noFill/>
+                    </a:ln>
+                  </pic:spPr>
+                </pic:pic>
+              </a:graphicData>
+            </a:graphic>
+            <wp14:sizeRelH relativeFrom="margin">
+              <wp14:pctWidth>0</wp14:pctWidth>
+            </wp14:sizeRelH>
+            <wp14:sizeRelV relativeFrom="margin">
+              <wp14:pctHeight>0</wp14:pctHeight>
+            </wp14:sizeRelV>
+          </wp:anchor>
+        </w:drawing>
+      </w:r>
     </w:p>
     <w:p>
       <w:pPr>
@@ -6798,6 +7421,18 @@
     <w:p>
       <w:pPr>
         <w:pStyle w:val="Heading1"/>
+        <w:rPr>
+          <w:rFonts w:ascii="Dana-FaNum" w:hAnsi="Dana-FaNum" w:cs="Dana-FaNum"/>
+          <w:b/>
+          <w:bCs/>
+          <w:color w:val="C45911" w:themeColor="accent2" w:themeShade="BF"/>
+          <w:sz w:val="44"/>
+          <w:szCs w:val="44"/>
+          <w:rtl/>
+        </w:rPr>
+      </w:pPr>
+      <w:bookmarkStart w:id="21" w:name="_Toc121604489"/>
+      <w:r>
         <w:rPr>
           <w:rFonts w:ascii="Dana-FaNum" w:hAnsi="Dana-FaNum" w:cs="Dana-FaNum" w:hint="cs"/>
           <w:b/>
@@ -6807,18 +7442,6 @@
           <w:szCs w:val="44"/>
           <w:rtl/>
         </w:rPr>
-      </w:pPr>
-      <w:bookmarkStart w:id="21" w:name="_Toc121420530"/>
-      <w:r>
-        <w:rPr>
-          <w:rFonts w:ascii="Dana-FaNum" w:hAnsi="Dana-FaNum" w:cs="Dana-FaNum" w:hint="cs"/>
-          <w:b/>
-          <w:bCs/>
-          <w:color w:val="C45911" w:themeColor="accent2" w:themeShade="BF"/>
-          <w:sz w:val="44"/>
-          <w:szCs w:val="44"/>
-          <w:rtl/>
-        </w:rPr>
         <w:lastRenderedPageBreak/>
         <w:t>نمودار تغییر حالت</w:t>
       </w:r>
@@ -6852,13 +7475,14 @@
       <w:pPr>
         <w:pStyle w:val="Heading2"/>
         <w:rPr>
-          <w:rFonts w:asciiTheme="minorHAnsi" w:hAnsiTheme="minorHAnsi" w:cs="Dana-FaNum" w:hint="cs"/>
+          <w:rFonts w:asciiTheme="minorHAnsi" w:hAnsiTheme="minorHAnsi" w:cs="Dana-FaNum"/>
           <w:color w:val="C45911" w:themeColor="accent2" w:themeShade="BF"/>
           <w:sz w:val="32"/>
           <w:szCs w:val="32"/>
           <w:rtl/>
         </w:rPr>
       </w:pPr>
+      <w:bookmarkStart w:id="22" w:name="_Toc121604490"/>
       <w:r>
         <w:rPr>
           <w:rFonts w:cs="Dana-FaNum" w:hint="cs"/>
@@ -6869,11 +7493,11 @@
         </w:rPr>
         <w:t>بخش ایجاد حساب کاربری</w:t>
       </w:r>
-    </w:p>
-    <w:p>
-      <w:pPr>
-        <w:rPr>
-          <w:rFonts w:hint="cs"/>
+      <w:bookmarkEnd w:id="22"/>
+    </w:p>
+    <w:p>
+      <w:pPr>
+        <w:rPr>
           <w:rtl/>
         </w:rPr>
       </w:pPr>
@@ -6915,7 +7539,7 @@
                     </pic:cNvPicPr>
                   </pic:nvPicPr>
                   <pic:blipFill>
-                    <a:blip r:embed="rId11">
+                    <a:blip r:embed="rId12">
                       <a:extLst>
                         <a:ext uri="{28A0092B-C50C-407E-A947-70E740481C1C}">
                           <a14:useLocalDpi xmlns:a14="http://schemas.microsoft.com/office/drawing/2010/main" val="0"/>
@@ -6947,23 +7571,18 @@
         </w:drawing>
       </w:r>
     </w:p>
-    <w:p>
-      <w:pPr>
-        <w:rPr>
-          <w:rFonts w:hint="cs"/>
-        </w:rPr>
-      </w:pPr>
-    </w:p>
+    <w:p/>
     <w:p>
       <w:pPr>
         <w:pStyle w:val="Heading2"/>
         <w:rPr>
-          <w:rFonts w:cs="Dana-FaNum" w:hint="cs"/>
+          <w:rFonts w:cs="Dana-FaNum"/>
           <w:color w:val="C45911" w:themeColor="accent2" w:themeShade="BF"/>
           <w:sz w:val="32"/>
           <w:szCs w:val="32"/>
         </w:rPr>
       </w:pPr>
+      <w:bookmarkStart w:id="23" w:name="_Toc121604491"/>
       <w:r>
         <w:rPr>
           <w:rFonts w:cs="Dana-FaNum" w:hint="cs"/>
@@ -6974,13 +7593,9 @@
         </w:rPr>
         <w:t>بخش ثبت سفارش</w:t>
       </w:r>
-    </w:p>
-    <w:p>
-      <w:pPr>
-        <w:rPr>
-          <w:rFonts w:hint="cs"/>
-        </w:rPr>
-      </w:pPr>
+      <w:bookmarkEnd w:id="23"/>
+    </w:p>
+    <w:p>
       <w:r>
         <w:rPr>
           <w:noProof/>
@@ -7019,7 +7634,7 @@
                     </pic:cNvPicPr>
                   </pic:nvPicPr>
                   <pic:blipFill>
-                    <a:blip r:embed="rId12">
+                    <a:blip r:embed="rId13">
                       <a:extLst>
                         <a:ext uri="{28A0092B-C50C-407E-A947-70E740481C1C}">
                           <a14:useLocalDpi xmlns:a14="http://schemas.microsoft.com/office/drawing/2010/main" val="0"/>
@@ -7051,20 +7666,8 @@
         </w:drawing>
       </w:r>
     </w:p>
-    <w:p>
-      <w:pPr>
-        <w:rPr>
-          <w:rFonts w:hint="cs"/>
-        </w:rPr>
-      </w:pPr>
-    </w:p>
-    <w:p>
-      <w:pPr>
-        <w:rPr>
-          <w:rFonts w:hint="cs"/>
-        </w:rPr>
-      </w:pPr>
-    </w:p>
+    <w:p/>
+    <w:p/>
     <w:p>
       <w:pPr>
         <w:pStyle w:val="Heading2"/>
@@ -7075,6 +7678,7 @@
           <w:szCs w:val="40"/>
         </w:rPr>
       </w:pPr>
+      <w:bookmarkStart w:id="24" w:name="_Toc121604492"/>
       <w:r>
         <w:rPr>
           <w:rFonts w:cs="Dana-FaNum" w:hint="cs"/>
@@ -7086,13 +7690,9 @@
         <w:lastRenderedPageBreak/>
         <w:t>بخش پرداخت</w:t>
       </w:r>
-    </w:p>
-    <w:p>
-      <w:pPr>
-        <w:rPr>
-          <w:rFonts w:hint="cs"/>
-        </w:rPr>
-      </w:pPr>
+      <w:bookmarkEnd w:id="24"/>
+    </w:p>
+    <w:p>
       <w:r>
         <w:rPr>
           <w:noProof/>
@@ -7131,7 +7731,7 @@
                     </pic:cNvPicPr>
                   </pic:nvPicPr>
                   <pic:blipFill>
-                    <a:blip r:embed="rId13">
+                    <a:blip r:embed="rId14">
                       <a:extLst>
                         <a:ext uri="{28A0092B-C50C-407E-A947-70E740481C1C}">
                           <a14:useLocalDpi xmlns:a14="http://schemas.microsoft.com/office/drawing/2010/main" val="0"/>
@@ -7169,33 +7769,182 @@
         </w:drawing>
       </w:r>
     </w:p>
-    <w:p>
-      <w:pPr>
-        <w:rPr>
-          <w:rFonts w:hint="cs"/>
-        </w:rPr>
-      </w:pPr>
-    </w:p>
-    <w:p>
-      <w:pPr>
-        <w:rPr>
-          <w:rFonts w:hint="cs"/>
-        </w:rPr>
-      </w:pPr>
-    </w:p>
-    <w:p>
-      <w:pPr>
-        <w:rPr>
-          <w:rFonts w:hint="cs"/>
-        </w:rPr>
-      </w:pPr>
-    </w:p>
-    <w:p>
-      <w:pPr>
-        <w:rPr>
-          <w:rFonts w:hint="cs"/>
-        </w:rPr>
-      </w:pPr>
+    <w:p/>
+    <w:p/>
+    <w:p/>
+    <w:p>
+      <w:pPr>
+        <w:rPr>
+          <w:rtl/>
+        </w:rPr>
+      </w:pPr>
+    </w:p>
+    <w:p>
+      <w:pPr>
+        <w:rPr>
+          <w:rtl/>
+        </w:rPr>
+      </w:pPr>
+    </w:p>
+    <w:p>
+      <w:pPr>
+        <w:rPr>
+          <w:rtl/>
+        </w:rPr>
+      </w:pPr>
+    </w:p>
+    <w:p>
+      <w:pPr>
+        <w:rPr>
+          <w:rtl/>
+        </w:rPr>
+      </w:pPr>
+    </w:p>
+    <w:p>
+      <w:pPr>
+        <w:rPr>
+          <w:rtl/>
+        </w:rPr>
+      </w:pPr>
+    </w:p>
+    <w:p>
+      <w:pPr>
+        <w:rPr>
+          <w:rtl/>
+        </w:rPr>
+      </w:pPr>
+    </w:p>
+    <w:p>
+      <w:pPr>
+        <w:rPr>
+          <w:rtl/>
+        </w:rPr>
+      </w:pPr>
+    </w:p>
+    <w:p>
+      <w:pPr>
+        <w:rPr>
+          <w:b/>
+          <w:bCs/>
+          <w:color w:val="C45911" w:themeColor="accent2" w:themeShade="BF"/>
+          <w:rtl/>
+        </w:rPr>
+      </w:pPr>
+      <w:r>
+        <w:rPr>
+          <w:rStyle w:val="Heading1Char"/>
+          <w:rFonts w:ascii="Dana-FaNum" w:hAnsi="Dana-FaNum" w:cs="Dana-FaNum"/>
+          <w:b/>
+          <w:bCs/>
+          <w:noProof/>
+          <w:color w:val="C45911" w:themeColor="accent2" w:themeShade="BF"/>
+          <w:sz w:val="44"/>
+          <w:szCs w:val="44"/>
+        </w:rPr>
+        <w:lastRenderedPageBreak/>
+        <w:drawing>
+          <wp:anchor distT="0" distB="0" distL="114300" distR="114300" simplePos="0" relativeHeight="251666432" behindDoc="1" locked="0" layoutInCell="1" allowOverlap="1" wp14:anchorId="31990555" wp14:editId="2CD46869">
+            <wp:simplePos x="0" y="0"/>
+            <wp:positionH relativeFrom="margin">
+              <wp:align>center</wp:align>
+            </wp:positionH>
+            <wp:positionV relativeFrom="paragraph">
+              <wp:posOffset>764445</wp:posOffset>
+            </wp:positionV>
+            <wp:extent cx="6711062" cy="8096250"/>
+            <wp:effectExtent l="0" t="0" r="0" b="0"/>
+            <wp:wrapTight wrapText="bothSides">
+              <wp:wrapPolygon edited="0">
+                <wp:start x="0" y="0"/>
+                <wp:lineTo x="0" y="21549"/>
+                <wp:lineTo x="21522" y="21549"/>
+                <wp:lineTo x="21522" y="0"/>
+                <wp:lineTo x="0" y="0"/>
+              </wp:wrapPolygon>
+            </wp:wrapTight>
+            <wp:docPr id="6" name="Picture 6"/>
+            <wp:cNvGraphicFramePr>
+              <a:graphicFrameLocks xmlns:a="http://schemas.openxmlformats.org/drawingml/2006/main" noChangeAspect="1"/>
+            </wp:cNvGraphicFramePr>
+            <a:graphic xmlns:a="http://schemas.openxmlformats.org/drawingml/2006/main">
+              <a:graphicData uri="http://schemas.openxmlformats.org/drawingml/2006/picture">
+                <pic:pic xmlns:pic="http://schemas.openxmlformats.org/drawingml/2006/picture">
+                  <pic:nvPicPr>
+                    <pic:cNvPr id="0" name="Picture 8"/>
+                    <pic:cNvPicPr>
+                      <a:picLocks noChangeAspect="1" noChangeArrowheads="1"/>
+                    </pic:cNvPicPr>
+                  </pic:nvPicPr>
+                  <pic:blipFill>
+                    <a:blip r:embed="rId15">
+                      <a:extLst>
+                        <a:ext uri="{28A0092B-C50C-407E-A947-70E740481C1C}">
+                          <a14:useLocalDpi xmlns:a14="http://schemas.microsoft.com/office/drawing/2010/main" val="0"/>
+                        </a:ext>
+                      </a:extLst>
+                    </a:blip>
+                    <a:srcRect/>
+                    <a:stretch>
+                      <a:fillRect/>
+                    </a:stretch>
+                  </pic:blipFill>
+                  <pic:spPr bwMode="auto">
+                    <a:xfrm>
+                      <a:off x="0" y="0"/>
+                      <a:ext cx="6711062" cy="8096250"/>
+                    </a:xfrm>
+                    <a:prstGeom prst="rect">
+                      <a:avLst/>
+                    </a:prstGeom>
+                    <a:noFill/>
+                    <a:ln>
+                      <a:noFill/>
+                    </a:ln>
+                  </pic:spPr>
+                </pic:pic>
+              </a:graphicData>
+            </a:graphic>
+          </wp:anchor>
+        </w:drawing>
+      </w:r>
+      <w:bookmarkStart w:id="25" w:name="_Toc121604493"/>
+      <w:r>
+        <w:rPr>
+          <w:rStyle w:val="Heading1Char"/>
+          <w:rFonts w:ascii="Dana-FaNum" w:hAnsi="Dana-FaNum" w:cs="Dana-FaNum"/>
+          <w:b/>
+          <w:bCs/>
+          <w:color w:val="C45911" w:themeColor="accent2" w:themeShade="BF"/>
+          <w:sz w:val="44"/>
+          <w:szCs w:val="44"/>
+        </w:rPr>
+        <w:t>Use</w:t>
+      </w:r>
+      <w:r>
+        <w:rPr>
+          <w:rStyle w:val="Heading1Char"/>
+          <w:rFonts w:ascii="Dana-FaNum" w:hAnsi="Dana-FaNum" w:cs="Dana-FaNum"/>
+          <w:b/>
+          <w:bCs/>
+          <w:color w:val="C45911" w:themeColor="accent2" w:themeShade="BF"/>
+          <w:sz w:val="44"/>
+          <w:szCs w:val="44"/>
+        </w:rPr>
+        <w:t xml:space="preserve"> c</w:t>
+      </w:r>
+      <w:r>
+        <w:rPr>
+          <w:rStyle w:val="Heading1Char"/>
+          <w:rFonts w:ascii="Dana-FaNum" w:hAnsi="Dana-FaNum" w:cs="Dana-FaNum"/>
+          <w:b/>
+          <w:bCs/>
+          <w:color w:val="C45911" w:themeColor="accent2" w:themeShade="BF"/>
+          <w:sz w:val="44"/>
+          <w:szCs w:val="44"/>
+        </w:rPr>
+        <w:t>ase</w:t>
+      </w:r>
+      <w:bookmarkEnd w:id="25"/>
     </w:p>
     <w:sectPr>
       <w:pgSz w:w="11906" w:h="16838"/>
@@ -7210,7 +7959,7 @@
 </file>
 
 <file path=word/endnotes.xml><?xml version="1.0" encoding="utf-8"?>
-<w:endnotes xmlns:wpc="http://schemas.microsoft.com/office/word/2010/wordprocessingCanvas" xmlns:cx="http://schemas.microsoft.com/office/drawing/2014/chartex" xmlns:cx1="http://schemas.microsoft.com/office/drawing/2015/9/8/chartex" xmlns:cx2="http://schemas.microsoft.com/office/drawing/2015/10/21/chartex" xmlns:cx3="http://schemas.microsoft.com/office/drawing/2016/5/9/chartex" xmlns:cx4="http://schemas.microsoft.com/office/drawing/2016/5/10/chartex" xmlns:cx5="http://schemas.microsoft.com/office/drawing/2016/5/11/chartex" xmlns:cx6="http://schemas.microsoft.com/office/drawing/2016/5/12/chartex" xmlns:cx7="http://schemas.microsoft.com/office/drawing/2016/5/13/chartex" xmlns:cx8="http://schemas.microsoft.com/office/drawing/2016/5/14/chartex" xmlns:mc="http://schemas.openxmlformats.org/markup-compatibility/2006" xmlns:aink="http://schemas.microsoft.com/office/drawing/2016/ink" xmlns:am3d="http://schemas.microsoft.com/office/drawing/2017/model3d" xmlns:o="urn:schemas-microsoft-com:office:office" xmlns:r="http://schemas.openxmlformats.org/officeDocument/2006/relationships" xmlns:m="http://schemas.openxmlformats.org/officeDocument/2006/math" xmlns:v="urn:schemas-microsoft-com:vml" xmlns:wp14="http://schemas.microsoft.com/office/word/2010/wordprocessingDrawing" xmlns:wp="http://schemas.openxmlformats.org/drawingml/2006/wordprocessingDrawing" xmlns:w10="urn:schemas-microsoft-com:office:word" xmlns:w="http://schemas.openxmlformats.org/wordprocessingml/2006/main" xmlns:w14="http://schemas.microsoft.com/office/word/2010/wordml" xmlns:w15="http://schemas.microsoft.com/office/word/2012/wordml" xmlns:w16cex="http://schemas.microsoft.com/office/word/2018/wordml/cex" xmlns:w16cid="http://schemas.microsoft.com/office/word/2016/wordml/cid" xmlns:w16="http://schemas.microsoft.com/office/word/2018/wordml" xmlns:w16sdtdh="http://schemas.microsoft.com/office/word/2020/wordml/sdtdatahash" xmlns:w16se="http://schemas.microsoft.com/office/word/2015/wordml/symex" xmlns:wpg="http://schemas.microsoft.com/office/word/2010/wordprocessingGroup" xmlns:wpi="http://schemas.microsoft.com/office/word/2010/wordprocessingInk" xmlns:wne="http://schemas.microsoft.com/office/word/2006/wordml" xmlns:wps="http://schemas.microsoft.com/office/word/2010/wordprocessingShape" mc:Ignorable="w14 w15 w16se w16cid w16 w16cex w16sdtdh wp14">
+<w:endnotes xmlns:wpc="http://schemas.microsoft.com/office/word/2010/wordprocessingCanvas" xmlns:cx="http://schemas.microsoft.com/office/drawing/2014/chartex" xmlns:cx1="http://schemas.microsoft.com/office/drawing/2015/9/8/chartex" xmlns:cx2="http://schemas.microsoft.com/office/drawing/2015/10/21/chartex" xmlns:cx3="http://schemas.microsoft.com/office/drawing/2016/5/9/chartex" xmlns:cx4="http://schemas.microsoft.com/office/drawing/2016/5/10/chartex" xmlns:cx5="http://schemas.microsoft.com/office/drawing/2016/5/11/chartex" xmlns:cx6="http://schemas.microsoft.com/office/drawing/2016/5/12/chartex" xmlns:cx7="http://schemas.microsoft.com/office/drawing/2016/5/13/chartex" xmlns:cx8="http://schemas.microsoft.com/office/drawing/2016/5/14/chartex" xmlns:mc="http://schemas.openxmlformats.org/markup-compatibility/2006" xmlns:aink="http://schemas.microsoft.com/office/drawing/2016/ink" xmlns:am3d="http://schemas.microsoft.com/office/drawing/2017/model3d" xmlns:o="urn:schemas-microsoft-com:office:office" xmlns:oel="http://schemas.microsoft.com/office/2019/extlst" xmlns:r="http://schemas.openxmlformats.org/officeDocument/2006/relationships" xmlns:m="http://schemas.openxmlformats.org/officeDocument/2006/math" xmlns:v="urn:schemas-microsoft-com:vml" xmlns:wp14="http://schemas.microsoft.com/office/word/2010/wordprocessingDrawing" xmlns:wp="http://schemas.openxmlformats.org/drawingml/2006/wordprocessingDrawing" xmlns:w10="urn:schemas-microsoft-com:office:word" xmlns:w="http://schemas.openxmlformats.org/wordprocessingml/2006/main" xmlns:w14="http://schemas.microsoft.com/office/word/2010/wordml" xmlns:w15="http://schemas.microsoft.com/office/word/2012/wordml" xmlns:w16cex="http://schemas.microsoft.com/office/word/2018/wordml/cex" xmlns:w16cid="http://schemas.microsoft.com/office/word/2016/wordml/cid" xmlns:w16="http://schemas.microsoft.com/office/word/2018/wordml" xmlns:w16sdtdh="http://schemas.microsoft.com/office/word/2020/wordml/sdtdatahash" xmlns:w16se="http://schemas.microsoft.com/office/word/2015/wordml/symex" xmlns:wpg="http://schemas.microsoft.com/office/word/2010/wordprocessingGroup" xmlns:wpi="http://schemas.microsoft.com/office/word/2010/wordprocessingInk" xmlns:wne="http://schemas.microsoft.com/office/word/2006/wordml" xmlns:wps="http://schemas.microsoft.com/office/word/2010/wordprocessingShape" mc:Ignorable="w14 w15 w16se w16cid w16 w16cex w16sdtdh wp14">
   <w:endnote w:type="separator" w:id="-1">
     <w:p>
       <w:pPr>
@@ -7235,7 +7984,7 @@
 </file>
 
 <file path=word/footnotes.xml><?xml version="1.0" encoding="utf-8"?>
-<w:footnotes xmlns:wpc="http://schemas.microsoft.com/office/word/2010/wordprocessingCanvas" xmlns:cx="http://schemas.microsoft.com/office/drawing/2014/chartex" xmlns:cx1="http://schemas.microsoft.com/office/drawing/2015/9/8/chartex" xmlns:cx2="http://schemas.microsoft.com/office/drawing/2015/10/21/chartex" xmlns:cx3="http://schemas.microsoft.com/office/drawing/2016/5/9/chartex" xmlns:cx4="http://schemas.microsoft.com/office/drawing/2016/5/10/chartex" xmlns:cx5="http://schemas.microsoft.com/office/drawing/2016/5/11/chartex" xmlns:cx6="http://schemas.microsoft.com/office/drawing/2016/5/12/chartex" xmlns:cx7="http://schemas.microsoft.com/office/drawing/2016/5/13/chartex" xmlns:cx8="http://schemas.microsoft.com/office/drawing/2016/5/14/chartex" xmlns:mc="http://schemas.openxmlformats.org/markup-compatibility/2006" xmlns:aink="http://schemas.microsoft.com/office/drawing/2016/ink" xmlns:am3d="http://schemas.microsoft.com/office/drawing/2017/model3d" xmlns:o="urn:schemas-microsoft-com:office:office" xmlns:r="http://schemas.openxmlformats.org/officeDocument/2006/relationships" xmlns:m="http://schemas.openxmlformats.org/officeDocument/2006/math" xmlns:v="urn:schemas-microsoft-com:vml" xmlns:wp14="http://schemas.microsoft.com/office/word/2010/wordprocessingDrawing" xmlns:wp="http://schemas.openxmlformats.org/drawingml/2006/wordprocessingDrawing" xmlns:w10="urn:schemas-microsoft-com:office:word" xmlns:w="http://schemas.openxmlformats.org/wordprocessingml/2006/main" xmlns:w14="http://schemas.microsoft.com/office/word/2010/wordml" xmlns:w15="http://schemas.microsoft.com/office/word/2012/wordml" xmlns:w16cex="http://schemas.microsoft.com/office/word/2018/wordml/cex" xmlns:w16cid="http://schemas.microsoft.com/office/word/2016/wordml/cid" xmlns:w16="http://schemas.microsoft.com/office/word/2018/wordml" xmlns:w16sdtdh="http://schemas.microsoft.com/office/word/2020/wordml/sdtdatahash" xmlns:w16se="http://schemas.microsoft.com/office/word/2015/wordml/symex" xmlns:wpg="http://schemas.microsoft.com/office/word/2010/wordprocessingGroup" xmlns:wpi="http://schemas.microsoft.com/office/word/2010/wordprocessingInk" xmlns:wne="http://schemas.microsoft.com/office/word/2006/wordml" xmlns:wps="http://schemas.microsoft.com/office/word/2010/wordprocessingShape" mc:Ignorable="w14 w15 w16se w16cid w16 w16cex w16sdtdh wp14">
+<w:footnotes xmlns:wpc="http://schemas.microsoft.com/office/word/2010/wordprocessingCanvas" xmlns:cx="http://schemas.microsoft.com/office/drawing/2014/chartex" xmlns:cx1="http://schemas.microsoft.com/office/drawing/2015/9/8/chartex" xmlns:cx2="http://schemas.microsoft.com/office/drawing/2015/10/21/chartex" xmlns:cx3="http://schemas.microsoft.com/office/drawing/2016/5/9/chartex" xmlns:cx4="http://schemas.microsoft.com/office/drawing/2016/5/10/chartex" xmlns:cx5="http://schemas.microsoft.com/office/drawing/2016/5/11/chartex" xmlns:cx6="http://schemas.microsoft.com/office/drawing/2016/5/12/chartex" xmlns:cx7="http://schemas.microsoft.com/office/drawing/2016/5/13/chartex" xmlns:cx8="http://schemas.microsoft.com/office/drawing/2016/5/14/chartex" xmlns:mc="http://schemas.openxmlformats.org/markup-compatibility/2006" xmlns:aink="http://schemas.microsoft.com/office/drawing/2016/ink" xmlns:am3d="http://schemas.microsoft.com/office/drawing/2017/model3d" xmlns:o="urn:schemas-microsoft-com:office:office" xmlns:oel="http://schemas.microsoft.com/office/2019/extlst" xmlns:r="http://schemas.openxmlformats.org/officeDocument/2006/relationships" xmlns:m="http://schemas.openxmlformats.org/officeDocument/2006/math" xmlns:v="urn:schemas-microsoft-com:vml" xmlns:wp14="http://schemas.microsoft.com/office/word/2010/wordprocessingDrawing" xmlns:wp="http://schemas.openxmlformats.org/drawingml/2006/wordprocessingDrawing" xmlns:w10="urn:schemas-microsoft-com:office:word" xmlns:w="http://schemas.openxmlformats.org/wordprocessingml/2006/main" xmlns:w14="http://schemas.microsoft.com/office/word/2010/wordml" xmlns:w15="http://schemas.microsoft.com/office/word/2012/wordml" xmlns:w16cex="http://schemas.microsoft.com/office/word/2018/wordml/cex" xmlns:w16cid="http://schemas.microsoft.com/office/word/2016/wordml/cid" xmlns:w16="http://schemas.microsoft.com/office/word/2018/wordml" xmlns:w16sdtdh="http://schemas.microsoft.com/office/word/2020/wordml/sdtdatahash" xmlns:w16se="http://schemas.microsoft.com/office/word/2015/wordml/symex" xmlns:wpg="http://schemas.microsoft.com/office/word/2010/wordprocessingGroup" xmlns:wpi="http://schemas.microsoft.com/office/word/2010/wordprocessingInk" xmlns:wne="http://schemas.microsoft.com/office/word/2006/wordml" xmlns:wps="http://schemas.microsoft.com/office/word/2010/wordprocessingShape" mc:Ignorable="w14 w15 w16se w16cid w16 w16cex w16sdtdh wp14">
   <w:footnote w:type="separator" w:id="-1">
     <w:p>
       <w:pPr>
@@ -7260,7 +8009,7 @@
 </file>
 
 <file path=word/numbering.xml><?xml version="1.0" encoding="utf-8"?>
-<w:numbering xmlns:wpc="http://schemas.microsoft.com/office/word/2010/wordprocessingCanvas" xmlns:cx="http://schemas.microsoft.com/office/drawing/2014/chartex" xmlns:cx1="http://schemas.microsoft.com/office/drawing/2015/9/8/chartex" xmlns:cx2="http://schemas.microsoft.com/office/drawing/2015/10/21/chartex" xmlns:cx3="http://schemas.microsoft.com/office/drawing/2016/5/9/chartex" xmlns:cx4="http://schemas.microsoft.com/office/drawing/2016/5/10/chartex" xmlns:cx5="http://schemas.microsoft.com/office/drawing/2016/5/11/chartex" xmlns:cx6="http://schemas.microsoft.com/office/drawing/2016/5/12/chartex" xmlns:cx7="http://schemas.microsoft.com/office/drawing/2016/5/13/chartex" xmlns:cx8="http://schemas.microsoft.com/office/drawing/2016/5/14/chartex" xmlns:mc="http://schemas.openxmlformats.org/markup-compatibility/2006" xmlns:aink="http://schemas.microsoft.com/office/drawing/2016/ink" xmlns:am3d="http://schemas.microsoft.com/office/drawing/2017/model3d" xmlns:o="urn:schemas-microsoft-com:office:office" xmlns:r="http://schemas.openxmlformats.org/officeDocument/2006/relationships" xmlns:m="http://schemas.openxmlformats.org/officeDocument/2006/math" xmlns:v="urn:schemas-microsoft-com:vml" xmlns:wp14="http://schemas.microsoft.com/office/word/2010/wordprocessingDrawing" xmlns:wp="http://schemas.openxmlformats.org/drawingml/2006/wordprocessingDrawing" xmlns:w10="urn:schemas-microsoft-com:office:word" xmlns:w="http://schemas.openxmlformats.org/wordprocessingml/2006/main" xmlns:w14="http://schemas.microsoft.com/office/word/2010/wordml" xmlns:w15="http://schemas.microsoft.com/office/word/2012/wordml" xmlns:w16cex="http://schemas.microsoft.com/office/word/2018/wordml/cex" xmlns:w16cid="http://schemas.microsoft.com/office/word/2016/wordml/cid" xmlns:w16="http://schemas.microsoft.com/office/word/2018/wordml" xmlns:w16sdtdh="http://schemas.microsoft.com/office/word/2020/wordml/sdtdatahash" xmlns:w16se="http://schemas.microsoft.com/office/word/2015/wordml/symex" xmlns:wpg="http://schemas.microsoft.com/office/word/2010/wordprocessingGroup" xmlns:wpi="http://schemas.microsoft.com/office/word/2010/wordprocessingInk" xmlns:wne="http://schemas.microsoft.com/office/word/2006/wordml" xmlns:wps="http://schemas.microsoft.com/office/word/2010/wordprocessingShape" mc:Ignorable="w14 w15 w16se w16cid w16 w16cex w16sdtdh wp14">
+<w:numbering xmlns:wpc="http://schemas.microsoft.com/office/word/2010/wordprocessingCanvas" xmlns:cx="http://schemas.microsoft.com/office/drawing/2014/chartex" xmlns:cx1="http://schemas.microsoft.com/office/drawing/2015/9/8/chartex" xmlns:cx2="http://schemas.microsoft.com/office/drawing/2015/10/21/chartex" xmlns:cx3="http://schemas.microsoft.com/office/drawing/2016/5/9/chartex" xmlns:cx4="http://schemas.microsoft.com/office/drawing/2016/5/10/chartex" xmlns:cx5="http://schemas.microsoft.com/office/drawing/2016/5/11/chartex" xmlns:cx6="http://schemas.microsoft.com/office/drawing/2016/5/12/chartex" xmlns:cx7="http://schemas.microsoft.com/office/drawing/2016/5/13/chartex" xmlns:cx8="http://schemas.microsoft.com/office/drawing/2016/5/14/chartex" xmlns:mc="http://schemas.openxmlformats.org/markup-compatibility/2006" xmlns:aink="http://schemas.microsoft.com/office/drawing/2016/ink" xmlns:am3d="http://schemas.microsoft.com/office/drawing/2017/model3d" xmlns:o="urn:schemas-microsoft-com:office:office" xmlns:oel="http://schemas.microsoft.com/office/2019/extlst" xmlns:r="http://schemas.openxmlformats.org/officeDocument/2006/relationships" xmlns:m="http://schemas.openxmlformats.org/officeDocument/2006/math" xmlns:v="urn:schemas-microsoft-com:vml" xmlns:wp14="http://schemas.microsoft.com/office/word/2010/wordprocessingDrawing" xmlns:wp="http://schemas.openxmlformats.org/drawingml/2006/wordprocessingDrawing" xmlns:w10="urn:schemas-microsoft-com:office:word" xmlns:w="http://schemas.openxmlformats.org/wordprocessingml/2006/main" xmlns:w14="http://schemas.microsoft.com/office/word/2010/wordml" xmlns:w15="http://schemas.microsoft.com/office/word/2012/wordml" xmlns:w16cex="http://schemas.microsoft.com/office/word/2018/wordml/cex" xmlns:w16cid="http://schemas.microsoft.com/office/word/2016/wordml/cid" xmlns:w16="http://schemas.microsoft.com/office/word/2018/wordml" xmlns:w16sdtdh="http://schemas.microsoft.com/office/word/2020/wordml/sdtdatahash" xmlns:w16se="http://schemas.microsoft.com/office/word/2015/wordml/symex" xmlns:wpg="http://schemas.microsoft.com/office/word/2010/wordprocessingGroup" xmlns:wpi="http://schemas.microsoft.com/office/word/2010/wordprocessingInk" xmlns:wne="http://schemas.microsoft.com/office/word/2006/wordml" xmlns:wps="http://schemas.microsoft.com/office/word/2010/wordprocessingShape" mc:Ignorable="w14 w15 w16se w16cid w16 w16cex w16sdtdh wp14">
   <w:abstractNum w:abstractNumId="0" w15:restartNumberingAfterBreak="0">
     <w:nsid w:val="21F56EFF"/>
     <w:multiLevelType w:val="hybridMultilevel"/>
@@ -7689,16 +8438,16 @@
       </w:rPr>
     </w:lvl>
   </w:abstractNum>
-  <w:num w:numId="1">
+  <w:num w:numId="1" w16cid:durableId="2144080503">
     <w:abstractNumId w:val="1"/>
   </w:num>
-  <w:num w:numId="2">
+  <w:num w:numId="2" w16cid:durableId="1742294737">
     <w:abstractNumId w:val="0"/>
   </w:num>
-  <w:num w:numId="3">
+  <w:num w:numId="3" w16cid:durableId="1894194862">
     <w:abstractNumId w:val="3"/>
   </w:num>
-  <w:num w:numId="4">
+  <w:num w:numId="4" w16cid:durableId="545677120">
     <w:abstractNumId w:val="2"/>
   </w:num>
 </w:numbering>

--- a/OnlineShop.docx
+++ b/OnlineShop.docx
@@ -11,7 +11,6 @@
           <w:bCs/>
           <w:sz w:val="48"/>
           <w:szCs w:val="48"/>
-          <w:rtl/>
         </w:rPr>
       </w:pPr>
     </w:p>
@@ -68,7 +67,7 @@
     <w:p>
       <w:pPr>
         <w:rPr>
-          <w:rFonts w:cs="Dana-FaNum"/>
+          <w:rFonts w:cs="Dana-FaNum" w:hint="cs"/>
           <w:b/>
           <w:bCs/>
           <w:sz w:val="48"/>
@@ -7824,10 +7823,13 @@
     <w:p>
       <w:pPr>
         <w:rPr>
+          <w:rStyle w:val="Heading1Char"/>
+          <w:rFonts w:asciiTheme="minorHAnsi" w:hAnsiTheme="minorHAnsi" w:cs="Dana-FaNum"/>
           <w:b/>
           <w:bCs/>
           <w:color w:val="C45911" w:themeColor="accent2" w:themeShade="BF"/>
-          <w:rtl/>
+          <w:sz w:val="44"/>
+          <w:szCs w:val="44"/>
         </w:rPr>
       </w:pPr>
       <w:r>
@@ -7945,6 +7947,2498 @@
         <w:t>ase</w:t>
       </w:r>
       <w:bookmarkEnd w:id="25"/>
+    </w:p>
+    <w:p>
+      <w:pPr>
+        <w:rPr>
+          <w:rStyle w:val="Heading1Char"/>
+          <w:rFonts w:asciiTheme="minorHAnsi" w:hAnsiTheme="minorHAnsi" w:cs="Dana-FaNum"/>
+          <w:b/>
+          <w:bCs/>
+          <w:color w:val="C45911" w:themeColor="accent2" w:themeShade="BF"/>
+          <w:sz w:val="44"/>
+          <w:szCs w:val="44"/>
+        </w:rPr>
+      </w:pPr>
+    </w:p>
+    <w:tbl>
+      <w:tblPr>
+        <w:tblStyle w:val="TableGrid"/>
+        <w:bidiVisual/>
+        <w:tblW w:w="0" w:type="auto"/>
+        <w:tblLook w:val="04A0" w:firstRow="1" w:lastRow="0" w:firstColumn="1" w:lastColumn="0" w:noHBand="0" w:noVBand="1"/>
+      </w:tblPr>
+      <w:tblGrid>
+        <w:gridCol w:w="6182"/>
+        <w:gridCol w:w="2834"/>
+      </w:tblGrid>
+      <w:tr>
+        <w:trPr>
+          <w:trHeight w:val="1125"/>
+        </w:trPr>
+        <w:tc>
+          <w:tcPr>
+            <w:tcW w:w="6182" w:type="dxa"/>
+            <w:vAlign w:val="center"/>
+          </w:tcPr>
+          <w:p>
+            <w:pPr>
+              <w:jc w:val="center"/>
+              <w:rPr>
+                <w:rStyle w:val="Heading1Char"/>
+                <w:rFonts w:ascii="Dana-FaNum" w:hAnsi="Dana-FaNum" w:cs="Dana-FaNum" w:hint="cs"/>
+                <w:b/>
+                <w:bCs/>
+                <w:color w:val="000000" w:themeColor="text1"/>
+                <w:sz w:val="44"/>
+                <w:szCs w:val="44"/>
+                <w:rtl/>
+              </w:rPr>
+            </w:pPr>
+            <w:r>
+              <w:rPr>
+                <w:rStyle w:val="Heading1Char"/>
+                <w:rFonts w:ascii="Dana-FaNum" w:hAnsi="Dana-FaNum" w:cs="Dana-FaNum" w:hint="cs"/>
+                <w:b/>
+                <w:bCs/>
+                <w:color w:val="000000" w:themeColor="text1"/>
+                <w:sz w:val="44"/>
+                <w:szCs w:val="44"/>
+                <w:rtl/>
+              </w:rPr>
+              <w:t>توضیحات</w:t>
+            </w:r>
+          </w:p>
+        </w:tc>
+        <w:tc>
+          <w:tcPr>
+            <w:tcW w:w="2834" w:type="dxa"/>
+            <w:tcBorders>
+              <w:bottom w:val="single" w:sz="4" w:space="0" w:color="auto"/>
+            </w:tcBorders>
+            <w:vAlign w:val="center"/>
+          </w:tcPr>
+          <w:p>
+            <w:pPr>
+              <w:jc w:val="center"/>
+              <w:rPr>
+                <w:rStyle w:val="Heading1Char"/>
+                <w:rFonts w:asciiTheme="minorHAnsi" w:hAnsiTheme="minorHAnsi" w:cs="Dana-FaNum"/>
+                <w:b/>
+                <w:bCs/>
+                <w:color w:val="000000" w:themeColor="text1"/>
+                <w:sz w:val="36"/>
+                <w:szCs w:val="36"/>
+              </w:rPr>
+            </w:pPr>
+            <w:r>
+              <w:rPr>
+                <w:rStyle w:val="Heading1Char"/>
+                <w:rFonts w:asciiTheme="minorHAnsi" w:hAnsiTheme="minorHAnsi" w:cs="Dana-FaNum"/>
+                <w:b/>
+                <w:bCs/>
+                <w:color w:val="000000" w:themeColor="text1"/>
+                <w:sz w:val="36"/>
+                <w:szCs w:val="36"/>
+              </w:rPr>
+              <w:t>Use case</w:t>
+            </w:r>
+          </w:p>
+        </w:tc>
+      </w:tr>
+      <w:tr>
+        <w:tc>
+          <w:tcPr>
+            <w:tcW w:w="6182" w:type="dxa"/>
+          </w:tcPr>
+          <w:p>
+            <w:pPr>
+              <w:rPr>
+                <w:rStyle w:val="Heading1Char"/>
+                <w:rFonts w:asciiTheme="minorHAnsi" w:hAnsiTheme="minorHAnsi" w:cs="Dana-FaNum" w:hint="cs"/>
+                <w:color w:val="000000" w:themeColor="text1"/>
+                <w:sz w:val="36"/>
+                <w:szCs w:val="36"/>
+                <w:rtl/>
+              </w:rPr>
+            </w:pPr>
+            <w:r>
+              <w:rPr>
+                <w:rStyle w:val="Heading1Char"/>
+                <w:rFonts w:asciiTheme="minorHAnsi" w:hAnsiTheme="minorHAnsi" w:cs="Dana-FaNum" w:hint="cs"/>
+                <w:color w:val="000000" w:themeColor="text1"/>
+                <w:sz w:val="36"/>
+                <w:szCs w:val="36"/>
+                <w:rtl/>
+              </w:rPr>
+              <w:t>نقش</w:t>
+            </w:r>
+            <w:r>
+              <w:rPr>
+                <w:rStyle w:val="Heading1Char"/>
+                <w:rFonts w:asciiTheme="minorHAnsi" w:hAnsiTheme="minorHAnsi" w:cs="Dana-FaNum" w:hint="cs"/>
+                <w:color w:val="000000" w:themeColor="text1"/>
+                <w:sz w:val="36"/>
+                <w:szCs w:val="36"/>
+                <w:rtl/>
+              </w:rPr>
+              <w:t>: کاربر(مشتری)</w:t>
+            </w:r>
+          </w:p>
+        </w:tc>
+        <w:tc>
+          <w:tcPr>
+            <w:tcW w:w="2834" w:type="dxa"/>
+            <w:vMerge w:val="restart"/>
+            <w:vAlign w:val="center"/>
+          </w:tcPr>
+          <w:p>
+            <w:pPr>
+              <w:jc w:val="center"/>
+              <w:rPr>
+                <w:rStyle w:val="Heading1Char"/>
+                <w:rFonts w:ascii="Dana-FaNum" w:hAnsi="Dana-FaNum" w:cs="Dana-FaNum" w:hint="cs"/>
+                <w:b/>
+                <w:bCs/>
+                <w:color w:val="C45911" w:themeColor="accent2" w:themeShade="BF"/>
+                <w:sz w:val="44"/>
+                <w:szCs w:val="44"/>
+                <w:rtl/>
+              </w:rPr>
+            </w:pPr>
+            <w:r>
+              <w:rPr>
+                <w:rStyle w:val="Heading1Char"/>
+                <w:rFonts w:ascii="Dana-FaNum" w:hAnsi="Dana-FaNum" w:cs="Dana-FaNum" w:hint="cs"/>
+                <w:b/>
+                <w:bCs/>
+                <w:color w:val="C45911" w:themeColor="accent2" w:themeShade="BF"/>
+                <w:sz w:val="44"/>
+                <w:szCs w:val="44"/>
+                <w:rtl/>
+              </w:rPr>
+              <w:t>ثبت‌نام</w:t>
+            </w:r>
+          </w:p>
+        </w:tc>
+      </w:tr>
+      <w:tr>
+        <w:tc>
+          <w:tcPr>
+            <w:tcW w:w="6182" w:type="dxa"/>
+          </w:tcPr>
+          <w:p>
+            <w:pPr>
+              <w:rPr>
+                <w:rStyle w:val="Heading1Char"/>
+                <w:rFonts w:asciiTheme="minorHAnsi" w:hAnsiTheme="minorHAnsi" w:cs="Dana-FaNum" w:hint="cs"/>
+                <w:color w:val="000000" w:themeColor="text1"/>
+                <w:sz w:val="36"/>
+                <w:szCs w:val="36"/>
+                <w:rtl/>
+              </w:rPr>
+            </w:pPr>
+            <w:r>
+              <w:rPr>
+                <w:rStyle w:val="Heading1Char"/>
+                <w:rFonts w:asciiTheme="minorHAnsi" w:hAnsiTheme="minorHAnsi" w:cs="Dana-FaNum" w:hint="cs"/>
+                <w:color w:val="000000" w:themeColor="text1"/>
+                <w:sz w:val="36"/>
+                <w:szCs w:val="36"/>
+                <w:rtl/>
+              </w:rPr>
+              <w:t>پیش شرط</w:t>
+            </w:r>
+            <w:r>
+              <w:rPr>
+                <w:rStyle w:val="Heading1Char"/>
+                <w:rFonts w:asciiTheme="minorHAnsi" w:hAnsiTheme="minorHAnsi" w:cs="Dana-FaNum" w:hint="cs"/>
+                <w:color w:val="000000" w:themeColor="text1"/>
+                <w:sz w:val="36"/>
+                <w:szCs w:val="36"/>
+                <w:rtl/>
+              </w:rPr>
+              <w:t xml:space="preserve"> : </w:t>
+            </w:r>
+            <w:r>
+              <w:rPr>
+                <w:rStyle w:val="Heading1Char"/>
+                <w:rFonts w:asciiTheme="minorHAnsi" w:hAnsiTheme="minorHAnsi" w:cs="Dana-FaNum" w:hint="cs"/>
+                <w:color w:val="000000" w:themeColor="text1"/>
+                <w:sz w:val="36"/>
+                <w:szCs w:val="36"/>
+                <w:rtl/>
+              </w:rPr>
+              <w:t>کاربر ثبت‌نام کرده باشد</w:t>
+            </w:r>
+          </w:p>
+        </w:tc>
+        <w:tc>
+          <w:tcPr>
+            <w:tcW w:w="2834" w:type="dxa"/>
+            <w:vMerge/>
+          </w:tcPr>
+          <w:p>
+            <w:pPr>
+              <w:rPr>
+                <w:rStyle w:val="Heading1Char"/>
+                <w:rFonts w:ascii="Dana-FaNum" w:hAnsi="Dana-FaNum" w:cs="Dana-FaNum" w:hint="cs"/>
+                <w:b/>
+                <w:bCs/>
+                <w:color w:val="C45911" w:themeColor="accent2" w:themeShade="BF"/>
+                <w:sz w:val="44"/>
+                <w:szCs w:val="44"/>
+                <w:rtl/>
+              </w:rPr>
+            </w:pPr>
+          </w:p>
+        </w:tc>
+      </w:tr>
+      <w:tr>
+        <w:trPr>
+          <w:trHeight w:val="2973"/>
+        </w:trPr>
+        <w:tc>
+          <w:tcPr>
+            <w:tcW w:w="6182" w:type="dxa"/>
+          </w:tcPr>
+          <w:p>
+            <w:pPr>
+              <w:rPr>
+                <w:rStyle w:val="Heading1Char"/>
+                <w:rFonts w:asciiTheme="minorHAnsi" w:hAnsiTheme="minorHAnsi" w:cs="Dana-FaNum"/>
+                <w:color w:val="000000" w:themeColor="text1"/>
+                <w:sz w:val="36"/>
+                <w:szCs w:val="36"/>
+                <w:rtl/>
+              </w:rPr>
+            </w:pPr>
+            <w:r>
+              <w:rPr>
+                <w:rStyle w:val="Heading1Char"/>
+                <w:rFonts w:asciiTheme="minorHAnsi" w:hAnsiTheme="minorHAnsi" w:cs="Dana-FaNum" w:hint="cs"/>
+                <w:color w:val="000000" w:themeColor="text1"/>
+                <w:sz w:val="36"/>
+                <w:szCs w:val="36"/>
+                <w:rtl/>
+              </w:rPr>
+              <w:t>عملات در حال اجرا</w:t>
+            </w:r>
+          </w:p>
+          <w:p>
+            <w:pPr>
+              <w:rPr>
+                <w:rStyle w:val="Heading1Char"/>
+                <w:rFonts w:asciiTheme="minorHAnsi" w:hAnsiTheme="minorHAnsi" w:cs="Dana-FaNum"/>
+                <w:color w:val="000000" w:themeColor="text1"/>
+                <w:sz w:val="36"/>
+                <w:szCs w:val="36"/>
+                <w:rtl/>
+              </w:rPr>
+            </w:pPr>
+            <w:r>
+              <w:rPr>
+                <w:rStyle w:val="Heading1Char"/>
+                <w:rFonts w:asciiTheme="minorHAnsi" w:hAnsiTheme="minorHAnsi" w:cs="Dana-FaNum" w:hint="cs"/>
+                <w:color w:val="000000" w:themeColor="text1"/>
+                <w:sz w:val="28"/>
+                <w:szCs w:val="28"/>
+                <w:rtl/>
+              </w:rPr>
+              <w:t xml:space="preserve">کاربر روی ایجاد حساب‌کاربری </w:t>
+            </w:r>
+            <w:r>
+              <w:rPr>
+                <w:rStyle w:val="Heading1Char"/>
+                <w:rFonts w:asciiTheme="minorHAnsi" w:hAnsiTheme="minorHAnsi" w:cs="Dana-FaNum" w:hint="cs"/>
+                <w:color w:val="000000" w:themeColor="text1"/>
+                <w:sz w:val="28"/>
+                <w:szCs w:val="28"/>
+                <w:rtl/>
+              </w:rPr>
+              <w:t>کلیک</w:t>
+            </w:r>
+            <w:r>
+              <w:rPr>
+                <w:rStyle w:val="Heading1Char"/>
+                <w:rFonts w:asciiTheme="minorHAnsi" w:hAnsiTheme="minorHAnsi" w:cs="Dana-FaNum" w:hint="cs"/>
+                <w:color w:val="000000" w:themeColor="text1"/>
+                <w:sz w:val="28"/>
+                <w:szCs w:val="28"/>
+                <w:rtl/>
+              </w:rPr>
+              <w:t xml:space="preserve"> می‌کند</w:t>
+            </w:r>
+            <w:r>
+              <w:rPr>
+                <w:rStyle w:val="Heading1Char"/>
+                <w:rFonts w:asciiTheme="minorHAnsi" w:hAnsiTheme="minorHAnsi" w:cs="Dana-FaNum" w:hint="cs"/>
+                <w:color w:val="000000" w:themeColor="text1"/>
+                <w:sz w:val="36"/>
+                <w:szCs w:val="36"/>
+                <w:rtl/>
+              </w:rPr>
+              <w:t>.</w:t>
+            </w:r>
+          </w:p>
+          <w:p>
+            <w:pPr>
+              <w:rPr>
+                <w:rStyle w:val="Heading1Char"/>
+                <w:rFonts w:asciiTheme="minorHAnsi" w:hAnsiTheme="minorHAnsi" w:cs="Dana-FaNum"/>
+                <w:color w:val="000000" w:themeColor="text1"/>
+                <w:sz w:val="36"/>
+                <w:szCs w:val="36"/>
+                <w:rtl/>
+              </w:rPr>
+            </w:pPr>
+            <w:r>
+              <w:rPr>
+                <w:rStyle w:val="Heading1Char"/>
+                <w:rFonts w:asciiTheme="minorHAnsi" w:hAnsiTheme="minorHAnsi" w:cs="Dana-FaNum" w:hint="cs"/>
+                <w:color w:val="000000" w:themeColor="text1"/>
+                <w:sz w:val="28"/>
+                <w:szCs w:val="28"/>
+                <w:rtl/>
+              </w:rPr>
+              <w:t>نام و نام‌خانوادگی و شماره تلفن را وارد می‌کند.</w:t>
+            </w:r>
+          </w:p>
+          <w:p>
+            <w:pPr>
+              <w:rPr>
+                <w:rStyle w:val="Heading1Char"/>
+                <w:rFonts w:asciiTheme="minorHAnsi" w:hAnsiTheme="minorHAnsi" w:cs="Dana-FaNum"/>
+                <w:color w:val="000000" w:themeColor="text1"/>
+                <w:sz w:val="36"/>
+                <w:szCs w:val="36"/>
+                <w:rtl/>
+              </w:rPr>
+            </w:pPr>
+            <w:r>
+              <w:rPr>
+                <w:rStyle w:val="Heading1Char"/>
+                <w:rFonts w:asciiTheme="minorHAnsi" w:hAnsiTheme="minorHAnsi" w:cs="Dana-FaNum" w:hint="cs"/>
+                <w:color w:val="000000" w:themeColor="text1"/>
+                <w:sz w:val="28"/>
+                <w:szCs w:val="28"/>
+                <w:rtl/>
+              </w:rPr>
+              <w:t>وبرروی ایجاد ثبت‌نام می‌کند</w:t>
+            </w:r>
+            <w:r>
+              <w:rPr>
+                <w:rStyle w:val="Heading1Char"/>
+                <w:rFonts w:asciiTheme="minorHAnsi" w:hAnsiTheme="minorHAnsi" w:cs="Dana-FaNum" w:hint="cs"/>
+                <w:color w:val="000000" w:themeColor="text1"/>
+                <w:sz w:val="36"/>
+                <w:szCs w:val="36"/>
+                <w:rtl/>
+              </w:rPr>
+              <w:t>.</w:t>
+            </w:r>
+          </w:p>
+          <w:p>
+            <w:pPr>
+              <w:rPr>
+                <w:rStyle w:val="Heading1Char"/>
+                <w:rFonts w:asciiTheme="minorHAnsi" w:hAnsiTheme="minorHAnsi" w:cs="Dana-FaNum" w:hint="cs"/>
+                <w:color w:val="000000" w:themeColor="text1"/>
+                <w:sz w:val="36"/>
+                <w:szCs w:val="36"/>
+                <w:rtl/>
+              </w:rPr>
+            </w:pPr>
+            <w:r>
+              <w:rPr>
+                <w:rStyle w:val="Heading1Char"/>
+                <w:rFonts w:asciiTheme="minorHAnsi" w:hAnsiTheme="minorHAnsi" w:cs="Dana-FaNum" w:hint="cs"/>
+                <w:color w:val="000000" w:themeColor="text1"/>
+                <w:sz w:val="28"/>
+                <w:szCs w:val="28"/>
+                <w:rtl/>
+              </w:rPr>
+              <w:t xml:space="preserve">در صورت تکراری نبودن شماره تلفن </w:t>
+            </w:r>
+            <w:r>
+              <w:rPr>
+                <w:rStyle w:val="Heading1Char"/>
+                <w:rFonts w:asciiTheme="minorHAnsi" w:hAnsiTheme="minorHAnsi" w:cs="Dana-FaNum" w:hint="cs"/>
+                <w:color w:val="000000" w:themeColor="text1"/>
+                <w:sz w:val="28"/>
+                <w:szCs w:val="28"/>
+                <w:rtl/>
+              </w:rPr>
+              <w:t>کاربر جدید ثبت می‌شود.</w:t>
+            </w:r>
+          </w:p>
+        </w:tc>
+        <w:tc>
+          <w:tcPr>
+            <w:tcW w:w="2834" w:type="dxa"/>
+            <w:vMerge/>
+          </w:tcPr>
+          <w:p>
+            <w:pPr>
+              <w:rPr>
+                <w:rStyle w:val="Heading1Char"/>
+                <w:rFonts w:ascii="Dana-FaNum" w:hAnsi="Dana-FaNum" w:cs="Dana-FaNum" w:hint="cs"/>
+                <w:b/>
+                <w:bCs/>
+                <w:color w:val="C45911" w:themeColor="accent2" w:themeShade="BF"/>
+                <w:sz w:val="44"/>
+                <w:szCs w:val="44"/>
+                <w:rtl/>
+              </w:rPr>
+            </w:pPr>
+          </w:p>
+        </w:tc>
+      </w:tr>
+      <w:tr>
+        <w:trPr>
+          <w:trHeight w:val="718"/>
+        </w:trPr>
+        <w:tc>
+          <w:tcPr>
+            <w:tcW w:w="6182" w:type="dxa"/>
+          </w:tcPr>
+          <w:p>
+            <w:pPr>
+              <w:rPr>
+                <w:rStyle w:val="Heading1Char"/>
+                <w:rFonts w:ascii="Dana-FaNum" w:hAnsi="Dana-FaNum" w:cs="Dana-FaNum" w:hint="cs"/>
+                <w:color w:val="C45911" w:themeColor="accent2" w:themeShade="BF"/>
+                <w:sz w:val="44"/>
+                <w:szCs w:val="44"/>
+                <w:rtl/>
+              </w:rPr>
+            </w:pPr>
+            <w:r>
+              <w:rPr>
+                <w:rStyle w:val="Heading1Char"/>
+                <w:rFonts w:ascii="Dana-FaNum" w:hAnsi="Dana-FaNum" w:cs="Dana-FaNum" w:hint="cs"/>
+                <w:color w:val="000000" w:themeColor="text1"/>
+                <w:sz w:val="36"/>
+                <w:szCs w:val="36"/>
+                <w:rtl/>
+              </w:rPr>
+              <w:t>شرایط ارسال</w:t>
+            </w:r>
+            <w:r>
+              <w:rPr>
+                <w:rStyle w:val="Heading1Char"/>
+                <w:rFonts w:ascii="Dana-FaNum" w:hAnsi="Dana-FaNum" w:cs="Dana-FaNum" w:hint="cs"/>
+                <w:color w:val="000000" w:themeColor="text1"/>
+                <w:sz w:val="36"/>
+                <w:szCs w:val="36"/>
+                <w:rtl/>
+              </w:rPr>
+              <w:t xml:space="preserve">: </w:t>
+            </w:r>
+            <w:r>
+              <w:rPr>
+                <w:rStyle w:val="Heading1Char"/>
+                <w:rFonts w:ascii="Dana-FaNum" w:hAnsi="Dana-FaNum" w:cs="Dana-FaNum" w:hint="cs"/>
+                <w:color w:val="000000" w:themeColor="text1"/>
+                <w:sz w:val="28"/>
+                <w:szCs w:val="28"/>
+                <w:rtl/>
+              </w:rPr>
+              <w:t>ثبت‌نام موفقیت‌آمیز</w:t>
+            </w:r>
+          </w:p>
+        </w:tc>
+        <w:tc>
+          <w:tcPr>
+            <w:tcW w:w="2834" w:type="dxa"/>
+            <w:vMerge/>
+            <w:tcBorders>
+              <w:bottom w:val="single" w:sz="4" w:space="0" w:color="auto"/>
+            </w:tcBorders>
+          </w:tcPr>
+          <w:p>
+            <w:pPr>
+              <w:rPr>
+                <w:rStyle w:val="Heading1Char"/>
+                <w:rFonts w:ascii="Dana-FaNum" w:hAnsi="Dana-FaNum" w:cs="Dana-FaNum" w:hint="cs"/>
+                <w:b/>
+                <w:bCs/>
+                <w:color w:val="C45911" w:themeColor="accent2" w:themeShade="BF"/>
+                <w:sz w:val="44"/>
+                <w:szCs w:val="44"/>
+                <w:rtl/>
+              </w:rPr>
+            </w:pPr>
+          </w:p>
+        </w:tc>
+      </w:tr>
+    </w:tbl>
+    <w:p>
+      <w:pPr>
+        <w:rPr>
+          <w:rtl/>
+        </w:rPr>
+      </w:pPr>
+    </w:p>
+    <w:p>
+      <w:pPr>
+        <w:rPr>
+          <w:b/>
+          <w:bCs/>
+          <w:color w:val="C45911" w:themeColor="accent2" w:themeShade="BF"/>
+          <w:rtl/>
+        </w:rPr>
+      </w:pPr>
+    </w:p>
+    <w:tbl>
+      <w:tblPr>
+        <w:tblStyle w:val="TableGrid"/>
+        <w:bidiVisual/>
+        <w:tblW w:w="0" w:type="auto"/>
+        <w:tblLook w:val="04A0" w:firstRow="1" w:lastRow="0" w:firstColumn="1" w:lastColumn="0" w:noHBand="0" w:noVBand="1"/>
+      </w:tblPr>
+      <w:tblGrid>
+        <w:gridCol w:w="6182"/>
+        <w:gridCol w:w="2834"/>
+      </w:tblGrid>
+      <w:tr>
+        <w:trPr>
+          <w:trHeight w:val="1125"/>
+        </w:trPr>
+        <w:tc>
+          <w:tcPr>
+            <w:tcW w:w="6182" w:type="dxa"/>
+            <w:vAlign w:val="center"/>
+          </w:tcPr>
+          <w:p>
+            <w:pPr>
+              <w:jc w:val="center"/>
+              <w:rPr>
+                <w:rStyle w:val="Heading1Char"/>
+                <w:rFonts w:ascii="Dana-FaNum" w:hAnsi="Dana-FaNum" w:cs="Dana-FaNum" w:hint="cs"/>
+                <w:b/>
+                <w:bCs/>
+                <w:color w:val="000000" w:themeColor="text1"/>
+                <w:sz w:val="44"/>
+                <w:szCs w:val="44"/>
+                <w:rtl/>
+              </w:rPr>
+            </w:pPr>
+            <w:r>
+              <w:rPr>
+                <w:rStyle w:val="Heading1Char"/>
+                <w:rFonts w:ascii="Dana-FaNum" w:hAnsi="Dana-FaNum" w:cs="Dana-FaNum" w:hint="cs"/>
+                <w:b/>
+                <w:bCs/>
+                <w:color w:val="000000" w:themeColor="text1"/>
+                <w:sz w:val="44"/>
+                <w:szCs w:val="44"/>
+                <w:rtl/>
+              </w:rPr>
+              <w:t>توضیحات</w:t>
+            </w:r>
+          </w:p>
+        </w:tc>
+        <w:tc>
+          <w:tcPr>
+            <w:tcW w:w="2834" w:type="dxa"/>
+            <w:tcBorders>
+              <w:bottom w:val="single" w:sz="4" w:space="0" w:color="auto"/>
+            </w:tcBorders>
+            <w:vAlign w:val="center"/>
+          </w:tcPr>
+          <w:p>
+            <w:pPr>
+              <w:jc w:val="center"/>
+              <w:rPr>
+                <w:rStyle w:val="Heading1Char"/>
+                <w:rFonts w:asciiTheme="minorHAnsi" w:hAnsiTheme="minorHAnsi" w:cs="Dana-FaNum"/>
+                <w:b/>
+                <w:bCs/>
+                <w:color w:val="000000" w:themeColor="text1"/>
+                <w:sz w:val="36"/>
+                <w:szCs w:val="36"/>
+              </w:rPr>
+            </w:pPr>
+            <w:r>
+              <w:rPr>
+                <w:rStyle w:val="Heading1Char"/>
+                <w:rFonts w:asciiTheme="minorHAnsi" w:hAnsiTheme="minorHAnsi" w:cs="Dana-FaNum"/>
+                <w:b/>
+                <w:bCs/>
+                <w:color w:val="000000" w:themeColor="text1"/>
+                <w:sz w:val="36"/>
+                <w:szCs w:val="36"/>
+              </w:rPr>
+              <w:t>Use case</w:t>
+            </w:r>
+          </w:p>
+        </w:tc>
+      </w:tr>
+      <w:tr>
+        <w:tc>
+          <w:tcPr>
+            <w:tcW w:w="6182" w:type="dxa"/>
+          </w:tcPr>
+          <w:p>
+            <w:pPr>
+              <w:rPr>
+                <w:rStyle w:val="Heading1Char"/>
+                <w:rFonts w:asciiTheme="minorHAnsi" w:hAnsiTheme="minorHAnsi" w:cs="Dana-FaNum" w:hint="cs"/>
+                <w:color w:val="000000" w:themeColor="text1"/>
+                <w:sz w:val="36"/>
+                <w:szCs w:val="36"/>
+                <w:rtl/>
+              </w:rPr>
+            </w:pPr>
+            <w:r>
+              <w:rPr>
+                <w:rStyle w:val="Heading1Char"/>
+                <w:rFonts w:asciiTheme="minorHAnsi" w:hAnsiTheme="minorHAnsi" w:cs="Dana-FaNum" w:hint="cs"/>
+                <w:color w:val="000000" w:themeColor="text1"/>
+                <w:sz w:val="36"/>
+                <w:szCs w:val="36"/>
+                <w:rtl/>
+              </w:rPr>
+              <w:t>نقش</w:t>
+            </w:r>
+            <w:r>
+              <w:rPr>
+                <w:rStyle w:val="Heading1Char"/>
+                <w:rFonts w:asciiTheme="minorHAnsi" w:hAnsiTheme="minorHAnsi" w:cs="Dana-FaNum" w:hint="cs"/>
+                <w:color w:val="000000" w:themeColor="text1"/>
+                <w:sz w:val="36"/>
+                <w:szCs w:val="36"/>
+                <w:rtl/>
+              </w:rPr>
+              <w:t>: کاربر(مشتری)</w:t>
+            </w:r>
+          </w:p>
+        </w:tc>
+        <w:tc>
+          <w:tcPr>
+            <w:tcW w:w="2834" w:type="dxa"/>
+            <w:vMerge w:val="restart"/>
+            <w:vAlign w:val="center"/>
+          </w:tcPr>
+          <w:p>
+            <w:pPr>
+              <w:jc w:val="center"/>
+              <w:rPr>
+                <w:rStyle w:val="Heading1Char"/>
+                <w:rFonts w:ascii="Dana-FaNum" w:hAnsi="Dana-FaNum" w:cs="Dana-FaNum" w:hint="cs"/>
+                <w:b/>
+                <w:bCs/>
+                <w:color w:val="C45911" w:themeColor="accent2" w:themeShade="BF"/>
+                <w:sz w:val="44"/>
+                <w:szCs w:val="44"/>
+                <w:rtl/>
+              </w:rPr>
+            </w:pPr>
+            <w:r>
+              <w:rPr>
+                <w:rStyle w:val="Heading1Char"/>
+                <w:rFonts w:ascii="Dana-FaNum" w:hAnsi="Dana-FaNum" w:cs="Dana-FaNum" w:hint="cs"/>
+                <w:b/>
+                <w:bCs/>
+                <w:color w:val="C45911" w:themeColor="accent2" w:themeShade="BF"/>
+                <w:sz w:val="44"/>
+                <w:szCs w:val="44"/>
+                <w:rtl/>
+              </w:rPr>
+              <w:t>ورود</w:t>
+            </w:r>
+          </w:p>
+        </w:tc>
+      </w:tr>
+      <w:tr>
+        <w:tc>
+          <w:tcPr>
+            <w:tcW w:w="6182" w:type="dxa"/>
+          </w:tcPr>
+          <w:p>
+            <w:pPr>
+              <w:rPr>
+                <w:rStyle w:val="Heading1Char"/>
+                <w:rFonts w:asciiTheme="minorHAnsi" w:hAnsiTheme="minorHAnsi" w:cs="Dana-FaNum" w:hint="cs"/>
+                <w:color w:val="000000" w:themeColor="text1"/>
+                <w:sz w:val="36"/>
+                <w:szCs w:val="36"/>
+                <w:rtl/>
+              </w:rPr>
+            </w:pPr>
+            <w:r>
+              <w:rPr>
+                <w:rStyle w:val="Heading1Char"/>
+                <w:rFonts w:asciiTheme="minorHAnsi" w:hAnsiTheme="minorHAnsi" w:cs="Dana-FaNum" w:hint="cs"/>
+                <w:color w:val="000000" w:themeColor="text1"/>
+                <w:sz w:val="36"/>
+                <w:szCs w:val="36"/>
+                <w:rtl/>
+              </w:rPr>
+              <w:t>پیش شرط</w:t>
+            </w:r>
+            <w:r>
+              <w:rPr>
+                <w:rStyle w:val="Heading1Char"/>
+                <w:rFonts w:asciiTheme="minorHAnsi" w:hAnsiTheme="minorHAnsi" w:cs="Dana-FaNum" w:hint="cs"/>
+                <w:color w:val="000000" w:themeColor="text1"/>
+                <w:sz w:val="36"/>
+                <w:szCs w:val="36"/>
+                <w:rtl/>
+              </w:rPr>
+              <w:t>: قبلا ثبت‌نام کرده باشد</w:t>
+            </w:r>
+          </w:p>
+        </w:tc>
+        <w:tc>
+          <w:tcPr>
+            <w:tcW w:w="2834" w:type="dxa"/>
+            <w:vMerge/>
+          </w:tcPr>
+          <w:p>
+            <w:pPr>
+              <w:rPr>
+                <w:rStyle w:val="Heading1Char"/>
+                <w:rFonts w:ascii="Dana-FaNum" w:hAnsi="Dana-FaNum" w:cs="Dana-FaNum" w:hint="cs"/>
+                <w:b/>
+                <w:bCs/>
+                <w:color w:val="C45911" w:themeColor="accent2" w:themeShade="BF"/>
+                <w:sz w:val="44"/>
+                <w:szCs w:val="44"/>
+                <w:rtl/>
+              </w:rPr>
+            </w:pPr>
+          </w:p>
+        </w:tc>
+      </w:tr>
+      <w:tr>
+        <w:trPr>
+          <w:trHeight w:val="2973"/>
+        </w:trPr>
+        <w:tc>
+          <w:tcPr>
+            <w:tcW w:w="6182" w:type="dxa"/>
+          </w:tcPr>
+          <w:p>
+            <w:pPr>
+              <w:rPr>
+                <w:rStyle w:val="Heading1Char"/>
+                <w:rFonts w:asciiTheme="minorHAnsi" w:hAnsiTheme="minorHAnsi" w:cs="Dana-FaNum"/>
+                <w:color w:val="000000" w:themeColor="text1"/>
+                <w:sz w:val="36"/>
+                <w:szCs w:val="36"/>
+                <w:rtl/>
+              </w:rPr>
+            </w:pPr>
+            <w:r>
+              <w:rPr>
+                <w:rStyle w:val="Heading1Char"/>
+                <w:rFonts w:asciiTheme="minorHAnsi" w:hAnsiTheme="minorHAnsi" w:cs="Dana-FaNum" w:hint="cs"/>
+                <w:color w:val="000000" w:themeColor="text1"/>
+                <w:sz w:val="36"/>
+                <w:szCs w:val="36"/>
+                <w:rtl/>
+              </w:rPr>
+              <w:t>عمل</w:t>
+            </w:r>
+            <w:r>
+              <w:rPr>
+                <w:rStyle w:val="Heading1Char"/>
+                <w:rFonts w:asciiTheme="minorHAnsi" w:hAnsiTheme="minorHAnsi" w:cs="Dana-FaNum" w:hint="cs"/>
+                <w:color w:val="000000" w:themeColor="text1"/>
+                <w:sz w:val="36"/>
+                <w:szCs w:val="36"/>
+                <w:rtl/>
+              </w:rPr>
+              <w:t>ی</w:t>
+            </w:r>
+            <w:r>
+              <w:rPr>
+                <w:rStyle w:val="Heading1Char"/>
+                <w:rFonts w:asciiTheme="minorHAnsi" w:hAnsiTheme="minorHAnsi" w:cs="Dana-FaNum" w:hint="cs"/>
+                <w:color w:val="000000" w:themeColor="text1"/>
+                <w:sz w:val="36"/>
+                <w:szCs w:val="36"/>
+                <w:rtl/>
+              </w:rPr>
+              <w:t>ات در حال اجرا</w:t>
+            </w:r>
+          </w:p>
+          <w:p>
+            <w:pPr>
+              <w:rPr>
+                <w:rStyle w:val="Heading1Char"/>
+                <w:rFonts w:asciiTheme="minorHAnsi" w:hAnsiTheme="minorHAnsi" w:cs="Dana-FaNum"/>
+                <w:color w:val="000000" w:themeColor="text1"/>
+                <w:sz w:val="28"/>
+                <w:szCs w:val="28"/>
+                <w:rtl/>
+              </w:rPr>
+            </w:pPr>
+            <w:r>
+              <w:rPr>
+                <w:rStyle w:val="Heading1Char"/>
+                <w:rFonts w:asciiTheme="minorHAnsi" w:hAnsiTheme="minorHAnsi" w:cs="Dana-FaNum" w:hint="cs"/>
+                <w:color w:val="000000" w:themeColor="text1"/>
+                <w:sz w:val="28"/>
+                <w:szCs w:val="28"/>
+                <w:rtl/>
+              </w:rPr>
+              <w:t>برروی ورود به حساب کاربری کلیک می‌کند.</w:t>
+            </w:r>
+          </w:p>
+          <w:p>
+            <w:pPr>
+              <w:rPr>
+                <w:rStyle w:val="Heading1Char"/>
+                <w:rFonts w:asciiTheme="minorHAnsi" w:hAnsiTheme="minorHAnsi" w:cs="Dana-FaNum"/>
+                <w:color w:val="000000" w:themeColor="text1"/>
+                <w:sz w:val="28"/>
+                <w:szCs w:val="28"/>
+                <w:rtl/>
+              </w:rPr>
+            </w:pPr>
+            <w:r>
+              <w:rPr>
+                <w:rStyle w:val="Heading1Char"/>
+                <w:rFonts w:asciiTheme="minorHAnsi" w:hAnsiTheme="minorHAnsi" w:cs="Dana-FaNum" w:hint="cs"/>
+                <w:color w:val="000000" w:themeColor="text1"/>
+                <w:sz w:val="28"/>
+                <w:szCs w:val="28"/>
+                <w:rtl/>
+              </w:rPr>
+              <w:t>اطلاعات حساب کاربری که ایجاد کرده بوده را وارد می‌کند.</w:t>
+            </w:r>
+          </w:p>
+          <w:p>
+            <w:pPr>
+              <w:rPr>
+                <w:rStyle w:val="Heading1Char"/>
+                <w:rFonts w:asciiTheme="minorHAnsi" w:hAnsiTheme="minorHAnsi" w:cs="Dana-FaNum" w:hint="cs"/>
+                <w:color w:val="000000" w:themeColor="text1"/>
+                <w:sz w:val="28"/>
+                <w:szCs w:val="28"/>
+                <w:rtl/>
+              </w:rPr>
+            </w:pPr>
+            <w:r>
+              <w:rPr>
+                <w:rStyle w:val="Heading1Char"/>
+                <w:rFonts w:asciiTheme="minorHAnsi" w:hAnsiTheme="minorHAnsi" w:cs="Dana-FaNum" w:hint="cs"/>
+                <w:color w:val="000000" w:themeColor="text1"/>
+                <w:sz w:val="28"/>
+                <w:szCs w:val="28"/>
+                <w:rtl/>
+              </w:rPr>
+              <w:t>سیستم با دیتاهایی که از ثبت‌نامی‌ها دارد چک می‌کند در صورت وجود کاربر وارد حساب‌کاربری خود می‌شود.</w:t>
+            </w:r>
+          </w:p>
+        </w:tc>
+        <w:tc>
+          <w:tcPr>
+            <w:tcW w:w="2834" w:type="dxa"/>
+            <w:vMerge/>
+          </w:tcPr>
+          <w:p>
+            <w:pPr>
+              <w:rPr>
+                <w:rStyle w:val="Heading1Char"/>
+                <w:rFonts w:ascii="Dana-FaNum" w:hAnsi="Dana-FaNum" w:cs="Dana-FaNum" w:hint="cs"/>
+                <w:b/>
+                <w:bCs/>
+                <w:color w:val="C45911" w:themeColor="accent2" w:themeShade="BF"/>
+                <w:sz w:val="44"/>
+                <w:szCs w:val="44"/>
+                <w:rtl/>
+              </w:rPr>
+            </w:pPr>
+          </w:p>
+        </w:tc>
+      </w:tr>
+      <w:tr>
+        <w:trPr>
+          <w:trHeight w:val="718"/>
+        </w:trPr>
+        <w:tc>
+          <w:tcPr>
+            <w:tcW w:w="6182" w:type="dxa"/>
+          </w:tcPr>
+          <w:p>
+            <w:pPr>
+              <w:rPr>
+                <w:rStyle w:val="Heading1Char"/>
+                <w:rFonts w:ascii="Dana-FaNum" w:hAnsi="Dana-FaNum" w:cs="Dana-FaNum" w:hint="cs"/>
+                <w:color w:val="C45911" w:themeColor="accent2" w:themeShade="BF"/>
+                <w:sz w:val="44"/>
+                <w:szCs w:val="44"/>
+                <w:rtl/>
+              </w:rPr>
+            </w:pPr>
+            <w:r>
+              <w:rPr>
+                <w:rStyle w:val="Heading1Char"/>
+                <w:rFonts w:ascii="Dana-FaNum" w:hAnsi="Dana-FaNum" w:cs="Dana-FaNum" w:hint="cs"/>
+                <w:color w:val="000000" w:themeColor="text1"/>
+                <w:sz w:val="36"/>
+                <w:szCs w:val="36"/>
+                <w:rtl/>
+              </w:rPr>
+              <w:t>شرایط ارسال</w:t>
+            </w:r>
+            <w:r>
+              <w:rPr>
+                <w:rStyle w:val="Heading1Char"/>
+                <w:rFonts w:ascii="Dana-FaNum" w:hAnsi="Dana-FaNum" w:cs="Dana-FaNum" w:hint="cs"/>
+                <w:color w:val="000000" w:themeColor="text1"/>
+                <w:sz w:val="36"/>
+                <w:szCs w:val="36"/>
+                <w:rtl/>
+              </w:rPr>
+              <w:t xml:space="preserve">: </w:t>
+            </w:r>
+            <w:r>
+              <w:rPr>
+                <w:rStyle w:val="Heading1Char"/>
+                <w:rFonts w:ascii="Dana-FaNum" w:hAnsi="Dana-FaNum" w:cs="Dana-FaNum" w:hint="cs"/>
+                <w:color w:val="000000" w:themeColor="text1"/>
+                <w:sz w:val="28"/>
+                <w:szCs w:val="28"/>
+                <w:rtl/>
+              </w:rPr>
+              <w:t xml:space="preserve">ورود </w:t>
+            </w:r>
+            <w:r>
+              <w:rPr>
+                <w:rStyle w:val="Heading1Char"/>
+                <w:rFonts w:ascii="Dana-FaNum" w:hAnsi="Dana-FaNum" w:cs="Dana-FaNum" w:hint="cs"/>
+                <w:color w:val="000000" w:themeColor="text1"/>
+                <w:sz w:val="28"/>
+                <w:szCs w:val="28"/>
+                <w:rtl/>
+              </w:rPr>
+              <w:t>کاربر به حساب خود</w:t>
+            </w:r>
+          </w:p>
+        </w:tc>
+        <w:tc>
+          <w:tcPr>
+            <w:tcW w:w="2834" w:type="dxa"/>
+            <w:vMerge/>
+            <w:tcBorders>
+              <w:bottom w:val="single" w:sz="4" w:space="0" w:color="auto"/>
+            </w:tcBorders>
+          </w:tcPr>
+          <w:p>
+            <w:pPr>
+              <w:rPr>
+                <w:rStyle w:val="Heading1Char"/>
+                <w:rFonts w:ascii="Dana-FaNum" w:hAnsi="Dana-FaNum" w:cs="Dana-FaNum" w:hint="cs"/>
+                <w:b/>
+                <w:bCs/>
+                <w:color w:val="C45911" w:themeColor="accent2" w:themeShade="BF"/>
+                <w:sz w:val="44"/>
+                <w:szCs w:val="44"/>
+                <w:rtl/>
+              </w:rPr>
+            </w:pPr>
+          </w:p>
+        </w:tc>
+      </w:tr>
+    </w:tbl>
+    <w:p>
+      <w:pPr>
+        <w:rPr>
+          <w:b/>
+          <w:bCs/>
+          <w:color w:val="C45911" w:themeColor="accent2" w:themeShade="BF"/>
+          <w:rtl/>
+        </w:rPr>
+      </w:pPr>
+    </w:p>
+    <w:p>
+      <w:pPr>
+        <w:rPr>
+          <w:b/>
+          <w:bCs/>
+          <w:color w:val="C45911" w:themeColor="accent2" w:themeShade="BF"/>
+          <w:rtl/>
+        </w:rPr>
+      </w:pPr>
+    </w:p>
+    <w:p>
+      <w:pPr>
+        <w:rPr>
+          <w:b/>
+          <w:bCs/>
+          <w:color w:val="C45911" w:themeColor="accent2" w:themeShade="BF"/>
+          <w:rtl/>
+        </w:rPr>
+      </w:pPr>
+    </w:p>
+    <w:tbl>
+      <w:tblPr>
+        <w:tblStyle w:val="TableGrid"/>
+        <w:bidiVisual/>
+        <w:tblW w:w="0" w:type="auto"/>
+        <w:tblLook w:val="04A0" w:firstRow="1" w:lastRow="0" w:firstColumn="1" w:lastColumn="0" w:noHBand="0" w:noVBand="1"/>
+      </w:tblPr>
+      <w:tblGrid>
+        <w:gridCol w:w="6182"/>
+        <w:gridCol w:w="2834"/>
+      </w:tblGrid>
+      <w:tr>
+        <w:trPr>
+          <w:trHeight w:val="1125"/>
+        </w:trPr>
+        <w:tc>
+          <w:tcPr>
+            <w:tcW w:w="6182" w:type="dxa"/>
+            <w:vAlign w:val="center"/>
+          </w:tcPr>
+          <w:p>
+            <w:pPr>
+              <w:jc w:val="center"/>
+              <w:rPr>
+                <w:rStyle w:val="Heading1Char"/>
+                <w:rFonts w:ascii="Dana-FaNum" w:hAnsi="Dana-FaNum" w:cs="Dana-FaNum" w:hint="cs"/>
+                <w:b/>
+                <w:bCs/>
+                <w:color w:val="000000" w:themeColor="text1"/>
+                <w:sz w:val="44"/>
+                <w:szCs w:val="44"/>
+                <w:rtl/>
+              </w:rPr>
+            </w:pPr>
+            <w:r>
+              <w:rPr>
+                <w:rStyle w:val="Heading1Char"/>
+                <w:rFonts w:ascii="Dana-FaNum" w:hAnsi="Dana-FaNum" w:cs="Dana-FaNum" w:hint="cs"/>
+                <w:b/>
+                <w:bCs/>
+                <w:color w:val="000000" w:themeColor="text1"/>
+                <w:sz w:val="44"/>
+                <w:szCs w:val="44"/>
+                <w:rtl/>
+              </w:rPr>
+              <w:t>توضیحات</w:t>
+            </w:r>
+          </w:p>
+        </w:tc>
+        <w:tc>
+          <w:tcPr>
+            <w:tcW w:w="2834" w:type="dxa"/>
+            <w:tcBorders>
+              <w:bottom w:val="single" w:sz="4" w:space="0" w:color="auto"/>
+            </w:tcBorders>
+            <w:vAlign w:val="center"/>
+          </w:tcPr>
+          <w:p>
+            <w:pPr>
+              <w:jc w:val="center"/>
+              <w:rPr>
+                <w:rStyle w:val="Heading1Char"/>
+                <w:rFonts w:asciiTheme="minorHAnsi" w:hAnsiTheme="minorHAnsi" w:cs="Dana-FaNum"/>
+                <w:b/>
+                <w:bCs/>
+                <w:color w:val="000000" w:themeColor="text1"/>
+                <w:sz w:val="36"/>
+                <w:szCs w:val="36"/>
+              </w:rPr>
+            </w:pPr>
+            <w:r>
+              <w:rPr>
+                <w:rStyle w:val="Heading1Char"/>
+                <w:rFonts w:asciiTheme="minorHAnsi" w:hAnsiTheme="minorHAnsi" w:cs="Dana-FaNum"/>
+                <w:b/>
+                <w:bCs/>
+                <w:color w:val="000000" w:themeColor="text1"/>
+                <w:sz w:val="36"/>
+                <w:szCs w:val="36"/>
+              </w:rPr>
+              <w:t>Use case</w:t>
+            </w:r>
+          </w:p>
+        </w:tc>
+      </w:tr>
+      <w:tr>
+        <w:tc>
+          <w:tcPr>
+            <w:tcW w:w="6182" w:type="dxa"/>
+          </w:tcPr>
+          <w:p>
+            <w:pPr>
+              <w:rPr>
+                <w:rStyle w:val="Heading1Char"/>
+                <w:rFonts w:asciiTheme="minorHAnsi" w:hAnsiTheme="minorHAnsi" w:cs="Dana-FaNum" w:hint="cs"/>
+                <w:color w:val="000000" w:themeColor="text1"/>
+                <w:sz w:val="36"/>
+                <w:szCs w:val="36"/>
+                <w:rtl/>
+              </w:rPr>
+            </w:pPr>
+            <w:r>
+              <w:rPr>
+                <w:rStyle w:val="Heading1Char"/>
+                <w:rFonts w:asciiTheme="minorHAnsi" w:hAnsiTheme="minorHAnsi" w:cs="Dana-FaNum" w:hint="cs"/>
+                <w:color w:val="000000" w:themeColor="text1"/>
+                <w:sz w:val="36"/>
+                <w:szCs w:val="36"/>
+                <w:rtl/>
+              </w:rPr>
+              <w:t>نقش</w:t>
+            </w:r>
+            <w:r>
+              <w:rPr>
+                <w:rStyle w:val="Heading1Char"/>
+                <w:rFonts w:asciiTheme="minorHAnsi" w:hAnsiTheme="minorHAnsi" w:cs="Dana-FaNum" w:hint="cs"/>
+                <w:color w:val="000000" w:themeColor="text1"/>
+                <w:sz w:val="36"/>
+                <w:szCs w:val="36"/>
+                <w:rtl/>
+              </w:rPr>
+              <w:t>: کاربر(مشتری)</w:t>
+            </w:r>
+          </w:p>
+        </w:tc>
+        <w:tc>
+          <w:tcPr>
+            <w:tcW w:w="2834" w:type="dxa"/>
+            <w:vMerge w:val="restart"/>
+            <w:vAlign w:val="center"/>
+          </w:tcPr>
+          <w:p>
+            <w:pPr>
+              <w:jc w:val="center"/>
+              <w:rPr>
+                <w:rStyle w:val="Heading1Char"/>
+                <w:rFonts w:ascii="Dana-FaNum" w:hAnsi="Dana-FaNum" w:cs="Dana-FaNum" w:hint="cs"/>
+                <w:b/>
+                <w:bCs/>
+                <w:color w:val="C45911" w:themeColor="accent2" w:themeShade="BF"/>
+                <w:sz w:val="44"/>
+                <w:szCs w:val="44"/>
+                <w:rtl/>
+              </w:rPr>
+            </w:pPr>
+            <w:r>
+              <w:rPr>
+                <w:rStyle w:val="Heading1Char"/>
+                <w:rFonts w:ascii="Dana-FaNum" w:hAnsi="Dana-FaNum" w:cs="Dana-FaNum" w:hint="cs"/>
+                <w:b/>
+                <w:bCs/>
+                <w:color w:val="C45911" w:themeColor="accent2" w:themeShade="BF"/>
+                <w:sz w:val="44"/>
+                <w:szCs w:val="44"/>
+                <w:rtl/>
+              </w:rPr>
+              <w:t>سفارش محصول</w:t>
+            </w:r>
+          </w:p>
+        </w:tc>
+      </w:tr>
+      <w:tr>
+        <w:tc>
+          <w:tcPr>
+            <w:tcW w:w="6182" w:type="dxa"/>
+          </w:tcPr>
+          <w:p>
+            <w:pPr>
+              <w:rPr>
+                <w:rStyle w:val="Heading1Char"/>
+                <w:rFonts w:asciiTheme="minorHAnsi" w:hAnsiTheme="minorHAnsi" w:cs="Dana-FaNum" w:hint="cs"/>
+                <w:color w:val="000000" w:themeColor="text1"/>
+                <w:sz w:val="36"/>
+                <w:szCs w:val="36"/>
+                <w:rtl/>
+              </w:rPr>
+            </w:pPr>
+            <w:r>
+              <w:rPr>
+                <w:rStyle w:val="Heading1Char"/>
+                <w:rFonts w:asciiTheme="minorHAnsi" w:hAnsiTheme="minorHAnsi" w:cs="Dana-FaNum" w:hint="cs"/>
+                <w:color w:val="000000" w:themeColor="text1"/>
+                <w:sz w:val="36"/>
+                <w:szCs w:val="36"/>
+                <w:rtl/>
+              </w:rPr>
+              <w:t>پیش شرط</w:t>
+            </w:r>
+            <w:r>
+              <w:rPr>
+                <w:rStyle w:val="Heading1Char"/>
+                <w:rFonts w:asciiTheme="minorHAnsi" w:hAnsiTheme="minorHAnsi" w:cs="Dana-FaNum" w:hint="cs"/>
+                <w:color w:val="000000" w:themeColor="text1"/>
+                <w:sz w:val="36"/>
+                <w:szCs w:val="36"/>
+                <w:rtl/>
+              </w:rPr>
+              <w:t>: در سایت ثبت‌نام کرده باشد.</w:t>
+            </w:r>
+          </w:p>
+        </w:tc>
+        <w:tc>
+          <w:tcPr>
+            <w:tcW w:w="2834" w:type="dxa"/>
+            <w:vMerge/>
+          </w:tcPr>
+          <w:p>
+            <w:pPr>
+              <w:rPr>
+                <w:rStyle w:val="Heading1Char"/>
+                <w:rFonts w:ascii="Dana-FaNum" w:hAnsi="Dana-FaNum" w:cs="Dana-FaNum" w:hint="cs"/>
+                <w:b/>
+                <w:bCs/>
+                <w:color w:val="C45911" w:themeColor="accent2" w:themeShade="BF"/>
+                <w:sz w:val="44"/>
+                <w:szCs w:val="44"/>
+                <w:rtl/>
+              </w:rPr>
+            </w:pPr>
+          </w:p>
+        </w:tc>
+      </w:tr>
+      <w:tr>
+        <w:trPr>
+          <w:trHeight w:val="2973"/>
+        </w:trPr>
+        <w:tc>
+          <w:tcPr>
+            <w:tcW w:w="6182" w:type="dxa"/>
+          </w:tcPr>
+          <w:p>
+            <w:pPr>
+              <w:rPr>
+                <w:rStyle w:val="Heading1Char"/>
+                <w:rFonts w:asciiTheme="minorHAnsi" w:hAnsiTheme="minorHAnsi" w:cs="Dana-FaNum"/>
+                <w:color w:val="000000" w:themeColor="text1"/>
+                <w:sz w:val="36"/>
+                <w:szCs w:val="36"/>
+                <w:rtl/>
+              </w:rPr>
+            </w:pPr>
+            <w:r>
+              <w:rPr>
+                <w:rStyle w:val="Heading1Char"/>
+                <w:rFonts w:asciiTheme="minorHAnsi" w:hAnsiTheme="minorHAnsi" w:cs="Dana-FaNum" w:hint="cs"/>
+                <w:color w:val="000000" w:themeColor="text1"/>
+                <w:sz w:val="36"/>
+                <w:szCs w:val="36"/>
+                <w:rtl/>
+              </w:rPr>
+              <w:t>عمل</w:t>
+            </w:r>
+            <w:r>
+              <w:rPr>
+                <w:rStyle w:val="Heading1Char"/>
+                <w:rFonts w:asciiTheme="minorHAnsi" w:hAnsiTheme="minorHAnsi" w:cs="Dana-FaNum" w:hint="cs"/>
+                <w:color w:val="000000" w:themeColor="text1"/>
+                <w:sz w:val="36"/>
+                <w:szCs w:val="36"/>
+                <w:rtl/>
+              </w:rPr>
+              <w:t>ی</w:t>
+            </w:r>
+            <w:r>
+              <w:rPr>
+                <w:rStyle w:val="Heading1Char"/>
+                <w:rFonts w:asciiTheme="minorHAnsi" w:hAnsiTheme="minorHAnsi" w:cs="Dana-FaNum" w:hint="cs"/>
+                <w:color w:val="000000" w:themeColor="text1"/>
+                <w:sz w:val="36"/>
+                <w:szCs w:val="36"/>
+                <w:rtl/>
+              </w:rPr>
+              <w:t>ات در حال اجرا</w:t>
+            </w:r>
+          </w:p>
+          <w:p>
+            <w:pPr>
+              <w:rPr>
+                <w:rStyle w:val="Heading1Char"/>
+                <w:rFonts w:asciiTheme="minorHAnsi" w:hAnsiTheme="minorHAnsi" w:cs="Dana-FaNum"/>
+                <w:color w:val="000000" w:themeColor="text1"/>
+                <w:sz w:val="28"/>
+                <w:szCs w:val="28"/>
+                <w:rtl/>
+              </w:rPr>
+            </w:pPr>
+            <w:r>
+              <w:rPr>
+                <w:rStyle w:val="Heading1Char"/>
+                <w:rFonts w:asciiTheme="minorHAnsi" w:hAnsiTheme="minorHAnsi" w:cs="Dana-FaNum" w:hint="cs"/>
+                <w:color w:val="000000" w:themeColor="text1"/>
+                <w:sz w:val="28"/>
+                <w:szCs w:val="28"/>
+                <w:rtl/>
+              </w:rPr>
+              <w:t>انتخاب محصول مورد نظر.</w:t>
+            </w:r>
+          </w:p>
+          <w:p>
+            <w:pPr>
+              <w:rPr>
+                <w:rStyle w:val="Heading1Char"/>
+                <w:rFonts w:asciiTheme="minorHAnsi" w:hAnsiTheme="minorHAnsi" w:cs="Dana-FaNum"/>
+                <w:color w:val="000000" w:themeColor="text1"/>
+                <w:sz w:val="28"/>
+                <w:szCs w:val="28"/>
+                <w:rtl/>
+              </w:rPr>
+            </w:pPr>
+            <w:r>
+              <w:rPr>
+                <w:rStyle w:val="Heading1Char"/>
+                <w:rFonts w:asciiTheme="minorHAnsi" w:hAnsiTheme="minorHAnsi" w:cs="Dana-FaNum" w:hint="cs"/>
+                <w:color w:val="000000" w:themeColor="text1"/>
+                <w:sz w:val="28"/>
+                <w:szCs w:val="28"/>
+                <w:rtl/>
+              </w:rPr>
+              <w:t>در صورت موجودی، محصول به سبدخرید کاربر اضافه می‌شود.</w:t>
+            </w:r>
+          </w:p>
+          <w:p>
+            <w:pPr>
+              <w:rPr>
+                <w:rStyle w:val="Heading1Char"/>
+                <w:rFonts w:asciiTheme="minorHAnsi" w:hAnsiTheme="minorHAnsi" w:cs="Dana-FaNum"/>
+                <w:color w:val="000000" w:themeColor="text1"/>
+                <w:sz w:val="28"/>
+                <w:szCs w:val="28"/>
+                <w:rtl/>
+              </w:rPr>
+            </w:pPr>
+            <w:r>
+              <w:rPr>
+                <w:rStyle w:val="Heading1Char"/>
+                <w:rFonts w:asciiTheme="minorHAnsi" w:hAnsiTheme="minorHAnsi" w:cs="Dana-FaNum" w:hint="cs"/>
+                <w:color w:val="000000" w:themeColor="text1"/>
+                <w:sz w:val="28"/>
+                <w:szCs w:val="28"/>
+                <w:rtl/>
+              </w:rPr>
+              <w:t>محصول در لیست سفارشات کاربر قرار می‌گیرد،</w:t>
+            </w:r>
+          </w:p>
+          <w:p>
+            <w:pPr>
+              <w:rPr>
+                <w:rStyle w:val="Heading1Char"/>
+                <w:rFonts w:asciiTheme="minorHAnsi" w:hAnsiTheme="minorHAnsi" w:cs="Dana-FaNum" w:hint="cs"/>
+                <w:color w:val="000000" w:themeColor="text1"/>
+                <w:sz w:val="28"/>
+                <w:szCs w:val="28"/>
+                <w:rtl/>
+              </w:rPr>
+            </w:pPr>
+            <w:r>
+              <w:rPr>
+                <w:rStyle w:val="Heading1Char"/>
+                <w:rFonts w:asciiTheme="minorHAnsi" w:hAnsiTheme="minorHAnsi" w:cs="Dana-FaNum" w:hint="cs"/>
+                <w:color w:val="000000" w:themeColor="text1"/>
+                <w:sz w:val="28"/>
+                <w:szCs w:val="28"/>
+                <w:rtl/>
+              </w:rPr>
+              <w:t>برای نهایی کردن سفارش</w:t>
+            </w:r>
+            <w:r>
+              <w:rPr>
+                <w:rStyle w:val="Heading1Char"/>
+                <w:rFonts w:asciiTheme="minorHAnsi" w:hAnsiTheme="minorHAnsi" w:cs="Dana-FaNum" w:hint="cs"/>
+                <w:color w:val="000000" w:themeColor="text1"/>
+                <w:sz w:val="28"/>
+                <w:szCs w:val="28"/>
+                <w:rtl/>
+              </w:rPr>
+              <w:t>.</w:t>
+            </w:r>
+          </w:p>
+        </w:tc>
+        <w:tc>
+          <w:tcPr>
+            <w:tcW w:w="2834" w:type="dxa"/>
+            <w:vMerge/>
+          </w:tcPr>
+          <w:p>
+            <w:pPr>
+              <w:rPr>
+                <w:rStyle w:val="Heading1Char"/>
+                <w:rFonts w:ascii="Dana-FaNum" w:hAnsi="Dana-FaNum" w:cs="Dana-FaNum" w:hint="cs"/>
+                <w:b/>
+                <w:bCs/>
+                <w:color w:val="C45911" w:themeColor="accent2" w:themeShade="BF"/>
+                <w:sz w:val="44"/>
+                <w:szCs w:val="44"/>
+                <w:rtl/>
+              </w:rPr>
+            </w:pPr>
+          </w:p>
+        </w:tc>
+      </w:tr>
+      <w:tr>
+        <w:trPr>
+          <w:trHeight w:val="718"/>
+        </w:trPr>
+        <w:tc>
+          <w:tcPr>
+            <w:tcW w:w="6182" w:type="dxa"/>
+          </w:tcPr>
+          <w:p>
+            <w:pPr>
+              <w:rPr>
+                <w:rStyle w:val="Heading1Char"/>
+                <w:rFonts w:ascii="Dana-FaNum" w:hAnsi="Dana-FaNum" w:cs="Dana-FaNum" w:hint="cs"/>
+                <w:color w:val="C45911" w:themeColor="accent2" w:themeShade="BF"/>
+                <w:sz w:val="44"/>
+                <w:szCs w:val="44"/>
+                <w:rtl/>
+              </w:rPr>
+            </w:pPr>
+            <w:r>
+              <w:rPr>
+                <w:rStyle w:val="Heading1Char"/>
+                <w:rFonts w:ascii="Dana-FaNum" w:hAnsi="Dana-FaNum" w:cs="Dana-FaNum" w:hint="cs"/>
+                <w:color w:val="000000" w:themeColor="text1"/>
+                <w:sz w:val="36"/>
+                <w:szCs w:val="36"/>
+                <w:rtl/>
+              </w:rPr>
+              <w:t>شرایط ارسال</w:t>
+            </w:r>
+            <w:r>
+              <w:rPr>
+                <w:rStyle w:val="Heading1Char"/>
+                <w:rFonts w:ascii="Dana-FaNum" w:hAnsi="Dana-FaNum" w:cs="Dana-FaNum" w:hint="cs"/>
+                <w:color w:val="000000" w:themeColor="text1"/>
+                <w:sz w:val="36"/>
+                <w:szCs w:val="36"/>
+                <w:rtl/>
+              </w:rPr>
+              <w:t xml:space="preserve">: </w:t>
+            </w:r>
+            <w:r>
+              <w:rPr>
+                <w:rStyle w:val="Heading1Char"/>
+                <w:rFonts w:ascii="Dana-FaNum" w:hAnsi="Dana-FaNum" w:cs="Dana-FaNum" w:hint="cs"/>
+                <w:color w:val="000000" w:themeColor="text1"/>
+                <w:sz w:val="28"/>
+                <w:szCs w:val="28"/>
+                <w:rtl/>
+              </w:rPr>
+              <w:t xml:space="preserve">فرستادن </w:t>
+            </w:r>
+            <w:r>
+              <w:rPr>
+                <w:rStyle w:val="Heading1Char"/>
+                <w:rFonts w:ascii="Dana-FaNum" w:hAnsi="Dana-FaNum" w:cs="Dana-FaNum" w:hint="cs"/>
+                <w:color w:val="000000" w:themeColor="text1"/>
+                <w:sz w:val="28"/>
+                <w:szCs w:val="28"/>
+                <w:rtl/>
+              </w:rPr>
+              <w:t>لیست سفارشات برای کاربر</w:t>
+            </w:r>
+          </w:p>
+        </w:tc>
+        <w:tc>
+          <w:tcPr>
+            <w:tcW w:w="2834" w:type="dxa"/>
+            <w:vMerge/>
+            <w:tcBorders>
+              <w:bottom w:val="single" w:sz="4" w:space="0" w:color="auto"/>
+            </w:tcBorders>
+          </w:tcPr>
+          <w:p>
+            <w:pPr>
+              <w:rPr>
+                <w:rStyle w:val="Heading1Char"/>
+                <w:rFonts w:ascii="Dana-FaNum" w:hAnsi="Dana-FaNum" w:cs="Dana-FaNum" w:hint="cs"/>
+                <w:b/>
+                <w:bCs/>
+                <w:color w:val="C45911" w:themeColor="accent2" w:themeShade="BF"/>
+                <w:sz w:val="44"/>
+                <w:szCs w:val="44"/>
+                <w:rtl/>
+              </w:rPr>
+            </w:pPr>
+          </w:p>
+        </w:tc>
+      </w:tr>
+    </w:tbl>
+    <w:p>
+      <w:pPr>
+        <w:rPr>
+          <w:b/>
+          <w:bCs/>
+          <w:color w:val="C45911" w:themeColor="accent2" w:themeShade="BF"/>
+          <w:rtl/>
+        </w:rPr>
+      </w:pPr>
+    </w:p>
+    <w:p>
+      <w:pPr>
+        <w:rPr>
+          <w:b/>
+          <w:bCs/>
+          <w:color w:val="C45911" w:themeColor="accent2" w:themeShade="BF"/>
+          <w:rtl/>
+        </w:rPr>
+      </w:pPr>
+    </w:p>
+    <w:tbl>
+      <w:tblPr>
+        <w:tblStyle w:val="TableGrid"/>
+        <w:bidiVisual/>
+        <w:tblW w:w="0" w:type="auto"/>
+        <w:tblLook w:val="04A0" w:firstRow="1" w:lastRow="0" w:firstColumn="1" w:lastColumn="0" w:noHBand="0" w:noVBand="1"/>
+      </w:tblPr>
+      <w:tblGrid>
+        <w:gridCol w:w="6182"/>
+        <w:gridCol w:w="2834"/>
+      </w:tblGrid>
+      <w:tr>
+        <w:trPr>
+          <w:trHeight w:val="1125"/>
+        </w:trPr>
+        <w:tc>
+          <w:tcPr>
+            <w:tcW w:w="6182" w:type="dxa"/>
+            <w:vAlign w:val="center"/>
+          </w:tcPr>
+          <w:p>
+            <w:pPr>
+              <w:jc w:val="center"/>
+              <w:rPr>
+                <w:rStyle w:val="Heading1Char"/>
+                <w:rFonts w:ascii="Dana-FaNum" w:hAnsi="Dana-FaNum" w:cs="Dana-FaNum" w:hint="cs"/>
+                <w:b/>
+                <w:bCs/>
+                <w:color w:val="000000" w:themeColor="text1"/>
+                <w:sz w:val="44"/>
+                <w:szCs w:val="44"/>
+                <w:rtl/>
+              </w:rPr>
+            </w:pPr>
+            <w:r>
+              <w:rPr>
+                <w:rStyle w:val="Heading1Char"/>
+                <w:rFonts w:ascii="Dana-FaNum" w:hAnsi="Dana-FaNum" w:cs="Dana-FaNum" w:hint="cs"/>
+                <w:b/>
+                <w:bCs/>
+                <w:color w:val="000000" w:themeColor="text1"/>
+                <w:sz w:val="44"/>
+                <w:szCs w:val="44"/>
+                <w:rtl/>
+              </w:rPr>
+              <w:t>توضیحات</w:t>
+            </w:r>
+          </w:p>
+        </w:tc>
+        <w:tc>
+          <w:tcPr>
+            <w:tcW w:w="2834" w:type="dxa"/>
+            <w:tcBorders>
+              <w:bottom w:val="single" w:sz="4" w:space="0" w:color="auto"/>
+            </w:tcBorders>
+            <w:vAlign w:val="center"/>
+          </w:tcPr>
+          <w:p>
+            <w:pPr>
+              <w:jc w:val="center"/>
+              <w:rPr>
+                <w:rStyle w:val="Heading1Char"/>
+                <w:rFonts w:asciiTheme="minorHAnsi" w:hAnsiTheme="minorHAnsi" w:cs="Dana-FaNum"/>
+                <w:b/>
+                <w:bCs/>
+                <w:color w:val="000000" w:themeColor="text1"/>
+                <w:sz w:val="36"/>
+                <w:szCs w:val="36"/>
+              </w:rPr>
+            </w:pPr>
+            <w:r>
+              <w:rPr>
+                <w:rStyle w:val="Heading1Char"/>
+                <w:rFonts w:asciiTheme="minorHAnsi" w:hAnsiTheme="minorHAnsi" w:cs="Dana-FaNum"/>
+                <w:b/>
+                <w:bCs/>
+                <w:color w:val="000000" w:themeColor="text1"/>
+                <w:sz w:val="36"/>
+                <w:szCs w:val="36"/>
+              </w:rPr>
+              <w:t>Use case</w:t>
+            </w:r>
+          </w:p>
+        </w:tc>
+      </w:tr>
+      <w:tr>
+        <w:tc>
+          <w:tcPr>
+            <w:tcW w:w="6182" w:type="dxa"/>
+          </w:tcPr>
+          <w:p>
+            <w:pPr>
+              <w:rPr>
+                <w:rStyle w:val="Heading1Char"/>
+                <w:rFonts w:asciiTheme="minorHAnsi" w:hAnsiTheme="minorHAnsi" w:cs="Dana-FaNum" w:hint="cs"/>
+                <w:color w:val="000000" w:themeColor="text1"/>
+                <w:sz w:val="36"/>
+                <w:szCs w:val="36"/>
+                <w:rtl/>
+              </w:rPr>
+            </w:pPr>
+            <w:r>
+              <w:rPr>
+                <w:rStyle w:val="Heading1Char"/>
+                <w:rFonts w:asciiTheme="minorHAnsi" w:hAnsiTheme="minorHAnsi" w:cs="Dana-FaNum" w:hint="cs"/>
+                <w:color w:val="000000" w:themeColor="text1"/>
+                <w:sz w:val="36"/>
+                <w:szCs w:val="36"/>
+                <w:rtl/>
+              </w:rPr>
+              <w:t>نقش</w:t>
+            </w:r>
+            <w:r>
+              <w:rPr>
+                <w:rStyle w:val="Heading1Char"/>
+                <w:rFonts w:asciiTheme="minorHAnsi" w:hAnsiTheme="minorHAnsi" w:cs="Dana-FaNum" w:hint="cs"/>
+                <w:color w:val="000000" w:themeColor="text1"/>
+                <w:sz w:val="36"/>
+                <w:szCs w:val="36"/>
+                <w:rtl/>
+              </w:rPr>
+              <w:t>: کاربر(مشتری)</w:t>
+            </w:r>
+          </w:p>
+        </w:tc>
+        <w:tc>
+          <w:tcPr>
+            <w:tcW w:w="2834" w:type="dxa"/>
+            <w:vMerge w:val="restart"/>
+            <w:vAlign w:val="center"/>
+          </w:tcPr>
+          <w:p>
+            <w:pPr>
+              <w:jc w:val="center"/>
+              <w:rPr>
+                <w:rStyle w:val="Heading1Char"/>
+                <w:rFonts w:ascii="Dana-FaNum" w:hAnsi="Dana-FaNum" w:cs="Dana-FaNum" w:hint="cs"/>
+                <w:b/>
+                <w:bCs/>
+                <w:color w:val="C45911" w:themeColor="accent2" w:themeShade="BF"/>
+                <w:sz w:val="44"/>
+                <w:szCs w:val="44"/>
+                <w:rtl/>
+              </w:rPr>
+            </w:pPr>
+            <w:r>
+              <w:rPr>
+                <w:rStyle w:val="Heading1Char"/>
+                <w:rFonts w:ascii="Dana-FaNum" w:hAnsi="Dana-FaNum" w:cs="Dana-FaNum" w:hint="cs"/>
+                <w:b/>
+                <w:bCs/>
+                <w:color w:val="C45911" w:themeColor="accent2" w:themeShade="BF"/>
+                <w:sz w:val="44"/>
+                <w:szCs w:val="44"/>
+                <w:rtl/>
+              </w:rPr>
+              <w:t>پرداخت</w:t>
+            </w:r>
+          </w:p>
+        </w:tc>
+      </w:tr>
+      <w:tr>
+        <w:tc>
+          <w:tcPr>
+            <w:tcW w:w="6182" w:type="dxa"/>
+          </w:tcPr>
+          <w:p>
+            <w:pPr>
+              <w:rPr>
+                <w:rStyle w:val="Heading1Char"/>
+                <w:rFonts w:asciiTheme="minorHAnsi" w:hAnsiTheme="minorHAnsi" w:cs="Dana-FaNum" w:hint="cs"/>
+                <w:color w:val="000000" w:themeColor="text1"/>
+                <w:sz w:val="36"/>
+                <w:szCs w:val="36"/>
+                <w:rtl/>
+              </w:rPr>
+            </w:pPr>
+            <w:r>
+              <w:rPr>
+                <w:rStyle w:val="Heading1Char"/>
+                <w:rFonts w:asciiTheme="minorHAnsi" w:hAnsiTheme="minorHAnsi" w:cs="Dana-FaNum" w:hint="cs"/>
+                <w:color w:val="000000" w:themeColor="text1"/>
+                <w:sz w:val="36"/>
+                <w:szCs w:val="36"/>
+                <w:rtl/>
+              </w:rPr>
+              <w:t>پیش شرط</w:t>
+            </w:r>
+            <w:r>
+              <w:rPr>
+                <w:rStyle w:val="Heading1Char"/>
+                <w:rFonts w:asciiTheme="minorHAnsi" w:hAnsiTheme="minorHAnsi" w:cs="Dana-FaNum" w:hint="cs"/>
+                <w:color w:val="000000" w:themeColor="text1"/>
+                <w:sz w:val="36"/>
+                <w:szCs w:val="36"/>
+                <w:rtl/>
+              </w:rPr>
+              <w:t>: وجود کالا در سبدخرید</w:t>
+            </w:r>
+          </w:p>
+        </w:tc>
+        <w:tc>
+          <w:tcPr>
+            <w:tcW w:w="2834" w:type="dxa"/>
+            <w:vMerge/>
+          </w:tcPr>
+          <w:p>
+            <w:pPr>
+              <w:rPr>
+                <w:rStyle w:val="Heading1Char"/>
+                <w:rFonts w:ascii="Dana-FaNum" w:hAnsi="Dana-FaNum" w:cs="Dana-FaNum" w:hint="cs"/>
+                <w:b/>
+                <w:bCs/>
+                <w:color w:val="C45911" w:themeColor="accent2" w:themeShade="BF"/>
+                <w:sz w:val="44"/>
+                <w:szCs w:val="44"/>
+                <w:rtl/>
+              </w:rPr>
+            </w:pPr>
+          </w:p>
+        </w:tc>
+      </w:tr>
+      <w:tr>
+        <w:trPr>
+          <w:trHeight w:val="2973"/>
+        </w:trPr>
+        <w:tc>
+          <w:tcPr>
+            <w:tcW w:w="6182" w:type="dxa"/>
+          </w:tcPr>
+          <w:p>
+            <w:pPr>
+              <w:rPr>
+                <w:rStyle w:val="Heading1Char"/>
+                <w:rFonts w:asciiTheme="minorHAnsi" w:hAnsiTheme="minorHAnsi" w:cs="Dana-FaNum"/>
+                <w:color w:val="000000" w:themeColor="text1"/>
+                <w:sz w:val="36"/>
+                <w:szCs w:val="36"/>
+                <w:rtl/>
+              </w:rPr>
+            </w:pPr>
+            <w:r>
+              <w:rPr>
+                <w:rStyle w:val="Heading1Char"/>
+                <w:rFonts w:asciiTheme="minorHAnsi" w:hAnsiTheme="minorHAnsi" w:cs="Dana-FaNum" w:hint="cs"/>
+                <w:color w:val="000000" w:themeColor="text1"/>
+                <w:sz w:val="36"/>
+                <w:szCs w:val="36"/>
+                <w:rtl/>
+              </w:rPr>
+              <w:t>عمل</w:t>
+            </w:r>
+            <w:r>
+              <w:rPr>
+                <w:rStyle w:val="Heading1Char"/>
+                <w:rFonts w:asciiTheme="minorHAnsi" w:hAnsiTheme="minorHAnsi" w:cs="Dana-FaNum" w:hint="cs"/>
+                <w:color w:val="000000" w:themeColor="text1"/>
+                <w:sz w:val="36"/>
+                <w:szCs w:val="36"/>
+                <w:rtl/>
+              </w:rPr>
+              <w:t>ی</w:t>
+            </w:r>
+            <w:r>
+              <w:rPr>
+                <w:rStyle w:val="Heading1Char"/>
+                <w:rFonts w:asciiTheme="minorHAnsi" w:hAnsiTheme="minorHAnsi" w:cs="Dana-FaNum" w:hint="cs"/>
+                <w:color w:val="000000" w:themeColor="text1"/>
+                <w:sz w:val="36"/>
+                <w:szCs w:val="36"/>
+                <w:rtl/>
+              </w:rPr>
+              <w:t>ات در حال اجرا</w:t>
+            </w:r>
+          </w:p>
+          <w:p>
+            <w:pPr>
+              <w:rPr>
+                <w:rStyle w:val="Heading1Char"/>
+                <w:rFonts w:asciiTheme="minorHAnsi" w:hAnsiTheme="minorHAnsi" w:cs="Dana-FaNum"/>
+                <w:color w:val="000000" w:themeColor="text1"/>
+                <w:sz w:val="28"/>
+                <w:szCs w:val="28"/>
+                <w:rtl/>
+              </w:rPr>
+            </w:pPr>
+            <w:r>
+              <w:rPr>
+                <w:rStyle w:val="Heading1Char"/>
+                <w:rFonts w:asciiTheme="minorHAnsi" w:hAnsiTheme="minorHAnsi" w:cs="Dana-FaNum" w:hint="cs"/>
+                <w:color w:val="000000" w:themeColor="text1"/>
+                <w:sz w:val="28"/>
+                <w:szCs w:val="28"/>
+                <w:rtl/>
+              </w:rPr>
+              <w:t>انتخاب نوع پرداخت از سمت کاربر.</w:t>
+            </w:r>
+          </w:p>
+          <w:p>
+            <w:pPr>
+              <w:rPr>
+                <w:rStyle w:val="Heading1Char"/>
+                <w:rFonts w:asciiTheme="minorHAnsi" w:hAnsiTheme="minorHAnsi" w:cs="Dana-FaNum"/>
+                <w:color w:val="000000" w:themeColor="text1"/>
+                <w:sz w:val="28"/>
+                <w:szCs w:val="28"/>
+                <w:rtl/>
+              </w:rPr>
+            </w:pPr>
+            <w:r>
+              <w:rPr>
+                <w:rStyle w:val="Heading1Char"/>
+                <w:rFonts w:asciiTheme="minorHAnsi" w:hAnsiTheme="minorHAnsi" w:cs="Dana-FaNum" w:hint="cs"/>
+                <w:color w:val="000000" w:themeColor="text1"/>
+                <w:sz w:val="28"/>
+                <w:szCs w:val="28"/>
+                <w:rtl/>
+              </w:rPr>
+              <w:t>در صورت انتخاب پرداخت آنلاین، کاربر به درگاه بانکی انتقال پیدا می‌کند.</w:t>
+            </w:r>
+          </w:p>
+          <w:p>
+            <w:pPr>
+              <w:rPr>
+                <w:rStyle w:val="Heading1Char"/>
+                <w:rFonts w:asciiTheme="minorHAnsi" w:hAnsiTheme="minorHAnsi" w:cs="Dana-FaNum"/>
+                <w:color w:val="000000" w:themeColor="text1"/>
+                <w:sz w:val="28"/>
+                <w:szCs w:val="28"/>
+                <w:rtl/>
+              </w:rPr>
+            </w:pPr>
+            <w:r>
+              <w:rPr>
+                <w:rStyle w:val="Heading1Char"/>
+                <w:rFonts w:asciiTheme="minorHAnsi" w:hAnsiTheme="minorHAnsi" w:cs="Dana-FaNum" w:hint="cs"/>
+                <w:color w:val="000000" w:themeColor="text1"/>
+                <w:sz w:val="28"/>
+                <w:szCs w:val="28"/>
+                <w:rtl/>
+              </w:rPr>
+              <w:t>وارد کردن اطلاعات بانکی</w:t>
+            </w:r>
+            <w:r>
+              <w:rPr>
+                <w:rStyle w:val="Heading1Char"/>
+                <w:rFonts w:asciiTheme="minorHAnsi" w:hAnsiTheme="minorHAnsi" w:cs="Dana-FaNum" w:hint="cs"/>
+                <w:color w:val="000000" w:themeColor="text1"/>
+                <w:sz w:val="28"/>
+                <w:szCs w:val="28"/>
+                <w:rtl/>
+              </w:rPr>
+              <w:t>.</w:t>
+            </w:r>
+          </w:p>
+          <w:p>
+            <w:pPr>
+              <w:rPr>
+                <w:rStyle w:val="Heading1Char"/>
+                <w:rFonts w:asciiTheme="minorHAnsi" w:hAnsiTheme="minorHAnsi" w:cs="Dana-FaNum" w:hint="cs"/>
+                <w:color w:val="000000" w:themeColor="text1"/>
+                <w:sz w:val="36"/>
+                <w:szCs w:val="36"/>
+                <w:rtl/>
+              </w:rPr>
+            </w:pPr>
+            <w:r>
+              <w:rPr>
+                <w:rStyle w:val="Heading1Char"/>
+                <w:rFonts w:asciiTheme="minorHAnsi" w:hAnsiTheme="minorHAnsi" w:cs="Dana-FaNum" w:hint="cs"/>
+                <w:color w:val="000000" w:themeColor="text1"/>
+                <w:sz w:val="28"/>
+                <w:szCs w:val="28"/>
+                <w:rtl/>
+              </w:rPr>
+              <w:t>در صورت درست بودن پرداخت صورت می‌گیرد.</w:t>
+            </w:r>
+          </w:p>
+        </w:tc>
+        <w:tc>
+          <w:tcPr>
+            <w:tcW w:w="2834" w:type="dxa"/>
+            <w:vMerge/>
+          </w:tcPr>
+          <w:p>
+            <w:pPr>
+              <w:rPr>
+                <w:rStyle w:val="Heading1Char"/>
+                <w:rFonts w:ascii="Dana-FaNum" w:hAnsi="Dana-FaNum" w:cs="Dana-FaNum" w:hint="cs"/>
+                <w:b/>
+                <w:bCs/>
+                <w:color w:val="C45911" w:themeColor="accent2" w:themeShade="BF"/>
+                <w:sz w:val="44"/>
+                <w:szCs w:val="44"/>
+                <w:rtl/>
+              </w:rPr>
+            </w:pPr>
+          </w:p>
+        </w:tc>
+      </w:tr>
+      <w:tr>
+        <w:trPr>
+          <w:trHeight w:val="718"/>
+        </w:trPr>
+        <w:tc>
+          <w:tcPr>
+            <w:tcW w:w="6182" w:type="dxa"/>
+          </w:tcPr>
+          <w:p>
+            <w:pPr>
+              <w:rPr>
+                <w:rStyle w:val="Heading1Char"/>
+                <w:rFonts w:ascii="Dana-FaNum" w:hAnsi="Dana-FaNum" w:cs="Dana-FaNum" w:hint="cs"/>
+                <w:color w:val="C45911" w:themeColor="accent2" w:themeShade="BF"/>
+                <w:sz w:val="44"/>
+                <w:szCs w:val="44"/>
+                <w:rtl/>
+              </w:rPr>
+            </w:pPr>
+            <w:r>
+              <w:rPr>
+                <w:rStyle w:val="Heading1Char"/>
+                <w:rFonts w:ascii="Dana-FaNum" w:hAnsi="Dana-FaNum" w:cs="Dana-FaNum" w:hint="cs"/>
+                <w:color w:val="000000" w:themeColor="text1"/>
+                <w:sz w:val="36"/>
+                <w:szCs w:val="36"/>
+                <w:rtl/>
+              </w:rPr>
+              <w:t>شرایط ارسال</w:t>
+            </w:r>
+            <w:r>
+              <w:rPr>
+                <w:rStyle w:val="Heading1Char"/>
+                <w:rFonts w:ascii="Dana-FaNum" w:hAnsi="Dana-FaNum" w:cs="Dana-FaNum" w:hint="cs"/>
+                <w:color w:val="000000" w:themeColor="text1"/>
+                <w:sz w:val="36"/>
+                <w:szCs w:val="36"/>
+                <w:rtl/>
+              </w:rPr>
+              <w:t xml:space="preserve">: </w:t>
+            </w:r>
+            <w:r>
+              <w:rPr>
+                <w:rStyle w:val="Heading1Char"/>
+                <w:rFonts w:ascii="Dana-FaNum" w:hAnsi="Dana-FaNum" w:cs="Dana-FaNum" w:hint="cs"/>
+                <w:color w:val="000000" w:themeColor="text1"/>
+                <w:sz w:val="28"/>
+                <w:szCs w:val="28"/>
+                <w:rtl/>
+              </w:rPr>
+              <w:t>پیام پرداخت موفق از سمت سایت</w:t>
+            </w:r>
+          </w:p>
+        </w:tc>
+        <w:tc>
+          <w:tcPr>
+            <w:tcW w:w="2834" w:type="dxa"/>
+            <w:vMerge/>
+            <w:tcBorders>
+              <w:bottom w:val="single" w:sz="4" w:space="0" w:color="auto"/>
+            </w:tcBorders>
+          </w:tcPr>
+          <w:p>
+            <w:pPr>
+              <w:rPr>
+                <w:rStyle w:val="Heading1Char"/>
+                <w:rFonts w:ascii="Dana-FaNum" w:hAnsi="Dana-FaNum" w:cs="Dana-FaNum" w:hint="cs"/>
+                <w:b/>
+                <w:bCs/>
+                <w:color w:val="C45911" w:themeColor="accent2" w:themeShade="BF"/>
+                <w:sz w:val="44"/>
+                <w:szCs w:val="44"/>
+                <w:rtl/>
+              </w:rPr>
+            </w:pPr>
+          </w:p>
+        </w:tc>
+      </w:tr>
+    </w:tbl>
+    <w:p>
+      <w:pPr>
+        <w:rPr>
+          <w:b/>
+          <w:bCs/>
+          <w:color w:val="C45911" w:themeColor="accent2" w:themeShade="BF"/>
+          <w:rtl/>
+        </w:rPr>
+      </w:pPr>
+    </w:p>
+    <w:p>
+      <w:pPr>
+        <w:rPr>
+          <w:b/>
+          <w:bCs/>
+          <w:color w:val="C45911" w:themeColor="accent2" w:themeShade="BF"/>
+          <w:rtl/>
+        </w:rPr>
+      </w:pPr>
+    </w:p>
+    <w:p>
+      <w:pPr>
+        <w:rPr>
+          <w:b/>
+          <w:bCs/>
+          <w:color w:val="C45911" w:themeColor="accent2" w:themeShade="BF"/>
+          <w:rtl/>
+        </w:rPr>
+      </w:pPr>
+    </w:p>
+    <w:tbl>
+      <w:tblPr>
+        <w:tblStyle w:val="TableGrid"/>
+        <w:bidiVisual/>
+        <w:tblW w:w="0" w:type="auto"/>
+        <w:tblLook w:val="04A0" w:firstRow="1" w:lastRow="0" w:firstColumn="1" w:lastColumn="0" w:noHBand="0" w:noVBand="1"/>
+      </w:tblPr>
+      <w:tblGrid>
+        <w:gridCol w:w="6182"/>
+        <w:gridCol w:w="2834"/>
+      </w:tblGrid>
+      <w:tr>
+        <w:trPr>
+          <w:trHeight w:val="1125"/>
+        </w:trPr>
+        <w:tc>
+          <w:tcPr>
+            <w:tcW w:w="6182" w:type="dxa"/>
+            <w:vAlign w:val="center"/>
+          </w:tcPr>
+          <w:p>
+            <w:pPr>
+              <w:jc w:val="center"/>
+              <w:rPr>
+                <w:rStyle w:val="Heading1Char"/>
+                <w:rFonts w:ascii="Dana-FaNum" w:hAnsi="Dana-FaNum" w:cs="Dana-FaNum" w:hint="cs"/>
+                <w:b/>
+                <w:bCs/>
+                <w:color w:val="000000" w:themeColor="text1"/>
+                <w:sz w:val="44"/>
+                <w:szCs w:val="44"/>
+                <w:rtl/>
+              </w:rPr>
+            </w:pPr>
+            <w:r>
+              <w:rPr>
+                <w:rStyle w:val="Heading1Char"/>
+                <w:rFonts w:ascii="Dana-FaNum" w:hAnsi="Dana-FaNum" w:cs="Dana-FaNum" w:hint="cs"/>
+                <w:b/>
+                <w:bCs/>
+                <w:color w:val="000000" w:themeColor="text1"/>
+                <w:sz w:val="44"/>
+                <w:szCs w:val="44"/>
+                <w:rtl/>
+              </w:rPr>
+              <w:t>توضیحات</w:t>
+            </w:r>
+          </w:p>
+        </w:tc>
+        <w:tc>
+          <w:tcPr>
+            <w:tcW w:w="2834" w:type="dxa"/>
+            <w:tcBorders>
+              <w:bottom w:val="single" w:sz="4" w:space="0" w:color="auto"/>
+            </w:tcBorders>
+            <w:vAlign w:val="center"/>
+          </w:tcPr>
+          <w:p>
+            <w:pPr>
+              <w:jc w:val="center"/>
+              <w:rPr>
+                <w:rStyle w:val="Heading1Char"/>
+                <w:rFonts w:asciiTheme="minorHAnsi" w:hAnsiTheme="minorHAnsi" w:cs="Dana-FaNum"/>
+                <w:b/>
+                <w:bCs/>
+                <w:color w:val="000000" w:themeColor="text1"/>
+                <w:sz w:val="36"/>
+                <w:szCs w:val="36"/>
+              </w:rPr>
+            </w:pPr>
+            <w:r>
+              <w:rPr>
+                <w:rStyle w:val="Heading1Char"/>
+                <w:rFonts w:asciiTheme="minorHAnsi" w:hAnsiTheme="minorHAnsi" w:cs="Dana-FaNum"/>
+                <w:b/>
+                <w:bCs/>
+                <w:color w:val="000000" w:themeColor="text1"/>
+                <w:sz w:val="36"/>
+                <w:szCs w:val="36"/>
+              </w:rPr>
+              <w:t>Use case</w:t>
+            </w:r>
+          </w:p>
+        </w:tc>
+      </w:tr>
+      <w:tr>
+        <w:tc>
+          <w:tcPr>
+            <w:tcW w:w="6182" w:type="dxa"/>
+          </w:tcPr>
+          <w:p>
+            <w:pPr>
+              <w:rPr>
+                <w:rStyle w:val="Heading1Char"/>
+                <w:rFonts w:asciiTheme="minorHAnsi" w:hAnsiTheme="minorHAnsi" w:cs="Dana-FaNum" w:hint="cs"/>
+                <w:color w:val="000000" w:themeColor="text1"/>
+                <w:sz w:val="36"/>
+                <w:szCs w:val="36"/>
+                <w:rtl/>
+              </w:rPr>
+            </w:pPr>
+            <w:r>
+              <w:rPr>
+                <w:rStyle w:val="Heading1Char"/>
+                <w:rFonts w:asciiTheme="minorHAnsi" w:hAnsiTheme="minorHAnsi" w:cs="Dana-FaNum" w:hint="cs"/>
+                <w:color w:val="000000" w:themeColor="text1"/>
+                <w:sz w:val="36"/>
+                <w:szCs w:val="36"/>
+                <w:rtl/>
+              </w:rPr>
+              <w:t>نقش</w:t>
+            </w:r>
+            <w:r>
+              <w:rPr>
+                <w:rStyle w:val="Heading1Char"/>
+                <w:rFonts w:asciiTheme="minorHAnsi" w:hAnsiTheme="minorHAnsi" w:cs="Dana-FaNum" w:hint="cs"/>
+                <w:color w:val="000000" w:themeColor="text1"/>
+                <w:sz w:val="36"/>
+                <w:szCs w:val="36"/>
+                <w:rtl/>
+              </w:rPr>
+              <w:t>: کاربر (مشتری)</w:t>
+            </w:r>
+          </w:p>
+        </w:tc>
+        <w:tc>
+          <w:tcPr>
+            <w:tcW w:w="2834" w:type="dxa"/>
+            <w:vMerge w:val="restart"/>
+            <w:vAlign w:val="center"/>
+          </w:tcPr>
+          <w:p>
+            <w:pPr>
+              <w:jc w:val="center"/>
+              <w:rPr>
+                <w:rStyle w:val="Heading1Char"/>
+                <w:rFonts w:ascii="Dana-FaNum" w:hAnsi="Dana-FaNum" w:cs="Dana-FaNum" w:hint="cs"/>
+                <w:b/>
+                <w:bCs/>
+                <w:color w:val="C45911" w:themeColor="accent2" w:themeShade="BF"/>
+                <w:sz w:val="44"/>
+                <w:szCs w:val="44"/>
+                <w:rtl/>
+              </w:rPr>
+            </w:pPr>
+            <w:r>
+              <w:rPr>
+                <w:rStyle w:val="Heading1Char"/>
+                <w:rFonts w:ascii="Dana-FaNum" w:hAnsi="Dana-FaNum" w:cs="Dana-FaNum" w:hint="cs"/>
+                <w:b/>
+                <w:bCs/>
+                <w:color w:val="C45911" w:themeColor="accent2" w:themeShade="BF"/>
+                <w:sz w:val="44"/>
+                <w:szCs w:val="44"/>
+                <w:rtl/>
+              </w:rPr>
+              <w:t>تحویل</w:t>
+            </w:r>
+          </w:p>
+        </w:tc>
+      </w:tr>
+      <w:tr>
+        <w:tc>
+          <w:tcPr>
+            <w:tcW w:w="6182" w:type="dxa"/>
+          </w:tcPr>
+          <w:p>
+            <w:pPr>
+              <w:rPr>
+                <w:rStyle w:val="Heading1Char"/>
+                <w:rFonts w:asciiTheme="minorHAnsi" w:hAnsiTheme="minorHAnsi" w:cs="Dana-FaNum" w:hint="cs"/>
+                <w:color w:val="000000" w:themeColor="text1"/>
+                <w:sz w:val="36"/>
+                <w:szCs w:val="36"/>
+                <w:rtl/>
+              </w:rPr>
+            </w:pPr>
+            <w:r>
+              <w:rPr>
+                <w:rStyle w:val="Heading1Char"/>
+                <w:rFonts w:asciiTheme="minorHAnsi" w:hAnsiTheme="minorHAnsi" w:cs="Dana-FaNum" w:hint="cs"/>
+                <w:color w:val="000000" w:themeColor="text1"/>
+                <w:sz w:val="36"/>
+                <w:szCs w:val="36"/>
+                <w:rtl/>
+              </w:rPr>
+              <w:t>پیش شرط</w:t>
+            </w:r>
+            <w:r>
+              <w:rPr>
+                <w:rStyle w:val="Heading1Char"/>
+                <w:rFonts w:asciiTheme="minorHAnsi" w:hAnsiTheme="minorHAnsi" w:cs="Dana-FaNum" w:hint="cs"/>
+                <w:color w:val="000000" w:themeColor="text1"/>
+                <w:sz w:val="36"/>
+                <w:szCs w:val="36"/>
+                <w:rtl/>
+              </w:rPr>
+              <w:t xml:space="preserve">: </w:t>
+            </w:r>
+            <w:r>
+              <w:rPr>
+                <w:rStyle w:val="Heading1Char"/>
+                <w:rFonts w:asciiTheme="minorHAnsi" w:hAnsiTheme="minorHAnsi" w:cs="Dana-FaNum" w:hint="cs"/>
+                <w:color w:val="000000" w:themeColor="text1"/>
+                <w:sz w:val="28"/>
+                <w:szCs w:val="28"/>
+                <w:rtl/>
+              </w:rPr>
+              <w:t>تعیین زمان و آدرس برای ارسال محصول</w:t>
+            </w:r>
+          </w:p>
+        </w:tc>
+        <w:tc>
+          <w:tcPr>
+            <w:tcW w:w="2834" w:type="dxa"/>
+            <w:vMerge/>
+          </w:tcPr>
+          <w:p>
+            <w:pPr>
+              <w:rPr>
+                <w:rStyle w:val="Heading1Char"/>
+                <w:rFonts w:ascii="Dana-FaNum" w:hAnsi="Dana-FaNum" w:cs="Dana-FaNum" w:hint="cs"/>
+                <w:b/>
+                <w:bCs/>
+                <w:color w:val="C45911" w:themeColor="accent2" w:themeShade="BF"/>
+                <w:sz w:val="44"/>
+                <w:szCs w:val="44"/>
+                <w:rtl/>
+              </w:rPr>
+            </w:pPr>
+          </w:p>
+        </w:tc>
+      </w:tr>
+      <w:tr>
+        <w:trPr>
+          <w:trHeight w:val="2973"/>
+        </w:trPr>
+        <w:tc>
+          <w:tcPr>
+            <w:tcW w:w="6182" w:type="dxa"/>
+          </w:tcPr>
+          <w:p>
+            <w:pPr>
+              <w:rPr>
+                <w:rStyle w:val="Heading1Char"/>
+                <w:rFonts w:asciiTheme="minorHAnsi" w:hAnsiTheme="minorHAnsi" w:cs="Dana-FaNum"/>
+                <w:color w:val="000000" w:themeColor="text1"/>
+                <w:sz w:val="36"/>
+                <w:szCs w:val="36"/>
+                <w:rtl/>
+              </w:rPr>
+            </w:pPr>
+            <w:r>
+              <w:rPr>
+                <w:rStyle w:val="Heading1Char"/>
+                <w:rFonts w:asciiTheme="minorHAnsi" w:hAnsiTheme="minorHAnsi" w:cs="Dana-FaNum" w:hint="cs"/>
+                <w:color w:val="000000" w:themeColor="text1"/>
+                <w:sz w:val="36"/>
+                <w:szCs w:val="36"/>
+                <w:rtl/>
+              </w:rPr>
+              <w:t>عمل</w:t>
+            </w:r>
+            <w:r>
+              <w:rPr>
+                <w:rStyle w:val="Heading1Char"/>
+                <w:rFonts w:asciiTheme="minorHAnsi" w:hAnsiTheme="minorHAnsi" w:cs="Dana-FaNum" w:hint="cs"/>
+                <w:color w:val="000000" w:themeColor="text1"/>
+                <w:sz w:val="36"/>
+                <w:szCs w:val="36"/>
+                <w:rtl/>
+              </w:rPr>
+              <w:t>ی</w:t>
+            </w:r>
+            <w:r>
+              <w:rPr>
+                <w:rStyle w:val="Heading1Char"/>
+                <w:rFonts w:asciiTheme="minorHAnsi" w:hAnsiTheme="minorHAnsi" w:cs="Dana-FaNum" w:hint="cs"/>
+                <w:color w:val="000000" w:themeColor="text1"/>
+                <w:sz w:val="36"/>
+                <w:szCs w:val="36"/>
+                <w:rtl/>
+              </w:rPr>
+              <w:t>ات در حال اجرا</w:t>
+            </w:r>
+          </w:p>
+          <w:p>
+            <w:pPr>
+              <w:rPr>
+                <w:rStyle w:val="Heading1Char"/>
+                <w:rFonts w:asciiTheme="minorHAnsi" w:hAnsiTheme="minorHAnsi" w:cs="Dana-FaNum"/>
+                <w:color w:val="000000" w:themeColor="text1"/>
+                <w:sz w:val="28"/>
+                <w:szCs w:val="28"/>
+                <w:rtl/>
+              </w:rPr>
+            </w:pPr>
+            <w:r>
+              <w:rPr>
+                <w:rStyle w:val="Heading1Char"/>
+                <w:rFonts w:asciiTheme="minorHAnsi" w:hAnsiTheme="minorHAnsi" w:cs="Dana-FaNum" w:hint="cs"/>
+                <w:color w:val="000000" w:themeColor="text1"/>
+                <w:sz w:val="28"/>
+                <w:szCs w:val="28"/>
+                <w:rtl/>
+              </w:rPr>
+              <w:t>ارسال محصول از فروشگاه به آدرس کاربر(مشتری).</w:t>
+            </w:r>
+          </w:p>
+          <w:p>
+            <w:pPr>
+              <w:rPr>
+                <w:rStyle w:val="Heading1Char"/>
+                <w:rFonts w:asciiTheme="minorHAnsi" w:hAnsiTheme="minorHAnsi" w:cs="Dana-FaNum"/>
+                <w:color w:val="000000" w:themeColor="text1"/>
+                <w:sz w:val="28"/>
+                <w:szCs w:val="28"/>
+                <w:rtl/>
+              </w:rPr>
+            </w:pPr>
+            <w:r>
+              <w:rPr>
+                <w:rStyle w:val="Heading1Char"/>
+                <w:rFonts w:asciiTheme="minorHAnsi" w:hAnsiTheme="minorHAnsi" w:cs="Dana-FaNum" w:hint="cs"/>
+                <w:color w:val="000000" w:themeColor="text1"/>
+                <w:sz w:val="28"/>
+                <w:szCs w:val="28"/>
+                <w:rtl/>
+              </w:rPr>
+              <w:t>دریافت کد تحویل از فروشگاه.</w:t>
+            </w:r>
+          </w:p>
+          <w:p>
+            <w:pPr>
+              <w:rPr>
+                <w:rStyle w:val="Heading1Char"/>
+                <w:rFonts w:asciiTheme="minorHAnsi" w:hAnsiTheme="minorHAnsi" w:cs="Dana-FaNum" w:hint="cs"/>
+                <w:color w:val="000000" w:themeColor="text1"/>
+                <w:sz w:val="28"/>
+                <w:szCs w:val="28"/>
+                <w:rtl/>
+              </w:rPr>
+            </w:pPr>
+          </w:p>
+        </w:tc>
+        <w:tc>
+          <w:tcPr>
+            <w:tcW w:w="2834" w:type="dxa"/>
+            <w:vMerge/>
+          </w:tcPr>
+          <w:p>
+            <w:pPr>
+              <w:rPr>
+                <w:rStyle w:val="Heading1Char"/>
+                <w:rFonts w:ascii="Dana-FaNum" w:hAnsi="Dana-FaNum" w:cs="Dana-FaNum" w:hint="cs"/>
+                <w:b/>
+                <w:bCs/>
+                <w:color w:val="C45911" w:themeColor="accent2" w:themeShade="BF"/>
+                <w:sz w:val="44"/>
+                <w:szCs w:val="44"/>
+                <w:rtl/>
+              </w:rPr>
+            </w:pPr>
+          </w:p>
+        </w:tc>
+      </w:tr>
+      <w:tr>
+        <w:trPr>
+          <w:trHeight w:val="718"/>
+        </w:trPr>
+        <w:tc>
+          <w:tcPr>
+            <w:tcW w:w="6182" w:type="dxa"/>
+          </w:tcPr>
+          <w:p>
+            <w:pPr>
+              <w:rPr>
+                <w:rStyle w:val="Heading1Char"/>
+                <w:rFonts w:ascii="Dana-FaNum" w:hAnsi="Dana-FaNum" w:cs="Dana-FaNum" w:hint="cs"/>
+                <w:color w:val="C45911" w:themeColor="accent2" w:themeShade="BF"/>
+                <w:sz w:val="44"/>
+                <w:szCs w:val="44"/>
+                <w:rtl/>
+              </w:rPr>
+            </w:pPr>
+            <w:r>
+              <w:rPr>
+                <w:rStyle w:val="Heading1Char"/>
+                <w:rFonts w:ascii="Dana-FaNum" w:hAnsi="Dana-FaNum" w:cs="Dana-FaNum" w:hint="cs"/>
+                <w:color w:val="000000" w:themeColor="text1"/>
+                <w:sz w:val="36"/>
+                <w:szCs w:val="36"/>
+                <w:rtl/>
+              </w:rPr>
+              <w:t>شرایط ارسال</w:t>
+            </w:r>
+            <w:r>
+              <w:rPr>
+                <w:rStyle w:val="Heading1Char"/>
+                <w:rFonts w:ascii="Dana-FaNum" w:hAnsi="Dana-FaNum" w:cs="Dana-FaNum" w:hint="cs"/>
+                <w:color w:val="000000" w:themeColor="text1"/>
+                <w:sz w:val="36"/>
+                <w:szCs w:val="36"/>
+                <w:rtl/>
+              </w:rPr>
+              <w:t>: پیغام تحویل کالا به کاربر</w:t>
+            </w:r>
+          </w:p>
+        </w:tc>
+        <w:tc>
+          <w:tcPr>
+            <w:tcW w:w="2834" w:type="dxa"/>
+            <w:vMerge/>
+            <w:tcBorders>
+              <w:bottom w:val="single" w:sz="4" w:space="0" w:color="auto"/>
+            </w:tcBorders>
+          </w:tcPr>
+          <w:p>
+            <w:pPr>
+              <w:rPr>
+                <w:rStyle w:val="Heading1Char"/>
+                <w:rFonts w:ascii="Dana-FaNum" w:hAnsi="Dana-FaNum" w:cs="Dana-FaNum" w:hint="cs"/>
+                <w:b/>
+                <w:bCs/>
+                <w:color w:val="C45911" w:themeColor="accent2" w:themeShade="BF"/>
+                <w:sz w:val="44"/>
+                <w:szCs w:val="44"/>
+                <w:rtl/>
+              </w:rPr>
+            </w:pPr>
+          </w:p>
+        </w:tc>
+      </w:tr>
+    </w:tbl>
+    <w:p>
+      <w:pPr>
+        <w:rPr>
+          <w:rFonts w:hint="cs"/>
+          <w:b/>
+          <w:bCs/>
+          <w:color w:val="C45911" w:themeColor="accent2" w:themeShade="BF"/>
+          <w:rtl/>
+        </w:rPr>
+      </w:pPr>
     </w:p>
     <w:sectPr>
       <w:pgSz w:w="11906" w:h="16838"/>
@@ -8851,6 +11345,7 @@
   <w:style w:type="paragraph" w:default="1" w:styleId="Normal">
     <w:name w:val="Normal"/>
     <w:qFormat/>
+    <w:rsid w:val="00566B36"/>
     <w:pPr>
       <w:bidi/>
     </w:pPr>
@@ -9121,6 +11616,25 @@
     <w:rPr>
       <w:color w:val="808080"/>
     </w:rPr>
+  </w:style>
+  <w:style w:type="table" w:styleId="TableGrid">
+    <w:name w:val="Table Grid"/>
+    <w:basedOn w:val="TableNormal"/>
+    <w:uiPriority w:val="39"/>
+    <w:rsid w:val="00566B36"/>
+    <w:pPr>
+      <w:spacing w:after="0" w:line="240" w:lineRule="auto"/>
+    </w:pPr>
+    <w:tblPr>
+      <w:tblBorders>
+        <w:top w:val="single" w:sz="4" w:space="0" w:color="auto"/>
+        <w:left w:val="single" w:sz="4" w:space="0" w:color="auto"/>
+        <w:bottom w:val="single" w:sz="4" w:space="0" w:color="auto"/>
+        <w:right w:val="single" w:sz="4" w:space="0" w:color="auto"/>
+        <w:insideH w:val="single" w:sz="4" w:space="0" w:color="auto"/>
+        <w:insideV w:val="single" w:sz="4" w:space="0" w:color="auto"/>
+      </w:tblBorders>
+    </w:tblPr>
   </w:style>
 </w:styles>
 </file>

--- a/OnlineShop.docx
+++ b/OnlineShop.docx
@@ -408,7 +408,7 @@
     <w:sdt>
       <w:sdtPr>
         <w:rPr>
-          <w:rFonts w:asciiTheme="minorHAnsi" w:eastAsiaTheme="minorHAnsi" w:hAnsiTheme="minorHAnsi" w:cstheme="minorBidi"/>
+          <w:rFonts w:ascii="Dana-FaNum" w:eastAsiaTheme="minorHAnsi" w:hAnsi="Dana-FaNum" w:cs="Dana-FaNum"/>
           <w:color w:val="000000" w:themeColor="text1"/>
           <w:sz w:val="22"/>
           <w:szCs w:val="22"/>
@@ -433,11 +433,13 @@
               <w:tab w:val="left" w:pos="6090"/>
             </w:tabs>
             <w:rPr>
+              <w:rFonts w:ascii="Dana-FaNum" w:hAnsi="Dana-FaNum" w:cs="Dana-FaNum"/>
               <w:color w:val="000000" w:themeColor="text1"/>
             </w:rPr>
           </w:pPr>
           <w:r>
             <w:rPr>
+              <w:rFonts w:ascii="Dana-FaNum" w:hAnsi="Dana-FaNum" w:cs="Dana-FaNum"/>
               <w:color w:val="000000" w:themeColor="text1"/>
             </w:rPr>
             <w:tab/>
@@ -450,25 +452,28 @@
               <w:tab w:val="right" w:leader="dot" w:pos="9016"/>
             </w:tabs>
             <w:rPr>
-              <w:rFonts w:eastAsiaTheme="minorEastAsia"/>
+              <w:rFonts w:ascii="Dana-FaNum" w:eastAsiaTheme="minorEastAsia" w:hAnsi="Dana-FaNum" w:cs="Dana-FaNum"/>
               <w:noProof/>
               <w:rtl/>
             </w:rPr>
           </w:pPr>
           <w:r>
             <w:rPr>
+              <w:rFonts w:ascii="Dana-FaNum" w:hAnsi="Dana-FaNum" w:cs="Dana-FaNum"/>
               <w:color w:val="000000" w:themeColor="text1"/>
             </w:rPr>
             <w:fldChar w:fldCharType="begin"/>
           </w:r>
           <w:r>
             <w:rPr>
+              <w:rFonts w:ascii="Dana-FaNum" w:hAnsi="Dana-FaNum" w:cs="Dana-FaNum"/>
               <w:color w:val="000000" w:themeColor="text1"/>
             </w:rPr>
             <w:instrText xml:space="preserve"> TOC \o "1-3" \h \z \u </w:instrText>
           </w:r>
           <w:r>
             <w:rPr>
+              <w:rFonts w:ascii="Dana-FaNum" w:hAnsi="Dana-FaNum" w:cs="Dana-FaNum"/>
               <w:color w:val="000000" w:themeColor="text1"/>
             </w:rPr>
             <w:fldChar w:fldCharType="separate"/>
@@ -477,7 +482,7 @@
             <w:r>
               <w:rPr>
                 <w:rStyle w:val="Hyperlink"/>
-                <w:rFonts w:cs="Dana-FaNum"/>
+                <w:rFonts w:ascii="Dana-FaNum" w:hAnsi="Dana-FaNum" w:cs="Dana-FaNum"/>
                 <w:b/>
                 <w:bCs/>
                 <w:noProof/>
@@ -487,6 +492,7 @@
             </w:r>
             <w:r>
               <w:rPr>
+                <w:rFonts w:ascii="Dana-FaNum" w:hAnsi="Dana-FaNum" w:cs="Dana-FaNum"/>
                 <w:noProof/>
                 <w:webHidden/>
                 <w:rtl/>
@@ -496,6 +502,7 @@
             <w:r>
               <w:rPr>
                 <w:rStyle w:val="Hyperlink"/>
+                <w:rFonts w:ascii="Dana-FaNum" w:hAnsi="Dana-FaNum" w:cs="Dana-FaNum"/>
                 <w:noProof/>
                 <w:rtl/>
               </w:rPr>
@@ -503,6 +510,7 @@
             </w:r>
             <w:r>
               <w:rPr>
+                <w:rFonts w:ascii="Dana-FaNum" w:hAnsi="Dana-FaNum" w:cs="Dana-FaNum"/>
                 <w:noProof/>
                 <w:webHidden/>
                 <w:rtl/>
@@ -511,6 +519,7 @@
             </w:r>
             <w:r>
               <w:rPr>
+                <w:rFonts w:ascii="Dana-FaNum" w:hAnsi="Dana-FaNum" w:cs="Dana-FaNum"/>
                 <w:noProof/>
                 <w:webHidden/>
               </w:rPr>
@@ -518,6 +527,7 @@
             </w:r>
             <w:r>
               <w:rPr>
+                <w:rFonts w:ascii="Dana-FaNum" w:hAnsi="Dana-FaNum" w:cs="Dana-FaNum"/>
                 <w:noProof/>
                 <w:webHidden/>
                 <w:rtl/>
@@ -526,6 +536,7 @@
             </w:r>
             <w:r>
               <w:rPr>
+                <w:rFonts w:ascii="Dana-FaNum" w:hAnsi="Dana-FaNum" w:cs="Dana-FaNum"/>
                 <w:noProof/>
                 <w:webHidden/>
               </w:rPr>
@@ -533,6 +544,7 @@
             </w:r>
             <w:r>
               <w:rPr>
+                <w:rFonts w:ascii="Dana-FaNum" w:hAnsi="Dana-FaNum" w:cs="Dana-FaNum"/>
                 <w:noProof/>
                 <w:webHidden/>
                 <w:rtl/>
@@ -542,13 +554,15 @@
             <w:r>
               <w:rPr>
                 <w:rStyle w:val="Hyperlink"/>
-                <w:noProof/>
-                <w:rtl/>
-              </w:rPr>
-            </w:r>
-            <w:r>
-              <w:rPr>
-                <w:rStyle w:val="Hyperlink"/>
+                <w:rFonts w:ascii="Dana-FaNum" w:hAnsi="Dana-FaNum" w:cs="Dana-FaNum"/>
+                <w:noProof/>
+                <w:rtl/>
+              </w:rPr>
+            </w:r>
+            <w:r>
+              <w:rPr>
+                <w:rStyle w:val="Hyperlink"/>
+                <w:rFonts w:ascii="Dana-FaNum" w:hAnsi="Dana-FaNum" w:cs="Dana-FaNum"/>
                 <w:noProof/>
                 <w:rtl/>
               </w:rPr>
@@ -556,6 +570,7 @@
             </w:r>
             <w:r>
               <w:rPr>
+                <w:rFonts w:ascii="Dana-FaNum" w:hAnsi="Dana-FaNum" w:cs="Dana-FaNum"/>
                 <w:noProof/>
                 <w:webHidden/>
                 <w:rtl/>
@@ -565,6 +580,7 @@
             <w:r>
               <w:rPr>
                 <w:rStyle w:val="Hyperlink"/>
+                <w:rFonts w:ascii="Dana-FaNum" w:hAnsi="Dana-FaNum" w:cs="Dana-FaNum"/>
                 <w:noProof/>
                 <w:rtl/>
               </w:rPr>
@@ -579,7 +595,7 @@
               <w:tab w:val="right" w:leader="dot" w:pos="9016"/>
             </w:tabs>
             <w:rPr>
-              <w:rFonts w:eastAsiaTheme="minorEastAsia"/>
+              <w:rFonts w:ascii="Dana-FaNum" w:eastAsiaTheme="minorEastAsia" w:hAnsi="Dana-FaNum" w:cs="Dana-FaNum"/>
               <w:noProof/>
               <w:rtl/>
             </w:rPr>
@@ -588,7 +604,7 @@
             <w:r>
               <w:rPr>
                 <w:rStyle w:val="Hyperlink"/>
-                <w:rFonts w:cs="Dana-FaNum"/>
+                <w:rFonts w:ascii="Dana-FaNum" w:hAnsi="Dana-FaNum" w:cs="Dana-FaNum"/>
                 <w:b/>
                 <w:bCs/>
                 <w:noProof/>
@@ -599,7 +615,7 @@
             <w:r>
               <w:rPr>
                 <w:rStyle w:val="Hyperlink"/>
-                <w:rFonts w:cs="Dana-FaNum" w:hint="cs"/>
+                <w:rFonts w:ascii="Dana-FaNum" w:hAnsi="Dana-FaNum" w:cs="Dana-FaNum" w:hint="cs"/>
                 <w:b/>
                 <w:bCs/>
                 <w:noProof/>
@@ -610,7 +626,7 @@
             <w:r>
               <w:rPr>
                 <w:rStyle w:val="Hyperlink"/>
-                <w:rFonts w:cs="Dana-FaNum" w:hint="eastAsia"/>
+                <w:rFonts w:ascii="Dana-FaNum" w:hAnsi="Dana-FaNum" w:cs="Dana-FaNum" w:hint="eastAsia"/>
                 <w:b/>
                 <w:bCs/>
                 <w:noProof/>
@@ -621,7 +637,7 @@
             <w:r>
               <w:rPr>
                 <w:rStyle w:val="Hyperlink"/>
-                <w:rFonts w:cs="Dana-FaNum" w:hint="cs"/>
+                <w:rFonts w:ascii="Dana-FaNum" w:hAnsi="Dana-FaNum" w:cs="Dana-FaNum" w:hint="cs"/>
                 <w:b/>
                 <w:bCs/>
                 <w:noProof/>
@@ -631,6 +647,7 @@
             </w:r>
             <w:r>
               <w:rPr>
+                <w:rFonts w:ascii="Dana-FaNum" w:hAnsi="Dana-FaNum" w:cs="Dana-FaNum"/>
                 <w:noProof/>
                 <w:webHidden/>
                 <w:rtl/>
@@ -640,6 +657,7 @@
             <w:r>
               <w:rPr>
                 <w:rStyle w:val="Hyperlink"/>
+                <w:rFonts w:ascii="Dana-FaNum" w:hAnsi="Dana-FaNum" w:cs="Dana-FaNum"/>
                 <w:noProof/>
                 <w:rtl/>
               </w:rPr>
@@ -647,6 +665,7 @@
             </w:r>
             <w:r>
               <w:rPr>
+                <w:rFonts w:ascii="Dana-FaNum" w:hAnsi="Dana-FaNum" w:cs="Dana-FaNum"/>
                 <w:noProof/>
                 <w:webHidden/>
                 <w:rtl/>
@@ -655,6 +674,7 @@
             </w:r>
             <w:r>
               <w:rPr>
+                <w:rFonts w:ascii="Dana-FaNum" w:hAnsi="Dana-FaNum" w:cs="Dana-FaNum"/>
                 <w:noProof/>
                 <w:webHidden/>
               </w:rPr>
@@ -662,6 +682,7 @@
             </w:r>
             <w:r>
               <w:rPr>
+                <w:rFonts w:ascii="Dana-FaNum" w:hAnsi="Dana-FaNum" w:cs="Dana-FaNum"/>
                 <w:noProof/>
                 <w:webHidden/>
                 <w:rtl/>
@@ -670,6 +691,7 @@
             </w:r>
             <w:r>
               <w:rPr>
+                <w:rFonts w:ascii="Dana-FaNum" w:hAnsi="Dana-FaNum" w:cs="Dana-FaNum"/>
                 <w:noProof/>
                 <w:webHidden/>
               </w:rPr>
@@ -677,6 +699,7 @@
             </w:r>
             <w:r>
               <w:rPr>
+                <w:rFonts w:ascii="Dana-FaNum" w:hAnsi="Dana-FaNum" w:cs="Dana-FaNum"/>
                 <w:noProof/>
                 <w:webHidden/>
                 <w:rtl/>
@@ -686,13 +709,15 @@
             <w:r>
               <w:rPr>
                 <w:rStyle w:val="Hyperlink"/>
-                <w:noProof/>
-                <w:rtl/>
-              </w:rPr>
-            </w:r>
-            <w:r>
-              <w:rPr>
-                <w:rStyle w:val="Hyperlink"/>
+                <w:rFonts w:ascii="Dana-FaNum" w:hAnsi="Dana-FaNum" w:cs="Dana-FaNum"/>
+                <w:noProof/>
+                <w:rtl/>
+              </w:rPr>
+            </w:r>
+            <w:r>
+              <w:rPr>
+                <w:rStyle w:val="Hyperlink"/>
+                <w:rFonts w:ascii="Dana-FaNum" w:hAnsi="Dana-FaNum" w:cs="Dana-FaNum"/>
                 <w:noProof/>
                 <w:rtl/>
               </w:rPr>
@@ -700,6 +725,7 @@
             </w:r>
             <w:r>
               <w:rPr>
+                <w:rFonts w:ascii="Dana-FaNum" w:hAnsi="Dana-FaNum" w:cs="Dana-FaNum"/>
                 <w:noProof/>
                 <w:webHidden/>
                 <w:rtl/>
@@ -709,6 +735,7 @@
             <w:r>
               <w:rPr>
                 <w:rStyle w:val="Hyperlink"/>
+                <w:rFonts w:ascii="Dana-FaNum" w:hAnsi="Dana-FaNum" w:cs="Dana-FaNum"/>
                 <w:noProof/>
                 <w:rtl/>
               </w:rPr>
@@ -723,7 +750,7 @@
               <w:tab w:val="right" w:leader="dot" w:pos="9016"/>
             </w:tabs>
             <w:rPr>
-              <w:rFonts w:eastAsiaTheme="minorEastAsia"/>
+              <w:rFonts w:ascii="Dana-FaNum" w:eastAsiaTheme="minorEastAsia" w:hAnsi="Dana-FaNum" w:cs="Dana-FaNum"/>
               <w:noProof/>
               <w:rtl/>
             </w:rPr>
@@ -732,7 +759,7 @@
             <w:r>
               <w:rPr>
                 <w:rStyle w:val="Hyperlink"/>
-                <w:rFonts w:cs="Dana-FaNum"/>
+                <w:rFonts w:ascii="Dana-FaNum" w:hAnsi="Dana-FaNum" w:cs="Dana-FaNum"/>
                 <w:b/>
                 <w:bCs/>
                 <w:noProof/>
@@ -743,7 +770,7 @@
             <w:r>
               <w:rPr>
                 <w:rStyle w:val="Hyperlink"/>
-                <w:rFonts w:cs="Dana-FaNum" w:hint="cs"/>
+                <w:rFonts w:ascii="Dana-FaNum" w:hAnsi="Dana-FaNum" w:cs="Dana-FaNum" w:hint="cs"/>
                 <w:b/>
                 <w:bCs/>
                 <w:noProof/>
@@ -754,7 +781,7 @@
             <w:r>
               <w:rPr>
                 <w:rStyle w:val="Hyperlink"/>
-                <w:rFonts w:cs="Dana-FaNum" w:hint="eastAsia"/>
+                <w:rFonts w:ascii="Dana-FaNum" w:hAnsi="Dana-FaNum" w:cs="Dana-FaNum" w:hint="eastAsia"/>
                 <w:b/>
                 <w:bCs/>
                 <w:noProof/>
@@ -765,7 +792,7 @@
             <w:r>
               <w:rPr>
                 <w:rStyle w:val="Hyperlink"/>
-                <w:rFonts w:cs="Dana-FaNum"/>
+                <w:rFonts w:ascii="Dana-FaNum" w:hAnsi="Dana-FaNum" w:cs="Dana-FaNum"/>
                 <w:b/>
                 <w:bCs/>
                 <w:noProof/>
@@ -776,7 +803,7 @@
             <w:r>
               <w:rPr>
                 <w:rStyle w:val="Hyperlink"/>
-                <w:rFonts w:cs="Dana-FaNum" w:hint="cs"/>
+                <w:rFonts w:ascii="Dana-FaNum" w:hAnsi="Dana-FaNum" w:cs="Dana-FaNum" w:hint="cs"/>
                 <w:b/>
                 <w:bCs/>
                 <w:noProof/>
@@ -787,7 +814,7 @@
             <w:r>
               <w:rPr>
                 <w:rStyle w:val="Hyperlink"/>
-                <w:rFonts w:cs="Dana-FaNum" w:hint="eastAsia"/>
+                <w:rFonts w:ascii="Dana-FaNum" w:hAnsi="Dana-FaNum" w:cs="Dana-FaNum" w:hint="eastAsia"/>
                 <w:b/>
                 <w:bCs/>
                 <w:noProof/>
@@ -797,6 +824,7 @@
             </w:r>
             <w:r>
               <w:rPr>
+                <w:rFonts w:ascii="Dana-FaNum" w:hAnsi="Dana-FaNum" w:cs="Dana-FaNum"/>
                 <w:noProof/>
                 <w:webHidden/>
                 <w:rtl/>
@@ -806,6 +834,7 @@
             <w:r>
               <w:rPr>
                 <w:rStyle w:val="Hyperlink"/>
+                <w:rFonts w:ascii="Dana-FaNum" w:hAnsi="Dana-FaNum" w:cs="Dana-FaNum"/>
                 <w:noProof/>
                 <w:rtl/>
               </w:rPr>
@@ -813,6 +842,7 @@
             </w:r>
             <w:r>
               <w:rPr>
+                <w:rFonts w:ascii="Dana-FaNum" w:hAnsi="Dana-FaNum" w:cs="Dana-FaNum"/>
                 <w:noProof/>
                 <w:webHidden/>
                 <w:rtl/>
@@ -821,6 +851,7 @@
             </w:r>
             <w:r>
               <w:rPr>
+                <w:rFonts w:ascii="Dana-FaNum" w:hAnsi="Dana-FaNum" w:cs="Dana-FaNum"/>
                 <w:noProof/>
                 <w:webHidden/>
               </w:rPr>
@@ -828,6 +859,7 @@
             </w:r>
             <w:r>
               <w:rPr>
+                <w:rFonts w:ascii="Dana-FaNum" w:hAnsi="Dana-FaNum" w:cs="Dana-FaNum"/>
                 <w:noProof/>
                 <w:webHidden/>
                 <w:rtl/>
@@ -836,6 +868,7 @@
             </w:r>
             <w:r>
               <w:rPr>
+                <w:rFonts w:ascii="Dana-FaNum" w:hAnsi="Dana-FaNum" w:cs="Dana-FaNum"/>
                 <w:noProof/>
                 <w:webHidden/>
               </w:rPr>
@@ -843,6 +876,7 @@
             </w:r>
             <w:r>
               <w:rPr>
+                <w:rFonts w:ascii="Dana-FaNum" w:hAnsi="Dana-FaNum" w:cs="Dana-FaNum"/>
                 <w:noProof/>
                 <w:webHidden/>
                 <w:rtl/>
@@ -852,13 +886,15 @@
             <w:r>
               <w:rPr>
                 <w:rStyle w:val="Hyperlink"/>
-                <w:noProof/>
-                <w:rtl/>
-              </w:rPr>
-            </w:r>
-            <w:r>
-              <w:rPr>
-                <w:rStyle w:val="Hyperlink"/>
+                <w:rFonts w:ascii="Dana-FaNum" w:hAnsi="Dana-FaNum" w:cs="Dana-FaNum"/>
+                <w:noProof/>
+                <w:rtl/>
+              </w:rPr>
+            </w:r>
+            <w:r>
+              <w:rPr>
+                <w:rStyle w:val="Hyperlink"/>
+                <w:rFonts w:ascii="Dana-FaNum" w:hAnsi="Dana-FaNum" w:cs="Dana-FaNum"/>
                 <w:noProof/>
                 <w:rtl/>
               </w:rPr>
@@ -866,6 +902,7 @@
             </w:r>
             <w:r>
               <w:rPr>
+                <w:rFonts w:ascii="Dana-FaNum" w:hAnsi="Dana-FaNum" w:cs="Dana-FaNum"/>
                 <w:noProof/>
                 <w:webHidden/>
                 <w:rtl/>
@@ -875,6 +912,7 @@
             <w:r>
               <w:rPr>
                 <w:rStyle w:val="Hyperlink"/>
+                <w:rFonts w:ascii="Dana-FaNum" w:hAnsi="Dana-FaNum" w:cs="Dana-FaNum"/>
                 <w:noProof/>
                 <w:rtl/>
               </w:rPr>
@@ -889,7 +927,7 @@
               <w:tab w:val="right" w:leader="dot" w:pos="9016"/>
             </w:tabs>
             <w:rPr>
-              <w:rFonts w:eastAsiaTheme="minorEastAsia"/>
+              <w:rFonts w:ascii="Dana-FaNum" w:eastAsiaTheme="minorEastAsia" w:hAnsi="Dana-FaNum" w:cs="Dana-FaNum"/>
               <w:noProof/>
               <w:rtl/>
             </w:rPr>
@@ -898,7 +936,7 @@
             <w:r>
               <w:rPr>
                 <w:rStyle w:val="Hyperlink"/>
-                <w:rFonts w:cs="Dana-FaNum"/>
+                <w:rFonts w:ascii="Dana-FaNum" w:hAnsi="Dana-FaNum" w:cs="Dana-FaNum"/>
                 <w:noProof/>
                 <w:rtl/>
               </w:rPr>
@@ -907,7 +945,7 @@
             <w:r>
               <w:rPr>
                 <w:rStyle w:val="Hyperlink"/>
-                <w:rFonts w:cs="Dana-FaNum" w:hint="cs"/>
+                <w:rFonts w:ascii="Dana-FaNum" w:hAnsi="Dana-FaNum" w:cs="Dana-FaNum" w:hint="cs"/>
                 <w:noProof/>
                 <w:rtl/>
               </w:rPr>
@@ -916,7 +954,7 @@
             <w:r>
               <w:rPr>
                 <w:rStyle w:val="Hyperlink"/>
-                <w:rFonts w:cs="Dana-FaNum" w:hint="eastAsia"/>
+                <w:rFonts w:ascii="Dana-FaNum" w:hAnsi="Dana-FaNum" w:cs="Dana-FaNum" w:hint="eastAsia"/>
                 <w:noProof/>
                 <w:rtl/>
               </w:rPr>
@@ -925,7 +963,7 @@
             <w:r>
               <w:rPr>
                 <w:rStyle w:val="Hyperlink"/>
-                <w:rFonts w:cs="Dana-FaNum" w:hint="cs"/>
+                <w:rFonts w:ascii="Dana-FaNum" w:hAnsi="Dana-FaNum" w:cs="Dana-FaNum" w:hint="cs"/>
                 <w:noProof/>
                 <w:rtl/>
               </w:rPr>
@@ -934,7 +972,7 @@
             <w:r>
               <w:rPr>
                 <w:rStyle w:val="Hyperlink"/>
-                <w:rFonts w:cs="Dana-FaNum"/>
+                <w:rFonts w:ascii="Dana-FaNum" w:hAnsi="Dana-FaNum" w:cs="Dana-FaNum"/>
                 <w:noProof/>
                 <w:rtl/>
               </w:rPr>
@@ -943,7 +981,7 @@
             <w:r>
               <w:rPr>
                 <w:rStyle w:val="Hyperlink"/>
-                <w:rFonts w:cs="Dana-FaNum" w:hint="cs"/>
+                <w:rFonts w:ascii="Dana-FaNum" w:hAnsi="Dana-FaNum" w:cs="Dana-FaNum" w:hint="cs"/>
                 <w:noProof/>
                 <w:rtl/>
               </w:rPr>
@@ -952,7 +990,7 @@
             <w:r>
               <w:rPr>
                 <w:rStyle w:val="Hyperlink"/>
-                <w:rFonts w:cs="Dana-FaNum" w:hint="eastAsia"/>
+                <w:rFonts w:ascii="Dana-FaNum" w:hAnsi="Dana-FaNum" w:cs="Dana-FaNum" w:hint="eastAsia"/>
                 <w:noProof/>
                 <w:rtl/>
               </w:rPr>
@@ -961,7 +999,7 @@
             <w:r>
               <w:rPr>
                 <w:rStyle w:val="Hyperlink"/>
-                <w:rFonts w:cs="Dana-FaNum" w:hint="cs"/>
+                <w:rFonts w:ascii="Dana-FaNum" w:hAnsi="Dana-FaNum" w:cs="Dana-FaNum" w:hint="cs"/>
                 <w:noProof/>
                 <w:rtl/>
               </w:rPr>
@@ -969,6 +1007,7 @@
             </w:r>
             <w:r>
               <w:rPr>
+                <w:rFonts w:ascii="Dana-FaNum" w:hAnsi="Dana-FaNum" w:cs="Dana-FaNum"/>
                 <w:noProof/>
                 <w:webHidden/>
                 <w:rtl/>
@@ -978,6 +1017,7 @@
             <w:r>
               <w:rPr>
                 <w:rStyle w:val="Hyperlink"/>
+                <w:rFonts w:ascii="Dana-FaNum" w:hAnsi="Dana-FaNum" w:cs="Dana-FaNum"/>
                 <w:noProof/>
                 <w:rtl/>
               </w:rPr>
@@ -985,6 +1025,7 @@
             </w:r>
             <w:r>
               <w:rPr>
+                <w:rFonts w:ascii="Dana-FaNum" w:hAnsi="Dana-FaNum" w:cs="Dana-FaNum"/>
                 <w:noProof/>
                 <w:webHidden/>
                 <w:rtl/>
@@ -993,6 +1034,7 @@
             </w:r>
             <w:r>
               <w:rPr>
+                <w:rFonts w:ascii="Dana-FaNum" w:hAnsi="Dana-FaNum" w:cs="Dana-FaNum"/>
                 <w:noProof/>
                 <w:webHidden/>
               </w:rPr>
@@ -1000,6 +1042,7 @@
             </w:r>
             <w:r>
               <w:rPr>
+                <w:rFonts w:ascii="Dana-FaNum" w:hAnsi="Dana-FaNum" w:cs="Dana-FaNum"/>
                 <w:noProof/>
                 <w:webHidden/>
                 <w:rtl/>
@@ -1008,6 +1051,7 @@
             </w:r>
             <w:r>
               <w:rPr>
+                <w:rFonts w:ascii="Dana-FaNum" w:hAnsi="Dana-FaNum" w:cs="Dana-FaNum"/>
                 <w:noProof/>
                 <w:webHidden/>
               </w:rPr>
@@ -1015,6 +1059,7 @@
             </w:r>
             <w:r>
               <w:rPr>
+                <w:rFonts w:ascii="Dana-FaNum" w:hAnsi="Dana-FaNum" w:cs="Dana-FaNum"/>
                 <w:noProof/>
                 <w:webHidden/>
                 <w:rtl/>
@@ -1024,13 +1069,15 @@
             <w:r>
               <w:rPr>
                 <w:rStyle w:val="Hyperlink"/>
-                <w:noProof/>
-                <w:rtl/>
-              </w:rPr>
-            </w:r>
-            <w:r>
-              <w:rPr>
-                <w:rStyle w:val="Hyperlink"/>
+                <w:rFonts w:ascii="Dana-FaNum" w:hAnsi="Dana-FaNum" w:cs="Dana-FaNum"/>
+                <w:noProof/>
+                <w:rtl/>
+              </w:rPr>
+            </w:r>
+            <w:r>
+              <w:rPr>
+                <w:rStyle w:val="Hyperlink"/>
+                <w:rFonts w:ascii="Dana-FaNum" w:hAnsi="Dana-FaNum" w:cs="Dana-FaNum"/>
                 <w:noProof/>
                 <w:rtl/>
               </w:rPr>
@@ -1038,6 +1085,7 @@
             </w:r>
             <w:r>
               <w:rPr>
+                <w:rFonts w:ascii="Dana-FaNum" w:hAnsi="Dana-FaNum" w:cs="Dana-FaNum"/>
                 <w:noProof/>
                 <w:webHidden/>
                 <w:rtl/>
@@ -1047,6 +1095,7 @@
             <w:r>
               <w:rPr>
                 <w:rStyle w:val="Hyperlink"/>
+                <w:rFonts w:ascii="Dana-FaNum" w:hAnsi="Dana-FaNum" w:cs="Dana-FaNum"/>
                 <w:noProof/>
                 <w:rtl/>
               </w:rPr>
@@ -1061,7 +1110,7 @@
               <w:tab w:val="right" w:leader="dot" w:pos="9016"/>
             </w:tabs>
             <w:rPr>
-              <w:rFonts w:eastAsiaTheme="minorEastAsia"/>
+              <w:rFonts w:ascii="Dana-FaNum" w:eastAsiaTheme="minorEastAsia" w:hAnsi="Dana-FaNum" w:cs="Dana-FaNum"/>
               <w:noProof/>
               <w:rtl/>
             </w:rPr>
@@ -1070,7 +1119,7 @@
             <w:r>
               <w:rPr>
                 <w:rStyle w:val="Hyperlink"/>
-                <w:rFonts w:cs="Dana-FaNum"/>
+                <w:rFonts w:ascii="Dana-FaNum" w:hAnsi="Dana-FaNum" w:cs="Dana-FaNum"/>
                 <w:noProof/>
                 <w:rtl/>
               </w:rPr>
@@ -1079,7 +1128,7 @@
             <w:r>
               <w:rPr>
                 <w:rStyle w:val="Hyperlink"/>
-                <w:rFonts w:cs="Dana-FaNum" w:hint="cs"/>
+                <w:rFonts w:ascii="Dana-FaNum" w:hAnsi="Dana-FaNum" w:cs="Dana-FaNum" w:hint="cs"/>
                 <w:noProof/>
                 <w:rtl/>
               </w:rPr>
@@ -1088,7 +1137,7 @@
             <w:r>
               <w:rPr>
                 <w:rStyle w:val="Hyperlink"/>
-                <w:rFonts w:cs="Dana-FaNum" w:hint="eastAsia"/>
+                <w:rFonts w:ascii="Dana-FaNum" w:hAnsi="Dana-FaNum" w:cs="Dana-FaNum" w:hint="eastAsia"/>
                 <w:noProof/>
                 <w:rtl/>
               </w:rPr>
@@ -1097,7 +1146,7 @@
             <w:r>
               <w:rPr>
                 <w:rStyle w:val="Hyperlink"/>
-                <w:rFonts w:cs="Dana-FaNum"/>
+                <w:rFonts w:ascii="Dana-FaNum" w:hAnsi="Dana-FaNum" w:cs="Dana-FaNum"/>
                 <w:noProof/>
                 <w:rtl/>
               </w:rPr>
@@ -1106,7 +1155,7 @@
             <w:r>
               <w:rPr>
                 <w:rStyle w:val="Hyperlink"/>
-                <w:rFonts w:cs="Dana-FaNum" w:hint="cs"/>
+                <w:rFonts w:ascii="Dana-FaNum" w:hAnsi="Dana-FaNum" w:cs="Dana-FaNum" w:hint="cs"/>
                 <w:noProof/>
                 <w:rtl/>
               </w:rPr>
@@ -1115,7 +1164,7 @@
             <w:r>
               <w:rPr>
                 <w:rStyle w:val="Hyperlink"/>
-                <w:rFonts w:cs="Dana-FaNum" w:hint="eastAsia"/>
+                <w:rFonts w:ascii="Dana-FaNum" w:hAnsi="Dana-FaNum" w:cs="Dana-FaNum" w:hint="eastAsia"/>
                 <w:noProof/>
                 <w:rtl/>
               </w:rPr>
@@ -1124,7 +1173,7 @@
             <w:r>
               <w:rPr>
                 <w:rStyle w:val="Hyperlink"/>
-                <w:rFonts w:cs="Dana-FaNum" w:hint="cs"/>
+                <w:rFonts w:ascii="Dana-FaNum" w:hAnsi="Dana-FaNum" w:cs="Dana-FaNum" w:hint="cs"/>
                 <w:noProof/>
                 <w:rtl/>
               </w:rPr>
@@ -1132,6 +1181,7 @@
             </w:r>
             <w:r>
               <w:rPr>
+                <w:rFonts w:ascii="Dana-FaNum" w:hAnsi="Dana-FaNum" w:cs="Dana-FaNum"/>
                 <w:noProof/>
                 <w:webHidden/>
                 <w:rtl/>
@@ -1141,6 +1191,7 @@
             <w:r>
               <w:rPr>
                 <w:rStyle w:val="Hyperlink"/>
+                <w:rFonts w:ascii="Dana-FaNum" w:hAnsi="Dana-FaNum" w:cs="Dana-FaNum"/>
                 <w:noProof/>
                 <w:rtl/>
               </w:rPr>
@@ -1148,6 +1199,7 @@
             </w:r>
             <w:r>
               <w:rPr>
+                <w:rFonts w:ascii="Dana-FaNum" w:hAnsi="Dana-FaNum" w:cs="Dana-FaNum"/>
                 <w:noProof/>
                 <w:webHidden/>
                 <w:rtl/>
@@ -1156,6 +1208,7 @@
             </w:r>
             <w:r>
               <w:rPr>
+                <w:rFonts w:ascii="Dana-FaNum" w:hAnsi="Dana-FaNum" w:cs="Dana-FaNum"/>
                 <w:noProof/>
                 <w:webHidden/>
               </w:rPr>
@@ -1163,6 +1216,7 @@
             </w:r>
             <w:r>
               <w:rPr>
+                <w:rFonts w:ascii="Dana-FaNum" w:hAnsi="Dana-FaNum" w:cs="Dana-FaNum"/>
                 <w:noProof/>
                 <w:webHidden/>
                 <w:rtl/>
@@ -1171,6 +1225,7 @@
             </w:r>
             <w:r>
               <w:rPr>
+                <w:rFonts w:ascii="Dana-FaNum" w:hAnsi="Dana-FaNum" w:cs="Dana-FaNum"/>
                 <w:noProof/>
                 <w:webHidden/>
               </w:rPr>
@@ -1178,6 +1233,7 @@
             </w:r>
             <w:r>
               <w:rPr>
+                <w:rFonts w:ascii="Dana-FaNum" w:hAnsi="Dana-FaNum" w:cs="Dana-FaNum"/>
                 <w:noProof/>
                 <w:webHidden/>
                 <w:rtl/>
@@ -1187,13 +1243,15 @@
             <w:r>
               <w:rPr>
                 <w:rStyle w:val="Hyperlink"/>
-                <w:noProof/>
-                <w:rtl/>
-              </w:rPr>
-            </w:r>
-            <w:r>
-              <w:rPr>
-                <w:rStyle w:val="Hyperlink"/>
+                <w:rFonts w:ascii="Dana-FaNum" w:hAnsi="Dana-FaNum" w:cs="Dana-FaNum"/>
+                <w:noProof/>
+                <w:rtl/>
+              </w:rPr>
+            </w:r>
+            <w:r>
+              <w:rPr>
+                <w:rStyle w:val="Hyperlink"/>
+                <w:rFonts w:ascii="Dana-FaNum" w:hAnsi="Dana-FaNum" w:cs="Dana-FaNum"/>
                 <w:noProof/>
                 <w:rtl/>
               </w:rPr>
@@ -1201,6 +1259,7 @@
             </w:r>
             <w:r>
               <w:rPr>
+                <w:rFonts w:ascii="Dana-FaNum" w:hAnsi="Dana-FaNum" w:cs="Dana-FaNum"/>
                 <w:noProof/>
                 <w:webHidden/>
                 <w:rtl/>
@@ -1210,6 +1269,7 @@
             <w:r>
               <w:rPr>
                 <w:rStyle w:val="Hyperlink"/>
+                <w:rFonts w:ascii="Dana-FaNum" w:hAnsi="Dana-FaNum" w:cs="Dana-FaNum"/>
                 <w:noProof/>
                 <w:rtl/>
               </w:rPr>
@@ -1224,7 +1284,7 @@
               <w:tab w:val="right" w:leader="dot" w:pos="9016"/>
             </w:tabs>
             <w:rPr>
-              <w:rFonts w:eastAsiaTheme="minorEastAsia"/>
+              <w:rFonts w:ascii="Dana-FaNum" w:eastAsiaTheme="minorEastAsia" w:hAnsi="Dana-FaNum" w:cs="Dana-FaNum"/>
               <w:noProof/>
               <w:rtl/>
             </w:rPr>
@@ -1233,7 +1293,7 @@
             <w:r>
               <w:rPr>
                 <w:rStyle w:val="Hyperlink"/>
-                <w:rFonts w:cs="Dana-FaNum"/>
+                <w:rFonts w:ascii="Dana-FaNum" w:hAnsi="Dana-FaNum" w:cs="Dana-FaNum"/>
                 <w:b/>
                 <w:bCs/>
                 <w:noProof/>
@@ -1244,7 +1304,7 @@
             <w:r>
               <w:rPr>
                 <w:rStyle w:val="Hyperlink"/>
-                <w:rFonts w:cs="Dana-FaNum" w:hint="cs"/>
+                <w:rFonts w:ascii="Dana-FaNum" w:hAnsi="Dana-FaNum" w:cs="Dana-FaNum" w:hint="cs"/>
                 <w:b/>
                 <w:bCs/>
                 <w:noProof/>
@@ -1255,7 +1315,7 @@
             <w:r>
               <w:rPr>
                 <w:rStyle w:val="Hyperlink"/>
-                <w:rFonts w:cs="Dana-FaNum" w:hint="eastAsia"/>
+                <w:rFonts w:ascii="Dana-FaNum" w:hAnsi="Dana-FaNum" w:cs="Dana-FaNum" w:hint="eastAsia"/>
                 <w:b/>
                 <w:bCs/>
                 <w:noProof/>
@@ -1266,7 +1326,7 @@
             <w:r>
               <w:rPr>
                 <w:rStyle w:val="Hyperlink"/>
-                <w:rFonts w:cs="Dana-FaNum"/>
+                <w:rFonts w:ascii="Dana-FaNum" w:hAnsi="Dana-FaNum" w:cs="Dana-FaNum"/>
                 <w:b/>
                 <w:bCs/>
                 <w:noProof/>
@@ -1277,7 +1337,7 @@
             <w:r>
               <w:rPr>
                 <w:rStyle w:val="Hyperlink"/>
-                <w:rFonts w:cs="Dana-FaNum" w:hint="cs"/>
+                <w:rFonts w:ascii="Dana-FaNum" w:hAnsi="Dana-FaNum" w:cs="Dana-FaNum" w:hint="cs"/>
                 <w:b/>
                 <w:bCs/>
                 <w:noProof/>
@@ -1288,7 +1348,7 @@
             <w:r>
               <w:rPr>
                 <w:rStyle w:val="Hyperlink"/>
-                <w:rFonts w:cs="Dana-FaNum" w:hint="eastAsia"/>
+                <w:rFonts w:ascii="Dana-FaNum" w:hAnsi="Dana-FaNum" w:cs="Dana-FaNum" w:hint="eastAsia"/>
                 <w:b/>
                 <w:bCs/>
                 <w:noProof/>
@@ -1299,7 +1359,7 @@
             <w:r>
               <w:rPr>
                 <w:rStyle w:val="Hyperlink"/>
-                <w:rFonts w:cs="Dana-FaNum"/>
+                <w:rFonts w:ascii="Dana-FaNum" w:hAnsi="Dana-FaNum" w:cs="Dana-FaNum"/>
                 <w:b/>
                 <w:bCs/>
                 <w:noProof/>
@@ -1310,7 +1370,7 @@
             <w:r>
               <w:rPr>
                 <w:rStyle w:val="Hyperlink"/>
-                <w:rFonts w:cs="Dana-FaNum" w:hint="cs"/>
+                <w:rFonts w:ascii="Dana-FaNum" w:hAnsi="Dana-FaNum" w:cs="Dana-FaNum" w:hint="cs"/>
                 <w:b/>
                 <w:bCs/>
                 <w:noProof/>
@@ -1321,7 +1381,7 @@
             <w:r>
               <w:rPr>
                 <w:rStyle w:val="Hyperlink"/>
-                <w:rFonts w:cs="Dana-FaNum" w:hint="eastAsia"/>
+                <w:rFonts w:ascii="Dana-FaNum" w:hAnsi="Dana-FaNum" w:cs="Dana-FaNum" w:hint="eastAsia"/>
                 <w:b/>
                 <w:bCs/>
                 <w:noProof/>
@@ -1332,7 +1392,7 @@
             <w:r>
               <w:rPr>
                 <w:rStyle w:val="Hyperlink"/>
-                <w:rFonts w:cs="Dana-FaNum" w:hint="cs"/>
+                <w:rFonts w:ascii="Dana-FaNum" w:hAnsi="Dana-FaNum" w:cs="Dana-FaNum" w:hint="cs"/>
                 <w:b/>
                 <w:bCs/>
                 <w:noProof/>
@@ -1342,6 +1402,7 @@
             </w:r>
             <w:r>
               <w:rPr>
+                <w:rFonts w:ascii="Dana-FaNum" w:hAnsi="Dana-FaNum" w:cs="Dana-FaNum"/>
                 <w:noProof/>
                 <w:webHidden/>
                 <w:rtl/>
@@ -1351,6 +1412,7 @@
             <w:r>
               <w:rPr>
                 <w:rStyle w:val="Hyperlink"/>
+                <w:rFonts w:ascii="Dana-FaNum" w:hAnsi="Dana-FaNum" w:cs="Dana-FaNum"/>
                 <w:noProof/>
                 <w:rtl/>
               </w:rPr>
@@ -1358,6 +1420,7 @@
             </w:r>
             <w:r>
               <w:rPr>
+                <w:rFonts w:ascii="Dana-FaNum" w:hAnsi="Dana-FaNum" w:cs="Dana-FaNum"/>
                 <w:noProof/>
                 <w:webHidden/>
                 <w:rtl/>
@@ -1366,6 +1429,7 @@
             </w:r>
             <w:r>
               <w:rPr>
+                <w:rFonts w:ascii="Dana-FaNum" w:hAnsi="Dana-FaNum" w:cs="Dana-FaNum"/>
                 <w:noProof/>
                 <w:webHidden/>
               </w:rPr>
@@ -1373,6 +1437,7 @@
             </w:r>
             <w:r>
               <w:rPr>
+                <w:rFonts w:ascii="Dana-FaNum" w:hAnsi="Dana-FaNum" w:cs="Dana-FaNum"/>
                 <w:noProof/>
                 <w:webHidden/>
                 <w:rtl/>
@@ -1381,6 +1446,7 @@
             </w:r>
             <w:r>
               <w:rPr>
+                <w:rFonts w:ascii="Dana-FaNum" w:hAnsi="Dana-FaNum" w:cs="Dana-FaNum"/>
                 <w:noProof/>
                 <w:webHidden/>
               </w:rPr>
@@ -1388,6 +1454,7 @@
             </w:r>
             <w:r>
               <w:rPr>
+                <w:rFonts w:ascii="Dana-FaNum" w:hAnsi="Dana-FaNum" w:cs="Dana-FaNum"/>
                 <w:noProof/>
                 <w:webHidden/>
                 <w:rtl/>
@@ -1397,13 +1464,15 @@
             <w:r>
               <w:rPr>
                 <w:rStyle w:val="Hyperlink"/>
-                <w:noProof/>
-                <w:rtl/>
-              </w:rPr>
-            </w:r>
-            <w:r>
-              <w:rPr>
-                <w:rStyle w:val="Hyperlink"/>
+                <w:rFonts w:ascii="Dana-FaNum" w:hAnsi="Dana-FaNum" w:cs="Dana-FaNum"/>
+                <w:noProof/>
+                <w:rtl/>
+              </w:rPr>
+            </w:r>
+            <w:r>
+              <w:rPr>
+                <w:rStyle w:val="Hyperlink"/>
+                <w:rFonts w:ascii="Dana-FaNum" w:hAnsi="Dana-FaNum" w:cs="Dana-FaNum"/>
                 <w:noProof/>
                 <w:rtl/>
               </w:rPr>
@@ -1411,6 +1480,7 @@
             </w:r>
             <w:r>
               <w:rPr>
+                <w:rFonts w:ascii="Dana-FaNum" w:hAnsi="Dana-FaNum" w:cs="Dana-FaNum"/>
                 <w:noProof/>
                 <w:webHidden/>
                 <w:rtl/>
@@ -1420,6 +1490,7 @@
             <w:r>
               <w:rPr>
                 <w:rStyle w:val="Hyperlink"/>
+                <w:rFonts w:ascii="Dana-FaNum" w:hAnsi="Dana-FaNum" w:cs="Dana-FaNum"/>
                 <w:noProof/>
                 <w:rtl/>
               </w:rPr>
@@ -1434,7 +1505,7 @@
               <w:tab w:val="right" w:leader="dot" w:pos="9016"/>
             </w:tabs>
             <w:rPr>
-              <w:rFonts w:eastAsiaTheme="minorEastAsia"/>
+              <w:rFonts w:ascii="Dana-FaNum" w:eastAsiaTheme="minorEastAsia" w:hAnsi="Dana-FaNum" w:cs="Dana-FaNum"/>
               <w:noProof/>
               <w:rtl/>
             </w:rPr>
@@ -1443,7 +1514,7 @@
             <w:r>
               <w:rPr>
                 <w:rStyle w:val="Hyperlink"/>
-                <w:rFonts w:cs="Dana-FaNum"/>
+                <w:rFonts w:ascii="Dana-FaNum" w:hAnsi="Dana-FaNum" w:cs="Dana-FaNum"/>
                 <w:b/>
                 <w:bCs/>
                 <w:noProof/>
@@ -1454,7 +1525,7 @@
             <w:r>
               <w:rPr>
                 <w:rStyle w:val="Hyperlink"/>
-                <w:rFonts w:cs="Dana-FaNum" w:hint="cs"/>
+                <w:rFonts w:ascii="Dana-FaNum" w:hAnsi="Dana-FaNum" w:cs="Dana-FaNum" w:hint="cs"/>
                 <w:b/>
                 <w:bCs/>
                 <w:noProof/>
@@ -1465,7 +1536,7 @@
             <w:r>
               <w:rPr>
                 <w:rStyle w:val="Hyperlink"/>
-                <w:rFonts w:cs="Dana-FaNum" w:hint="eastAsia"/>
+                <w:rFonts w:ascii="Dana-FaNum" w:hAnsi="Dana-FaNum" w:cs="Dana-FaNum" w:hint="eastAsia"/>
                 <w:b/>
                 <w:bCs/>
                 <w:noProof/>
@@ -1476,7 +1547,7 @@
             <w:r>
               <w:rPr>
                 <w:rStyle w:val="Hyperlink"/>
-                <w:rFonts w:cs="Dana-FaNum"/>
+                <w:rFonts w:ascii="Dana-FaNum" w:hAnsi="Dana-FaNum" w:cs="Dana-FaNum"/>
                 <w:b/>
                 <w:bCs/>
                 <w:noProof/>
@@ -1486,6 +1557,7 @@
             </w:r>
             <w:r>
               <w:rPr>
+                <w:rFonts w:ascii="Dana-FaNum" w:hAnsi="Dana-FaNum" w:cs="Dana-FaNum"/>
                 <w:noProof/>
                 <w:webHidden/>
                 <w:rtl/>
@@ -1495,6 +1567,7 @@
             <w:r>
               <w:rPr>
                 <w:rStyle w:val="Hyperlink"/>
+                <w:rFonts w:ascii="Dana-FaNum" w:hAnsi="Dana-FaNum" w:cs="Dana-FaNum"/>
                 <w:noProof/>
                 <w:rtl/>
               </w:rPr>
@@ -1502,6 +1575,7 @@
             </w:r>
             <w:r>
               <w:rPr>
+                <w:rFonts w:ascii="Dana-FaNum" w:hAnsi="Dana-FaNum" w:cs="Dana-FaNum"/>
                 <w:noProof/>
                 <w:webHidden/>
                 <w:rtl/>
@@ -1510,6 +1584,7 @@
             </w:r>
             <w:r>
               <w:rPr>
+                <w:rFonts w:ascii="Dana-FaNum" w:hAnsi="Dana-FaNum" w:cs="Dana-FaNum"/>
                 <w:noProof/>
                 <w:webHidden/>
               </w:rPr>
@@ -1517,6 +1592,7 @@
             </w:r>
             <w:r>
               <w:rPr>
+                <w:rFonts w:ascii="Dana-FaNum" w:hAnsi="Dana-FaNum" w:cs="Dana-FaNum"/>
                 <w:noProof/>
                 <w:webHidden/>
                 <w:rtl/>
@@ -1525,6 +1601,7 @@
             </w:r>
             <w:r>
               <w:rPr>
+                <w:rFonts w:ascii="Dana-FaNum" w:hAnsi="Dana-FaNum" w:cs="Dana-FaNum"/>
                 <w:noProof/>
                 <w:webHidden/>
               </w:rPr>
@@ -1532,6 +1609,7 @@
             </w:r>
             <w:r>
               <w:rPr>
+                <w:rFonts w:ascii="Dana-FaNum" w:hAnsi="Dana-FaNum" w:cs="Dana-FaNum"/>
                 <w:noProof/>
                 <w:webHidden/>
                 <w:rtl/>
@@ -1541,13 +1619,15 @@
             <w:r>
               <w:rPr>
                 <w:rStyle w:val="Hyperlink"/>
-                <w:noProof/>
-                <w:rtl/>
-              </w:rPr>
-            </w:r>
-            <w:r>
-              <w:rPr>
-                <w:rStyle w:val="Hyperlink"/>
+                <w:rFonts w:ascii="Dana-FaNum" w:hAnsi="Dana-FaNum" w:cs="Dana-FaNum"/>
+                <w:noProof/>
+                <w:rtl/>
+              </w:rPr>
+            </w:r>
+            <w:r>
+              <w:rPr>
+                <w:rStyle w:val="Hyperlink"/>
+                <w:rFonts w:ascii="Dana-FaNum" w:hAnsi="Dana-FaNum" w:cs="Dana-FaNum"/>
                 <w:noProof/>
                 <w:rtl/>
               </w:rPr>
@@ -1555,6 +1635,7 @@
             </w:r>
             <w:r>
               <w:rPr>
+                <w:rFonts w:ascii="Dana-FaNum" w:hAnsi="Dana-FaNum" w:cs="Dana-FaNum"/>
                 <w:noProof/>
                 <w:webHidden/>
                 <w:rtl/>
@@ -1564,6 +1645,7 @@
             <w:r>
               <w:rPr>
                 <w:rStyle w:val="Hyperlink"/>
+                <w:rFonts w:ascii="Dana-FaNum" w:hAnsi="Dana-FaNum" w:cs="Dana-FaNum"/>
                 <w:noProof/>
                 <w:rtl/>
               </w:rPr>
@@ -1578,7 +1660,7 @@
               <w:tab w:val="right" w:leader="dot" w:pos="9016"/>
             </w:tabs>
             <w:rPr>
-              <w:rFonts w:eastAsiaTheme="minorEastAsia"/>
+              <w:rFonts w:ascii="Dana-FaNum" w:eastAsiaTheme="minorEastAsia" w:hAnsi="Dana-FaNum" w:cs="Dana-FaNum"/>
               <w:noProof/>
               <w:rtl/>
             </w:rPr>
@@ -1587,7 +1669,7 @@
             <w:r>
               <w:rPr>
                 <w:rStyle w:val="Hyperlink"/>
-                <w:rFonts w:cs="Dana-FaNum"/>
+                <w:rFonts w:ascii="Dana-FaNum" w:hAnsi="Dana-FaNum" w:cs="Dana-FaNum"/>
                 <w:b/>
                 <w:bCs/>
                 <w:noProof/>
@@ -1608,7 +1690,7 @@
             <w:r>
               <w:rPr>
                 <w:rStyle w:val="Hyperlink"/>
-                <w:rFonts w:cs="Dana-FaNum"/>
+                <w:rFonts w:ascii="Dana-FaNum" w:hAnsi="Dana-FaNum" w:cs="Dana-FaNum"/>
                 <w:b/>
                 <w:bCs/>
                 <w:noProof/>
@@ -1618,6 +1700,7 @@
             </w:r>
             <w:r>
               <w:rPr>
+                <w:rFonts w:ascii="Dana-FaNum" w:hAnsi="Dana-FaNum" w:cs="Dana-FaNum"/>
                 <w:noProof/>
                 <w:webHidden/>
                 <w:rtl/>
@@ -1627,6 +1710,7 @@
             <w:r>
               <w:rPr>
                 <w:rStyle w:val="Hyperlink"/>
+                <w:rFonts w:ascii="Dana-FaNum" w:hAnsi="Dana-FaNum" w:cs="Dana-FaNum"/>
                 <w:noProof/>
                 <w:rtl/>
               </w:rPr>
@@ -1634,6 +1718,7 @@
             </w:r>
             <w:r>
               <w:rPr>
+                <w:rFonts w:ascii="Dana-FaNum" w:hAnsi="Dana-FaNum" w:cs="Dana-FaNum"/>
                 <w:noProof/>
                 <w:webHidden/>
                 <w:rtl/>
@@ -1642,6 +1727,7 @@
             </w:r>
             <w:r>
               <w:rPr>
+                <w:rFonts w:ascii="Dana-FaNum" w:hAnsi="Dana-FaNum" w:cs="Dana-FaNum"/>
                 <w:noProof/>
                 <w:webHidden/>
               </w:rPr>
@@ -1649,6 +1735,7 @@
             </w:r>
             <w:r>
               <w:rPr>
+                <w:rFonts w:ascii="Dana-FaNum" w:hAnsi="Dana-FaNum" w:cs="Dana-FaNum"/>
                 <w:noProof/>
                 <w:webHidden/>
                 <w:rtl/>
@@ -1657,6 +1744,7 @@
             </w:r>
             <w:r>
               <w:rPr>
+                <w:rFonts w:ascii="Dana-FaNum" w:hAnsi="Dana-FaNum" w:cs="Dana-FaNum"/>
                 <w:noProof/>
                 <w:webHidden/>
               </w:rPr>
@@ -1664,6 +1752,7 @@
             </w:r>
             <w:r>
               <w:rPr>
+                <w:rFonts w:ascii="Dana-FaNum" w:hAnsi="Dana-FaNum" w:cs="Dana-FaNum"/>
                 <w:noProof/>
                 <w:webHidden/>
                 <w:rtl/>
@@ -1673,13 +1762,15 @@
             <w:r>
               <w:rPr>
                 <w:rStyle w:val="Hyperlink"/>
-                <w:noProof/>
-                <w:rtl/>
-              </w:rPr>
-            </w:r>
-            <w:r>
-              <w:rPr>
-                <w:rStyle w:val="Hyperlink"/>
+                <w:rFonts w:ascii="Dana-FaNum" w:hAnsi="Dana-FaNum" w:cs="Dana-FaNum"/>
+                <w:noProof/>
+                <w:rtl/>
+              </w:rPr>
+            </w:r>
+            <w:r>
+              <w:rPr>
+                <w:rStyle w:val="Hyperlink"/>
+                <w:rFonts w:ascii="Dana-FaNum" w:hAnsi="Dana-FaNum" w:cs="Dana-FaNum"/>
                 <w:noProof/>
                 <w:rtl/>
               </w:rPr>
@@ -1687,6 +1778,7 @@
             </w:r>
             <w:r>
               <w:rPr>
+                <w:rFonts w:ascii="Dana-FaNum" w:hAnsi="Dana-FaNum" w:cs="Dana-FaNum"/>
                 <w:noProof/>
                 <w:webHidden/>
                 <w:rtl/>
@@ -1696,6 +1788,7 @@
             <w:r>
               <w:rPr>
                 <w:rStyle w:val="Hyperlink"/>
+                <w:rFonts w:ascii="Dana-FaNum" w:hAnsi="Dana-FaNum" w:cs="Dana-FaNum"/>
                 <w:noProof/>
                 <w:rtl/>
               </w:rPr>
@@ -1710,7 +1803,7 @@
               <w:tab w:val="right" w:leader="dot" w:pos="9016"/>
             </w:tabs>
             <w:rPr>
-              <w:rFonts w:eastAsiaTheme="minorEastAsia"/>
+              <w:rFonts w:ascii="Dana-FaNum" w:eastAsiaTheme="minorEastAsia" w:hAnsi="Dana-FaNum" w:cs="Dana-FaNum"/>
               <w:noProof/>
               <w:rtl/>
             </w:rPr>
@@ -1719,7 +1812,7 @@
             <w:r>
               <w:rPr>
                 <w:rStyle w:val="Hyperlink"/>
-                <w:rFonts w:cs="Dana-FaNum"/>
+                <w:rFonts w:ascii="Dana-FaNum" w:hAnsi="Dana-FaNum" w:cs="Dana-FaNum"/>
                 <w:b/>
                 <w:bCs/>
                 <w:noProof/>
@@ -1730,7 +1823,7 @@
             <w:r>
               <w:rPr>
                 <w:rStyle w:val="Hyperlink"/>
-                <w:rFonts w:cs="Dana-FaNum" w:hint="cs"/>
+                <w:rFonts w:ascii="Dana-FaNum" w:hAnsi="Dana-FaNum" w:cs="Dana-FaNum" w:hint="cs"/>
                 <w:b/>
                 <w:bCs/>
                 <w:noProof/>
@@ -1741,7 +1834,7 @@
             <w:r>
               <w:rPr>
                 <w:rStyle w:val="Hyperlink"/>
-                <w:rFonts w:cs="Dana-FaNum" w:hint="eastAsia"/>
+                <w:rFonts w:ascii="Dana-FaNum" w:hAnsi="Dana-FaNum" w:cs="Dana-FaNum" w:hint="eastAsia"/>
                 <w:b/>
                 <w:bCs/>
                 <w:noProof/>
@@ -1752,7 +1845,7 @@
             <w:r>
               <w:rPr>
                 <w:rStyle w:val="Hyperlink"/>
-                <w:rFonts w:cs="Dana-FaNum"/>
+                <w:rFonts w:ascii="Dana-FaNum" w:hAnsi="Dana-FaNum" w:cs="Dana-FaNum"/>
                 <w:b/>
                 <w:bCs/>
                 <w:noProof/>
@@ -1773,7 +1866,7 @@
             <w:r>
               <w:rPr>
                 <w:rStyle w:val="Hyperlink"/>
-                <w:rFonts w:cs="Dana-FaNum"/>
+                <w:rFonts w:ascii="Dana-FaNum" w:hAnsi="Dana-FaNum" w:cs="Dana-FaNum"/>
                 <w:b/>
                 <w:bCs/>
                 <w:noProof/>
@@ -1783,6 +1876,7 @@
             </w:r>
             <w:r>
               <w:rPr>
+                <w:rFonts w:ascii="Dana-FaNum" w:hAnsi="Dana-FaNum" w:cs="Dana-FaNum"/>
                 <w:noProof/>
                 <w:webHidden/>
                 <w:rtl/>
@@ -1792,6 +1886,7 @@
             <w:r>
               <w:rPr>
                 <w:rStyle w:val="Hyperlink"/>
+                <w:rFonts w:ascii="Dana-FaNum" w:hAnsi="Dana-FaNum" w:cs="Dana-FaNum"/>
                 <w:noProof/>
                 <w:rtl/>
               </w:rPr>
@@ -1799,6 +1894,7 @@
             </w:r>
             <w:r>
               <w:rPr>
+                <w:rFonts w:ascii="Dana-FaNum" w:hAnsi="Dana-FaNum" w:cs="Dana-FaNum"/>
                 <w:noProof/>
                 <w:webHidden/>
                 <w:rtl/>
@@ -1807,6 +1903,7 @@
             </w:r>
             <w:r>
               <w:rPr>
+                <w:rFonts w:ascii="Dana-FaNum" w:hAnsi="Dana-FaNum" w:cs="Dana-FaNum"/>
                 <w:noProof/>
                 <w:webHidden/>
               </w:rPr>
@@ -1814,6 +1911,7 @@
             </w:r>
             <w:r>
               <w:rPr>
+                <w:rFonts w:ascii="Dana-FaNum" w:hAnsi="Dana-FaNum" w:cs="Dana-FaNum"/>
                 <w:noProof/>
                 <w:webHidden/>
                 <w:rtl/>
@@ -1822,6 +1920,7 @@
             </w:r>
             <w:r>
               <w:rPr>
+                <w:rFonts w:ascii="Dana-FaNum" w:hAnsi="Dana-FaNum" w:cs="Dana-FaNum"/>
                 <w:noProof/>
                 <w:webHidden/>
               </w:rPr>
@@ -1829,6 +1928,7 @@
             </w:r>
             <w:r>
               <w:rPr>
+                <w:rFonts w:ascii="Dana-FaNum" w:hAnsi="Dana-FaNum" w:cs="Dana-FaNum"/>
                 <w:noProof/>
                 <w:webHidden/>
                 <w:rtl/>
@@ -1838,13 +1938,15 @@
             <w:r>
               <w:rPr>
                 <w:rStyle w:val="Hyperlink"/>
-                <w:noProof/>
-                <w:rtl/>
-              </w:rPr>
-            </w:r>
-            <w:r>
-              <w:rPr>
-                <w:rStyle w:val="Hyperlink"/>
+                <w:rFonts w:ascii="Dana-FaNum" w:hAnsi="Dana-FaNum" w:cs="Dana-FaNum"/>
+                <w:noProof/>
+                <w:rtl/>
+              </w:rPr>
+            </w:r>
+            <w:r>
+              <w:rPr>
+                <w:rStyle w:val="Hyperlink"/>
+                <w:rFonts w:ascii="Dana-FaNum" w:hAnsi="Dana-FaNum" w:cs="Dana-FaNum"/>
                 <w:noProof/>
                 <w:rtl/>
               </w:rPr>
@@ -1852,6 +1954,7 @@
             </w:r>
             <w:r>
               <w:rPr>
+                <w:rFonts w:ascii="Dana-FaNum" w:hAnsi="Dana-FaNum" w:cs="Dana-FaNum"/>
                 <w:noProof/>
                 <w:webHidden/>
                 <w:rtl/>
@@ -1861,6 +1964,7 @@
             <w:r>
               <w:rPr>
                 <w:rStyle w:val="Hyperlink"/>
+                <w:rFonts w:ascii="Dana-FaNum" w:hAnsi="Dana-FaNum" w:cs="Dana-FaNum"/>
                 <w:noProof/>
                 <w:rtl/>
               </w:rPr>
@@ -1875,7 +1979,7 @@
               <w:tab w:val="right" w:leader="dot" w:pos="9016"/>
             </w:tabs>
             <w:rPr>
-              <w:rFonts w:eastAsiaTheme="minorEastAsia"/>
+              <w:rFonts w:ascii="Dana-FaNum" w:eastAsiaTheme="minorEastAsia" w:hAnsi="Dana-FaNum" w:cs="Dana-FaNum"/>
               <w:noProof/>
               <w:rtl/>
             </w:rPr>
@@ -1937,6 +2041,7 @@
             </w:r>
             <w:r>
               <w:rPr>
+                <w:rFonts w:ascii="Dana-FaNum" w:hAnsi="Dana-FaNum" w:cs="Dana-FaNum"/>
                 <w:noProof/>
                 <w:webHidden/>
                 <w:rtl/>
@@ -1946,6 +2051,7 @@
             <w:r>
               <w:rPr>
                 <w:rStyle w:val="Hyperlink"/>
+                <w:rFonts w:ascii="Dana-FaNum" w:hAnsi="Dana-FaNum" w:cs="Dana-FaNum"/>
                 <w:noProof/>
                 <w:rtl/>
               </w:rPr>
@@ -1953,6 +2059,7 @@
             </w:r>
             <w:r>
               <w:rPr>
+                <w:rFonts w:ascii="Dana-FaNum" w:hAnsi="Dana-FaNum" w:cs="Dana-FaNum"/>
                 <w:noProof/>
                 <w:webHidden/>
                 <w:rtl/>
@@ -1961,6 +2068,7 @@
             </w:r>
             <w:r>
               <w:rPr>
+                <w:rFonts w:ascii="Dana-FaNum" w:hAnsi="Dana-FaNum" w:cs="Dana-FaNum"/>
                 <w:noProof/>
                 <w:webHidden/>
               </w:rPr>
@@ -1968,6 +2076,7 @@
             </w:r>
             <w:r>
               <w:rPr>
+                <w:rFonts w:ascii="Dana-FaNum" w:hAnsi="Dana-FaNum" w:cs="Dana-FaNum"/>
                 <w:noProof/>
                 <w:webHidden/>
                 <w:rtl/>
@@ -1976,6 +2085,7 @@
             </w:r>
             <w:r>
               <w:rPr>
+                <w:rFonts w:ascii="Dana-FaNum" w:hAnsi="Dana-FaNum" w:cs="Dana-FaNum"/>
                 <w:noProof/>
                 <w:webHidden/>
               </w:rPr>
@@ -1983,6 +2093,7 @@
             </w:r>
             <w:r>
               <w:rPr>
+                <w:rFonts w:ascii="Dana-FaNum" w:hAnsi="Dana-FaNum" w:cs="Dana-FaNum"/>
                 <w:noProof/>
                 <w:webHidden/>
                 <w:rtl/>
@@ -1992,13 +2103,15 @@
             <w:r>
               <w:rPr>
                 <w:rStyle w:val="Hyperlink"/>
-                <w:noProof/>
-                <w:rtl/>
-              </w:rPr>
-            </w:r>
-            <w:r>
-              <w:rPr>
-                <w:rStyle w:val="Hyperlink"/>
+                <w:rFonts w:ascii="Dana-FaNum" w:hAnsi="Dana-FaNum" w:cs="Dana-FaNum"/>
+                <w:noProof/>
+                <w:rtl/>
+              </w:rPr>
+            </w:r>
+            <w:r>
+              <w:rPr>
+                <w:rStyle w:val="Hyperlink"/>
+                <w:rFonts w:ascii="Dana-FaNum" w:hAnsi="Dana-FaNum" w:cs="Dana-FaNum"/>
                 <w:noProof/>
                 <w:rtl/>
               </w:rPr>
@@ -2006,6 +2119,7 @@
             </w:r>
             <w:r>
               <w:rPr>
+                <w:rFonts w:ascii="Dana-FaNum" w:hAnsi="Dana-FaNum" w:cs="Dana-FaNum"/>
                 <w:noProof/>
                 <w:webHidden/>
                 <w:rtl/>
@@ -2015,6 +2129,7 @@
             <w:r>
               <w:rPr>
                 <w:rStyle w:val="Hyperlink"/>
+                <w:rFonts w:ascii="Dana-FaNum" w:hAnsi="Dana-FaNum" w:cs="Dana-FaNum"/>
                 <w:noProof/>
                 <w:rtl/>
               </w:rPr>
@@ -2029,7 +2144,7 @@
               <w:tab w:val="right" w:leader="dot" w:pos="9016"/>
             </w:tabs>
             <w:rPr>
-              <w:rFonts w:eastAsiaTheme="minorEastAsia"/>
+              <w:rFonts w:ascii="Dana-FaNum" w:eastAsiaTheme="minorEastAsia" w:hAnsi="Dana-FaNum" w:cs="Dana-FaNum"/>
               <w:noProof/>
               <w:rtl/>
             </w:rPr>
@@ -2038,7 +2153,7 @@
             <w:r>
               <w:rPr>
                 <w:rStyle w:val="Hyperlink"/>
-                <w:rFonts w:cs="Dana-FaNum"/>
+                <w:rFonts w:ascii="Dana-FaNum" w:hAnsi="Dana-FaNum" w:cs="Dana-FaNum"/>
                 <w:noProof/>
                 <w:rtl/>
               </w:rPr>
@@ -2046,6 +2161,7 @@
             </w:r>
             <w:r>
               <w:rPr>
+                <w:rFonts w:ascii="Dana-FaNum" w:hAnsi="Dana-FaNum" w:cs="Dana-FaNum"/>
                 <w:noProof/>
                 <w:webHidden/>
                 <w:rtl/>
@@ -2055,6 +2171,7 @@
             <w:r>
               <w:rPr>
                 <w:rStyle w:val="Hyperlink"/>
+                <w:rFonts w:ascii="Dana-FaNum" w:hAnsi="Dana-FaNum" w:cs="Dana-FaNum"/>
                 <w:noProof/>
                 <w:rtl/>
               </w:rPr>
@@ -2062,6 +2179,7 @@
             </w:r>
             <w:r>
               <w:rPr>
+                <w:rFonts w:ascii="Dana-FaNum" w:hAnsi="Dana-FaNum" w:cs="Dana-FaNum"/>
                 <w:noProof/>
                 <w:webHidden/>
                 <w:rtl/>
@@ -2070,6 +2188,7 @@
             </w:r>
             <w:r>
               <w:rPr>
+                <w:rFonts w:ascii="Dana-FaNum" w:hAnsi="Dana-FaNum" w:cs="Dana-FaNum"/>
                 <w:noProof/>
                 <w:webHidden/>
               </w:rPr>
@@ -2077,6 +2196,7 @@
             </w:r>
             <w:r>
               <w:rPr>
+                <w:rFonts w:ascii="Dana-FaNum" w:hAnsi="Dana-FaNum" w:cs="Dana-FaNum"/>
                 <w:noProof/>
                 <w:webHidden/>
                 <w:rtl/>
@@ -2085,6 +2205,7 @@
             </w:r>
             <w:r>
               <w:rPr>
+                <w:rFonts w:ascii="Dana-FaNum" w:hAnsi="Dana-FaNum" w:cs="Dana-FaNum"/>
                 <w:noProof/>
                 <w:webHidden/>
               </w:rPr>
@@ -2092,6 +2213,7 @@
             </w:r>
             <w:r>
               <w:rPr>
+                <w:rFonts w:ascii="Dana-FaNum" w:hAnsi="Dana-FaNum" w:cs="Dana-FaNum"/>
                 <w:noProof/>
                 <w:webHidden/>
                 <w:rtl/>
@@ -2101,13 +2223,15 @@
             <w:r>
               <w:rPr>
                 <w:rStyle w:val="Hyperlink"/>
-                <w:noProof/>
-                <w:rtl/>
-              </w:rPr>
-            </w:r>
-            <w:r>
-              <w:rPr>
-                <w:rStyle w:val="Hyperlink"/>
+                <w:rFonts w:ascii="Dana-FaNum" w:hAnsi="Dana-FaNum" w:cs="Dana-FaNum"/>
+                <w:noProof/>
+                <w:rtl/>
+              </w:rPr>
+            </w:r>
+            <w:r>
+              <w:rPr>
+                <w:rStyle w:val="Hyperlink"/>
+                <w:rFonts w:ascii="Dana-FaNum" w:hAnsi="Dana-FaNum" w:cs="Dana-FaNum"/>
                 <w:noProof/>
                 <w:rtl/>
               </w:rPr>
@@ -2115,6 +2239,7 @@
             </w:r>
             <w:r>
               <w:rPr>
+                <w:rFonts w:ascii="Dana-FaNum" w:hAnsi="Dana-FaNum" w:cs="Dana-FaNum"/>
                 <w:noProof/>
                 <w:webHidden/>
                 <w:rtl/>
@@ -2124,6 +2249,7 @@
             <w:r>
               <w:rPr>
                 <w:rStyle w:val="Hyperlink"/>
+                <w:rFonts w:ascii="Dana-FaNum" w:hAnsi="Dana-FaNum" w:cs="Dana-FaNum"/>
                 <w:noProof/>
                 <w:rtl/>
               </w:rPr>
@@ -2138,7 +2264,7 @@
               <w:tab w:val="right" w:leader="dot" w:pos="9016"/>
             </w:tabs>
             <w:rPr>
-              <w:rFonts w:eastAsiaTheme="minorEastAsia"/>
+              <w:rFonts w:ascii="Dana-FaNum" w:eastAsiaTheme="minorEastAsia" w:hAnsi="Dana-FaNum" w:cs="Dana-FaNum"/>
               <w:noProof/>
               <w:rtl/>
             </w:rPr>
@@ -2147,7 +2273,7 @@
             <w:r>
               <w:rPr>
                 <w:rStyle w:val="Hyperlink"/>
-                <w:rFonts w:cs="Dana-FaNum"/>
+                <w:rFonts w:ascii="Dana-FaNum" w:hAnsi="Dana-FaNum" w:cs="Dana-FaNum"/>
                 <w:noProof/>
                 <w:rtl/>
               </w:rPr>
@@ -2156,7 +2282,7 @@
             <w:r>
               <w:rPr>
                 <w:rStyle w:val="Hyperlink"/>
-                <w:rFonts w:cs="Dana-FaNum" w:hint="cs"/>
+                <w:rFonts w:ascii="Dana-FaNum" w:hAnsi="Dana-FaNum" w:cs="Dana-FaNum" w:hint="cs"/>
                 <w:noProof/>
                 <w:rtl/>
               </w:rPr>
@@ -2165,7 +2291,7 @@
             <w:r>
               <w:rPr>
                 <w:rStyle w:val="Hyperlink"/>
-                <w:rFonts w:cs="Dana-FaNum" w:hint="eastAsia"/>
+                <w:rFonts w:ascii="Dana-FaNum" w:hAnsi="Dana-FaNum" w:cs="Dana-FaNum" w:hint="eastAsia"/>
                 <w:noProof/>
                 <w:rtl/>
               </w:rPr>
@@ -2173,6 +2299,7 @@
             </w:r>
             <w:r>
               <w:rPr>
+                <w:rFonts w:ascii="Dana-FaNum" w:hAnsi="Dana-FaNum" w:cs="Dana-FaNum"/>
                 <w:noProof/>
                 <w:webHidden/>
                 <w:rtl/>
@@ -2182,6 +2309,7 @@
             <w:r>
               <w:rPr>
                 <w:rStyle w:val="Hyperlink"/>
+                <w:rFonts w:ascii="Dana-FaNum" w:hAnsi="Dana-FaNum" w:cs="Dana-FaNum"/>
                 <w:noProof/>
                 <w:rtl/>
               </w:rPr>
@@ -2189,6 +2317,7 @@
             </w:r>
             <w:r>
               <w:rPr>
+                <w:rFonts w:ascii="Dana-FaNum" w:hAnsi="Dana-FaNum" w:cs="Dana-FaNum"/>
                 <w:noProof/>
                 <w:webHidden/>
                 <w:rtl/>
@@ -2197,6 +2326,7 @@
             </w:r>
             <w:r>
               <w:rPr>
+                <w:rFonts w:ascii="Dana-FaNum" w:hAnsi="Dana-FaNum" w:cs="Dana-FaNum"/>
                 <w:noProof/>
                 <w:webHidden/>
               </w:rPr>
@@ -2204,6 +2334,7 @@
             </w:r>
             <w:r>
               <w:rPr>
+                <w:rFonts w:ascii="Dana-FaNum" w:hAnsi="Dana-FaNum" w:cs="Dana-FaNum"/>
                 <w:noProof/>
                 <w:webHidden/>
                 <w:rtl/>
@@ -2212,6 +2343,7 @@
             </w:r>
             <w:r>
               <w:rPr>
+                <w:rFonts w:ascii="Dana-FaNum" w:hAnsi="Dana-FaNum" w:cs="Dana-FaNum"/>
                 <w:noProof/>
                 <w:webHidden/>
               </w:rPr>
@@ -2219,6 +2351,7 @@
             </w:r>
             <w:r>
               <w:rPr>
+                <w:rFonts w:ascii="Dana-FaNum" w:hAnsi="Dana-FaNum" w:cs="Dana-FaNum"/>
                 <w:noProof/>
                 <w:webHidden/>
                 <w:rtl/>
@@ -2228,13 +2361,15 @@
             <w:r>
               <w:rPr>
                 <w:rStyle w:val="Hyperlink"/>
-                <w:noProof/>
-                <w:rtl/>
-              </w:rPr>
-            </w:r>
-            <w:r>
-              <w:rPr>
-                <w:rStyle w:val="Hyperlink"/>
+                <w:rFonts w:ascii="Dana-FaNum" w:hAnsi="Dana-FaNum" w:cs="Dana-FaNum"/>
+                <w:noProof/>
+                <w:rtl/>
+              </w:rPr>
+            </w:r>
+            <w:r>
+              <w:rPr>
+                <w:rStyle w:val="Hyperlink"/>
+                <w:rFonts w:ascii="Dana-FaNum" w:hAnsi="Dana-FaNum" w:cs="Dana-FaNum"/>
                 <w:noProof/>
                 <w:rtl/>
               </w:rPr>
@@ -2242,6 +2377,7 @@
             </w:r>
             <w:r>
               <w:rPr>
+                <w:rFonts w:ascii="Dana-FaNum" w:hAnsi="Dana-FaNum" w:cs="Dana-FaNum"/>
                 <w:noProof/>
                 <w:webHidden/>
                 <w:rtl/>
@@ -2251,6 +2387,7 @@
             <w:r>
               <w:rPr>
                 <w:rStyle w:val="Hyperlink"/>
+                <w:rFonts w:ascii="Dana-FaNum" w:hAnsi="Dana-FaNum" w:cs="Dana-FaNum"/>
                 <w:noProof/>
                 <w:rtl/>
               </w:rPr>
@@ -2265,7 +2402,7 @@
               <w:tab w:val="right" w:leader="dot" w:pos="9016"/>
             </w:tabs>
             <w:rPr>
-              <w:rFonts w:eastAsiaTheme="minorEastAsia"/>
+              <w:rFonts w:ascii="Dana-FaNum" w:eastAsiaTheme="minorEastAsia" w:hAnsi="Dana-FaNum" w:cs="Dana-FaNum"/>
               <w:noProof/>
               <w:rtl/>
             </w:rPr>
@@ -2274,7 +2411,7 @@
             <w:r>
               <w:rPr>
                 <w:rStyle w:val="Hyperlink"/>
-                <w:rFonts w:cs="Dana-FaNum"/>
+                <w:rFonts w:ascii="Dana-FaNum" w:hAnsi="Dana-FaNum" w:cs="Dana-FaNum"/>
                 <w:noProof/>
                 <w:rtl/>
               </w:rPr>
@@ -2282,6 +2419,7 @@
             </w:r>
             <w:r>
               <w:rPr>
+                <w:rFonts w:ascii="Dana-FaNum" w:hAnsi="Dana-FaNum" w:cs="Dana-FaNum"/>
                 <w:noProof/>
                 <w:webHidden/>
                 <w:rtl/>
@@ -2291,6 +2429,7 @@
             <w:r>
               <w:rPr>
                 <w:rStyle w:val="Hyperlink"/>
+                <w:rFonts w:ascii="Dana-FaNum" w:hAnsi="Dana-FaNum" w:cs="Dana-FaNum"/>
                 <w:noProof/>
                 <w:rtl/>
               </w:rPr>
@@ -2298,6 +2437,7 @@
             </w:r>
             <w:r>
               <w:rPr>
+                <w:rFonts w:ascii="Dana-FaNum" w:hAnsi="Dana-FaNum" w:cs="Dana-FaNum"/>
                 <w:noProof/>
                 <w:webHidden/>
                 <w:rtl/>
@@ -2306,6 +2446,7 @@
             </w:r>
             <w:r>
               <w:rPr>
+                <w:rFonts w:ascii="Dana-FaNum" w:hAnsi="Dana-FaNum" w:cs="Dana-FaNum"/>
                 <w:noProof/>
                 <w:webHidden/>
               </w:rPr>
@@ -2313,6 +2454,7 @@
             </w:r>
             <w:r>
               <w:rPr>
+                <w:rFonts w:ascii="Dana-FaNum" w:hAnsi="Dana-FaNum" w:cs="Dana-FaNum"/>
                 <w:noProof/>
                 <w:webHidden/>
                 <w:rtl/>
@@ -2321,6 +2463,7 @@
             </w:r>
             <w:r>
               <w:rPr>
+                <w:rFonts w:ascii="Dana-FaNum" w:hAnsi="Dana-FaNum" w:cs="Dana-FaNum"/>
                 <w:noProof/>
                 <w:webHidden/>
               </w:rPr>
@@ -2328,6 +2471,7 @@
             </w:r>
             <w:r>
               <w:rPr>
+                <w:rFonts w:ascii="Dana-FaNum" w:hAnsi="Dana-FaNum" w:cs="Dana-FaNum"/>
                 <w:noProof/>
                 <w:webHidden/>
                 <w:rtl/>
@@ -2337,13 +2481,15 @@
             <w:r>
               <w:rPr>
                 <w:rStyle w:val="Hyperlink"/>
-                <w:noProof/>
-                <w:rtl/>
-              </w:rPr>
-            </w:r>
-            <w:r>
-              <w:rPr>
-                <w:rStyle w:val="Hyperlink"/>
+                <w:rFonts w:ascii="Dana-FaNum" w:hAnsi="Dana-FaNum" w:cs="Dana-FaNum"/>
+                <w:noProof/>
+                <w:rtl/>
+              </w:rPr>
+            </w:r>
+            <w:r>
+              <w:rPr>
+                <w:rStyle w:val="Hyperlink"/>
+                <w:rFonts w:ascii="Dana-FaNum" w:hAnsi="Dana-FaNum" w:cs="Dana-FaNum"/>
                 <w:noProof/>
                 <w:rtl/>
               </w:rPr>
@@ -2351,6 +2497,7 @@
             </w:r>
             <w:r>
               <w:rPr>
+                <w:rFonts w:ascii="Dana-FaNum" w:hAnsi="Dana-FaNum" w:cs="Dana-FaNum"/>
                 <w:noProof/>
                 <w:webHidden/>
                 <w:rtl/>
@@ -2360,6 +2507,7 @@
             <w:r>
               <w:rPr>
                 <w:rStyle w:val="Hyperlink"/>
+                <w:rFonts w:ascii="Dana-FaNum" w:hAnsi="Dana-FaNum" w:cs="Dana-FaNum"/>
                 <w:noProof/>
                 <w:rtl/>
               </w:rPr>
@@ -2374,7 +2522,7 @@
               <w:tab w:val="right" w:leader="dot" w:pos="9016"/>
             </w:tabs>
             <w:rPr>
-              <w:rFonts w:eastAsiaTheme="minorEastAsia"/>
+              <w:rFonts w:ascii="Dana-FaNum" w:eastAsiaTheme="minorEastAsia" w:hAnsi="Dana-FaNum" w:cs="Dana-FaNum"/>
               <w:noProof/>
               <w:rtl/>
             </w:rPr>
@@ -2436,6 +2584,7 @@
             </w:r>
             <w:r>
               <w:rPr>
+                <w:rFonts w:ascii="Dana-FaNum" w:hAnsi="Dana-FaNum" w:cs="Dana-FaNum"/>
                 <w:noProof/>
                 <w:webHidden/>
                 <w:rtl/>
@@ -2445,6 +2594,7 @@
             <w:r>
               <w:rPr>
                 <w:rStyle w:val="Hyperlink"/>
+                <w:rFonts w:ascii="Dana-FaNum" w:hAnsi="Dana-FaNum" w:cs="Dana-FaNum"/>
                 <w:noProof/>
                 <w:rtl/>
               </w:rPr>
@@ -2452,6 +2602,7 @@
             </w:r>
             <w:r>
               <w:rPr>
+                <w:rFonts w:ascii="Dana-FaNum" w:hAnsi="Dana-FaNum" w:cs="Dana-FaNum"/>
                 <w:noProof/>
                 <w:webHidden/>
                 <w:rtl/>
@@ -2460,6 +2611,7 @@
             </w:r>
             <w:r>
               <w:rPr>
+                <w:rFonts w:ascii="Dana-FaNum" w:hAnsi="Dana-FaNum" w:cs="Dana-FaNum"/>
                 <w:noProof/>
                 <w:webHidden/>
               </w:rPr>
@@ -2467,6 +2619,7 @@
             </w:r>
             <w:r>
               <w:rPr>
+                <w:rFonts w:ascii="Dana-FaNum" w:hAnsi="Dana-FaNum" w:cs="Dana-FaNum"/>
                 <w:noProof/>
                 <w:webHidden/>
                 <w:rtl/>
@@ -2475,6 +2628,7 @@
             </w:r>
             <w:r>
               <w:rPr>
+                <w:rFonts w:ascii="Dana-FaNum" w:hAnsi="Dana-FaNum" w:cs="Dana-FaNum"/>
                 <w:noProof/>
                 <w:webHidden/>
               </w:rPr>
@@ -2482,6 +2636,7 @@
             </w:r>
             <w:r>
               <w:rPr>
+                <w:rFonts w:ascii="Dana-FaNum" w:hAnsi="Dana-FaNum" w:cs="Dana-FaNum"/>
                 <w:noProof/>
                 <w:webHidden/>
                 <w:rtl/>
@@ -2491,13 +2646,15 @@
             <w:r>
               <w:rPr>
                 <w:rStyle w:val="Hyperlink"/>
-                <w:noProof/>
-                <w:rtl/>
-              </w:rPr>
-            </w:r>
-            <w:r>
-              <w:rPr>
-                <w:rStyle w:val="Hyperlink"/>
+                <w:rFonts w:ascii="Dana-FaNum" w:hAnsi="Dana-FaNum" w:cs="Dana-FaNum"/>
+                <w:noProof/>
+                <w:rtl/>
+              </w:rPr>
+            </w:r>
+            <w:r>
+              <w:rPr>
+                <w:rStyle w:val="Hyperlink"/>
+                <w:rFonts w:ascii="Dana-FaNum" w:hAnsi="Dana-FaNum" w:cs="Dana-FaNum"/>
                 <w:noProof/>
                 <w:rtl/>
               </w:rPr>
@@ -2505,6 +2662,7 @@
             </w:r>
             <w:r>
               <w:rPr>
+                <w:rFonts w:ascii="Dana-FaNum" w:hAnsi="Dana-FaNum" w:cs="Dana-FaNum"/>
                 <w:noProof/>
                 <w:webHidden/>
                 <w:rtl/>
@@ -2514,6 +2672,7 @@
             <w:r>
               <w:rPr>
                 <w:rStyle w:val="Hyperlink"/>
+                <w:rFonts w:ascii="Dana-FaNum" w:hAnsi="Dana-FaNum" w:cs="Dana-FaNum"/>
                 <w:noProof/>
                 <w:rtl/>
               </w:rPr>
@@ -2528,7 +2687,7 @@
               <w:tab w:val="right" w:leader="dot" w:pos="9016"/>
             </w:tabs>
             <w:rPr>
-              <w:rFonts w:eastAsiaTheme="minorEastAsia"/>
+              <w:rFonts w:ascii="Dana-FaNum" w:eastAsiaTheme="minorEastAsia" w:hAnsi="Dana-FaNum" w:cs="Dana-FaNum"/>
               <w:noProof/>
               <w:rtl/>
             </w:rPr>
@@ -2537,7 +2696,7 @@
             <w:r>
               <w:rPr>
                 <w:rStyle w:val="Hyperlink"/>
-                <w:rFonts w:cs="Dana-FaNum"/>
+                <w:rFonts w:ascii="Dana-FaNum" w:hAnsi="Dana-FaNum" w:cs="Dana-FaNum"/>
                 <w:noProof/>
                 <w:rtl/>
               </w:rPr>
@@ -2546,7 +2705,7 @@
             <w:r>
               <w:rPr>
                 <w:rStyle w:val="Hyperlink"/>
-                <w:rFonts w:cs="Dana-FaNum" w:hint="cs"/>
+                <w:rFonts w:ascii="Dana-FaNum" w:hAnsi="Dana-FaNum" w:cs="Dana-FaNum" w:hint="cs"/>
                 <w:noProof/>
                 <w:rtl/>
               </w:rPr>
@@ -2555,7 +2714,7 @@
             <w:r>
               <w:rPr>
                 <w:rStyle w:val="Hyperlink"/>
-                <w:rFonts w:cs="Dana-FaNum" w:hint="eastAsia"/>
+                <w:rFonts w:ascii="Dana-FaNum" w:hAnsi="Dana-FaNum" w:cs="Dana-FaNum" w:hint="eastAsia"/>
                 <w:noProof/>
                 <w:rtl/>
               </w:rPr>
@@ -2564,7 +2723,7 @@
             <w:r>
               <w:rPr>
                 <w:rStyle w:val="Hyperlink"/>
-                <w:rFonts w:cs="Dana-FaNum"/>
+                <w:rFonts w:ascii="Dana-FaNum" w:hAnsi="Dana-FaNum" w:cs="Dana-FaNum"/>
                 <w:noProof/>
                 <w:rtl/>
               </w:rPr>
@@ -2573,7 +2732,7 @@
             <w:r>
               <w:rPr>
                 <w:rStyle w:val="Hyperlink"/>
-                <w:rFonts w:cs="Dana-FaNum" w:hint="cs"/>
+                <w:rFonts w:ascii="Dana-FaNum" w:hAnsi="Dana-FaNum" w:cs="Dana-FaNum" w:hint="cs"/>
                 <w:noProof/>
                 <w:rtl/>
               </w:rPr>
@@ -2581,6 +2740,7 @@
             </w:r>
             <w:r>
               <w:rPr>
+                <w:rFonts w:ascii="Dana-FaNum" w:hAnsi="Dana-FaNum" w:cs="Dana-FaNum"/>
                 <w:noProof/>
                 <w:webHidden/>
                 <w:rtl/>
@@ -2590,6 +2750,7 @@
             <w:r>
               <w:rPr>
                 <w:rStyle w:val="Hyperlink"/>
+                <w:rFonts w:ascii="Dana-FaNum" w:hAnsi="Dana-FaNum" w:cs="Dana-FaNum"/>
                 <w:noProof/>
                 <w:rtl/>
               </w:rPr>
@@ -2597,6 +2758,7 @@
             </w:r>
             <w:r>
               <w:rPr>
+                <w:rFonts w:ascii="Dana-FaNum" w:hAnsi="Dana-FaNum" w:cs="Dana-FaNum"/>
                 <w:noProof/>
                 <w:webHidden/>
                 <w:rtl/>
@@ -2605,6 +2767,7 @@
             </w:r>
             <w:r>
               <w:rPr>
+                <w:rFonts w:ascii="Dana-FaNum" w:hAnsi="Dana-FaNum" w:cs="Dana-FaNum"/>
                 <w:noProof/>
                 <w:webHidden/>
               </w:rPr>
@@ -2612,6 +2775,7 @@
             </w:r>
             <w:r>
               <w:rPr>
+                <w:rFonts w:ascii="Dana-FaNum" w:hAnsi="Dana-FaNum" w:cs="Dana-FaNum"/>
                 <w:noProof/>
                 <w:webHidden/>
                 <w:rtl/>
@@ -2620,6 +2784,7 @@
             </w:r>
             <w:r>
               <w:rPr>
+                <w:rFonts w:ascii="Dana-FaNum" w:hAnsi="Dana-FaNum" w:cs="Dana-FaNum"/>
                 <w:noProof/>
                 <w:webHidden/>
               </w:rPr>
@@ -2627,6 +2792,7 @@
             </w:r>
             <w:r>
               <w:rPr>
+                <w:rFonts w:ascii="Dana-FaNum" w:hAnsi="Dana-FaNum" w:cs="Dana-FaNum"/>
                 <w:noProof/>
                 <w:webHidden/>
                 <w:rtl/>
@@ -2636,13 +2802,15 @@
             <w:r>
               <w:rPr>
                 <w:rStyle w:val="Hyperlink"/>
-                <w:noProof/>
-                <w:rtl/>
-              </w:rPr>
-            </w:r>
-            <w:r>
-              <w:rPr>
-                <w:rStyle w:val="Hyperlink"/>
+                <w:rFonts w:ascii="Dana-FaNum" w:hAnsi="Dana-FaNum" w:cs="Dana-FaNum"/>
+                <w:noProof/>
+                <w:rtl/>
+              </w:rPr>
+            </w:r>
+            <w:r>
+              <w:rPr>
+                <w:rStyle w:val="Hyperlink"/>
+                <w:rFonts w:ascii="Dana-FaNum" w:hAnsi="Dana-FaNum" w:cs="Dana-FaNum"/>
                 <w:noProof/>
                 <w:rtl/>
               </w:rPr>
@@ -2650,6 +2818,7 @@
             </w:r>
             <w:r>
               <w:rPr>
+                <w:rFonts w:ascii="Dana-FaNum" w:hAnsi="Dana-FaNum" w:cs="Dana-FaNum"/>
                 <w:noProof/>
                 <w:webHidden/>
                 <w:rtl/>
@@ -2659,6 +2828,7 @@
             <w:r>
               <w:rPr>
                 <w:rStyle w:val="Hyperlink"/>
+                <w:rFonts w:ascii="Dana-FaNum" w:hAnsi="Dana-FaNum" w:cs="Dana-FaNum"/>
                 <w:noProof/>
                 <w:rtl/>
               </w:rPr>
@@ -2673,7 +2843,7 @@
               <w:tab w:val="right" w:leader="dot" w:pos="9016"/>
             </w:tabs>
             <w:rPr>
-              <w:rFonts w:eastAsiaTheme="minorEastAsia"/>
+              <w:rFonts w:ascii="Dana-FaNum" w:eastAsiaTheme="minorEastAsia" w:hAnsi="Dana-FaNum" w:cs="Dana-FaNum"/>
               <w:noProof/>
               <w:rtl/>
             </w:rPr>
@@ -2682,7 +2852,7 @@
             <w:r>
               <w:rPr>
                 <w:rStyle w:val="Hyperlink"/>
-                <w:rFonts w:cs="Dana-FaNum"/>
+                <w:rFonts w:ascii="Dana-FaNum" w:hAnsi="Dana-FaNum" w:cs="Dana-FaNum"/>
                 <w:noProof/>
                 <w:rtl/>
               </w:rPr>
@@ -2690,6 +2860,7 @@
             </w:r>
             <w:r>
               <w:rPr>
+                <w:rFonts w:ascii="Dana-FaNum" w:hAnsi="Dana-FaNum" w:cs="Dana-FaNum"/>
                 <w:noProof/>
                 <w:webHidden/>
                 <w:rtl/>
@@ -2699,6 +2870,7 @@
             <w:r>
               <w:rPr>
                 <w:rStyle w:val="Hyperlink"/>
+                <w:rFonts w:ascii="Dana-FaNum" w:hAnsi="Dana-FaNum" w:cs="Dana-FaNum"/>
                 <w:noProof/>
                 <w:rtl/>
               </w:rPr>
@@ -2706,6 +2878,7 @@
             </w:r>
             <w:r>
               <w:rPr>
+                <w:rFonts w:ascii="Dana-FaNum" w:hAnsi="Dana-FaNum" w:cs="Dana-FaNum"/>
                 <w:noProof/>
                 <w:webHidden/>
                 <w:rtl/>
@@ -2714,6 +2887,7 @@
             </w:r>
             <w:r>
               <w:rPr>
+                <w:rFonts w:ascii="Dana-FaNum" w:hAnsi="Dana-FaNum" w:cs="Dana-FaNum"/>
                 <w:noProof/>
                 <w:webHidden/>
               </w:rPr>
@@ -2721,6 +2895,7 @@
             </w:r>
             <w:r>
               <w:rPr>
+                <w:rFonts w:ascii="Dana-FaNum" w:hAnsi="Dana-FaNum" w:cs="Dana-FaNum"/>
                 <w:noProof/>
                 <w:webHidden/>
                 <w:rtl/>
@@ -2729,6 +2904,7 @@
             </w:r>
             <w:r>
               <w:rPr>
+                <w:rFonts w:ascii="Dana-FaNum" w:hAnsi="Dana-FaNum" w:cs="Dana-FaNum"/>
                 <w:noProof/>
                 <w:webHidden/>
               </w:rPr>
@@ -2736,6 +2912,7 @@
             </w:r>
             <w:r>
               <w:rPr>
+                <w:rFonts w:ascii="Dana-FaNum" w:hAnsi="Dana-FaNum" w:cs="Dana-FaNum"/>
                 <w:noProof/>
                 <w:webHidden/>
                 <w:rtl/>
@@ -2745,13 +2922,15 @@
             <w:r>
               <w:rPr>
                 <w:rStyle w:val="Hyperlink"/>
-                <w:noProof/>
-                <w:rtl/>
-              </w:rPr>
-            </w:r>
-            <w:r>
-              <w:rPr>
-                <w:rStyle w:val="Hyperlink"/>
+                <w:rFonts w:ascii="Dana-FaNum" w:hAnsi="Dana-FaNum" w:cs="Dana-FaNum"/>
+                <w:noProof/>
+                <w:rtl/>
+              </w:rPr>
+            </w:r>
+            <w:r>
+              <w:rPr>
+                <w:rStyle w:val="Hyperlink"/>
+                <w:rFonts w:ascii="Dana-FaNum" w:hAnsi="Dana-FaNum" w:cs="Dana-FaNum"/>
                 <w:noProof/>
                 <w:rtl/>
               </w:rPr>
@@ -2759,6 +2938,7 @@
             </w:r>
             <w:r>
               <w:rPr>
+                <w:rFonts w:ascii="Dana-FaNum" w:hAnsi="Dana-FaNum" w:cs="Dana-FaNum"/>
                 <w:noProof/>
                 <w:webHidden/>
                 <w:rtl/>
@@ -2768,6 +2948,7 @@
             <w:r>
               <w:rPr>
                 <w:rStyle w:val="Hyperlink"/>
+                <w:rFonts w:ascii="Dana-FaNum" w:hAnsi="Dana-FaNum" w:cs="Dana-FaNum"/>
                 <w:noProof/>
                 <w:rtl/>
               </w:rPr>
@@ -2782,7 +2963,7 @@
               <w:tab w:val="right" w:leader="dot" w:pos="9016"/>
             </w:tabs>
             <w:rPr>
-              <w:rFonts w:eastAsiaTheme="minorEastAsia"/>
+              <w:rFonts w:ascii="Dana-FaNum" w:eastAsiaTheme="minorEastAsia" w:hAnsi="Dana-FaNum" w:cs="Dana-FaNum"/>
               <w:noProof/>
               <w:rtl/>
             </w:rPr>
@@ -2791,7 +2972,7 @@
             <w:r>
               <w:rPr>
                 <w:rStyle w:val="Hyperlink"/>
-                <w:rFonts w:cs="Dana-FaNum"/>
+                <w:rFonts w:ascii="Dana-FaNum" w:hAnsi="Dana-FaNum" w:cs="Dana-FaNum"/>
                 <w:noProof/>
                 <w:rtl/>
               </w:rPr>
@@ -2799,6 +2980,7 @@
             </w:r>
             <w:r>
               <w:rPr>
+                <w:rFonts w:ascii="Dana-FaNum" w:hAnsi="Dana-FaNum" w:cs="Dana-FaNum"/>
                 <w:noProof/>
                 <w:webHidden/>
                 <w:rtl/>
@@ -2808,6 +2990,7 @@
             <w:r>
               <w:rPr>
                 <w:rStyle w:val="Hyperlink"/>
+                <w:rFonts w:ascii="Dana-FaNum" w:hAnsi="Dana-FaNum" w:cs="Dana-FaNum"/>
                 <w:noProof/>
                 <w:rtl/>
               </w:rPr>
@@ -2815,6 +2998,7 @@
             </w:r>
             <w:r>
               <w:rPr>
+                <w:rFonts w:ascii="Dana-FaNum" w:hAnsi="Dana-FaNum" w:cs="Dana-FaNum"/>
                 <w:noProof/>
                 <w:webHidden/>
                 <w:rtl/>
@@ -2823,6 +3007,7 @@
             </w:r>
             <w:r>
               <w:rPr>
+                <w:rFonts w:ascii="Dana-FaNum" w:hAnsi="Dana-FaNum" w:cs="Dana-FaNum"/>
                 <w:noProof/>
                 <w:webHidden/>
               </w:rPr>
@@ -2830,6 +3015,7 @@
             </w:r>
             <w:r>
               <w:rPr>
+                <w:rFonts w:ascii="Dana-FaNum" w:hAnsi="Dana-FaNum" w:cs="Dana-FaNum"/>
                 <w:noProof/>
                 <w:webHidden/>
                 <w:rtl/>
@@ -2838,6 +3024,7 @@
             </w:r>
             <w:r>
               <w:rPr>
+                <w:rFonts w:ascii="Dana-FaNum" w:hAnsi="Dana-FaNum" w:cs="Dana-FaNum"/>
                 <w:noProof/>
                 <w:webHidden/>
               </w:rPr>
@@ -2845,6 +3032,7 @@
             </w:r>
             <w:r>
               <w:rPr>
+                <w:rFonts w:ascii="Dana-FaNum" w:hAnsi="Dana-FaNum" w:cs="Dana-FaNum"/>
                 <w:noProof/>
                 <w:webHidden/>
                 <w:rtl/>
@@ -2854,13 +3042,15 @@
             <w:r>
               <w:rPr>
                 <w:rStyle w:val="Hyperlink"/>
-                <w:noProof/>
-                <w:rtl/>
-              </w:rPr>
-            </w:r>
-            <w:r>
-              <w:rPr>
-                <w:rStyle w:val="Hyperlink"/>
+                <w:rFonts w:ascii="Dana-FaNum" w:hAnsi="Dana-FaNum" w:cs="Dana-FaNum"/>
+                <w:noProof/>
+                <w:rtl/>
+              </w:rPr>
+            </w:r>
+            <w:r>
+              <w:rPr>
+                <w:rStyle w:val="Hyperlink"/>
+                <w:rFonts w:ascii="Dana-FaNum" w:hAnsi="Dana-FaNum" w:cs="Dana-FaNum"/>
                 <w:noProof/>
                 <w:rtl/>
               </w:rPr>
@@ -2868,6 +3058,7 @@
             </w:r>
             <w:r>
               <w:rPr>
+                <w:rFonts w:ascii="Dana-FaNum" w:hAnsi="Dana-FaNum" w:cs="Dana-FaNum"/>
                 <w:noProof/>
                 <w:webHidden/>
                 <w:rtl/>
@@ -2877,6 +3068,7 @@
             <w:r>
               <w:rPr>
                 <w:rStyle w:val="Hyperlink"/>
+                <w:rFonts w:ascii="Dana-FaNum" w:hAnsi="Dana-FaNum" w:cs="Dana-FaNum"/>
                 <w:noProof/>
                 <w:rtl/>
               </w:rPr>
@@ -2891,7 +3083,7 @@
               <w:tab w:val="right" w:leader="dot" w:pos="9016"/>
             </w:tabs>
             <w:rPr>
-              <w:rFonts w:eastAsiaTheme="minorEastAsia"/>
+              <w:rFonts w:ascii="Dana-FaNum" w:eastAsiaTheme="minorEastAsia" w:hAnsi="Dana-FaNum" w:cs="Dana-FaNum"/>
               <w:noProof/>
               <w:rtl/>
             </w:rPr>
@@ -2909,6 +3101,7 @@
             </w:r>
             <w:r>
               <w:rPr>
+                <w:rFonts w:ascii="Dana-FaNum" w:hAnsi="Dana-FaNum" w:cs="Dana-FaNum"/>
                 <w:noProof/>
                 <w:webHidden/>
                 <w:rtl/>
@@ -2918,6 +3111,7 @@
             <w:r>
               <w:rPr>
                 <w:rStyle w:val="Hyperlink"/>
+                <w:rFonts w:ascii="Dana-FaNum" w:hAnsi="Dana-FaNum" w:cs="Dana-FaNum"/>
                 <w:noProof/>
                 <w:rtl/>
               </w:rPr>
@@ -2925,6 +3119,7 @@
             </w:r>
             <w:r>
               <w:rPr>
+                <w:rFonts w:ascii="Dana-FaNum" w:hAnsi="Dana-FaNum" w:cs="Dana-FaNum"/>
                 <w:noProof/>
                 <w:webHidden/>
                 <w:rtl/>
@@ -2933,6 +3128,7 @@
             </w:r>
             <w:r>
               <w:rPr>
+                <w:rFonts w:ascii="Dana-FaNum" w:hAnsi="Dana-FaNum" w:cs="Dana-FaNum"/>
                 <w:noProof/>
                 <w:webHidden/>
               </w:rPr>
@@ -2940,6 +3136,7 @@
             </w:r>
             <w:r>
               <w:rPr>
+                <w:rFonts w:ascii="Dana-FaNum" w:hAnsi="Dana-FaNum" w:cs="Dana-FaNum"/>
                 <w:noProof/>
                 <w:webHidden/>
                 <w:rtl/>
@@ -2948,6 +3145,7 @@
             </w:r>
             <w:r>
               <w:rPr>
+                <w:rFonts w:ascii="Dana-FaNum" w:hAnsi="Dana-FaNum" w:cs="Dana-FaNum"/>
                 <w:noProof/>
                 <w:webHidden/>
               </w:rPr>
@@ -2955,6 +3153,7 @@
             </w:r>
             <w:r>
               <w:rPr>
+                <w:rFonts w:ascii="Dana-FaNum" w:hAnsi="Dana-FaNum" w:cs="Dana-FaNum"/>
                 <w:noProof/>
                 <w:webHidden/>
                 <w:rtl/>
@@ -2964,13 +3163,15 @@
             <w:r>
               <w:rPr>
                 <w:rStyle w:val="Hyperlink"/>
-                <w:noProof/>
-                <w:rtl/>
-              </w:rPr>
-            </w:r>
-            <w:r>
-              <w:rPr>
-                <w:rStyle w:val="Hyperlink"/>
+                <w:rFonts w:ascii="Dana-FaNum" w:hAnsi="Dana-FaNum" w:cs="Dana-FaNum"/>
+                <w:noProof/>
+                <w:rtl/>
+              </w:rPr>
+            </w:r>
+            <w:r>
+              <w:rPr>
+                <w:rStyle w:val="Hyperlink"/>
+                <w:rFonts w:ascii="Dana-FaNum" w:hAnsi="Dana-FaNum" w:cs="Dana-FaNum"/>
                 <w:noProof/>
                 <w:rtl/>
               </w:rPr>
@@ -2978,6 +3179,7 @@
             </w:r>
             <w:r>
               <w:rPr>
+                <w:rFonts w:ascii="Dana-FaNum" w:hAnsi="Dana-FaNum" w:cs="Dana-FaNum"/>
                 <w:noProof/>
                 <w:webHidden/>
                 <w:rtl/>
@@ -2987,6 +3189,7 @@
             <w:r>
               <w:rPr>
                 <w:rStyle w:val="Hyperlink"/>
+                <w:rFonts w:ascii="Dana-FaNum" w:hAnsi="Dana-FaNum" w:cs="Dana-FaNum"/>
                 <w:noProof/>
                 <w:rtl/>
               </w:rPr>
@@ -3002,6 +3205,7 @@
           </w:pPr>
           <w:r>
             <w:rPr>
+              <w:rFonts w:ascii="Dana-FaNum" w:hAnsi="Dana-FaNum" w:cs="Dana-FaNum"/>
               <w:b/>
               <w:bCs/>
               <w:noProof/>
@@ -3030,7 +3234,7 @@
     <w:p>
       <w:pPr>
         <w:rPr>
-          <w:rFonts w:cs="Dana-FaNum"/>
+          <w:rFonts w:cs="Dana-FaNum" w:hint="cs"/>
           <w:b/>
           <w:bCs/>
           <w:color w:val="C45911" w:themeColor="accent2" w:themeShade="BF"/>
@@ -3043,6 +3247,7 @@
     <w:p>
       <w:pPr>
         <w:rPr>
+          <w:rFonts w:hint="cs"/>
           <w:rtl/>
         </w:rPr>
       </w:pPr>
@@ -6111,9 +6316,12 @@
       <w:bookmarkEnd w:id="17"/>
     </w:p>
     <w:sectPr>
+      <w:footerReference w:type="default" r:id="rId16"/>
       <w:pgSz w:w="11906" w:h="16838"/>
       <w:pgMar w:top="1440" w:right="1440" w:bottom="1440" w:left="1440" w:header="720" w:footer="720" w:gutter="0"/>
+      <w:pgNumType w:chapStyle="1"/>
       <w:cols w:space="720"/>
+      <w:titlePg/>
       <w:bidi/>
       <w:rtlGutter/>
       <w:docGrid w:linePitch="360"/>
@@ -6145,6 +6353,83 @@
     </w:p>
   </w:endnote>
 </w:endnotes>
+</file>
+
+<file path=word/footer1.xml><?xml version="1.0" encoding="utf-8"?>
+<w:ftr xmlns:wpc="http://schemas.microsoft.com/office/word/2010/wordprocessingCanvas" xmlns:cx="http://schemas.microsoft.com/office/drawing/2014/chartex" xmlns:cx1="http://schemas.microsoft.com/office/drawing/2015/9/8/chartex" xmlns:cx2="http://schemas.microsoft.com/office/drawing/2015/10/21/chartex" xmlns:cx3="http://schemas.microsoft.com/office/drawing/2016/5/9/chartex" xmlns:cx4="http://schemas.microsoft.com/office/drawing/2016/5/10/chartex" xmlns:cx5="http://schemas.microsoft.com/office/drawing/2016/5/11/chartex" xmlns:cx6="http://schemas.microsoft.com/office/drawing/2016/5/12/chartex" xmlns:cx7="http://schemas.microsoft.com/office/drawing/2016/5/13/chartex" xmlns:cx8="http://schemas.microsoft.com/office/drawing/2016/5/14/chartex" xmlns:mc="http://schemas.openxmlformats.org/markup-compatibility/2006" xmlns:aink="http://schemas.microsoft.com/office/drawing/2016/ink" xmlns:am3d="http://schemas.microsoft.com/office/drawing/2017/model3d" xmlns:o="urn:schemas-microsoft-com:office:office" xmlns:oel="http://schemas.microsoft.com/office/2019/extlst" xmlns:r="http://schemas.openxmlformats.org/officeDocument/2006/relationships" xmlns:m="http://schemas.openxmlformats.org/officeDocument/2006/math" xmlns:v="urn:schemas-microsoft-com:vml" xmlns:wp14="http://schemas.microsoft.com/office/word/2010/wordprocessingDrawing" xmlns:wp="http://schemas.openxmlformats.org/drawingml/2006/wordprocessingDrawing" xmlns:w10="urn:schemas-microsoft-com:office:word" xmlns:w="http://schemas.openxmlformats.org/wordprocessingml/2006/main" xmlns:w14="http://schemas.microsoft.com/office/word/2010/wordml" xmlns:w15="http://schemas.microsoft.com/office/word/2012/wordml" xmlns:w16cex="http://schemas.microsoft.com/office/word/2018/wordml/cex" xmlns:w16cid="http://schemas.microsoft.com/office/word/2016/wordml/cid" xmlns:w16="http://schemas.microsoft.com/office/word/2018/wordml" xmlns:w16sdtdh="http://schemas.microsoft.com/office/word/2020/wordml/sdtdatahash" xmlns:w16se="http://schemas.microsoft.com/office/word/2015/wordml/symex" xmlns:wpg="http://schemas.microsoft.com/office/word/2010/wordprocessingGroup" xmlns:wpi="http://schemas.microsoft.com/office/word/2010/wordprocessingInk" xmlns:wne="http://schemas.microsoft.com/office/word/2006/wordml" xmlns:wps="http://schemas.microsoft.com/office/word/2010/wordprocessingShape" mc:Ignorable="w14 w15 w16se w16cid w16 w16cex w16sdtdh wp14">
+  <w:sdt>
+    <w:sdtPr>
+      <w:rPr>
+        <w:rtl/>
+      </w:rPr>
+      <w:id w:val="-150056359"/>
+      <w:docPartObj>
+        <w:docPartGallery w:val="Page Numbers (Bottom of Page)"/>
+        <w:docPartUnique/>
+      </w:docPartObj>
+    </w:sdtPr>
+    <w:sdtContent>
+      <w:p>
+        <w:pPr>
+          <w:pStyle w:val="Footer"/>
+        </w:pPr>
+        <w:r>
+          <w:rPr>
+            <w:b/>
+            <w:bCs/>
+            <w:color w:val="ED7D31" w:themeColor="accent2"/>
+            <w:sz w:val="32"/>
+            <w:szCs w:val="32"/>
+          </w:rPr>
+          <w:t>|</w:t>
+        </w:r>
+        <w:r>
+          <w:t xml:space="preserve"> </w:t>
+        </w:r>
+        <w:r>
+          <w:rPr>
+            <w:rFonts w:ascii="Dana-FaNum" w:hAnsi="Dana-FaNum" w:cs="Dana-FaNum"/>
+          </w:rPr>
+          <w:fldChar w:fldCharType="begin"/>
+        </w:r>
+        <w:r>
+          <w:rPr>
+            <w:rFonts w:ascii="Dana-FaNum" w:hAnsi="Dana-FaNum" w:cs="Dana-FaNum"/>
+          </w:rPr>
+          <w:instrText xml:space="preserve"> PAGE   \* MERGEFORMAT </w:instrText>
+        </w:r>
+        <w:r>
+          <w:rPr>
+            <w:rFonts w:ascii="Dana-FaNum" w:hAnsi="Dana-FaNum" w:cs="Dana-FaNum"/>
+          </w:rPr>
+          <w:fldChar w:fldCharType="separate"/>
+        </w:r>
+        <w:r>
+          <w:rPr>
+            <w:rFonts w:ascii="Dana-FaNum" w:hAnsi="Dana-FaNum" w:cs="Dana-FaNum"/>
+            <w:noProof/>
+          </w:rPr>
+          <w:t>2</w:t>
+        </w:r>
+        <w:r>
+          <w:rPr>
+            <w:rFonts w:ascii="Dana-FaNum" w:hAnsi="Dana-FaNum" w:cs="Dana-FaNum"/>
+            <w:noProof/>
+          </w:rPr>
+          <w:fldChar w:fldCharType="end"/>
+        </w:r>
+      </w:p>
+    </w:sdtContent>
+  </w:sdt>
+  <w:p>
+    <w:pPr>
+      <w:pStyle w:val="Footer"/>
+      <w:rPr>
+        <w:rFonts w:hint="cs"/>
+      </w:rPr>
+    </w:pPr>
+  </w:p>
+</w:ftr>
 </file>
 
 <file path=word/footnotes.xml><?xml version="1.0" encoding="utf-8"?>

--- a/OnlineShop.docx
+++ b/OnlineShop.docx
@@ -575,7 +575,7 @@
                 <w:webHidden/>
                 <w:rtl/>
               </w:rPr>
-              <w:t>2</w:t>
+              <w:t>3</w:t>
             </w:r>
             <w:r>
               <w:rPr>
@@ -907,7 +907,7 @@
                 <w:webHidden/>
                 <w:rtl/>
               </w:rPr>
-              <w:t>3</w:t>
+              <w:t>4</w:t>
             </w:r>
             <w:r>
               <w:rPr>
@@ -1640,7 +1640,7 @@
                 <w:webHidden/>
                 <w:rtl/>
               </w:rPr>
-              <w:t>5</w:t>
+              <w:t>6</w:t>
             </w:r>
             <w:r>
               <w:rPr>

--- a/OnlineShop.docx
+++ b/OnlineShop.docx
@@ -3234,7 +3234,7 @@
     <w:p>
       <w:pPr>
         <w:rPr>
-          <w:rFonts w:cs="Dana-FaNum" w:hint="cs"/>
+          <w:rFonts w:cs="Dana-FaNum"/>
           <w:b/>
           <w:bCs/>
           <w:color w:val="C45911" w:themeColor="accent2" w:themeShade="BF"/>
@@ -3247,7 +3247,6 @@
     <w:p>
       <w:pPr>
         <w:rPr>
-          <w:rFonts w:hint="cs"/>
           <w:rtl/>
         </w:rPr>
       </w:pPr>
@@ -4465,25 +4464,7 @@
           <w:szCs w:val="28"/>
           <w:rtl/>
         </w:rPr>
-        <w:t xml:space="preserve">کاربر از دسته‌بندی‌ها یا با سرچ کردن می‌تواند </w:t>
-      </w:r>
-      <w:r>
-        <w:rPr>
-          <w:rFonts w:cs="Dana-FaNum" w:hint="cs"/>
-          <w:sz w:val="28"/>
-          <w:szCs w:val="28"/>
-          <w:rtl/>
-        </w:rPr>
-        <w:t>محصول مورد نظر را پیدا کند</w:t>
-      </w:r>
-      <w:r>
-        <w:rPr>
-          <w:rFonts w:cs="Dana-FaNum" w:hint="cs"/>
-          <w:sz w:val="28"/>
-          <w:szCs w:val="28"/>
-          <w:rtl/>
-        </w:rPr>
-        <w:t xml:space="preserve"> </w:t>
+        <w:t xml:space="preserve">کاربر از دسته‌بندی‌ها یا با سرچ کردن می‌تواند محصول مورد نظر را پیدا کند </w:t>
       </w:r>
       <w:r>
         <w:rPr>
@@ -6193,10 +6174,13 @@
     <w:p>
       <w:pPr>
         <w:rPr>
+          <w:rStyle w:val="Heading1Char"/>
+          <w:rFonts w:asciiTheme="minorHAnsi" w:hAnsiTheme="minorHAnsi" w:cs="Dana-FaNum"/>
           <w:b/>
           <w:bCs/>
           <w:color w:val="C45911" w:themeColor="accent2" w:themeShade="BF"/>
-          <w:rtl/>
+          <w:sz w:val="44"/>
+          <w:szCs w:val="44"/>
         </w:rPr>
       </w:pPr>
       <w:r>
@@ -6314,6 +6298,2451 @@
         <w:t>ase</w:t>
       </w:r>
       <w:bookmarkEnd w:id="17"/>
+    </w:p>
+    <w:tbl>
+      <w:tblPr>
+        <w:tblStyle w:val="TableGrid"/>
+        <w:bidiVisual/>
+        <w:tblW w:w="0" w:type="auto"/>
+        <w:tblLook w:val="04A0" w:firstRow="1" w:lastRow="0" w:firstColumn="1" w:lastColumn="0" w:noHBand="0" w:noVBand="1"/>
+      </w:tblPr>
+      <w:tblGrid>
+        <w:gridCol w:w="6182"/>
+        <w:gridCol w:w="2834"/>
+      </w:tblGrid>
+      <w:tr>
+        <w:trPr>
+          <w:trHeight w:val="1125"/>
+        </w:trPr>
+        <w:tc>
+          <w:tcPr>
+            <w:tcW w:w="6182" w:type="dxa"/>
+            <w:vAlign w:val="center"/>
+          </w:tcPr>
+          <w:p>
+            <w:pPr>
+              <w:jc w:val="center"/>
+              <w:rPr>
+                <w:rStyle w:val="Heading1Char"/>
+                <w:rFonts w:ascii="Dana-FaNum" w:hAnsi="Dana-FaNum" w:cs="Dana-FaNum"/>
+                <w:b/>
+                <w:bCs/>
+                <w:color w:val="000000" w:themeColor="text1"/>
+                <w:sz w:val="44"/>
+                <w:szCs w:val="44"/>
+                <w:rtl/>
+              </w:rPr>
+            </w:pPr>
+            <w:r>
+              <w:rPr>
+                <w:rStyle w:val="Heading1Char"/>
+                <w:rFonts w:ascii="Dana-FaNum" w:hAnsi="Dana-FaNum" w:cs="Dana-FaNum" w:hint="cs"/>
+                <w:b/>
+                <w:bCs/>
+                <w:color w:val="000000" w:themeColor="text1"/>
+                <w:sz w:val="44"/>
+                <w:szCs w:val="44"/>
+                <w:rtl/>
+              </w:rPr>
+              <w:lastRenderedPageBreak/>
+              <w:t>توضیحات</w:t>
+            </w:r>
+          </w:p>
+        </w:tc>
+        <w:tc>
+          <w:tcPr>
+            <w:tcW w:w="2834" w:type="dxa"/>
+            <w:tcBorders>
+              <w:bottom w:val="single" w:sz="4" w:space="0" w:color="auto"/>
+            </w:tcBorders>
+            <w:vAlign w:val="center"/>
+          </w:tcPr>
+          <w:p>
+            <w:pPr>
+              <w:jc w:val="center"/>
+              <w:rPr>
+                <w:rStyle w:val="Heading1Char"/>
+                <w:rFonts w:asciiTheme="minorHAnsi" w:hAnsiTheme="minorHAnsi" w:cs="Dana-FaNum"/>
+                <w:b/>
+                <w:bCs/>
+                <w:color w:val="000000" w:themeColor="text1"/>
+                <w:sz w:val="36"/>
+                <w:szCs w:val="36"/>
+              </w:rPr>
+            </w:pPr>
+            <w:r>
+              <w:rPr>
+                <w:rStyle w:val="Heading1Char"/>
+                <w:rFonts w:asciiTheme="minorHAnsi" w:hAnsiTheme="minorHAnsi" w:cs="Dana-FaNum"/>
+                <w:b/>
+                <w:bCs/>
+                <w:color w:val="000000" w:themeColor="text1"/>
+                <w:sz w:val="36"/>
+                <w:szCs w:val="36"/>
+              </w:rPr>
+              <w:t>Use case</w:t>
+            </w:r>
+          </w:p>
+        </w:tc>
+      </w:tr>
+      <w:tr>
+        <w:tc>
+          <w:tcPr>
+            <w:tcW w:w="6182" w:type="dxa"/>
+          </w:tcPr>
+          <w:p>
+            <w:pPr>
+              <w:rPr>
+                <w:rStyle w:val="Heading1Char"/>
+                <w:rFonts w:asciiTheme="minorHAnsi" w:hAnsiTheme="minorHAnsi" w:cs="Dana-FaNum"/>
+                <w:color w:val="000000" w:themeColor="text1"/>
+                <w:sz w:val="36"/>
+                <w:szCs w:val="36"/>
+                <w:rtl/>
+              </w:rPr>
+            </w:pPr>
+            <w:r>
+              <w:rPr>
+                <w:rStyle w:val="Heading1Char"/>
+                <w:rFonts w:asciiTheme="minorHAnsi" w:hAnsiTheme="minorHAnsi" w:cs="Dana-FaNum" w:hint="cs"/>
+                <w:color w:val="000000" w:themeColor="text1"/>
+                <w:sz w:val="36"/>
+                <w:szCs w:val="36"/>
+                <w:rtl/>
+              </w:rPr>
+              <w:t>نقش</w:t>
+            </w:r>
+            <w:r>
+              <w:rPr>
+                <w:rStyle w:val="Heading1Char"/>
+                <w:rFonts w:asciiTheme="minorHAnsi" w:hAnsiTheme="minorHAnsi" w:cs="Dana-FaNum" w:hint="cs"/>
+                <w:color w:val="000000" w:themeColor="text1"/>
+                <w:sz w:val="36"/>
+                <w:szCs w:val="36"/>
+                <w:rtl/>
+              </w:rPr>
+              <w:t>: کاربر(مشتری)</w:t>
+            </w:r>
+          </w:p>
+        </w:tc>
+        <w:tc>
+          <w:tcPr>
+            <w:tcW w:w="2834" w:type="dxa"/>
+            <w:vMerge w:val="restart"/>
+            <w:vAlign w:val="center"/>
+          </w:tcPr>
+          <w:p>
+            <w:pPr>
+              <w:jc w:val="center"/>
+              <w:rPr>
+                <w:rStyle w:val="Heading1Char"/>
+                <w:rFonts w:ascii="Dana-FaNum" w:hAnsi="Dana-FaNum" w:cs="Dana-FaNum"/>
+                <w:b/>
+                <w:bCs/>
+                <w:color w:val="C45911" w:themeColor="accent2" w:themeShade="BF"/>
+                <w:sz w:val="44"/>
+                <w:szCs w:val="44"/>
+                <w:rtl/>
+              </w:rPr>
+            </w:pPr>
+            <w:r>
+              <w:rPr>
+                <w:rStyle w:val="Heading1Char"/>
+                <w:rFonts w:ascii="Dana-FaNum" w:hAnsi="Dana-FaNum" w:cs="Dana-FaNum" w:hint="cs"/>
+                <w:b/>
+                <w:bCs/>
+                <w:color w:val="C45911" w:themeColor="accent2" w:themeShade="BF"/>
+                <w:sz w:val="44"/>
+                <w:szCs w:val="44"/>
+                <w:rtl/>
+              </w:rPr>
+              <w:t>ثبت‌نام</w:t>
+            </w:r>
+          </w:p>
+        </w:tc>
+      </w:tr>
+      <w:tr>
+        <w:tc>
+          <w:tcPr>
+            <w:tcW w:w="6182" w:type="dxa"/>
+          </w:tcPr>
+          <w:p>
+            <w:pPr>
+              <w:rPr>
+                <w:rStyle w:val="Heading1Char"/>
+                <w:rFonts w:asciiTheme="minorHAnsi" w:hAnsiTheme="minorHAnsi" w:cs="Dana-FaNum"/>
+                <w:color w:val="000000" w:themeColor="text1"/>
+                <w:sz w:val="36"/>
+                <w:szCs w:val="36"/>
+                <w:rtl/>
+              </w:rPr>
+            </w:pPr>
+            <w:r>
+              <w:rPr>
+                <w:rStyle w:val="Heading1Char"/>
+                <w:rFonts w:asciiTheme="minorHAnsi" w:hAnsiTheme="minorHAnsi" w:cs="Dana-FaNum" w:hint="cs"/>
+                <w:color w:val="000000" w:themeColor="text1"/>
+                <w:sz w:val="36"/>
+                <w:szCs w:val="36"/>
+                <w:rtl/>
+              </w:rPr>
+              <w:t>پیش شرط</w:t>
+            </w:r>
+            <w:r>
+              <w:rPr>
+                <w:rStyle w:val="Heading1Char"/>
+                <w:rFonts w:asciiTheme="minorHAnsi" w:hAnsiTheme="minorHAnsi" w:cs="Dana-FaNum" w:hint="cs"/>
+                <w:color w:val="000000" w:themeColor="text1"/>
+                <w:sz w:val="36"/>
+                <w:szCs w:val="36"/>
+                <w:rtl/>
+              </w:rPr>
+              <w:t xml:space="preserve"> : کاربر ثبت‌نام کرده باشد</w:t>
+            </w:r>
+          </w:p>
+        </w:tc>
+        <w:tc>
+          <w:tcPr>
+            <w:tcW w:w="2834" w:type="dxa"/>
+            <w:vMerge/>
+          </w:tcPr>
+          <w:p>
+            <w:pPr>
+              <w:rPr>
+                <w:rStyle w:val="Heading1Char"/>
+                <w:rFonts w:ascii="Dana-FaNum" w:hAnsi="Dana-FaNum" w:cs="Dana-FaNum"/>
+                <w:b/>
+                <w:bCs/>
+                <w:color w:val="C45911" w:themeColor="accent2" w:themeShade="BF"/>
+                <w:sz w:val="44"/>
+                <w:szCs w:val="44"/>
+                <w:rtl/>
+              </w:rPr>
+            </w:pPr>
+          </w:p>
+        </w:tc>
+      </w:tr>
+      <w:tr>
+        <w:trPr>
+          <w:trHeight w:val="2973"/>
+        </w:trPr>
+        <w:tc>
+          <w:tcPr>
+            <w:tcW w:w="6182" w:type="dxa"/>
+          </w:tcPr>
+          <w:p>
+            <w:pPr>
+              <w:rPr>
+                <w:rStyle w:val="Heading1Char"/>
+                <w:rFonts w:asciiTheme="minorHAnsi" w:hAnsiTheme="minorHAnsi" w:cs="Dana-FaNum"/>
+                <w:color w:val="000000" w:themeColor="text1"/>
+                <w:sz w:val="36"/>
+                <w:szCs w:val="36"/>
+                <w:rtl/>
+              </w:rPr>
+            </w:pPr>
+            <w:r>
+              <w:rPr>
+                <w:rStyle w:val="Heading1Char"/>
+                <w:rFonts w:asciiTheme="minorHAnsi" w:hAnsiTheme="minorHAnsi" w:cs="Dana-FaNum" w:hint="cs"/>
+                <w:color w:val="000000" w:themeColor="text1"/>
+                <w:sz w:val="36"/>
+                <w:szCs w:val="36"/>
+                <w:rtl/>
+              </w:rPr>
+              <w:t>عملات در حال اجرا</w:t>
+            </w:r>
+          </w:p>
+          <w:p>
+            <w:pPr>
+              <w:rPr>
+                <w:rStyle w:val="Heading1Char"/>
+                <w:rFonts w:asciiTheme="minorHAnsi" w:hAnsiTheme="minorHAnsi" w:cs="Dana-FaNum"/>
+                <w:color w:val="000000" w:themeColor="text1"/>
+                <w:sz w:val="36"/>
+                <w:szCs w:val="36"/>
+                <w:rtl/>
+              </w:rPr>
+            </w:pPr>
+            <w:r>
+              <w:rPr>
+                <w:rStyle w:val="Heading1Char"/>
+                <w:rFonts w:asciiTheme="minorHAnsi" w:hAnsiTheme="minorHAnsi" w:cs="Dana-FaNum" w:hint="cs"/>
+                <w:color w:val="000000" w:themeColor="text1"/>
+                <w:sz w:val="28"/>
+                <w:szCs w:val="28"/>
+                <w:rtl/>
+              </w:rPr>
+              <w:t xml:space="preserve">کاربر روی ایجاد حساب‌کاربری </w:t>
+            </w:r>
+            <w:r>
+              <w:rPr>
+                <w:rStyle w:val="Heading1Char"/>
+                <w:rFonts w:asciiTheme="minorHAnsi" w:hAnsiTheme="minorHAnsi" w:cs="Dana-FaNum" w:hint="cs"/>
+                <w:color w:val="000000" w:themeColor="text1"/>
+                <w:sz w:val="28"/>
+                <w:szCs w:val="28"/>
+                <w:rtl/>
+              </w:rPr>
+              <w:t>کلیک</w:t>
+            </w:r>
+            <w:r>
+              <w:rPr>
+                <w:rStyle w:val="Heading1Char"/>
+                <w:rFonts w:asciiTheme="minorHAnsi" w:hAnsiTheme="minorHAnsi" w:cs="Dana-FaNum" w:hint="cs"/>
+                <w:color w:val="000000" w:themeColor="text1"/>
+                <w:sz w:val="28"/>
+                <w:szCs w:val="28"/>
+                <w:rtl/>
+              </w:rPr>
+              <w:t xml:space="preserve"> می‌کند</w:t>
+            </w:r>
+            <w:r>
+              <w:rPr>
+                <w:rStyle w:val="Heading1Char"/>
+                <w:rFonts w:asciiTheme="minorHAnsi" w:hAnsiTheme="minorHAnsi" w:cs="Dana-FaNum" w:hint="cs"/>
+                <w:color w:val="000000" w:themeColor="text1"/>
+                <w:sz w:val="36"/>
+                <w:szCs w:val="36"/>
+                <w:rtl/>
+              </w:rPr>
+              <w:t>.</w:t>
+            </w:r>
+          </w:p>
+          <w:p>
+            <w:pPr>
+              <w:rPr>
+                <w:rStyle w:val="Heading1Char"/>
+                <w:rFonts w:asciiTheme="minorHAnsi" w:hAnsiTheme="minorHAnsi" w:cs="Dana-FaNum"/>
+                <w:color w:val="000000" w:themeColor="text1"/>
+                <w:sz w:val="36"/>
+                <w:szCs w:val="36"/>
+                <w:rtl/>
+              </w:rPr>
+            </w:pPr>
+            <w:r>
+              <w:rPr>
+                <w:rStyle w:val="Heading1Char"/>
+                <w:rFonts w:asciiTheme="minorHAnsi" w:hAnsiTheme="minorHAnsi" w:cs="Dana-FaNum" w:hint="cs"/>
+                <w:color w:val="000000" w:themeColor="text1"/>
+                <w:sz w:val="28"/>
+                <w:szCs w:val="28"/>
+                <w:rtl/>
+              </w:rPr>
+              <w:t>نام و نام‌خانوادگی و شماره تلفن را وارد می‌کند.</w:t>
+            </w:r>
+          </w:p>
+          <w:p>
+            <w:pPr>
+              <w:rPr>
+                <w:rStyle w:val="Heading1Char"/>
+                <w:rFonts w:asciiTheme="minorHAnsi" w:hAnsiTheme="minorHAnsi" w:cs="Dana-FaNum"/>
+                <w:color w:val="000000" w:themeColor="text1"/>
+                <w:sz w:val="36"/>
+                <w:szCs w:val="36"/>
+                <w:rtl/>
+              </w:rPr>
+            </w:pPr>
+            <w:r>
+              <w:rPr>
+                <w:rStyle w:val="Heading1Char"/>
+                <w:rFonts w:asciiTheme="minorHAnsi" w:hAnsiTheme="minorHAnsi" w:cs="Dana-FaNum" w:hint="cs"/>
+                <w:color w:val="000000" w:themeColor="text1"/>
+                <w:sz w:val="28"/>
+                <w:szCs w:val="28"/>
+                <w:rtl/>
+              </w:rPr>
+              <w:t>وبرروی ایجاد ثبت‌نام می‌کند</w:t>
+            </w:r>
+            <w:r>
+              <w:rPr>
+                <w:rStyle w:val="Heading1Char"/>
+                <w:rFonts w:asciiTheme="minorHAnsi" w:hAnsiTheme="minorHAnsi" w:cs="Dana-FaNum" w:hint="cs"/>
+                <w:color w:val="000000" w:themeColor="text1"/>
+                <w:sz w:val="36"/>
+                <w:szCs w:val="36"/>
+                <w:rtl/>
+              </w:rPr>
+              <w:t>.</w:t>
+            </w:r>
+          </w:p>
+          <w:p>
+            <w:pPr>
+              <w:rPr>
+                <w:rStyle w:val="Heading1Char"/>
+                <w:rFonts w:asciiTheme="minorHAnsi" w:hAnsiTheme="minorHAnsi" w:cs="Dana-FaNum"/>
+                <w:color w:val="000000" w:themeColor="text1"/>
+                <w:sz w:val="36"/>
+                <w:szCs w:val="36"/>
+                <w:rtl/>
+              </w:rPr>
+            </w:pPr>
+            <w:r>
+              <w:rPr>
+                <w:rStyle w:val="Heading1Char"/>
+                <w:rFonts w:asciiTheme="minorHAnsi" w:hAnsiTheme="minorHAnsi" w:cs="Dana-FaNum" w:hint="cs"/>
+                <w:color w:val="000000" w:themeColor="text1"/>
+                <w:sz w:val="28"/>
+                <w:szCs w:val="28"/>
+                <w:rtl/>
+              </w:rPr>
+              <w:t>در صورت تکراری نبودن شماره تلفن کاربر جدید ثبت می‌شود.</w:t>
+            </w:r>
+          </w:p>
+        </w:tc>
+        <w:tc>
+          <w:tcPr>
+            <w:tcW w:w="2834" w:type="dxa"/>
+            <w:vMerge/>
+          </w:tcPr>
+          <w:p>
+            <w:pPr>
+              <w:rPr>
+                <w:rStyle w:val="Heading1Char"/>
+                <w:rFonts w:ascii="Dana-FaNum" w:hAnsi="Dana-FaNum" w:cs="Dana-FaNum"/>
+                <w:b/>
+                <w:bCs/>
+                <w:color w:val="C45911" w:themeColor="accent2" w:themeShade="BF"/>
+                <w:sz w:val="44"/>
+                <w:szCs w:val="44"/>
+                <w:rtl/>
+              </w:rPr>
+            </w:pPr>
+          </w:p>
+        </w:tc>
+      </w:tr>
+      <w:tr>
+        <w:trPr>
+          <w:trHeight w:val="718"/>
+        </w:trPr>
+        <w:tc>
+          <w:tcPr>
+            <w:tcW w:w="6182" w:type="dxa"/>
+          </w:tcPr>
+          <w:p>
+            <w:pPr>
+              <w:rPr>
+                <w:rStyle w:val="Heading1Char"/>
+                <w:rFonts w:ascii="Dana-FaNum" w:hAnsi="Dana-FaNum" w:cs="Dana-FaNum"/>
+                <w:color w:val="C45911" w:themeColor="accent2" w:themeShade="BF"/>
+                <w:sz w:val="44"/>
+                <w:szCs w:val="44"/>
+                <w:rtl/>
+              </w:rPr>
+            </w:pPr>
+            <w:r>
+              <w:rPr>
+                <w:rStyle w:val="Heading1Char"/>
+                <w:rFonts w:ascii="Dana-FaNum" w:hAnsi="Dana-FaNum" w:cs="Dana-FaNum" w:hint="cs"/>
+                <w:color w:val="000000" w:themeColor="text1"/>
+                <w:sz w:val="36"/>
+                <w:szCs w:val="36"/>
+                <w:rtl/>
+              </w:rPr>
+              <w:t>شرایط ارسال</w:t>
+            </w:r>
+            <w:r>
+              <w:rPr>
+                <w:rStyle w:val="Heading1Char"/>
+                <w:rFonts w:ascii="Dana-FaNum" w:hAnsi="Dana-FaNum" w:cs="Dana-FaNum" w:hint="cs"/>
+                <w:color w:val="000000" w:themeColor="text1"/>
+                <w:sz w:val="36"/>
+                <w:szCs w:val="36"/>
+                <w:rtl/>
+              </w:rPr>
+              <w:t xml:space="preserve">: </w:t>
+            </w:r>
+            <w:r>
+              <w:rPr>
+                <w:rStyle w:val="Heading1Char"/>
+                <w:rFonts w:ascii="Dana-FaNum" w:hAnsi="Dana-FaNum" w:cs="Dana-FaNum" w:hint="cs"/>
+                <w:color w:val="000000" w:themeColor="text1"/>
+                <w:sz w:val="28"/>
+                <w:szCs w:val="28"/>
+                <w:rtl/>
+              </w:rPr>
+              <w:t>ثبت‌نام موفقیت‌آمیز</w:t>
+            </w:r>
+          </w:p>
+        </w:tc>
+        <w:tc>
+          <w:tcPr>
+            <w:tcW w:w="2834" w:type="dxa"/>
+            <w:vMerge/>
+            <w:tcBorders>
+              <w:bottom w:val="single" w:sz="4" w:space="0" w:color="auto"/>
+            </w:tcBorders>
+          </w:tcPr>
+          <w:p>
+            <w:pPr>
+              <w:rPr>
+                <w:rStyle w:val="Heading1Char"/>
+                <w:rFonts w:ascii="Dana-FaNum" w:hAnsi="Dana-FaNum" w:cs="Dana-FaNum"/>
+                <w:b/>
+                <w:bCs/>
+                <w:color w:val="C45911" w:themeColor="accent2" w:themeShade="BF"/>
+                <w:sz w:val="44"/>
+                <w:szCs w:val="44"/>
+                <w:rtl/>
+              </w:rPr>
+            </w:pPr>
+          </w:p>
+        </w:tc>
+      </w:tr>
+    </w:tbl>
+    <w:p>
+      <w:pPr>
+        <w:rPr>
+          <w:rtl/>
+        </w:rPr>
+      </w:pPr>
+    </w:p>
+    <w:p>
+      <w:pPr>
+        <w:rPr>
+          <w:b/>
+          <w:bCs/>
+          <w:color w:val="C45911" w:themeColor="accent2" w:themeShade="BF"/>
+          <w:rtl/>
+        </w:rPr>
+      </w:pPr>
+    </w:p>
+    <w:p>
+      <w:pPr>
+        <w:rPr>
+          <w:b/>
+          <w:bCs/>
+          <w:color w:val="C45911" w:themeColor="accent2" w:themeShade="BF"/>
+          <w:rtl/>
+        </w:rPr>
+      </w:pPr>
+    </w:p>
+    <w:tbl>
+      <w:tblPr>
+        <w:tblStyle w:val="TableGrid"/>
+        <w:bidiVisual/>
+        <w:tblW w:w="0" w:type="auto"/>
+        <w:tblLook w:val="04A0" w:firstRow="1" w:lastRow="0" w:firstColumn="1" w:lastColumn="0" w:noHBand="0" w:noVBand="1"/>
+      </w:tblPr>
+      <w:tblGrid>
+        <w:gridCol w:w="6182"/>
+        <w:gridCol w:w="2834"/>
+      </w:tblGrid>
+      <w:tr>
+        <w:trPr>
+          <w:trHeight w:val="1125"/>
+        </w:trPr>
+        <w:tc>
+          <w:tcPr>
+            <w:tcW w:w="6182" w:type="dxa"/>
+            <w:vAlign w:val="center"/>
+          </w:tcPr>
+          <w:p>
+            <w:pPr>
+              <w:jc w:val="center"/>
+              <w:rPr>
+                <w:rStyle w:val="Heading1Char"/>
+                <w:rFonts w:ascii="Dana-FaNum" w:hAnsi="Dana-FaNum" w:cs="Dana-FaNum"/>
+                <w:b/>
+                <w:bCs/>
+                <w:color w:val="000000" w:themeColor="text1"/>
+                <w:sz w:val="44"/>
+                <w:szCs w:val="44"/>
+                <w:rtl/>
+              </w:rPr>
+            </w:pPr>
+            <w:r>
+              <w:rPr>
+                <w:rStyle w:val="Heading1Char"/>
+                <w:rFonts w:ascii="Dana-FaNum" w:hAnsi="Dana-FaNum" w:cs="Dana-FaNum" w:hint="cs"/>
+                <w:b/>
+                <w:bCs/>
+                <w:color w:val="000000" w:themeColor="text1"/>
+                <w:sz w:val="44"/>
+                <w:szCs w:val="44"/>
+                <w:rtl/>
+              </w:rPr>
+              <w:t>توضیحات</w:t>
+            </w:r>
+          </w:p>
+        </w:tc>
+        <w:tc>
+          <w:tcPr>
+            <w:tcW w:w="2834" w:type="dxa"/>
+            <w:tcBorders>
+              <w:bottom w:val="single" w:sz="4" w:space="0" w:color="auto"/>
+            </w:tcBorders>
+            <w:vAlign w:val="center"/>
+          </w:tcPr>
+          <w:p>
+            <w:pPr>
+              <w:jc w:val="center"/>
+              <w:rPr>
+                <w:rStyle w:val="Heading1Char"/>
+                <w:rFonts w:asciiTheme="minorHAnsi" w:hAnsiTheme="minorHAnsi" w:cs="Dana-FaNum"/>
+                <w:b/>
+                <w:bCs/>
+                <w:color w:val="000000" w:themeColor="text1"/>
+                <w:sz w:val="36"/>
+                <w:szCs w:val="36"/>
+              </w:rPr>
+            </w:pPr>
+            <w:r>
+              <w:rPr>
+                <w:rStyle w:val="Heading1Char"/>
+                <w:rFonts w:asciiTheme="minorHAnsi" w:hAnsiTheme="minorHAnsi" w:cs="Dana-FaNum"/>
+                <w:b/>
+                <w:bCs/>
+                <w:color w:val="000000" w:themeColor="text1"/>
+                <w:sz w:val="36"/>
+                <w:szCs w:val="36"/>
+              </w:rPr>
+              <w:t>Use case</w:t>
+            </w:r>
+          </w:p>
+        </w:tc>
+      </w:tr>
+      <w:tr>
+        <w:tc>
+          <w:tcPr>
+            <w:tcW w:w="6182" w:type="dxa"/>
+          </w:tcPr>
+          <w:p>
+            <w:pPr>
+              <w:rPr>
+                <w:rStyle w:val="Heading1Char"/>
+                <w:rFonts w:asciiTheme="minorHAnsi" w:hAnsiTheme="minorHAnsi" w:cs="Dana-FaNum"/>
+                <w:color w:val="000000" w:themeColor="text1"/>
+                <w:sz w:val="36"/>
+                <w:szCs w:val="36"/>
+                <w:rtl/>
+              </w:rPr>
+            </w:pPr>
+            <w:r>
+              <w:rPr>
+                <w:rStyle w:val="Heading1Char"/>
+                <w:rFonts w:asciiTheme="minorHAnsi" w:hAnsiTheme="minorHAnsi" w:cs="Dana-FaNum" w:hint="cs"/>
+                <w:color w:val="000000" w:themeColor="text1"/>
+                <w:sz w:val="36"/>
+                <w:szCs w:val="36"/>
+                <w:rtl/>
+              </w:rPr>
+              <w:t>نقش</w:t>
+            </w:r>
+            <w:r>
+              <w:rPr>
+                <w:rStyle w:val="Heading1Char"/>
+                <w:rFonts w:asciiTheme="minorHAnsi" w:hAnsiTheme="minorHAnsi" w:cs="Dana-FaNum" w:hint="cs"/>
+                <w:color w:val="000000" w:themeColor="text1"/>
+                <w:sz w:val="36"/>
+                <w:szCs w:val="36"/>
+                <w:rtl/>
+              </w:rPr>
+              <w:t>: کاربر(مشتری)</w:t>
+            </w:r>
+          </w:p>
+        </w:tc>
+        <w:tc>
+          <w:tcPr>
+            <w:tcW w:w="2834" w:type="dxa"/>
+            <w:vMerge w:val="restart"/>
+            <w:vAlign w:val="center"/>
+          </w:tcPr>
+          <w:p>
+            <w:pPr>
+              <w:jc w:val="center"/>
+              <w:rPr>
+                <w:rStyle w:val="Heading1Char"/>
+                <w:rFonts w:ascii="Dana-FaNum" w:hAnsi="Dana-FaNum" w:cs="Dana-FaNum"/>
+                <w:b/>
+                <w:bCs/>
+                <w:color w:val="C45911" w:themeColor="accent2" w:themeShade="BF"/>
+                <w:sz w:val="44"/>
+                <w:szCs w:val="44"/>
+                <w:rtl/>
+              </w:rPr>
+            </w:pPr>
+            <w:r>
+              <w:rPr>
+                <w:rStyle w:val="Heading1Char"/>
+                <w:rFonts w:ascii="Dana-FaNum" w:hAnsi="Dana-FaNum" w:cs="Dana-FaNum" w:hint="cs"/>
+                <w:b/>
+                <w:bCs/>
+                <w:color w:val="C45911" w:themeColor="accent2" w:themeShade="BF"/>
+                <w:sz w:val="44"/>
+                <w:szCs w:val="44"/>
+                <w:rtl/>
+              </w:rPr>
+              <w:t>ورود</w:t>
+            </w:r>
+          </w:p>
+        </w:tc>
+      </w:tr>
+      <w:tr>
+        <w:tc>
+          <w:tcPr>
+            <w:tcW w:w="6182" w:type="dxa"/>
+          </w:tcPr>
+          <w:p>
+            <w:pPr>
+              <w:rPr>
+                <w:rStyle w:val="Heading1Char"/>
+                <w:rFonts w:asciiTheme="minorHAnsi" w:hAnsiTheme="minorHAnsi" w:cs="Dana-FaNum"/>
+                <w:color w:val="000000" w:themeColor="text1"/>
+                <w:sz w:val="36"/>
+                <w:szCs w:val="36"/>
+                <w:rtl/>
+              </w:rPr>
+            </w:pPr>
+            <w:r>
+              <w:rPr>
+                <w:rStyle w:val="Heading1Char"/>
+                <w:rFonts w:asciiTheme="minorHAnsi" w:hAnsiTheme="minorHAnsi" w:cs="Dana-FaNum" w:hint="cs"/>
+                <w:color w:val="000000" w:themeColor="text1"/>
+                <w:sz w:val="36"/>
+                <w:szCs w:val="36"/>
+                <w:rtl/>
+              </w:rPr>
+              <w:t>پیش شرط</w:t>
+            </w:r>
+            <w:r>
+              <w:rPr>
+                <w:rStyle w:val="Heading1Char"/>
+                <w:rFonts w:asciiTheme="minorHAnsi" w:hAnsiTheme="minorHAnsi" w:cs="Dana-FaNum" w:hint="cs"/>
+                <w:color w:val="000000" w:themeColor="text1"/>
+                <w:sz w:val="36"/>
+                <w:szCs w:val="36"/>
+                <w:rtl/>
+              </w:rPr>
+              <w:t>: قبلا ثبت‌نام کرده باشد</w:t>
+            </w:r>
+          </w:p>
+        </w:tc>
+        <w:tc>
+          <w:tcPr>
+            <w:tcW w:w="2834" w:type="dxa"/>
+            <w:vMerge/>
+          </w:tcPr>
+          <w:p>
+            <w:pPr>
+              <w:rPr>
+                <w:rStyle w:val="Heading1Char"/>
+                <w:rFonts w:ascii="Dana-FaNum" w:hAnsi="Dana-FaNum" w:cs="Dana-FaNum"/>
+                <w:b/>
+                <w:bCs/>
+                <w:color w:val="C45911" w:themeColor="accent2" w:themeShade="BF"/>
+                <w:sz w:val="44"/>
+                <w:szCs w:val="44"/>
+                <w:rtl/>
+              </w:rPr>
+            </w:pPr>
+          </w:p>
+        </w:tc>
+      </w:tr>
+      <w:tr>
+        <w:trPr>
+          <w:trHeight w:val="2973"/>
+        </w:trPr>
+        <w:tc>
+          <w:tcPr>
+            <w:tcW w:w="6182" w:type="dxa"/>
+          </w:tcPr>
+          <w:p>
+            <w:pPr>
+              <w:rPr>
+                <w:rStyle w:val="Heading1Char"/>
+                <w:rFonts w:asciiTheme="minorHAnsi" w:hAnsiTheme="minorHAnsi" w:cs="Dana-FaNum"/>
+                <w:color w:val="000000" w:themeColor="text1"/>
+                <w:sz w:val="36"/>
+                <w:szCs w:val="36"/>
+                <w:rtl/>
+              </w:rPr>
+            </w:pPr>
+            <w:r>
+              <w:rPr>
+                <w:rStyle w:val="Heading1Char"/>
+                <w:rFonts w:asciiTheme="minorHAnsi" w:hAnsiTheme="minorHAnsi" w:cs="Dana-FaNum" w:hint="cs"/>
+                <w:color w:val="000000" w:themeColor="text1"/>
+                <w:sz w:val="36"/>
+                <w:szCs w:val="36"/>
+                <w:rtl/>
+              </w:rPr>
+              <w:t>عمل</w:t>
+            </w:r>
+            <w:r>
+              <w:rPr>
+                <w:rStyle w:val="Heading1Char"/>
+                <w:rFonts w:asciiTheme="minorHAnsi" w:hAnsiTheme="minorHAnsi" w:cs="Dana-FaNum" w:hint="cs"/>
+                <w:color w:val="000000" w:themeColor="text1"/>
+                <w:sz w:val="36"/>
+                <w:szCs w:val="36"/>
+                <w:rtl/>
+              </w:rPr>
+              <w:t>ی</w:t>
+            </w:r>
+            <w:r>
+              <w:rPr>
+                <w:rStyle w:val="Heading1Char"/>
+                <w:rFonts w:asciiTheme="minorHAnsi" w:hAnsiTheme="minorHAnsi" w:cs="Dana-FaNum" w:hint="cs"/>
+                <w:color w:val="000000" w:themeColor="text1"/>
+                <w:sz w:val="36"/>
+                <w:szCs w:val="36"/>
+                <w:rtl/>
+              </w:rPr>
+              <w:t>ات در حال اجرا</w:t>
+            </w:r>
+          </w:p>
+          <w:p>
+            <w:pPr>
+              <w:rPr>
+                <w:rStyle w:val="Heading1Char"/>
+                <w:rFonts w:asciiTheme="minorHAnsi" w:hAnsiTheme="minorHAnsi" w:cs="Dana-FaNum"/>
+                <w:color w:val="000000" w:themeColor="text1"/>
+                <w:sz w:val="28"/>
+                <w:szCs w:val="28"/>
+                <w:rtl/>
+              </w:rPr>
+            </w:pPr>
+            <w:r>
+              <w:rPr>
+                <w:rStyle w:val="Heading1Char"/>
+                <w:rFonts w:asciiTheme="minorHAnsi" w:hAnsiTheme="minorHAnsi" w:cs="Dana-FaNum" w:hint="cs"/>
+                <w:color w:val="000000" w:themeColor="text1"/>
+                <w:sz w:val="28"/>
+                <w:szCs w:val="28"/>
+                <w:rtl/>
+              </w:rPr>
+              <w:t>برروی ورود به حساب کاربری کلیک می‌کند.</w:t>
+            </w:r>
+          </w:p>
+          <w:p>
+            <w:pPr>
+              <w:rPr>
+                <w:rStyle w:val="Heading1Char"/>
+                <w:rFonts w:asciiTheme="minorHAnsi" w:hAnsiTheme="minorHAnsi" w:cs="Dana-FaNum"/>
+                <w:color w:val="000000" w:themeColor="text1"/>
+                <w:sz w:val="28"/>
+                <w:szCs w:val="28"/>
+                <w:rtl/>
+              </w:rPr>
+            </w:pPr>
+            <w:r>
+              <w:rPr>
+                <w:rStyle w:val="Heading1Char"/>
+                <w:rFonts w:asciiTheme="minorHAnsi" w:hAnsiTheme="minorHAnsi" w:cs="Dana-FaNum" w:hint="cs"/>
+                <w:color w:val="000000" w:themeColor="text1"/>
+                <w:sz w:val="28"/>
+                <w:szCs w:val="28"/>
+                <w:rtl/>
+              </w:rPr>
+              <w:t>اطلاعات حساب کاربری که ایجاد کرده بوده را وارد می‌کند.</w:t>
+            </w:r>
+          </w:p>
+          <w:p>
+            <w:pPr>
+              <w:rPr>
+                <w:rStyle w:val="Heading1Char"/>
+                <w:rFonts w:asciiTheme="minorHAnsi" w:hAnsiTheme="minorHAnsi" w:cs="Dana-FaNum"/>
+                <w:color w:val="000000" w:themeColor="text1"/>
+                <w:sz w:val="28"/>
+                <w:szCs w:val="28"/>
+                <w:rtl/>
+              </w:rPr>
+            </w:pPr>
+            <w:r>
+              <w:rPr>
+                <w:rStyle w:val="Heading1Char"/>
+                <w:rFonts w:asciiTheme="minorHAnsi" w:hAnsiTheme="minorHAnsi" w:cs="Dana-FaNum" w:hint="cs"/>
+                <w:color w:val="000000" w:themeColor="text1"/>
+                <w:sz w:val="28"/>
+                <w:szCs w:val="28"/>
+                <w:rtl/>
+              </w:rPr>
+              <w:t>سیستم با دیتاهایی که از ثبت‌نامی‌ها دارد چک می‌کند در صورت وجود کاربر وارد حساب‌کاربری خود می‌شود.</w:t>
+            </w:r>
+          </w:p>
+        </w:tc>
+        <w:tc>
+          <w:tcPr>
+            <w:tcW w:w="2834" w:type="dxa"/>
+            <w:vMerge/>
+          </w:tcPr>
+          <w:p>
+            <w:pPr>
+              <w:rPr>
+                <w:rStyle w:val="Heading1Char"/>
+                <w:rFonts w:ascii="Dana-FaNum" w:hAnsi="Dana-FaNum" w:cs="Dana-FaNum"/>
+                <w:b/>
+                <w:bCs/>
+                <w:color w:val="C45911" w:themeColor="accent2" w:themeShade="BF"/>
+                <w:sz w:val="44"/>
+                <w:szCs w:val="44"/>
+                <w:rtl/>
+              </w:rPr>
+            </w:pPr>
+          </w:p>
+        </w:tc>
+      </w:tr>
+      <w:tr>
+        <w:trPr>
+          <w:trHeight w:val="718"/>
+        </w:trPr>
+        <w:tc>
+          <w:tcPr>
+            <w:tcW w:w="6182" w:type="dxa"/>
+          </w:tcPr>
+          <w:p>
+            <w:pPr>
+              <w:rPr>
+                <w:rStyle w:val="Heading1Char"/>
+                <w:rFonts w:ascii="Dana-FaNum" w:hAnsi="Dana-FaNum" w:cs="Dana-FaNum"/>
+                <w:color w:val="C45911" w:themeColor="accent2" w:themeShade="BF"/>
+                <w:sz w:val="44"/>
+                <w:szCs w:val="44"/>
+                <w:rtl/>
+              </w:rPr>
+            </w:pPr>
+            <w:r>
+              <w:rPr>
+                <w:rStyle w:val="Heading1Char"/>
+                <w:rFonts w:ascii="Dana-FaNum" w:hAnsi="Dana-FaNum" w:cs="Dana-FaNum" w:hint="cs"/>
+                <w:color w:val="000000" w:themeColor="text1"/>
+                <w:sz w:val="36"/>
+                <w:szCs w:val="36"/>
+                <w:rtl/>
+              </w:rPr>
+              <w:t>شرایط ارسال</w:t>
+            </w:r>
+            <w:r>
+              <w:rPr>
+                <w:rStyle w:val="Heading1Char"/>
+                <w:rFonts w:ascii="Dana-FaNum" w:hAnsi="Dana-FaNum" w:cs="Dana-FaNum" w:hint="cs"/>
+                <w:color w:val="000000" w:themeColor="text1"/>
+                <w:sz w:val="36"/>
+                <w:szCs w:val="36"/>
+                <w:rtl/>
+              </w:rPr>
+              <w:t xml:space="preserve">: </w:t>
+            </w:r>
+            <w:r>
+              <w:rPr>
+                <w:rStyle w:val="Heading1Char"/>
+                <w:rFonts w:ascii="Dana-FaNum" w:hAnsi="Dana-FaNum" w:cs="Dana-FaNum" w:hint="cs"/>
+                <w:color w:val="000000" w:themeColor="text1"/>
+                <w:sz w:val="28"/>
+                <w:szCs w:val="28"/>
+                <w:rtl/>
+              </w:rPr>
+              <w:t>ورود کاربر به حساب خود</w:t>
+            </w:r>
+          </w:p>
+        </w:tc>
+        <w:tc>
+          <w:tcPr>
+            <w:tcW w:w="2834" w:type="dxa"/>
+            <w:vMerge/>
+            <w:tcBorders>
+              <w:bottom w:val="single" w:sz="4" w:space="0" w:color="auto"/>
+            </w:tcBorders>
+          </w:tcPr>
+          <w:p>
+            <w:pPr>
+              <w:rPr>
+                <w:rStyle w:val="Heading1Char"/>
+                <w:rFonts w:ascii="Dana-FaNum" w:hAnsi="Dana-FaNum" w:cs="Dana-FaNum"/>
+                <w:b/>
+                <w:bCs/>
+                <w:color w:val="C45911" w:themeColor="accent2" w:themeShade="BF"/>
+                <w:sz w:val="44"/>
+                <w:szCs w:val="44"/>
+                <w:rtl/>
+              </w:rPr>
+            </w:pPr>
+          </w:p>
+        </w:tc>
+      </w:tr>
+    </w:tbl>
+    <w:p>
+      <w:pPr>
+        <w:rPr>
+          <w:b/>
+          <w:bCs/>
+          <w:color w:val="C45911" w:themeColor="accent2" w:themeShade="BF"/>
+          <w:rtl/>
+        </w:rPr>
+      </w:pPr>
+    </w:p>
+    <w:p>
+      <w:pPr>
+        <w:rPr>
+          <w:b/>
+          <w:bCs/>
+          <w:color w:val="C45911" w:themeColor="accent2" w:themeShade="BF"/>
+          <w:rtl/>
+        </w:rPr>
+      </w:pPr>
+    </w:p>
+    <w:p>
+      <w:pPr>
+        <w:rPr>
+          <w:b/>
+          <w:bCs/>
+          <w:color w:val="C45911" w:themeColor="accent2" w:themeShade="BF"/>
+          <w:rtl/>
+        </w:rPr>
+      </w:pPr>
+    </w:p>
+    <w:tbl>
+      <w:tblPr>
+        <w:tblStyle w:val="TableGrid"/>
+        <w:bidiVisual/>
+        <w:tblW w:w="0" w:type="auto"/>
+        <w:tblLook w:val="04A0" w:firstRow="1" w:lastRow="0" w:firstColumn="1" w:lastColumn="0" w:noHBand="0" w:noVBand="1"/>
+      </w:tblPr>
+      <w:tblGrid>
+        <w:gridCol w:w="6182"/>
+        <w:gridCol w:w="2834"/>
+      </w:tblGrid>
+      <w:tr>
+        <w:trPr>
+          <w:trHeight w:val="1125"/>
+        </w:trPr>
+        <w:tc>
+          <w:tcPr>
+            <w:tcW w:w="6182" w:type="dxa"/>
+            <w:vAlign w:val="center"/>
+          </w:tcPr>
+          <w:p>
+            <w:pPr>
+              <w:jc w:val="center"/>
+              <w:rPr>
+                <w:rStyle w:val="Heading1Char"/>
+                <w:rFonts w:ascii="Dana-FaNum" w:hAnsi="Dana-FaNum" w:cs="Dana-FaNum"/>
+                <w:b/>
+                <w:bCs/>
+                <w:color w:val="000000" w:themeColor="text1"/>
+                <w:sz w:val="44"/>
+                <w:szCs w:val="44"/>
+                <w:rtl/>
+              </w:rPr>
+            </w:pPr>
+            <w:r>
+              <w:rPr>
+                <w:rStyle w:val="Heading1Char"/>
+                <w:rFonts w:ascii="Dana-FaNum" w:hAnsi="Dana-FaNum" w:cs="Dana-FaNum" w:hint="cs"/>
+                <w:b/>
+                <w:bCs/>
+                <w:color w:val="000000" w:themeColor="text1"/>
+                <w:sz w:val="44"/>
+                <w:szCs w:val="44"/>
+                <w:rtl/>
+              </w:rPr>
+              <w:t>توضیحات</w:t>
+            </w:r>
+          </w:p>
+        </w:tc>
+        <w:tc>
+          <w:tcPr>
+            <w:tcW w:w="2834" w:type="dxa"/>
+            <w:tcBorders>
+              <w:bottom w:val="single" w:sz="4" w:space="0" w:color="auto"/>
+            </w:tcBorders>
+            <w:vAlign w:val="center"/>
+          </w:tcPr>
+          <w:p>
+            <w:pPr>
+              <w:jc w:val="center"/>
+              <w:rPr>
+                <w:rStyle w:val="Heading1Char"/>
+                <w:rFonts w:asciiTheme="minorHAnsi" w:hAnsiTheme="minorHAnsi" w:cs="Dana-FaNum"/>
+                <w:b/>
+                <w:bCs/>
+                <w:color w:val="000000" w:themeColor="text1"/>
+                <w:sz w:val="36"/>
+                <w:szCs w:val="36"/>
+              </w:rPr>
+            </w:pPr>
+            <w:r>
+              <w:rPr>
+                <w:rStyle w:val="Heading1Char"/>
+                <w:rFonts w:asciiTheme="minorHAnsi" w:hAnsiTheme="minorHAnsi" w:cs="Dana-FaNum"/>
+                <w:b/>
+                <w:bCs/>
+                <w:color w:val="000000" w:themeColor="text1"/>
+                <w:sz w:val="36"/>
+                <w:szCs w:val="36"/>
+              </w:rPr>
+              <w:t>Use case</w:t>
+            </w:r>
+          </w:p>
+        </w:tc>
+      </w:tr>
+      <w:tr>
+        <w:tc>
+          <w:tcPr>
+            <w:tcW w:w="6182" w:type="dxa"/>
+          </w:tcPr>
+          <w:p>
+            <w:pPr>
+              <w:rPr>
+                <w:rStyle w:val="Heading1Char"/>
+                <w:rFonts w:asciiTheme="minorHAnsi" w:hAnsiTheme="minorHAnsi" w:cs="Dana-FaNum"/>
+                <w:color w:val="000000" w:themeColor="text1"/>
+                <w:sz w:val="36"/>
+                <w:szCs w:val="36"/>
+                <w:rtl/>
+              </w:rPr>
+            </w:pPr>
+            <w:r>
+              <w:rPr>
+                <w:rStyle w:val="Heading1Char"/>
+                <w:rFonts w:asciiTheme="minorHAnsi" w:hAnsiTheme="minorHAnsi" w:cs="Dana-FaNum" w:hint="cs"/>
+                <w:color w:val="000000" w:themeColor="text1"/>
+                <w:sz w:val="36"/>
+                <w:szCs w:val="36"/>
+                <w:rtl/>
+              </w:rPr>
+              <w:t>نقش</w:t>
+            </w:r>
+            <w:r>
+              <w:rPr>
+                <w:rStyle w:val="Heading1Char"/>
+                <w:rFonts w:asciiTheme="minorHAnsi" w:hAnsiTheme="minorHAnsi" w:cs="Dana-FaNum" w:hint="cs"/>
+                <w:color w:val="000000" w:themeColor="text1"/>
+                <w:sz w:val="36"/>
+                <w:szCs w:val="36"/>
+                <w:rtl/>
+              </w:rPr>
+              <w:t>: کاربر(مشتری)</w:t>
+            </w:r>
+          </w:p>
+        </w:tc>
+        <w:tc>
+          <w:tcPr>
+            <w:tcW w:w="2834" w:type="dxa"/>
+            <w:vMerge w:val="restart"/>
+            <w:vAlign w:val="center"/>
+          </w:tcPr>
+          <w:p>
+            <w:pPr>
+              <w:jc w:val="center"/>
+              <w:rPr>
+                <w:rStyle w:val="Heading1Char"/>
+                <w:rFonts w:ascii="Dana-FaNum" w:hAnsi="Dana-FaNum" w:cs="Dana-FaNum"/>
+                <w:b/>
+                <w:bCs/>
+                <w:color w:val="C45911" w:themeColor="accent2" w:themeShade="BF"/>
+                <w:sz w:val="44"/>
+                <w:szCs w:val="44"/>
+                <w:rtl/>
+              </w:rPr>
+            </w:pPr>
+            <w:r>
+              <w:rPr>
+                <w:rStyle w:val="Heading1Char"/>
+                <w:rFonts w:ascii="Dana-FaNum" w:hAnsi="Dana-FaNum" w:cs="Dana-FaNum" w:hint="cs"/>
+                <w:b/>
+                <w:bCs/>
+                <w:color w:val="C45911" w:themeColor="accent2" w:themeShade="BF"/>
+                <w:sz w:val="44"/>
+                <w:szCs w:val="44"/>
+                <w:rtl/>
+              </w:rPr>
+              <w:t>سفارش محصول</w:t>
+            </w:r>
+          </w:p>
+        </w:tc>
+      </w:tr>
+      <w:tr>
+        <w:tc>
+          <w:tcPr>
+            <w:tcW w:w="6182" w:type="dxa"/>
+          </w:tcPr>
+          <w:p>
+            <w:pPr>
+              <w:rPr>
+                <w:rStyle w:val="Heading1Char"/>
+                <w:rFonts w:asciiTheme="minorHAnsi" w:hAnsiTheme="minorHAnsi" w:cs="Dana-FaNum"/>
+                <w:color w:val="000000" w:themeColor="text1"/>
+                <w:sz w:val="36"/>
+                <w:szCs w:val="36"/>
+                <w:rtl/>
+              </w:rPr>
+            </w:pPr>
+            <w:r>
+              <w:rPr>
+                <w:rStyle w:val="Heading1Char"/>
+                <w:rFonts w:asciiTheme="minorHAnsi" w:hAnsiTheme="minorHAnsi" w:cs="Dana-FaNum" w:hint="cs"/>
+                <w:color w:val="000000" w:themeColor="text1"/>
+                <w:sz w:val="36"/>
+                <w:szCs w:val="36"/>
+                <w:rtl/>
+              </w:rPr>
+              <w:t>پیش شرط</w:t>
+            </w:r>
+            <w:r>
+              <w:rPr>
+                <w:rStyle w:val="Heading1Char"/>
+                <w:rFonts w:asciiTheme="minorHAnsi" w:hAnsiTheme="minorHAnsi" w:cs="Dana-FaNum" w:hint="cs"/>
+                <w:color w:val="000000" w:themeColor="text1"/>
+                <w:sz w:val="36"/>
+                <w:szCs w:val="36"/>
+                <w:rtl/>
+              </w:rPr>
+              <w:t>: در سایت ثبت‌نام کرده باشد.</w:t>
+            </w:r>
+          </w:p>
+        </w:tc>
+        <w:tc>
+          <w:tcPr>
+            <w:tcW w:w="2834" w:type="dxa"/>
+            <w:vMerge/>
+          </w:tcPr>
+          <w:p>
+            <w:pPr>
+              <w:rPr>
+                <w:rStyle w:val="Heading1Char"/>
+                <w:rFonts w:ascii="Dana-FaNum" w:hAnsi="Dana-FaNum" w:cs="Dana-FaNum"/>
+                <w:b/>
+                <w:bCs/>
+                <w:color w:val="C45911" w:themeColor="accent2" w:themeShade="BF"/>
+                <w:sz w:val="44"/>
+                <w:szCs w:val="44"/>
+                <w:rtl/>
+              </w:rPr>
+            </w:pPr>
+          </w:p>
+        </w:tc>
+      </w:tr>
+      <w:tr>
+        <w:trPr>
+          <w:trHeight w:val="2973"/>
+        </w:trPr>
+        <w:tc>
+          <w:tcPr>
+            <w:tcW w:w="6182" w:type="dxa"/>
+          </w:tcPr>
+          <w:p>
+            <w:pPr>
+              <w:rPr>
+                <w:rStyle w:val="Heading1Char"/>
+                <w:rFonts w:asciiTheme="minorHAnsi" w:hAnsiTheme="minorHAnsi" w:cs="Dana-FaNum"/>
+                <w:color w:val="000000" w:themeColor="text1"/>
+                <w:sz w:val="36"/>
+                <w:szCs w:val="36"/>
+                <w:rtl/>
+              </w:rPr>
+            </w:pPr>
+            <w:r>
+              <w:rPr>
+                <w:rStyle w:val="Heading1Char"/>
+                <w:rFonts w:asciiTheme="minorHAnsi" w:hAnsiTheme="minorHAnsi" w:cs="Dana-FaNum" w:hint="cs"/>
+                <w:color w:val="000000" w:themeColor="text1"/>
+                <w:sz w:val="36"/>
+                <w:szCs w:val="36"/>
+                <w:rtl/>
+              </w:rPr>
+              <w:t>عمل</w:t>
+            </w:r>
+            <w:r>
+              <w:rPr>
+                <w:rStyle w:val="Heading1Char"/>
+                <w:rFonts w:asciiTheme="minorHAnsi" w:hAnsiTheme="minorHAnsi" w:cs="Dana-FaNum" w:hint="cs"/>
+                <w:color w:val="000000" w:themeColor="text1"/>
+                <w:sz w:val="36"/>
+                <w:szCs w:val="36"/>
+                <w:rtl/>
+              </w:rPr>
+              <w:t>ی</w:t>
+            </w:r>
+            <w:r>
+              <w:rPr>
+                <w:rStyle w:val="Heading1Char"/>
+                <w:rFonts w:asciiTheme="minorHAnsi" w:hAnsiTheme="minorHAnsi" w:cs="Dana-FaNum" w:hint="cs"/>
+                <w:color w:val="000000" w:themeColor="text1"/>
+                <w:sz w:val="36"/>
+                <w:szCs w:val="36"/>
+                <w:rtl/>
+              </w:rPr>
+              <w:t>ات در حال اجرا</w:t>
+            </w:r>
+          </w:p>
+          <w:p>
+            <w:pPr>
+              <w:rPr>
+                <w:rStyle w:val="Heading1Char"/>
+                <w:rFonts w:asciiTheme="minorHAnsi" w:hAnsiTheme="minorHAnsi" w:cs="Dana-FaNum"/>
+                <w:color w:val="000000" w:themeColor="text1"/>
+                <w:sz w:val="28"/>
+                <w:szCs w:val="28"/>
+                <w:rtl/>
+              </w:rPr>
+            </w:pPr>
+            <w:r>
+              <w:rPr>
+                <w:rStyle w:val="Heading1Char"/>
+                <w:rFonts w:asciiTheme="minorHAnsi" w:hAnsiTheme="minorHAnsi" w:cs="Dana-FaNum" w:hint="cs"/>
+                <w:color w:val="000000" w:themeColor="text1"/>
+                <w:sz w:val="28"/>
+                <w:szCs w:val="28"/>
+                <w:rtl/>
+              </w:rPr>
+              <w:t>انتخاب محصول مورد نظر.</w:t>
+            </w:r>
+          </w:p>
+          <w:p>
+            <w:pPr>
+              <w:rPr>
+                <w:rStyle w:val="Heading1Char"/>
+                <w:rFonts w:asciiTheme="minorHAnsi" w:hAnsiTheme="minorHAnsi" w:cs="Dana-FaNum"/>
+                <w:color w:val="000000" w:themeColor="text1"/>
+                <w:sz w:val="28"/>
+                <w:szCs w:val="28"/>
+                <w:rtl/>
+              </w:rPr>
+            </w:pPr>
+            <w:r>
+              <w:rPr>
+                <w:rStyle w:val="Heading1Char"/>
+                <w:rFonts w:asciiTheme="minorHAnsi" w:hAnsiTheme="minorHAnsi" w:cs="Dana-FaNum" w:hint="cs"/>
+                <w:color w:val="000000" w:themeColor="text1"/>
+                <w:sz w:val="28"/>
+                <w:szCs w:val="28"/>
+                <w:rtl/>
+              </w:rPr>
+              <w:t>در صورت موجودی، محصول به سبدخرید کاربر اضافه می‌شود.</w:t>
+            </w:r>
+          </w:p>
+          <w:p>
+            <w:pPr>
+              <w:rPr>
+                <w:rStyle w:val="Heading1Char"/>
+                <w:rFonts w:asciiTheme="minorHAnsi" w:hAnsiTheme="minorHAnsi" w:cs="Dana-FaNum"/>
+                <w:color w:val="000000" w:themeColor="text1"/>
+                <w:sz w:val="28"/>
+                <w:szCs w:val="28"/>
+                <w:rtl/>
+              </w:rPr>
+            </w:pPr>
+            <w:r>
+              <w:rPr>
+                <w:rStyle w:val="Heading1Char"/>
+                <w:rFonts w:asciiTheme="minorHAnsi" w:hAnsiTheme="minorHAnsi" w:cs="Dana-FaNum" w:hint="cs"/>
+                <w:color w:val="000000" w:themeColor="text1"/>
+                <w:sz w:val="28"/>
+                <w:szCs w:val="28"/>
+                <w:rtl/>
+              </w:rPr>
+              <w:t>محصول در لیست سفارشات کاربر قرار می‌گیرد،</w:t>
+            </w:r>
+          </w:p>
+          <w:p>
+            <w:pPr>
+              <w:rPr>
+                <w:rStyle w:val="Heading1Char"/>
+                <w:rFonts w:asciiTheme="minorHAnsi" w:hAnsiTheme="minorHAnsi" w:cs="Dana-FaNum"/>
+                <w:color w:val="000000" w:themeColor="text1"/>
+                <w:sz w:val="28"/>
+                <w:szCs w:val="28"/>
+                <w:rtl/>
+              </w:rPr>
+            </w:pPr>
+            <w:r>
+              <w:rPr>
+                <w:rStyle w:val="Heading1Char"/>
+                <w:rFonts w:asciiTheme="minorHAnsi" w:hAnsiTheme="minorHAnsi" w:cs="Dana-FaNum" w:hint="cs"/>
+                <w:color w:val="000000" w:themeColor="text1"/>
+                <w:sz w:val="28"/>
+                <w:szCs w:val="28"/>
+                <w:rtl/>
+              </w:rPr>
+              <w:t>برای نهایی کردن سفارش.</w:t>
+            </w:r>
+          </w:p>
+        </w:tc>
+        <w:tc>
+          <w:tcPr>
+            <w:tcW w:w="2834" w:type="dxa"/>
+            <w:vMerge/>
+          </w:tcPr>
+          <w:p>
+            <w:pPr>
+              <w:rPr>
+                <w:rStyle w:val="Heading1Char"/>
+                <w:rFonts w:ascii="Dana-FaNum" w:hAnsi="Dana-FaNum" w:cs="Dana-FaNum"/>
+                <w:b/>
+                <w:bCs/>
+                <w:color w:val="C45911" w:themeColor="accent2" w:themeShade="BF"/>
+                <w:sz w:val="44"/>
+                <w:szCs w:val="44"/>
+                <w:rtl/>
+              </w:rPr>
+            </w:pPr>
+          </w:p>
+        </w:tc>
+      </w:tr>
+      <w:tr>
+        <w:trPr>
+          <w:trHeight w:val="718"/>
+        </w:trPr>
+        <w:tc>
+          <w:tcPr>
+            <w:tcW w:w="6182" w:type="dxa"/>
+          </w:tcPr>
+          <w:p>
+            <w:pPr>
+              <w:rPr>
+                <w:rStyle w:val="Heading1Char"/>
+                <w:rFonts w:ascii="Dana-FaNum" w:hAnsi="Dana-FaNum" w:cs="Dana-FaNum"/>
+                <w:color w:val="C45911" w:themeColor="accent2" w:themeShade="BF"/>
+                <w:sz w:val="44"/>
+                <w:szCs w:val="44"/>
+                <w:rtl/>
+              </w:rPr>
+            </w:pPr>
+            <w:r>
+              <w:rPr>
+                <w:rStyle w:val="Heading1Char"/>
+                <w:rFonts w:ascii="Dana-FaNum" w:hAnsi="Dana-FaNum" w:cs="Dana-FaNum" w:hint="cs"/>
+                <w:color w:val="000000" w:themeColor="text1"/>
+                <w:sz w:val="36"/>
+                <w:szCs w:val="36"/>
+                <w:rtl/>
+              </w:rPr>
+              <w:t>شرایط ارسال</w:t>
+            </w:r>
+            <w:r>
+              <w:rPr>
+                <w:rStyle w:val="Heading1Char"/>
+                <w:rFonts w:ascii="Dana-FaNum" w:hAnsi="Dana-FaNum" w:cs="Dana-FaNum" w:hint="cs"/>
+                <w:color w:val="000000" w:themeColor="text1"/>
+                <w:sz w:val="36"/>
+                <w:szCs w:val="36"/>
+                <w:rtl/>
+              </w:rPr>
+              <w:t xml:space="preserve">: </w:t>
+            </w:r>
+            <w:r>
+              <w:rPr>
+                <w:rStyle w:val="Heading1Char"/>
+                <w:rFonts w:ascii="Dana-FaNum" w:hAnsi="Dana-FaNum" w:cs="Dana-FaNum" w:hint="cs"/>
+                <w:color w:val="000000" w:themeColor="text1"/>
+                <w:sz w:val="28"/>
+                <w:szCs w:val="28"/>
+                <w:rtl/>
+              </w:rPr>
+              <w:t xml:space="preserve">فرستادن </w:t>
+            </w:r>
+            <w:r>
+              <w:rPr>
+                <w:rStyle w:val="Heading1Char"/>
+                <w:rFonts w:ascii="Dana-FaNum" w:hAnsi="Dana-FaNum" w:cs="Dana-FaNum" w:hint="cs"/>
+                <w:color w:val="000000" w:themeColor="text1"/>
+                <w:sz w:val="28"/>
+                <w:szCs w:val="28"/>
+                <w:rtl/>
+              </w:rPr>
+              <w:t>لیست سفارشات برای کاربر</w:t>
+            </w:r>
+          </w:p>
+        </w:tc>
+        <w:tc>
+          <w:tcPr>
+            <w:tcW w:w="2834" w:type="dxa"/>
+            <w:vMerge/>
+            <w:tcBorders>
+              <w:bottom w:val="single" w:sz="4" w:space="0" w:color="auto"/>
+            </w:tcBorders>
+          </w:tcPr>
+          <w:p>
+            <w:pPr>
+              <w:rPr>
+                <w:rStyle w:val="Heading1Char"/>
+                <w:rFonts w:ascii="Dana-FaNum" w:hAnsi="Dana-FaNum" w:cs="Dana-FaNum"/>
+                <w:b/>
+                <w:bCs/>
+                <w:color w:val="C45911" w:themeColor="accent2" w:themeShade="BF"/>
+                <w:sz w:val="44"/>
+                <w:szCs w:val="44"/>
+                <w:rtl/>
+              </w:rPr>
+            </w:pPr>
+          </w:p>
+        </w:tc>
+      </w:tr>
+    </w:tbl>
+    <w:p>
+      <w:pPr>
+        <w:rPr>
+          <w:b/>
+          <w:bCs/>
+          <w:color w:val="C45911" w:themeColor="accent2" w:themeShade="BF"/>
+          <w:rtl/>
+        </w:rPr>
+      </w:pPr>
+    </w:p>
+    <w:p>
+      <w:pPr>
+        <w:rPr>
+          <w:b/>
+          <w:bCs/>
+          <w:color w:val="C45911" w:themeColor="accent2" w:themeShade="BF"/>
+          <w:rtl/>
+        </w:rPr>
+      </w:pPr>
+    </w:p>
+    <w:p>
+      <w:pPr>
+        <w:rPr>
+          <w:rFonts w:hint="cs"/>
+          <w:b/>
+          <w:bCs/>
+          <w:color w:val="C45911" w:themeColor="accent2" w:themeShade="BF"/>
+          <w:rtl/>
+        </w:rPr>
+      </w:pPr>
+    </w:p>
+    <w:tbl>
+      <w:tblPr>
+        <w:tblStyle w:val="TableGrid"/>
+        <w:bidiVisual/>
+        <w:tblW w:w="0" w:type="auto"/>
+        <w:tblLook w:val="04A0" w:firstRow="1" w:lastRow="0" w:firstColumn="1" w:lastColumn="0" w:noHBand="0" w:noVBand="1"/>
+      </w:tblPr>
+      <w:tblGrid>
+        <w:gridCol w:w="6182"/>
+        <w:gridCol w:w="2834"/>
+      </w:tblGrid>
+      <w:tr>
+        <w:trPr>
+          <w:trHeight w:val="1125"/>
+        </w:trPr>
+        <w:tc>
+          <w:tcPr>
+            <w:tcW w:w="6182" w:type="dxa"/>
+            <w:vAlign w:val="center"/>
+          </w:tcPr>
+          <w:p>
+            <w:pPr>
+              <w:jc w:val="center"/>
+              <w:rPr>
+                <w:rStyle w:val="Heading1Char"/>
+                <w:rFonts w:ascii="Dana-FaNum" w:hAnsi="Dana-FaNum" w:cs="Dana-FaNum"/>
+                <w:b/>
+                <w:bCs/>
+                <w:color w:val="000000" w:themeColor="text1"/>
+                <w:sz w:val="44"/>
+                <w:szCs w:val="44"/>
+                <w:rtl/>
+              </w:rPr>
+            </w:pPr>
+            <w:r>
+              <w:rPr>
+                <w:rStyle w:val="Heading1Char"/>
+                <w:rFonts w:ascii="Dana-FaNum" w:hAnsi="Dana-FaNum" w:cs="Dana-FaNum" w:hint="cs"/>
+                <w:b/>
+                <w:bCs/>
+                <w:color w:val="000000" w:themeColor="text1"/>
+                <w:sz w:val="44"/>
+                <w:szCs w:val="44"/>
+                <w:rtl/>
+              </w:rPr>
+              <w:t>توضیحات</w:t>
+            </w:r>
+          </w:p>
+        </w:tc>
+        <w:tc>
+          <w:tcPr>
+            <w:tcW w:w="2834" w:type="dxa"/>
+            <w:tcBorders>
+              <w:bottom w:val="single" w:sz="4" w:space="0" w:color="auto"/>
+            </w:tcBorders>
+            <w:vAlign w:val="center"/>
+          </w:tcPr>
+          <w:p>
+            <w:pPr>
+              <w:jc w:val="center"/>
+              <w:rPr>
+                <w:rStyle w:val="Heading1Char"/>
+                <w:rFonts w:asciiTheme="minorHAnsi" w:hAnsiTheme="minorHAnsi" w:cs="Dana-FaNum"/>
+                <w:b/>
+                <w:bCs/>
+                <w:color w:val="000000" w:themeColor="text1"/>
+                <w:sz w:val="36"/>
+                <w:szCs w:val="36"/>
+              </w:rPr>
+            </w:pPr>
+            <w:r>
+              <w:rPr>
+                <w:rStyle w:val="Heading1Char"/>
+                <w:rFonts w:asciiTheme="minorHAnsi" w:hAnsiTheme="minorHAnsi" w:cs="Dana-FaNum"/>
+                <w:b/>
+                <w:bCs/>
+                <w:color w:val="000000" w:themeColor="text1"/>
+                <w:sz w:val="36"/>
+                <w:szCs w:val="36"/>
+              </w:rPr>
+              <w:t>Use case</w:t>
+            </w:r>
+          </w:p>
+        </w:tc>
+      </w:tr>
+      <w:tr>
+        <w:tc>
+          <w:tcPr>
+            <w:tcW w:w="6182" w:type="dxa"/>
+          </w:tcPr>
+          <w:p>
+            <w:pPr>
+              <w:rPr>
+                <w:rStyle w:val="Heading1Char"/>
+                <w:rFonts w:asciiTheme="minorHAnsi" w:hAnsiTheme="minorHAnsi" w:cs="Dana-FaNum"/>
+                <w:color w:val="000000" w:themeColor="text1"/>
+                <w:sz w:val="36"/>
+                <w:szCs w:val="36"/>
+                <w:rtl/>
+              </w:rPr>
+            </w:pPr>
+            <w:r>
+              <w:rPr>
+                <w:rStyle w:val="Heading1Char"/>
+                <w:rFonts w:asciiTheme="minorHAnsi" w:hAnsiTheme="minorHAnsi" w:cs="Dana-FaNum" w:hint="cs"/>
+                <w:color w:val="000000" w:themeColor="text1"/>
+                <w:sz w:val="36"/>
+                <w:szCs w:val="36"/>
+                <w:rtl/>
+              </w:rPr>
+              <w:t>نقش</w:t>
+            </w:r>
+            <w:r>
+              <w:rPr>
+                <w:rStyle w:val="Heading1Char"/>
+                <w:rFonts w:asciiTheme="minorHAnsi" w:hAnsiTheme="minorHAnsi" w:cs="Dana-FaNum" w:hint="cs"/>
+                <w:color w:val="000000" w:themeColor="text1"/>
+                <w:sz w:val="36"/>
+                <w:szCs w:val="36"/>
+                <w:rtl/>
+              </w:rPr>
+              <w:t>: کاربر(مشتری)</w:t>
+            </w:r>
+          </w:p>
+        </w:tc>
+        <w:tc>
+          <w:tcPr>
+            <w:tcW w:w="2834" w:type="dxa"/>
+            <w:vMerge w:val="restart"/>
+            <w:vAlign w:val="center"/>
+          </w:tcPr>
+          <w:p>
+            <w:pPr>
+              <w:jc w:val="center"/>
+              <w:rPr>
+                <w:rStyle w:val="Heading1Char"/>
+                <w:rFonts w:ascii="Dana-FaNum" w:hAnsi="Dana-FaNum" w:cs="Dana-FaNum"/>
+                <w:b/>
+                <w:bCs/>
+                <w:color w:val="C45911" w:themeColor="accent2" w:themeShade="BF"/>
+                <w:sz w:val="44"/>
+                <w:szCs w:val="44"/>
+                <w:rtl/>
+              </w:rPr>
+            </w:pPr>
+            <w:r>
+              <w:rPr>
+                <w:rStyle w:val="Heading1Char"/>
+                <w:rFonts w:ascii="Dana-FaNum" w:hAnsi="Dana-FaNum" w:cs="Dana-FaNum" w:hint="cs"/>
+                <w:b/>
+                <w:bCs/>
+                <w:color w:val="C45911" w:themeColor="accent2" w:themeShade="BF"/>
+                <w:sz w:val="44"/>
+                <w:szCs w:val="44"/>
+                <w:rtl/>
+              </w:rPr>
+              <w:t>پرداخت</w:t>
+            </w:r>
+          </w:p>
+        </w:tc>
+      </w:tr>
+      <w:tr>
+        <w:tc>
+          <w:tcPr>
+            <w:tcW w:w="6182" w:type="dxa"/>
+          </w:tcPr>
+          <w:p>
+            <w:pPr>
+              <w:rPr>
+                <w:rStyle w:val="Heading1Char"/>
+                <w:rFonts w:asciiTheme="minorHAnsi" w:hAnsiTheme="minorHAnsi" w:cs="Dana-FaNum"/>
+                <w:color w:val="000000" w:themeColor="text1"/>
+                <w:sz w:val="36"/>
+                <w:szCs w:val="36"/>
+                <w:rtl/>
+              </w:rPr>
+            </w:pPr>
+            <w:r>
+              <w:rPr>
+                <w:rStyle w:val="Heading1Char"/>
+                <w:rFonts w:asciiTheme="minorHAnsi" w:hAnsiTheme="minorHAnsi" w:cs="Dana-FaNum" w:hint="cs"/>
+                <w:color w:val="000000" w:themeColor="text1"/>
+                <w:sz w:val="36"/>
+                <w:szCs w:val="36"/>
+                <w:rtl/>
+              </w:rPr>
+              <w:t>پیش شرط</w:t>
+            </w:r>
+            <w:r>
+              <w:rPr>
+                <w:rStyle w:val="Heading1Char"/>
+                <w:rFonts w:asciiTheme="minorHAnsi" w:hAnsiTheme="minorHAnsi" w:cs="Dana-FaNum" w:hint="cs"/>
+                <w:color w:val="000000" w:themeColor="text1"/>
+                <w:sz w:val="36"/>
+                <w:szCs w:val="36"/>
+                <w:rtl/>
+              </w:rPr>
+              <w:t>: وجود کالا در سبدخرید</w:t>
+            </w:r>
+          </w:p>
+        </w:tc>
+        <w:tc>
+          <w:tcPr>
+            <w:tcW w:w="2834" w:type="dxa"/>
+            <w:vMerge/>
+          </w:tcPr>
+          <w:p>
+            <w:pPr>
+              <w:rPr>
+                <w:rStyle w:val="Heading1Char"/>
+                <w:rFonts w:ascii="Dana-FaNum" w:hAnsi="Dana-FaNum" w:cs="Dana-FaNum"/>
+                <w:b/>
+                <w:bCs/>
+                <w:color w:val="C45911" w:themeColor="accent2" w:themeShade="BF"/>
+                <w:sz w:val="44"/>
+                <w:szCs w:val="44"/>
+                <w:rtl/>
+              </w:rPr>
+            </w:pPr>
+          </w:p>
+        </w:tc>
+      </w:tr>
+      <w:tr>
+        <w:trPr>
+          <w:trHeight w:val="2973"/>
+        </w:trPr>
+        <w:tc>
+          <w:tcPr>
+            <w:tcW w:w="6182" w:type="dxa"/>
+          </w:tcPr>
+          <w:p>
+            <w:pPr>
+              <w:rPr>
+                <w:rStyle w:val="Heading1Char"/>
+                <w:rFonts w:asciiTheme="minorHAnsi" w:hAnsiTheme="minorHAnsi" w:cs="Dana-FaNum"/>
+                <w:color w:val="000000" w:themeColor="text1"/>
+                <w:sz w:val="36"/>
+                <w:szCs w:val="36"/>
+                <w:rtl/>
+              </w:rPr>
+            </w:pPr>
+            <w:r>
+              <w:rPr>
+                <w:rStyle w:val="Heading1Char"/>
+                <w:rFonts w:asciiTheme="minorHAnsi" w:hAnsiTheme="minorHAnsi" w:cs="Dana-FaNum" w:hint="cs"/>
+                <w:color w:val="000000" w:themeColor="text1"/>
+                <w:sz w:val="36"/>
+                <w:szCs w:val="36"/>
+                <w:rtl/>
+              </w:rPr>
+              <w:t>عمل</w:t>
+            </w:r>
+            <w:r>
+              <w:rPr>
+                <w:rStyle w:val="Heading1Char"/>
+                <w:rFonts w:asciiTheme="minorHAnsi" w:hAnsiTheme="minorHAnsi" w:cs="Dana-FaNum" w:hint="cs"/>
+                <w:color w:val="000000" w:themeColor="text1"/>
+                <w:sz w:val="36"/>
+                <w:szCs w:val="36"/>
+                <w:rtl/>
+              </w:rPr>
+              <w:t>ی</w:t>
+            </w:r>
+            <w:r>
+              <w:rPr>
+                <w:rStyle w:val="Heading1Char"/>
+                <w:rFonts w:asciiTheme="minorHAnsi" w:hAnsiTheme="minorHAnsi" w:cs="Dana-FaNum" w:hint="cs"/>
+                <w:color w:val="000000" w:themeColor="text1"/>
+                <w:sz w:val="36"/>
+                <w:szCs w:val="36"/>
+                <w:rtl/>
+              </w:rPr>
+              <w:t>ات در حال اجرا</w:t>
+            </w:r>
+          </w:p>
+          <w:p>
+            <w:pPr>
+              <w:rPr>
+                <w:rStyle w:val="Heading1Char"/>
+                <w:rFonts w:asciiTheme="minorHAnsi" w:hAnsiTheme="minorHAnsi" w:cs="Dana-FaNum"/>
+                <w:color w:val="000000" w:themeColor="text1"/>
+                <w:sz w:val="28"/>
+                <w:szCs w:val="28"/>
+                <w:rtl/>
+              </w:rPr>
+            </w:pPr>
+            <w:r>
+              <w:rPr>
+                <w:rStyle w:val="Heading1Char"/>
+                <w:rFonts w:asciiTheme="minorHAnsi" w:hAnsiTheme="minorHAnsi" w:cs="Dana-FaNum" w:hint="cs"/>
+                <w:color w:val="000000" w:themeColor="text1"/>
+                <w:sz w:val="28"/>
+                <w:szCs w:val="28"/>
+                <w:rtl/>
+              </w:rPr>
+              <w:t>انتخاب نوع پرداخت از سمت کاربر.</w:t>
+            </w:r>
+          </w:p>
+          <w:p>
+            <w:pPr>
+              <w:rPr>
+                <w:rStyle w:val="Heading1Char"/>
+                <w:rFonts w:asciiTheme="minorHAnsi" w:hAnsiTheme="minorHAnsi" w:cs="Dana-FaNum"/>
+                <w:color w:val="000000" w:themeColor="text1"/>
+                <w:sz w:val="28"/>
+                <w:szCs w:val="28"/>
+                <w:rtl/>
+              </w:rPr>
+            </w:pPr>
+            <w:r>
+              <w:rPr>
+                <w:rStyle w:val="Heading1Char"/>
+                <w:rFonts w:asciiTheme="minorHAnsi" w:hAnsiTheme="minorHAnsi" w:cs="Dana-FaNum" w:hint="cs"/>
+                <w:color w:val="000000" w:themeColor="text1"/>
+                <w:sz w:val="28"/>
+                <w:szCs w:val="28"/>
+                <w:rtl/>
+              </w:rPr>
+              <w:t>در صورت انتخاب پرداخت آنلاین، کاربر به درگاه بانکی انتقال پیدا می‌کند.</w:t>
+            </w:r>
+          </w:p>
+          <w:p>
+            <w:pPr>
+              <w:rPr>
+                <w:rStyle w:val="Heading1Char"/>
+                <w:rFonts w:asciiTheme="minorHAnsi" w:hAnsiTheme="minorHAnsi" w:cs="Dana-FaNum"/>
+                <w:color w:val="000000" w:themeColor="text1"/>
+                <w:sz w:val="28"/>
+                <w:szCs w:val="28"/>
+                <w:rtl/>
+              </w:rPr>
+            </w:pPr>
+            <w:r>
+              <w:rPr>
+                <w:rStyle w:val="Heading1Char"/>
+                <w:rFonts w:asciiTheme="minorHAnsi" w:hAnsiTheme="minorHAnsi" w:cs="Dana-FaNum" w:hint="cs"/>
+                <w:color w:val="000000" w:themeColor="text1"/>
+                <w:sz w:val="28"/>
+                <w:szCs w:val="28"/>
+                <w:rtl/>
+              </w:rPr>
+              <w:t>وارد کردن اطلاعات بانکی.</w:t>
+            </w:r>
+          </w:p>
+          <w:p>
+            <w:pPr>
+              <w:rPr>
+                <w:rStyle w:val="Heading1Char"/>
+                <w:rFonts w:asciiTheme="minorHAnsi" w:hAnsiTheme="minorHAnsi" w:cs="Dana-FaNum"/>
+                <w:color w:val="000000" w:themeColor="text1"/>
+                <w:sz w:val="36"/>
+                <w:szCs w:val="36"/>
+                <w:rtl/>
+              </w:rPr>
+            </w:pPr>
+            <w:r>
+              <w:rPr>
+                <w:rStyle w:val="Heading1Char"/>
+                <w:rFonts w:asciiTheme="minorHAnsi" w:hAnsiTheme="minorHAnsi" w:cs="Dana-FaNum" w:hint="cs"/>
+                <w:color w:val="000000" w:themeColor="text1"/>
+                <w:sz w:val="28"/>
+                <w:szCs w:val="28"/>
+                <w:rtl/>
+              </w:rPr>
+              <w:t>در صورت درست بودن پرداخت صورت می‌گیرد.</w:t>
+            </w:r>
+          </w:p>
+        </w:tc>
+        <w:tc>
+          <w:tcPr>
+            <w:tcW w:w="2834" w:type="dxa"/>
+            <w:vMerge/>
+          </w:tcPr>
+          <w:p>
+            <w:pPr>
+              <w:rPr>
+                <w:rStyle w:val="Heading1Char"/>
+                <w:rFonts w:ascii="Dana-FaNum" w:hAnsi="Dana-FaNum" w:cs="Dana-FaNum"/>
+                <w:b/>
+                <w:bCs/>
+                <w:color w:val="C45911" w:themeColor="accent2" w:themeShade="BF"/>
+                <w:sz w:val="44"/>
+                <w:szCs w:val="44"/>
+                <w:rtl/>
+              </w:rPr>
+            </w:pPr>
+          </w:p>
+        </w:tc>
+      </w:tr>
+      <w:tr>
+        <w:trPr>
+          <w:trHeight w:val="718"/>
+        </w:trPr>
+        <w:tc>
+          <w:tcPr>
+            <w:tcW w:w="6182" w:type="dxa"/>
+          </w:tcPr>
+          <w:p>
+            <w:pPr>
+              <w:rPr>
+                <w:rStyle w:val="Heading1Char"/>
+                <w:rFonts w:ascii="Dana-FaNum" w:hAnsi="Dana-FaNum" w:cs="Dana-FaNum"/>
+                <w:color w:val="C45911" w:themeColor="accent2" w:themeShade="BF"/>
+                <w:sz w:val="44"/>
+                <w:szCs w:val="44"/>
+                <w:rtl/>
+              </w:rPr>
+            </w:pPr>
+            <w:r>
+              <w:rPr>
+                <w:rStyle w:val="Heading1Char"/>
+                <w:rFonts w:ascii="Dana-FaNum" w:hAnsi="Dana-FaNum" w:cs="Dana-FaNum" w:hint="cs"/>
+                <w:color w:val="000000" w:themeColor="text1"/>
+                <w:sz w:val="36"/>
+                <w:szCs w:val="36"/>
+                <w:rtl/>
+              </w:rPr>
+              <w:t>شرایط ارسال</w:t>
+            </w:r>
+            <w:r>
+              <w:rPr>
+                <w:rStyle w:val="Heading1Char"/>
+                <w:rFonts w:ascii="Dana-FaNum" w:hAnsi="Dana-FaNum" w:cs="Dana-FaNum" w:hint="cs"/>
+                <w:color w:val="000000" w:themeColor="text1"/>
+                <w:sz w:val="36"/>
+                <w:szCs w:val="36"/>
+                <w:rtl/>
+              </w:rPr>
+              <w:t xml:space="preserve">: </w:t>
+            </w:r>
+            <w:r>
+              <w:rPr>
+                <w:rStyle w:val="Heading1Char"/>
+                <w:rFonts w:ascii="Dana-FaNum" w:hAnsi="Dana-FaNum" w:cs="Dana-FaNum" w:hint="cs"/>
+                <w:color w:val="000000" w:themeColor="text1"/>
+                <w:sz w:val="28"/>
+                <w:szCs w:val="28"/>
+                <w:rtl/>
+              </w:rPr>
+              <w:t>پیام پرداخت موفق از سمت سایت</w:t>
+            </w:r>
+          </w:p>
+        </w:tc>
+        <w:tc>
+          <w:tcPr>
+            <w:tcW w:w="2834" w:type="dxa"/>
+            <w:vMerge/>
+            <w:tcBorders>
+              <w:bottom w:val="single" w:sz="4" w:space="0" w:color="auto"/>
+            </w:tcBorders>
+          </w:tcPr>
+          <w:p>
+            <w:pPr>
+              <w:rPr>
+                <w:rStyle w:val="Heading1Char"/>
+                <w:rFonts w:ascii="Dana-FaNum" w:hAnsi="Dana-FaNum" w:cs="Dana-FaNum"/>
+                <w:b/>
+                <w:bCs/>
+                <w:color w:val="C45911" w:themeColor="accent2" w:themeShade="BF"/>
+                <w:sz w:val="44"/>
+                <w:szCs w:val="44"/>
+                <w:rtl/>
+              </w:rPr>
+            </w:pPr>
+          </w:p>
+        </w:tc>
+      </w:tr>
+    </w:tbl>
+    <w:p>
+      <w:pPr>
+        <w:rPr>
+          <w:b/>
+          <w:bCs/>
+          <w:color w:val="C45911" w:themeColor="accent2" w:themeShade="BF"/>
+          <w:rtl/>
+        </w:rPr>
+      </w:pPr>
+    </w:p>
+    <w:p>
+      <w:pPr>
+        <w:rPr>
+          <w:b/>
+          <w:bCs/>
+          <w:color w:val="C45911" w:themeColor="accent2" w:themeShade="BF"/>
+          <w:rtl/>
+        </w:rPr>
+      </w:pPr>
+    </w:p>
+    <w:tbl>
+      <w:tblPr>
+        <w:tblStyle w:val="TableGrid"/>
+        <w:bidiVisual/>
+        <w:tblW w:w="0" w:type="auto"/>
+        <w:tblLook w:val="04A0" w:firstRow="1" w:lastRow="0" w:firstColumn="1" w:lastColumn="0" w:noHBand="0" w:noVBand="1"/>
+      </w:tblPr>
+      <w:tblGrid>
+        <w:gridCol w:w="6182"/>
+        <w:gridCol w:w="2834"/>
+      </w:tblGrid>
+      <w:tr>
+        <w:trPr>
+          <w:trHeight w:val="1125"/>
+        </w:trPr>
+        <w:tc>
+          <w:tcPr>
+            <w:tcW w:w="6182" w:type="dxa"/>
+            <w:vAlign w:val="center"/>
+          </w:tcPr>
+          <w:p>
+            <w:pPr>
+              <w:jc w:val="center"/>
+              <w:rPr>
+                <w:rStyle w:val="Heading1Char"/>
+                <w:rFonts w:ascii="Dana-FaNum" w:hAnsi="Dana-FaNum" w:cs="Dana-FaNum"/>
+                <w:b/>
+                <w:bCs/>
+                <w:color w:val="000000" w:themeColor="text1"/>
+                <w:sz w:val="44"/>
+                <w:szCs w:val="44"/>
+                <w:rtl/>
+              </w:rPr>
+            </w:pPr>
+            <w:r>
+              <w:rPr>
+                <w:rStyle w:val="Heading1Char"/>
+                <w:rFonts w:ascii="Dana-FaNum" w:hAnsi="Dana-FaNum" w:cs="Dana-FaNum" w:hint="cs"/>
+                <w:b/>
+                <w:bCs/>
+                <w:color w:val="000000" w:themeColor="text1"/>
+                <w:sz w:val="44"/>
+                <w:szCs w:val="44"/>
+                <w:rtl/>
+              </w:rPr>
+              <w:t>توضیحات</w:t>
+            </w:r>
+          </w:p>
+        </w:tc>
+        <w:tc>
+          <w:tcPr>
+            <w:tcW w:w="2834" w:type="dxa"/>
+            <w:tcBorders>
+              <w:bottom w:val="single" w:sz="4" w:space="0" w:color="auto"/>
+            </w:tcBorders>
+            <w:vAlign w:val="center"/>
+          </w:tcPr>
+          <w:p>
+            <w:pPr>
+              <w:jc w:val="center"/>
+              <w:rPr>
+                <w:rStyle w:val="Heading1Char"/>
+                <w:rFonts w:asciiTheme="minorHAnsi" w:hAnsiTheme="minorHAnsi" w:cs="Dana-FaNum"/>
+                <w:b/>
+                <w:bCs/>
+                <w:color w:val="000000" w:themeColor="text1"/>
+                <w:sz w:val="36"/>
+                <w:szCs w:val="36"/>
+              </w:rPr>
+            </w:pPr>
+            <w:r>
+              <w:rPr>
+                <w:rStyle w:val="Heading1Char"/>
+                <w:rFonts w:asciiTheme="minorHAnsi" w:hAnsiTheme="minorHAnsi" w:cs="Dana-FaNum"/>
+                <w:b/>
+                <w:bCs/>
+                <w:color w:val="000000" w:themeColor="text1"/>
+                <w:sz w:val="36"/>
+                <w:szCs w:val="36"/>
+              </w:rPr>
+              <w:t>Use case</w:t>
+            </w:r>
+          </w:p>
+        </w:tc>
+      </w:tr>
+      <w:tr>
+        <w:tc>
+          <w:tcPr>
+            <w:tcW w:w="6182" w:type="dxa"/>
+          </w:tcPr>
+          <w:p>
+            <w:pPr>
+              <w:rPr>
+                <w:rStyle w:val="Heading1Char"/>
+                <w:rFonts w:asciiTheme="minorHAnsi" w:hAnsiTheme="minorHAnsi" w:cs="Dana-FaNum"/>
+                <w:color w:val="000000" w:themeColor="text1"/>
+                <w:sz w:val="36"/>
+                <w:szCs w:val="36"/>
+                <w:rtl/>
+              </w:rPr>
+            </w:pPr>
+            <w:r>
+              <w:rPr>
+                <w:rStyle w:val="Heading1Char"/>
+                <w:rFonts w:asciiTheme="minorHAnsi" w:hAnsiTheme="minorHAnsi" w:cs="Dana-FaNum" w:hint="cs"/>
+                <w:color w:val="000000" w:themeColor="text1"/>
+                <w:sz w:val="36"/>
+                <w:szCs w:val="36"/>
+                <w:rtl/>
+              </w:rPr>
+              <w:t>نقش</w:t>
+            </w:r>
+            <w:r>
+              <w:rPr>
+                <w:rStyle w:val="Heading1Char"/>
+                <w:rFonts w:asciiTheme="minorHAnsi" w:hAnsiTheme="minorHAnsi" w:cs="Dana-FaNum" w:hint="cs"/>
+                <w:color w:val="000000" w:themeColor="text1"/>
+                <w:sz w:val="36"/>
+                <w:szCs w:val="36"/>
+                <w:rtl/>
+              </w:rPr>
+              <w:t>: کاربر (مشتری)</w:t>
+            </w:r>
+          </w:p>
+        </w:tc>
+        <w:tc>
+          <w:tcPr>
+            <w:tcW w:w="2834" w:type="dxa"/>
+            <w:vMerge w:val="restart"/>
+            <w:vAlign w:val="center"/>
+          </w:tcPr>
+          <w:p>
+            <w:pPr>
+              <w:jc w:val="center"/>
+              <w:rPr>
+                <w:rStyle w:val="Heading1Char"/>
+                <w:rFonts w:ascii="Dana-FaNum" w:hAnsi="Dana-FaNum" w:cs="Dana-FaNum"/>
+                <w:b/>
+                <w:bCs/>
+                <w:color w:val="C45911" w:themeColor="accent2" w:themeShade="BF"/>
+                <w:sz w:val="44"/>
+                <w:szCs w:val="44"/>
+                <w:rtl/>
+              </w:rPr>
+            </w:pPr>
+            <w:r>
+              <w:rPr>
+                <w:rStyle w:val="Heading1Char"/>
+                <w:rFonts w:ascii="Dana-FaNum" w:hAnsi="Dana-FaNum" w:cs="Dana-FaNum" w:hint="cs"/>
+                <w:b/>
+                <w:bCs/>
+                <w:color w:val="C45911" w:themeColor="accent2" w:themeShade="BF"/>
+                <w:sz w:val="44"/>
+                <w:szCs w:val="44"/>
+                <w:rtl/>
+              </w:rPr>
+              <w:t>تحویل</w:t>
+            </w:r>
+          </w:p>
+        </w:tc>
+      </w:tr>
+      <w:tr>
+        <w:tc>
+          <w:tcPr>
+            <w:tcW w:w="6182" w:type="dxa"/>
+          </w:tcPr>
+          <w:p>
+            <w:pPr>
+              <w:rPr>
+                <w:rStyle w:val="Heading1Char"/>
+                <w:rFonts w:asciiTheme="minorHAnsi" w:hAnsiTheme="minorHAnsi" w:cs="Dana-FaNum"/>
+                <w:color w:val="000000" w:themeColor="text1"/>
+                <w:sz w:val="36"/>
+                <w:szCs w:val="36"/>
+                <w:rtl/>
+              </w:rPr>
+            </w:pPr>
+            <w:r>
+              <w:rPr>
+                <w:rStyle w:val="Heading1Char"/>
+                <w:rFonts w:asciiTheme="minorHAnsi" w:hAnsiTheme="minorHAnsi" w:cs="Dana-FaNum" w:hint="cs"/>
+                <w:color w:val="000000" w:themeColor="text1"/>
+                <w:sz w:val="36"/>
+                <w:szCs w:val="36"/>
+                <w:rtl/>
+              </w:rPr>
+              <w:t>پیش شرط</w:t>
+            </w:r>
+            <w:r>
+              <w:rPr>
+                <w:rStyle w:val="Heading1Char"/>
+                <w:rFonts w:asciiTheme="minorHAnsi" w:hAnsiTheme="minorHAnsi" w:cs="Dana-FaNum" w:hint="cs"/>
+                <w:color w:val="000000" w:themeColor="text1"/>
+                <w:sz w:val="36"/>
+                <w:szCs w:val="36"/>
+                <w:rtl/>
+              </w:rPr>
+              <w:t xml:space="preserve">: </w:t>
+            </w:r>
+            <w:r>
+              <w:rPr>
+                <w:rStyle w:val="Heading1Char"/>
+                <w:rFonts w:asciiTheme="minorHAnsi" w:hAnsiTheme="minorHAnsi" w:cs="Dana-FaNum" w:hint="cs"/>
+                <w:color w:val="000000" w:themeColor="text1"/>
+                <w:sz w:val="28"/>
+                <w:szCs w:val="28"/>
+                <w:rtl/>
+              </w:rPr>
+              <w:t>تعیین زمان و آدرس برای ارسال محصول</w:t>
+            </w:r>
+          </w:p>
+        </w:tc>
+        <w:tc>
+          <w:tcPr>
+            <w:tcW w:w="2834" w:type="dxa"/>
+            <w:vMerge/>
+          </w:tcPr>
+          <w:p>
+            <w:pPr>
+              <w:rPr>
+                <w:rStyle w:val="Heading1Char"/>
+                <w:rFonts w:ascii="Dana-FaNum" w:hAnsi="Dana-FaNum" w:cs="Dana-FaNum"/>
+                <w:b/>
+                <w:bCs/>
+                <w:color w:val="C45911" w:themeColor="accent2" w:themeShade="BF"/>
+                <w:sz w:val="44"/>
+                <w:szCs w:val="44"/>
+                <w:rtl/>
+              </w:rPr>
+            </w:pPr>
+          </w:p>
+        </w:tc>
+      </w:tr>
+      <w:tr>
+        <w:trPr>
+          <w:trHeight w:val="2973"/>
+        </w:trPr>
+        <w:tc>
+          <w:tcPr>
+            <w:tcW w:w="6182" w:type="dxa"/>
+          </w:tcPr>
+          <w:p>
+            <w:pPr>
+              <w:rPr>
+                <w:rStyle w:val="Heading1Char"/>
+                <w:rFonts w:asciiTheme="minorHAnsi" w:hAnsiTheme="minorHAnsi" w:cs="Dana-FaNum"/>
+                <w:color w:val="000000" w:themeColor="text1"/>
+                <w:sz w:val="36"/>
+                <w:szCs w:val="36"/>
+                <w:rtl/>
+              </w:rPr>
+            </w:pPr>
+            <w:r>
+              <w:rPr>
+                <w:rStyle w:val="Heading1Char"/>
+                <w:rFonts w:asciiTheme="minorHAnsi" w:hAnsiTheme="minorHAnsi" w:cs="Dana-FaNum" w:hint="cs"/>
+                <w:color w:val="000000" w:themeColor="text1"/>
+                <w:sz w:val="36"/>
+                <w:szCs w:val="36"/>
+                <w:rtl/>
+              </w:rPr>
+              <w:t>عمل</w:t>
+            </w:r>
+            <w:r>
+              <w:rPr>
+                <w:rStyle w:val="Heading1Char"/>
+                <w:rFonts w:asciiTheme="minorHAnsi" w:hAnsiTheme="minorHAnsi" w:cs="Dana-FaNum" w:hint="cs"/>
+                <w:color w:val="000000" w:themeColor="text1"/>
+                <w:sz w:val="36"/>
+                <w:szCs w:val="36"/>
+                <w:rtl/>
+              </w:rPr>
+              <w:t>ی</w:t>
+            </w:r>
+            <w:r>
+              <w:rPr>
+                <w:rStyle w:val="Heading1Char"/>
+                <w:rFonts w:asciiTheme="minorHAnsi" w:hAnsiTheme="minorHAnsi" w:cs="Dana-FaNum" w:hint="cs"/>
+                <w:color w:val="000000" w:themeColor="text1"/>
+                <w:sz w:val="36"/>
+                <w:szCs w:val="36"/>
+                <w:rtl/>
+              </w:rPr>
+              <w:t>ات در حال اجرا</w:t>
+            </w:r>
+          </w:p>
+          <w:p>
+            <w:pPr>
+              <w:rPr>
+                <w:rStyle w:val="Heading1Char"/>
+                <w:rFonts w:asciiTheme="minorHAnsi" w:hAnsiTheme="minorHAnsi" w:cs="Dana-FaNum"/>
+                <w:color w:val="000000" w:themeColor="text1"/>
+                <w:sz w:val="28"/>
+                <w:szCs w:val="28"/>
+                <w:rtl/>
+              </w:rPr>
+            </w:pPr>
+            <w:r>
+              <w:rPr>
+                <w:rStyle w:val="Heading1Char"/>
+                <w:rFonts w:asciiTheme="minorHAnsi" w:hAnsiTheme="minorHAnsi" w:cs="Dana-FaNum" w:hint="cs"/>
+                <w:color w:val="000000" w:themeColor="text1"/>
+                <w:sz w:val="28"/>
+                <w:szCs w:val="28"/>
+                <w:rtl/>
+              </w:rPr>
+              <w:t>ارسال محصول از فروشگاه به آدرس کاربر(مشتری).</w:t>
+            </w:r>
+          </w:p>
+          <w:p>
+            <w:pPr>
+              <w:rPr>
+                <w:rStyle w:val="Heading1Char"/>
+                <w:rFonts w:asciiTheme="minorHAnsi" w:hAnsiTheme="minorHAnsi" w:cs="Dana-FaNum"/>
+                <w:color w:val="000000" w:themeColor="text1"/>
+                <w:sz w:val="28"/>
+                <w:szCs w:val="28"/>
+                <w:rtl/>
+              </w:rPr>
+            </w:pPr>
+            <w:r>
+              <w:rPr>
+                <w:rStyle w:val="Heading1Char"/>
+                <w:rFonts w:asciiTheme="minorHAnsi" w:hAnsiTheme="minorHAnsi" w:cs="Dana-FaNum" w:hint="cs"/>
+                <w:color w:val="000000" w:themeColor="text1"/>
+                <w:sz w:val="28"/>
+                <w:szCs w:val="28"/>
+                <w:rtl/>
+              </w:rPr>
+              <w:t>دریافت کد تحویل از فروشگاه.</w:t>
+            </w:r>
+          </w:p>
+          <w:p>
+            <w:pPr>
+              <w:rPr>
+                <w:rStyle w:val="Heading1Char"/>
+                <w:rFonts w:asciiTheme="minorHAnsi" w:hAnsiTheme="minorHAnsi" w:cs="Dana-FaNum"/>
+                <w:color w:val="000000" w:themeColor="text1"/>
+                <w:sz w:val="28"/>
+                <w:szCs w:val="28"/>
+                <w:rtl/>
+              </w:rPr>
+            </w:pPr>
+          </w:p>
+        </w:tc>
+        <w:tc>
+          <w:tcPr>
+            <w:tcW w:w="2834" w:type="dxa"/>
+            <w:vMerge/>
+          </w:tcPr>
+          <w:p>
+            <w:pPr>
+              <w:rPr>
+                <w:rStyle w:val="Heading1Char"/>
+                <w:rFonts w:ascii="Dana-FaNum" w:hAnsi="Dana-FaNum" w:cs="Dana-FaNum"/>
+                <w:b/>
+                <w:bCs/>
+                <w:color w:val="C45911" w:themeColor="accent2" w:themeShade="BF"/>
+                <w:sz w:val="44"/>
+                <w:szCs w:val="44"/>
+                <w:rtl/>
+              </w:rPr>
+            </w:pPr>
+          </w:p>
+        </w:tc>
+      </w:tr>
+      <w:tr>
+        <w:trPr>
+          <w:trHeight w:val="718"/>
+        </w:trPr>
+        <w:tc>
+          <w:tcPr>
+            <w:tcW w:w="6182" w:type="dxa"/>
+          </w:tcPr>
+          <w:p>
+            <w:pPr>
+              <w:rPr>
+                <w:rStyle w:val="Heading1Char"/>
+                <w:rFonts w:ascii="Dana-FaNum" w:hAnsi="Dana-FaNum" w:cs="Dana-FaNum"/>
+                <w:color w:val="C45911" w:themeColor="accent2" w:themeShade="BF"/>
+                <w:sz w:val="44"/>
+                <w:szCs w:val="44"/>
+                <w:rtl/>
+              </w:rPr>
+            </w:pPr>
+            <w:r>
+              <w:rPr>
+                <w:rStyle w:val="Heading1Char"/>
+                <w:rFonts w:ascii="Dana-FaNum" w:hAnsi="Dana-FaNum" w:cs="Dana-FaNum" w:hint="cs"/>
+                <w:color w:val="000000" w:themeColor="text1"/>
+                <w:sz w:val="36"/>
+                <w:szCs w:val="36"/>
+                <w:rtl/>
+              </w:rPr>
+              <w:t>شرایط ارسال</w:t>
+            </w:r>
+            <w:r>
+              <w:rPr>
+                <w:rStyle w:val="Heading1Char"/>
+                <w:rFonts w:ascii="Dana-FaNum" w:hAnsi="Dana-FaNum" w:cs="Dana-FaNum" w:hint="cs"/>
+                <w:color w:val="000000" w:themeColor="text1"/>
+                <w:sz w:val="36"/>
+                <w:szCs w:val="36"/>
+                <w:rtl/>
+              </w:rPr>
+              <w:t>: پیغام تحویل کالا به کاربر</w:t>
+            </w:r>
+          </w:p>
+        </w:tc>
+        <w:tc>
+          <w:tcPr>
+            <w:tcW w:w="2834" w:type="dxa"/>
+            <w:vMerge/>
+            <w:tcBorders>
+              <w:bottom w:val="single" w:sz="4" w:space="0" w:color="auto"/>
+            </w:tcBorders>
+          </w:tcPr>
+          <w:p>
+            <w:pPr>
+              <w:rPr>
+                <w:rStyle w:val="Heading1Char"/>
+                <w:rFonts w:ascii="Dana-FaNum" w:hAnsi="Dana-FaNum" w:cs="Dana-FaNum"/>
+                <w:b/>
+                <w:bCs/>
+                <w:color w:val="C45911" w:themeColor="accent2" w:themeShade="BF"/>
+                <w:sz w:val="44"/>
+                <w:szCs w:val="44"/>
+                <w:rtl/>
+              </w:rPr>
+            </w:pPr>
+          </w:p>
+        </w:tc>
+      </w:tr>
+    </w:tbl>
+    <w:p>
+      <w:pPr>
+        <w:rPr>
+          <w:b/>
+          <w:bCs/>
+          <w:color w:val="C45911" w:themeColor="accent2" w:themeShade="BF"/>
+          <w:rtl/>
+        </w:rPr>
+      </w:pPr>
+    </w:p>
+    <w:p>
+      <w:pPr>
+        <w:rPr>
+          <w:b/>
+          <w:bCs/>
+          <w:color w:val="C45911" w:themeColor="accent2" w:themeShade="BF"/>
+          <w:rtl/>
+        </w:rPr>
+      </w:pPr>
     </w:p>
     <w:sectPr>
       <w:footerReference w:type="default" r:id="rId16"/>
@@ -6424,9 +8853,6 @@
   <w:p>
     <w:pPr>
       <w:pStyle w:val="Footer"/>
-      <w:rPr>
-        <w:rFonts w:hint="cs"/>
-      </w:rPr>
     </w:pPr>
   </w:p>
 </w:ftr>
@@ -7572,6 +9998,149 @@
       <w:color w:val="808080"/>
     </w:rPr>
   </w:style>
+  <w:style w:type="table" w:styleId="TableGrid">
+    <w:name w:val="Table Grid"/>
+    <w:basedOn w:val="TableNormal"/>
+    <w:uiPriority w:val="39"/>
+    <w:rsid w:val="007706FF"/>
+    <w:pPr>
+      <w:spacing w:after="0" w:line="240" w:lineRule="auto"/>
+    </w:pPr>
+    <w:tblPr>
+      <w:tblBorders>
+        <w:top w:val="single" w:sz="4" w:space="0" w:color="auto"/>
+        <w:left w:val="single" w:sz="4" w:space="0" w:color="auto"/>
+        <w:bottom w:val="single" w:sz="4" w:space="0" w:color="auto"/>
+        <w:right w:val="single" w:sz="4" w:space="0" w:color="auto"/>
+        <w:insideH w:val="single" w:sz="4" w:space="0" w:color="auto"/>
+        <w:insideV w:val="single" w:sz="4" w:space="0" w:color="auto"/>
+      </w:tblBorders>
+    </w:tblPr>
+  </w:style>
+  <w:style w:type="paragraph" w:styleId="TOC3">
+    <w:name w:val="toc 3"/>
+    <w:basedOn w:val="Normal"/>
+    <w:next w:val="Normal"/>
+    <w:autoRedefine/>
+    <w:uiPriority w:val="39"/>
+    <w:unhideWhenUsed/>
+    <w:rsid w:val="005564F7"/>
+    <w:pPr>
+      <w:spacing w:after="100"/>
+      <w:ind w:left="440"/>
+    </w:pPr>
+    <w:rPr>
+      <w:rFonts w:eastAsiaTheme="minorEastAsia"/>
+    </w:rPr>
+  </w:style>
+  <w:style w:type="paragraph" w:styleId="TOC4">
+    <w:name w:val="toc 4"/>
+    <w:basedOn w:val="Normal"/>
+    <w:next w:val="Normal"/>
+    <w:autoRedefine/>
+    <w:uiPriority w:val="39"/>
+    <w:unhideWhenUsed/>
+    <w:rsid w:val="005564F7"/>
+    <w:pPr>
+      <w:spacing w:after="100"/>
+      <w:ind w:left="660"/>
+    </w:pPr>
+    <w:rPr>
+      <w:rFonts w:eastAsiaTheme="minorEastAsia"/>
+    </w:rPr>
+  </w:style>
+  <w:style w:type="paragraph" w:styleId="TOC5">
+    <w:name w:val="toc 5"/>
+    <w:basedOn w:val="Normal"/>
+    <w:next w:val="Normal"/>
+    <w:autoRedefine/>
+    <w:uiPriority w:val="39"/>
+    <w:unhideWhenUsed/>
+    <w:rsid w:val="005564F7"/>
+    <w:pPr>
+      <w:spacing w:after="100"/>
+      <w:ind w:left="880"/>
+    </w:pPr>
+    <w:rPr>
+      <w:rFonts w:eastAsiaTheme="minorEastAsia"/>
+    </w:rPr>
+  </w:style>
+  <w:style w:type="paragraph" w:styleId="TOC6">
+    <w:name w:val="toc 6"/>
+    <w:basedOn w:val="Normal"/>
+    <w:next w:val="Normal"/>
+    <w:autoRedefine/>
+    <w:uiPriority w:val="39"/>
+    <w:unhideWhenUsed/>
+    <w:rsid w:val="005564F7"/>
+    <w:pPr>
+      <w:spacing w:after="100"/>
+      <w:ind w:left="1100"/>
+    </w:pPr>
+    <w:rPr>
+      <w:rFonts w:eastAsiaTheme="minorEastAsia"/>
+    </w:rPr>
+  </w:style>
+  <w:style w:type="paragraph" w:styleId="TOC7">
+    <w:name w:val="toc 7"/>
+    <w:basedOn w:val="Normal"/>
+    <w:next w:val="Normal"/>
+    <w:autoRedefine/>
+    <w:uiPriority w:val="39"/>
+    <w:unhideWhenUsed/>
+    <w:rsid w:val="005564F7"/>
+    <w:pPr>
+      <w:spacing w:after="100"/>
+      <w:ind w:left="1320"/>
+    </w:pPr>
+    <w:rPr>
+      <w:rFonts w:eastAsiaTheme="minorEastAsia"/>
+    </w:rPr>
+  </w:style>
+  <w:style w:type="paragraph" w:styleId="TOC8">
+    <w:name w:val="toc 8"/>
+    <w:basedOn w:val="Normal"/>
+    <w:next w:val="Normal"/>
+    <w:autoRedefine/>
+    <w:uiPriority w:val="39"/>
+    <w:unhideWhenUsed/>
+    <w:rsid w:val="005564F7"/>
+    <w:pPr>
+      <w:spacing w:after="100"/>
+      <w:ind w:left="1540"/>
+    </w:pPr>
+    <w:rPr>
+      <w:rFonts w:eastAsiaTheme="minorEastAsia"/>
+    </w:rPr>
+  </w:style>
+  <w:style w:type="paragraph" w:styleId="TOC9">
+    <w:name w:val="toc 9"/>
+    <w:basedOn w:val="Normal"/>
+    <w:next w:val="Normal"/>
+    <w:autoRedefine/>
+    <w:uiPriority w:val="39"/>
+    <w:unhideWhenUsed/>
+    <w:rsid w:val="005564F7"/>
+    <w:pPr>
+      <w:spacing w:after="100"/>
+      <w:ind w:left="1760"/>
+    </w:pPr>
+    <w:rPr>
+      <w:rFonts w:eastAsiaTheme="minorEastAsia"/>
+    </w:rPr>
+  </w:style>
+  <w:style w:type="character" w:styleId="UnresolvedMention">
+    <w:name w:val="Unresolved Mention"/>
+    <w:basedOn w:val="DefaultParagraphFont"/>
+    <w:uiPriority w:val="99"/>
+    <w:semiHidden/>
+    <w:unhideWhenUsed/>
+    <w:rsid w:val="005564F7"/>
+    <w:rPr>
+      <w:color w:val="605E5C"/>
+      <w:shd w:val="clear" w:color="auto" w:fill="E1DFDD"/>
+    </w:rPr>
+  </w:style>
 </w:styles>
 </file>
 

--- a/OnlineShop.docx
+++ b/OnlineShop.docx
@@ -6,7 +6,7 @@
       <w:pPr>
         <w:jc w:val="center"/>
         <w:rPr>
-          <w:rFonts w:cs="Dana-FaNum"/>
+          <w:rFonts w:cs="Dana-FaNum" w:hint="cs"/>
           <w:b/>
           <w:bCs/>
           <w:sz w:val="48"/>
@@ -5236,26 +5236,26 @@
           <w:noProof/>
         </w:rPr>
         <w:drawing>
-          <wp:anchor distT="0" distB="0" distL="114300" distR="114300" simplePos="0" relativeHeight="251667456" behindDoc="1" locked="0" layoutInCell="1" allowOverlap="1" wp14:anchorId="268DCEAB" wp14:editId="24F383C9">
+          <wp:anchor distT="0" distB="0" distL="114300" distR="114300" simplePos="0" relativeHeight="251667456" behindDoc="1" locked="0" layoutInCell="1" allowOverlap="1" wp14:anchorId="72C32884" wp14:editId="71510A3C">
             <wp:simplePos x="0" y="0"/>
             <wp:positionH relativeFrom="margin">
               <wp:align>center</wp:align>
             </wp:positionH>
             <wp:positionV relativeFrom="paragraph">
-              <wp:posOffset>422275</wp:posOffset>
+              <wp:posOffset>363220</wp:posOffset>
             </wp:positionV>
-            <wp:extent cx="7382510" cy="5516245"/>
-            <wp:effectExtent l="0" t="0" r="8890" b="8255"/>
+            <wp:extent cx="7392670" cy="6109335"/>
+            <wp:effectExtent l="0" t="0" r="0" b="5715"/>
             <wp:wrapTight wrapText="bothSides">
               <wp:wrapPolygon edited="0">
                 <wp:start x="0" y="0"/>
-                <wp:lineTo x="0" y="21558"/>
-                <wp:lineTo x="21570" y="21558"/>
-                <wp:lineTo x="21570" y="0"/>
+                <wp:lineTo x="0" y="21553"/>
+                <wp:lineTo x="21541" y="21553"/>
+                <wp:lineTo x="21541" y="0"/>
                 <wp:lineTo x="0" y="0"/>
               </wp:wrapPolygon>
             </wp:wrapTight>
-            <wp:docPr id="4" name="Picture 4"/>
+            <wp:docPr id="1" name="Picture 1"/>
             <wp:cNvGraphicFramePr>
               <a:graphicFrameLocks xmlns:a="http://schemas.openxmlformats.org/drawingml/2006/main" noChangeAspect="1"/>
             </wp:cNvGraphicFramePr>
@@ -5263,7 +5263,7 @@
               <a:graphicData uri="http://schemas.openxmlformats.org/drawingml/2006/picture">
                 <pic:pic xmlns:pic="http://schemas.openxmlformats.org/drawingml/2006/picture">
                   <pic:nvPicPr>
-                    <pic:cNvPr id="0" name="Picture 6"/>
+                    <pic:cNvPr id="0" name="Picture 4"/>
                     <pic:cNvPicPr>
                       <a:picLocks noChangeAspect="1" noChangeArrowheads="1"/>
                     </pic:cNvPicPr>
@@ -5284,7 +5284,7 @@
                   <pic:spPr bwMode="auto">
                     <a:xfrm>
                       <a:off x="0" y="0"/>
-                      <a:ext cx="7382510" cy="5516245"/>
+                      <a:ext cx="7392670" cy="6109335"/>
                     </a:xfrm>
                     <a:prstGeom prst="rect">
                       <a:avLst/>
@@ -7794,7 +7794,6 @@
     <w:p>
       <w:pPr>
         <w:rPr>
-          <w:rFonts w:hint="cs"/>
           <w:b/>
           <w:bCs/>
           <w:color w:val="C45911" w:themeColor="accent2" w:themeShade="BF"/>

--- a/OnlineShop.docx
+++ b/OnlineShop.docx
@@ -5225,24 +5225,20 @@
       </w:r>
       <w:bookmarkEnd w:id="8"/>
     </w:p>
-    <w:p>
-      <w:pPr>
-        <w:rPr>
-          <w:rtl/>
-        </w:rPr>
-      </w:pPr>
+    <w:p/>
+    <w:p>
       <w:r>
         <w:rPr>
           <w:noProof/>
         </w:rPr>
         <w:drawing>
-          <wp:anchor distT="0" distB="0" distL="114300" distR="114300" simplePos="0" relativeHeight="251667456" behindDoc="1" locked="0" layoutInCell="1" allowOverlap="1" wp14:anchorId="72C32884" wp14:editId="71510A3C">
+          <wp:anchor distT="0" distB="0" distL="114300" distR="114300" simplePos="0" relativeHeight="251667456" behindDoc="1" locked="0" layoutInCell="1" allowOverlap="1" wp14:anchorId="72C32884" wp14:editId="690B5BDD">
             <wp:simplePos x="0" y="0"/>
             <wp:positionH relativeFrom="margin">
               <wp:align>center</wp:align>
             </wp:positionH>
             <wp:positionV relativeFrom="paragraph">
-              <wp:posOffset>363220</wp:posOffset>
+              <wp:posOffset>349061</wp:posOffset>
             </wp:positionV>
             <wp:extent cx="7392670" cy="6109335"/>
             <wp:effectExtent l="0" t="0" r="0" b="5715"/>
@@ -5307,6 +5303,14 @@
         </w:drawing>
       </w:r>
     </w:p>
+    <w:p/>
+    <w:p>
+      <w:pPr>
+        <w:rPr>
+          <w:rtl/>
+        </w:rPr>
+      </w:pPr>
+    </w:p>
     <w:p>
       <w:pPr>
         <w:pStyle w:val="Heading1"/>
@@ -5360,34 +5364,16 @@
       <w:bookmarkStart w:id="10" w:name="_Toc121848808"/>
       <w:r>
         <w:rPr>
-          <w:rFonts w:cs="Dana-FaNum" w:hint="cs"/>
-          <w:color w:val="C45911" w:themeColor="accent2" w:themeShade="BF"/>
-          <w:sz w:val="32"/>
-          <w:szCs w:val="32"/>
-          <w:rtl/>
-        </w:rPr>
-        <w:t>سطح صفر</w:t>
-      </w:r>
-      <w:bookmarkEnd w:id="10"/>
-    </w:p>
-    <w:p>
-      <w:pPr>
-        <w:rPr>
-          <w:rtl/>
-        </w:rPr>
-      </w:pPr>
-      <w:r>
-        <w:rPr>
           <w:noProof/>
         </w:rPr>
         <w:drawing>
-          <wp:anchor distT="0" distB="0" distL="114300" distR="114300" simplePos="0" relativeHeight="251659264" behindDoc="0" locked="0" layoutInCell="1" allowOverlap="1" wp14:anchorId="0E451A94" wp14:editId="74B1E3BA">
+          <wp:anchor distT="0" distB="0" distL="114300" distR="114300" simplePos="0" relativeHeight="251659264" behindDoc="0" locked="0" layoutInCell="1" allowOverlap="1" wp14:anchorId="0E451A94" wp14:editId="58A38279">
             <wp:simplePos x="0" y="0"/>
             <wp:positionH relativeFrom="margin">
               <wp:align>center</wp:align>
             </wp:positionH>
             <wp:positionV relativeFrom="paragraph">
-              <wp:posOffset>367030</wp:posOffset>
+              <wp:posOffset>513522</wp:posOffset>
             </wp:positionV>
             <wp:extent cx="6505575" cy="1535430"/>
             <wp:effectExtent l="0" t="0" r="9525" b="7620"/>
@@ -5443,6 +5429,24 @@
           </wp:anchor>
         </w:drawing>
       </w:r>
+      <w:r>
+        <w:rPr>
+          <w:rFonts w:cs="Dana-FaNum" w:hint="cs"/>
+          <w:color w:val="C45911" w:themeColor="accent2" w:themeShade="BF"/>
+          <w:sz w:val="32"/>
+          <w:szCs w:val="32"/>
+          <w:rtl/>
+        </w:rPr>
+        <w:t>سطح صفر</w:t>
+      </w:r>
+      <w:bookmarkEnd w:id="10"/>
+    </w:p>
+    <w:p>
+      <w:pPr>
+        <w:rPr>
+          <w:rtl/>
+        </w:rPr>
+      </w:pPr>
     </w:p>
     <w:p>
       <w:pPr>
@@ -5478,6 +5482,7 @@
     <w:p>
       <w:pPr>
         <w:rPr>
+          <w:rFonts w:hint="cs"/>
           <w:rtl/>
         </w:rPr>
       </w:pPr>
@@ -5486,26 +5491,26 @@
           <w:noProof/>
         </w:rPr>
         <w:drawing>
-          <wp:anchor distT="0" distB="0" distL="114300" distR="114300" simplePos="0" relativeHeight="251664384" behindDoc="1" locked="0" layoutInCell="1" allowOverlap="1" wp14:anchorId="20AA85C0" wp14:editId="67F7AD7D">
+          <wp:anchor distT="0" distB="0" distL="114300" distR="114300" simplePos="0" relativeHeight="251668480" behindDoc="1" locked="0" layoutInCell="1" allowOverlap="1" wp14:anchorId="01C90D6C" wp14:editId="010CA269">
             <wp:simplePos x="0" y="0"/>
             <wp:positionH relativeFrom="margin">
               <wp:align>center</wp:align>
             </wp:positionH>
             <wp:positionV relativeFrom="paragraph">
-              <wp:posOffset>252095</wp:posOffset>
+              <wp:posOffset>206375</wp:posOffset>
             </wp:positionV>
-            <wp:extent cx="7059930" cy="4946650"/>
-            <wp:effectExtent l="0" t="0" r="7620" b="6350"/>
+            <wp:extent cx="7282815" cy="5099685"/>
+            <wp:effectExtent l="0" t="0" r="0" b="5715"/>
             <wp:wrapTight wrapText="bothSides">
               <wp:wrapPolygon edited="0">
                 <wp:start x="0" y="0"/>
-                <wp:lineTo x="0" y="21545"/>
-                <wp:lineTo x="21565" y="21545"/>
-                <wp:lineTo x="21565" y="0"/>
+                <wp:lineTo x="0" y="21544"/>
+                <wp:lineTo x="21527" y="21544"/>
+                <wp:lineTo x="21527" y="0"/>
                 <wp:lineTo x="0" y="0"/>
               </wp:wrapPolygon>
             </wp:wrapTight>
-            <wp:docPr id="3" name="Picture 3"/>
+            <wp:docPr id="10" name="Picture 10"/>
             <wp:cNvGraphicFramePr>
               <a:graphicFrameLocks xmlns:a="http://schemas.openxmlformats.org/drawingml/2006/main" noChangeAspect="1"/>
             </wp:cNvGraphicFramePr>
@@ -5513,7 +5518,7 @@
               <a:graphicData uri="http://schemas.openxmlformats.org/drawingml/2006/picture">
                 <pic:pic xmlns:pic="http://schemas.openxmlformats.org/drawingml/2006/picture">
                   <pic:nvPicPr>
-                    <pic:cNvPr id="0" name="Picture 4"/>
+                    <pic:cNvPr id="0" name="Picture 6"/>
                     <pic:cNvPicPr>
                       <a:picLocks noChangeAspect="1" noChangeArrowheads="1"/>
                     </pic:cNvPicPr>
@@ -5534,7 +5539,7 @@
                   <pic:spPr bwMode="auto">
                     <a:xfrm>
                       <a:off x="0" y="0"/>
-                      <a:ext cx="7059930" cy="4946650"/>
+                      <a:ext cx="7282815" cy="5099685"/>
                     </a:xfrm>
                     <a:prstGeom prst="rect">
                       <a:avLst/>

--- a/OnlineShop.docx
+++ b/OnlineShop.docx
@@ -6180,47 +6180,42 @@
       <w:pPr>
         <w:rPr>
           <w:rStyle w:val="Heading1Char"/>
-          <w:rFonts w:asciiTheme="minorHAnsi" w:hAnsiTheme="minorHAnsi" w:cs="Dana-FaNum"/>
+          <w:rFonts w:asciiTheme="minorHAnsi" w:hAnsiTheme="minorHAnsi" w:cs="Dana-FaNum" w:hint="cs"/>
           <w:b/>
           <w:bCs/>
           <w:color w:val="C45911" w:themeColor="accent2" w:themeShade="BF"/>
           <w:sz w:val="44"/>
           <w:szCs w:val="44"/>
-        </w:rPr>
-      </w:pPr>
-      <w:r>
-        <w:rPr>
-          <w:rStyle w:val="Heading1Char"/>
-          <w:rFonts w:ascii="Dana-FaNum" w:hAnsi="Dana-FaNum" w:cs="Dana-FaNum"/>
-          <w:b/>
-          <w:bCs/>
+          <w:rtl/>
+        </w:rPr>
+      </w:pPr>
+      <w:bookmarkStart w:id="17" w:name="_Toc121848815"/>
+      <w:r>
+        <w:rPr>
           <w:noProof/>
-          <w:color w:val="C45911" w:themeColor="accent2" w:themeShade="BF"/>
-          <w:sz w:val="44"/>
-          <w:szCs w:val="44"/>
         </w:rPr>
         <w:lastRenderedPageBreak/>
         <w:drawing>
-          <wp:anchor distT="0" distB="0" distL="114300" distR="114300" simplePos="0" relativeHeight="251666432" behindDoc="1" locked="0" layoutInCell="1" allowOverlap="1" wp14:anchorId="31990555" wp14:editId="2CD46869">
+          <wp:anchor distT="0" distB="0" distL="114300" distR="114300" simplePos="0" relativeHeight="251669504" behindDoc="1" locked="0" layoutInCell="1" allowOverlap="1" wp14:anchorId="1859CCA4" wp14:editId="4DE32981">
             <wp:simplePos x="0" y="0"/>
             <wp:positionH relativeFrom="margin">
               <wp:align>center</wp:align>
             </wp:positionH>
             <wp:positionV relativeFrom="paragraph">
-              <wp:posOffset>764445</wp:posOffset>
+              <wp:posOffset>493395</wp:posOffset>
             </wp:positionV>
-            <wp:extent cx="6711062" cy="8096250"/>
-            <wp:effectExtent l="0" t="0" r="0" b="0"/>
+            <wp:extent cx="6932295" cy="8366125"/>
+            <wp:effectExtent l="0" t="0" r="1905" b="0"/>
             <wp:wrapTight wrapText="bothSides">
               <wp:wrapPolygon edited="0">
                 <wp:start x="0" y="0"/>
-                <wp:lineTo x="0" y="21549"/>
-                <wp:lineTo x="21522" y="21549"/>
-                <wp:lineTo x="21522" y="0"/>
+                <wp:lineTo x="0" y="21543"/>
+                <wp:lineTo x="21547" y="21543"/>
+                <wp:lineTo x="21547" y="0"/>
                 <wp:lineTo x="0" y="0"/>
               </wp:wrapPolygon>
             </wp:wrapTight>
-            <wp:docPr id="6" name="Picture 6"/>
+            <wp:docPr id="11" name="Picture 11"/>
             <wp:cNvGraphicFramePr>
               <a:graphicFrameLocks xmlns:a="http://schemas.openxmlformats.org/drawingml/2006/main" noChangeAspect="1"/>
             </wp:cNvGraphicFramePr>
@@ -6249,7 +6244,7 @@
                   <pic:spPr bwMode="auto">
                     <a:xfrm>
                       <a:off x="0" y="0"/>
-                      <a:ext cx="6711062" cy="8096250"/>
+                      <a:ext cx="6932295" cy="8366125"/>
                     </a:xfrm>
                     <a:prstGeom prst="rect">
                       <a:avLst/>
@@ -6262,10 +6257,15 @@
                 </pic:pic>
               </a:graphicData>
             </a:graphic>
+            <wp14:sizeRelH relativeFrom="margin">
+              <wp14:pctWidth>0</wp14:pctWidth>
+            </wp14:sizeRelH>
+            <wp14:sizeRelV relativeFrom="margin">
+              <wp14:pctHeight>0</wp14:pctHeight>
+            </wp14:sizeRelV>
           </wp:anchor>
         </w:drawing>
       </w:r>
-      <w:bookmarkStart w:id="17" w:name="_Toc121848815"/>
       <w:r>
         <w:rPr>
           <w:rStyle w:val="Heading1Char"/>
@@ -6300,7 +6300,31 @@
           <w:sz w:val="44"/>
           <w:szCs w:val="44"/>
         </w:rPr>
-        <w:t>ase</w:t>
+        <w:t>a</w:t>
+      </w:r>
+      <w:r>
+        <w:rPr>
+          <w:rStyle w:val="Heading1Char"/>
+          <w:rFonts w:ascii="Dana-FaNum" w:hAnsi="Dana-FaNum" w:cs="Dana-FaNum"/>
+          <w:b/>
+          <w:bCs/>
+          <w:color w:val="C45911" w:themeColor="accent2" w:themeShade="BF"/>
+          <w:sz w:val="44"/>
+          <w:szCs w:val="44"/>
+        </w:rPr>
+        <w:t>s</w:t>
+      </w:r>
+      <w:r>
+        <w:rPr>
+          <w:rStyle w:val="Heading1Char"/>
+          <w:rFonts w:ascii="Dana-FaNum" w:hAnsi="Dana-FaNum" w:cs="Dana-FaNum"/>
+          <w:b/>
+          <w:bCs/>
+          <w:color w:val="C45911" w:themeColor="accent2" w:themeShade="BF"/>
+          <w:sz w:val="44"/>
+          <w:szCs w:val="44"/>
+        </w:rPr>
+        <w:t>e</w:t>
       </w:r>
       <w:bookmarkEnd w:id="17"/>
     </w:p>

--- a/OnlineShop.docx
+++ b/OnlineShop.docx
@@ -6180,13 +6180,12 @@
       <w:pPr>
         <w:rPr>
           <w:rStyle w:val="Heading1Char"/>
-          <w:rFonts w:asciiTheme="minorHAnsi" w:hAnsiTheme="minorHAnsi" w:cs="Dana-FaNum" w:hint="cs"/>
+          <w:rFonts w:asciiTheme="minorHAnsi" w:hAnsiTheme="minorHAnsi" w:cs="Dana-FaNum"/>
           <w:b/>
           <w:bCs/>
           <w:color w:val="C45911" w:themeColor="accent2" w:themeShade="BF"/>
           <w:sz w:val="44"/>
           <w:szCs w:val="44"/>
-          <w:rtl/>
         </w:rPr>
       </w:pPr>
       <w:bookmarkStart w:id="17" w:name="_Toc121848815"/>
@@ -6526,7 +6525,29 @@
                 <w:szCs w:val="36"/>
                 <w:rtl/>
               </w:rPr>
-              <w:t xml:space="preserve"> : کاربر ثبت‌نام کرده باشد</w:t>
+              <w:t xml:space="preserve"> : کاربر ثبت‌نام </w:t>
+            </w:r>
+            <w:r>
+              <w:rPr>
+                <w:rStyle w:val="Heading1Char"/>
+                <w:rFonts w:asciiTheme="minorHAnsi" w:hAnsiTheme="minorHAnsi" w:cs="Dana-FaNum" w:hint="cs"/>
+                <w:color w:val="000000" w:themeColor="text1"/>
+                <w:sz w:val="36"/>
+                <w:szCs w:val="36"/>
+                <w:rtl/>
+              </w:rPr>
+              <w:t>ن</w:t>
+            </w:r>
+            <w:r>
+              <w:rPr>
+                <w:rStyle w:val="Heading1Char"/>
+                <w:rFonts w:asciiTheme="minorHAnsi" w:hAnsiTheme="minorHAnsi" w:cs="Dana-FaNum" w:hint="cs"/>
+                <w:color w:val="000000" w:themeColor="text1"/>
+                <w:sz w:val="36"/>
+                <w:szCs w:val="36"/>
+                <w:rtl/>
+              </w:rPr>
+              <w:t>کرده باشد</w:t>
             </w:r>
           </w:p>
         </w:tc>
@@ -6579,7 +6600,29 @@
                 <w:szCs w:val="36"/>
                 <w:rtl/>
               </w:rPr>
-              <w:t>عملات در حال اجرا</w:t>
+              <w:t>عم</w:t>
+            </w:r>
+            <w:r>
+              <w:rPr>
+                <w:rStyle w:val="Heading1Char"/>
+                <w:rFonts w:asciiTheme="minorHAnsi" w:hAnsiTheme="minorHAnsi" w:cs="Dana-FaNum" w:hint="cs"/>
+                <w:color w:val="000000" w:themeColor="text1"/>
+                <w:sz w:val="36"/>
+                <w:szCs w:val="36"/>
+                <w:rtl/>
+              </w:rPr>
+              <w:t>ی</w:t>
+            </w:r>
+            <w:r>
+              <w:rPr>
+                <w:rStyle w:val="Heading1Char"/>
+                <w:rFonts w:asciiTheme="minorHAnsi" w:hAnsiTheme="minorHAnsi" w:cs="Dana-FaNum" w:hint="cs"/>
+                <w:color w:val="000000" w:themeColor="text1"/>
+                <w:sz w:val="36"/>
+                <w:szCs w:val="36"/>
+                <w:rtl/>
+              </w:rPr>
+              <w:t>لات در حال اجرا</w:t>
             </w:r>
           </w:p>
           <w:p>

--- a/OnlineShop.docx
+++ b/OnlineShop.docx
@@ -5225,33 +5225,32 @@
       </w:r>
       <w:bookmarkEnd w:id="8"/>
     </w:p>
-    <w:p/>
     <w:p>
       <w:r>
         <w:rPr>
           <w:noProof/>
         </w:rPr>
         <w:drawing>
-          <wp:anchor distT="0" distB="0" distL="114300" distR="114300" simplePos="0" relativeHeight="251667456" behindDoc="1" locked="0" layoutInCell="1" allowOverlap="1" wp14:anchorId="72C32884" wp14:editId="690B5BDD">
+          <wp:anchor distT="0" distB="0" distL="114300" distR="114300" simplePos="0" relativeHeight="251670528" behindDoc="1" locked="0" layoutInCell="1" allowOverlap="1" wp14:anchorId="41EEAD89" wp14:editId="66441147">
             <wp:simplePos x="0" y="0"/>
             <wp:positionH relativeFrom="margin">
               <wp:align>center</wp:align>
             </wp:positionH>
             <wp:positionV relativeFrom="paragraph">
-              <wp:posOffset>349061</wp:posOffset>
+              <wp:posOffset>408940</wp:posOffset>
             </wp:positionV>
-            <wp:extent cx="7392670" cy="6109335"/>
-            <wp:effectExtent l="0" t="0" r="0" b="5715"/>
+            <wp:extent cx="7316470" cy="6049645"/>
+            <wp:effectExtent l="0" t="0" r="0" b="8255"/>
             <wp:wrapTight wrapText="bothSides">
               <wp:wrapPolygon edited="0">
                 <wp:start x="0" y="0"/>
-                <wp:lineTo x="0" y="21553"/>
-                <wp:lineTo x="21541" y="21553"/>
-                <wp:lineTo x="21541" y="0"/>
+                <wp:lineTo x="0" y="21561"/>
+                <wp:lineTo x="21540" y="21561"/>
+                <wp:lineTo x="21540" y="0"/>
                 <wp:lineTo x="0" y="0"/>
               </wp:wrapPolygon>
             </wp:wrapTight>
-            <wp:docPr id="1" name="Picture 1"/>
+            <wp:docPr id="3" name="Picture 3"/>
             <wp:cNvGraphicFramePr>
               <a:graphicFrameLocks xmlns:a="http://schemas.openxmlformats.org/drawingml/2006/main" noChangeAspect="1"/>
             </wp:cNvGraphicFramePr>
@@ -5280,7 +5279,7 @@
                   <pic:spPr bwMode="auto">
                     <a:xfrm>
                       <a:off x="0" y="0"/>
-                      <a:ext cx="7392670" cy="6109335"/>
+                      <a:ext cx="7316470" cy="6049645"/>
                     </a:xfrm>
                     <a:prstGeom prst="rect">
                       <a:avLst/>
@@ -5302,6 +5301,14 @@
           </wp:anchor>
         </w:drawing>
       </w:r>
+    </w:p>
+    <w:p>
+      <w:pPr>
+        <w:rPr>
+          <w:rFonts w:hint="cs"/>
+          <w:rtl/>
+        </w:rPr>
+      </w:pPr>
     </w:p>
     <w:p/>
     <w:p>
@@ -5482,7 +5489,6 @@
     <w:p>
       <w:pPr>
         <w:rPr>
-          <w:rFonts w:hint="cs"/>
           <w:rtl/>
         </w:rPr>
       </w:pPr>
@@ -5491,26 +5497,26 @@
           <w:noProof/>
         </w:rPr>
         <w:drawing>
-          <wp:anchor distT="0" distB="0" distL="114300" distR="114300" simplePos="0" relativeHeight="251668480" behindDoc="1" locked="0" layoutInCell="1" allowOverlap="1" wp14:anchorId="01C90D6C" wp14:editId="010CA269">
+          <wp:anchor distT="0" distB="0" distL="114300" distR="114300" simplePos="0" relativeHeight="251671552" behindDoc="1" locked="0" layoutInCell="1" allowOverlap="1" wp14:anchorId="0C841CBD" wp14:editId="6E8B893E">
             <wp:simplePos x="0" y="0"/>
             <wp:positionH relativeFrom="margin">
               <wp:align>center</wp:align>
             </wp:positionH>
             <wp:positionV relativeFrom="paragraph">
-              <wp:posOffset>206375</wp:posOffset>
+              <wp:posOffset>253365</wp:posOffset>
             </wp:positionV>
-            <wp:extent cx="7282815" cy="5099685"/>
-            <wp:effectExtent l="0" t="0" r="0" b="5715"/>
+            <wp:extent cx="7338695" cy="5142230"/>
+            <wp:effectExtent l="0" t="0" r="0" b="1270"/>
             <wp:wrapTight wrapText="bothSides">
               <wp:wrapPolygon edited="0">
                 <wp:start x="0" y="0"/>
-                <wp:lineTo x="0" y="21544"/>
-                <wp:lineTo x="21527" y="21544"/>
-                <wp:lineTo x="21527" y="0"/>
+                <wp:lineTo x="0" y="21525"/>
+                <wp:lineTo x="21531" y="21525"/>
+                <wp:lineTo x="21531" y="0"/>
                 <wp:lineTo x="0" y="0"/>
               </wp:wrapPolygon>
             </wp:wrapTight>
-            <wp:docPr id="10" name="Picture 10"/>
+            <wp:docPr id="4" name="Picture 4"/>
             <wp:cNvGraphicFramePr>
               <a:graphicFrameLocks xmlns:a="http://schemas.openxmlformats.org/drawingml/2006/main" noChangeAspect="1"/>
             </wp:cNvGraphicFramePr>
@@ -5539,7 +5545,7 @@
                   <pic:spPr bwMode="auto">
                     <a:xfrm>
                       <a:off x="0" y="0"/>
-                      <a:ext cx="7282815" cy="5099685"/>
+                      <a:ext cx="7338695" cy="5142230"/>
                     </a:xfrm>
                     <a:prstGeom prst="rect">
                       <a:avLst/>

--- a/OnlineShop.docx
+++ b/OnlineShop.docx
@@ -6,7 +6,7 @@
       <w:pPr>
         <w:jc w:val="center"/>
         <w:rPr>
-          <w:rFonts w:cs="Dana-FaNum" w:hint="cs"/>
+          <w:rFonts w:cs="Dana-FaNum"/>
           <w:b/>
           <w:bCs/>
           <w:sz w:val="48"/>
@@ -5231,26 +5231,26 @@
           <w:noProof/>
         </w:rPr>
         <w:drawing>
-          <wp:anchor distT="0" distB="0" distL="114300" distR="114300" simplePos="0" relativeHeight="251670528" behindDoc="1" locked="0" layoutInCell="1" allowOverlap="1" wp14:anchorId="41EEAD89" wp14:editId="66441147">
+          <wp:anchor distT="0" distB="0" distL="114300" distR="114300" simplePos="0" relativeHeight="251672576" behindDoc="1" locked="0" layoutInCell="1" allowOverlap="1" wp14:anchorId="6759F307" wp14:editId="480FFBF8">
             <wp:simplePos x="0" y="0"/>
             <wp:positionH relativeFrom="margin">
               <wp:align>center</wp:align>
             </wp:positionH>
             <wp:positionV relativeFrom="paragraph">
-              <wp:posOffset>408940</wp:posOffset>
+              <wp:posOffset>260697</wp:posOffset>
             </wp:positionV>
-            <wp:extent cx="7316470" cy="6049645"/>
-            <wp:effectExtent l="0" t="0" r="0" b="8255"/>
+            <wp:extent cx="7404100" cy="6118225"/>
+            <wp:effectExtent l="0" t="0" r="6350" b="0"/>
             <wp:wrapTight wrapText="bothSides">
               <wp:wrapPolygon edited="0">
                 <wp:start x="0" y="0"/>
-                <wp:lineTo x="0" y="21561"/>
-                <wp:lineTo x="21540" y="21561"/>
-                <wp:lineTo x="21540" y="0"/>
+                <wp:lineTo x="0" y="21522"/>
+                <wp:lineTo x="21563" y="21522"/>
+                <wp:lineTo x="21563" y="0"/>
                 <wp:lineTo x="0" y="0"/>
               </wp:wrapPolygon>
             </wp:wrapTight>
-            <wp:docPr id="3" name="Picture 3"/>
+            <wp:docPr id="1" name="Picture 1"/>
             <wp:cNvGraphicFramePr>
               <a:graphicFrameLocks xmlns:a="http://schemas.openxmlformats.org/drawingml/2006/main" noChangeAspect="1"/>
             </wp:cNvGraphicFramePr>
@@ -5279,7 +5279,7 @@
                   <pic:spPr bwMode="auto">
                     <a:xfrm>
                       <a:off x="0" y="0"/>
-                      <a:ext cx="7316470" cy="6049645"/>
+                      <a:ext cx="7404100" cy="6118225"/>
                     </a:xfrm>
                     <a:prstGeom prst="rect">
                       <a:avLst/>
@@ -5305,7 +5305,6 @@
     <w:p>
       <w:pPr>
         <w:rPr>
-          <w:rFonts w:hint="cs"/>
           <w:rtl/>
         </w:rPr>
       </w:pPr>

--- a/OnlineShop.docx
+++ b/OnlineShop.docx
@@ -6,7 +6,7 @@
       <w:pPr>
         <w:jc w:val="center"/>
         <w:rPr>
-          <w:rFonts w:cs="Dana-FaNum"/>
+          <w:rFonts w:cs="Dana-FaNum" w:hint="cs"/>
           <w:b/>
           <w:bCs/>
           <w:sz w:val="48"/>
@@ -250,6 +250,7 @@
     <w:p>
       <w:pPr>
         <w:spacing w:line="360" w:lineRule="auto"/>
+        <w:jc w:val="center"/>
         <w:rPr>
           <w:rFonts w:cs="Dana-FaNum"/>
           <w:b/>
@@ -260,6 +261,18 @@
           <w:rtl/>
         </w:rPr>
       </w:pPr>
+      <w:r>
+        <w:rPr>
+          <w:rFonts w:cs="Dana-FaNum" w:hint="cs"/>
+          <w:b/>
+          <w:bCs/>
+          <w:color w:val="833C0B" w:themeColor="accent2" w:themeShade="80"/>
+          <w:sz w:val="52"/>
+          <w:szCs w:val="52"/>
+          <w:rtl/>
+        </w:rPr>
+        <w:t>استاد دوه‌لی</w:t>
+      </w:r>
     </w:p>
     <w:p>
       <w:pPr>
@@ -8820,8 +8833,863 @@
         </w:rPr>
       </w:pPr>
     </w:p>
+    <w:p>
+      <w:pPr>
+        <w:rPr>
+          <w:b/>
+          <w:bCs/>
+          <w:color w:val="C45911" w:themeColor="accent2" w:themeShade="BF"/>
+          <w:rtl/>
+        </w:rPr>
+      </w:pPr>
+    </w:p>
+    <w:p>
+      <w:pPr>
+        <w:rPr>
+          <w:b/>
+          <w:bCs/>
+          <w:color w:val="C45911" w:themeColor="accent2" w:themeShade="BF"/>
+          <w:rtl/>
+        </w:rPr>
+      </w:pPr>
+    </w:p>
+    <w:p>
+      <w:pPr>
+        <w:rPr>
+          <w:b/>
+          <w:bCs/>
+          <w:color w:val="C45911" w:themeColor="accent2" w:themeShade="BF"/>
+          <w:rtl/>
+        </w:rPr>
+      </w:pPr>
+    </w:p>
+    <w:p>
+      <w:pPr>
+        <w:rPr>
+          <w:b/>
+          <w:bCs/>
+          <w:color w:val="C45911" w:themeColor="accent2" w:themeShade="BF"/>
+          <w:rtl/>
+        </w:rPr>
+      </w:pPr>
+    </w:p>
+    <w:p>
+      <w:pPr>
+        <w:rPr>
+          <w:b/>
+          <w:bCs/>
+          <w:color w:val="C45911" w:themeColor="accent2" w:themeShade="BF"/>
+          <w:rtl/>
+        </w:rPr>
+      </w:pPr>
+    </w:p>
+    <w:p>
+      <w:pPr>
+        <w:rPr>
+          <w:b/>
+          <w:bCs/>
+          <w:color w:val="C45911" w:themeColor="accent2" w:themeShade="BF"/>
+          <w:rtl/>
+        </w:rPr>
+      </w:pPr>
+    </w:p>
+    <w:p>
+      <w:pPr>
+        <w:rPr>
+          <w:b/>
+          <w:bCs/>
+          <w:color w:val="C45911" w:themeColor="accent2" w:themeShade="BF"/>
+          <w:rtl/>
+        </w:rPr>
+      </w:pPr>
+    </w:p>
+    <w:p>
+      <w:pPr>
+        <w:rPr>
+          <w:b/>
+          <w:bCs/>
+          <w:color w:val="C45911" w:themeColor="accent2" w:themeShade="BF"/>
+          <w:rtl/>
+        </w:rPr>
+      </w:pPr>
+    </w:p>
+    <w:p>
+      <w:pPr>
+        <w:rPr>
+          <w:b/>
+          <w:bCs/>
+          <w:color w:val="C45911" w:themeColor="accent2" w:themeShade="BF"/>
+          <w:rtl/>
+        </w:rPr>
+      </w:pPr>
+    </w:p>
+    <w:p>
+      <w:pPr>
+        <w:rPr>
+          <w:b/>
+          <w:bCs/>
+          <w:color w:val="C45911" w:themeColor="accent2" w:themeShade="BF"/>
+          <w:rtl/>
+        </w:rPr>
+      </w:pPr>
+    </w:p>
+    <w:p>
+      <w:pPr>
+        <w:rPr>
+          <w:b/>
+          <w:bCs/>
+          <w:color w:val="C45911" w:themeColor="accent2" w:themeShade="BF"/>
+          <w:rtl/>
+        </w:rPr>
+      </w:pPr>
+    </w:p>
+    <w:p>
+      <w:pPr>
+        <w:rPr>
+          <w:b/>
+          <w:bCs/>
+          <w:color w:val="C45911" w:themeColor="accent2" w:themeShade="BF"/>
+          <w:rtl/>
+        </w:rPr>
+      </w:pPr>
+    </w:p>
+    <w:p>
+      <w:pPr>
+        <w:rPr>
+          <w:b/>
+          <w:bCs/>
+          <w:color w:val="C45911" w:themeColor="accent2" w:themeShade="BF"/>
+          <w:rtl/>
+        </w:rPr>
+      </w:pPr>
+    </w:p>
+    <w:p>
+      <w:pPr>
+        <w:rPr>
+          <w:b/>
+          <w:bCs/>
+          <w:color w:val="C45911" w:themeColor="accent2" w:themeShade="BF"/>
+          <w:rtl/>
+        </w:rPr>
+      </w:pPr>
+    </w:p>
+    <w:p>
+      <w:pPr>
+        <w:pStyle w:val="Heading1"/>
+        <w:rPr>
+          <w:rFonts w:ascii="Dana-FaNum" w:hAnsi="Dana-FaNum" w:cs="Dana-FaNum"/>
+          <w:b/>
+          <w:bCs/>
+          <w:color w:val="C45911" w:themeColor="accent2" w:themeShade="BF"/>
+          <w:sz w:val="44"/>
+          <w:szCs w:val="44"/>
+          <w:rtl/>
+        </w:rPr>
+      </w:pPr>
+      <w:r>
+        <w:rPr>
+          <w:rFonts w:ascii="Dana-FaNum" w:hAnsi="Dana-FaNum" w:cs="Dana-FaNum" w:hint="cs"/>
+          <w:b/>
+          <w:bCs/>
+          <w:color w:val="C45911" w:themeColor="accent2" w:themeShade="BF"/>
+          <w:sz w:val="44"/>
+          <w:szCs w:val="44"/>
+          <w:rtl/>
+        </w:rPr>
+        <w:lastRenderedPageBreak/>
+        <w:t>نمودار توالی (</w:t>
+      </w:r>
+      <w:r>
+        <w:rPr>
+          <w:rFonts w:ascii="Dana-FaNum" w:hAnsi="Dana-FaNum" w:cs="Dana-FaNum"/>
+          <w:b/>
+          <w:bCs/>
+          <w:color w:val="C45911" w:themeColor="accent2" w:themeShade="BF"/>
+          <w:sz w:val="44"/>
+          <w:szCs w:val="44"/>
+        </w:rPr>
+        <w:t>Sequence Diagram</w:t>
+      </w:r>
+      <w:r>
+        <w:rPr>
+          <w:rFonts w:ascii="Dana-FaNum" w:hAnsi="Dana-FaNum" w:cs="Dana-FaNum" w:hint="cs"/>
+          <w:b/>
+          <w:bCs/>
+          <w:color w:val="C45911" w:themeColor="accent2" w:themeShade="BF"/>
+          <w:sz w:val="44"/>
+          <w:szCs w:val="44"/>
+          <w:rtl/>
+        </w:rPr>
+        <w:t>)</w:t>
+      </w:r>
+    </w:p>
+    <w:p>
+      <w:pPr>
+        <w:rPr>
+          <w:rtl/>
+        </w:rPr>
+      </w:pPr>
+      <w:r>
+        <w:rPr>
+          <w:noProof/>
+        </w:rPr>
+        <w:drawing>
+          <wp:anchor distT="0" distB="0" distL="114300" distR="114300" simplePos="0" relativeHeight="251673600" behindDoc="1" locked="0" layoutInCell="1" allowOverlap="1" wp14:anchorId="11B00859" wp14:editId="5384179E">
+            <wp:simplePos x="0" y="0"/>
+            <wp:positionH relativeFrom="page">
+              <wp:posOffset>1209675</wp:posOffset>
+            </wp:positionH>
+            <wp:positionV relativeFrom="paragraph">
+              <wp:posOffset>164465</wp:posOffset>
+            </wp:positionV>
+            <wp:extent cx="5295900" cy="8002905"/>
+            <wp:effectExtent l="0" t="0" r="0" b="0"/>
+            <wp:wrapTight wrapText="bothSides">
+              <wp:wrapPolygon edited="0">
+                <wp:start x="0" y="0"/>
+                <wp:lineTo x="0" y="21543"/>
+                <wp:lineTo x="21522" y="21543"/>
+                <wp:lineTo x="21522" y="0"/>
+                <wp:lineTo x="0" y="0"/>
+              </wp:wrapPolygon>
+            </wp:wrapTight>
+            <wp:docPr id="3" name="Picture 3"/>
+            <wp:cNvGraphicFramePr>
+              <a:graphicFrameLocks xmlns:a="http://schemas.openxmlformats.org/drawingml/2006/main" noChangeAspect="1"/>
+            </wp:cNvGraphicFramePr>
+            <a:graphic xmlns:a="http://schemas.openxmlformats.org/drawingml/2006/main">
+              <a:graphicData uri="http://schemas.openxmlformats.org/drawingml/2006/picture">
+                <pic:pic xmlns:pic="http://schemas.openxmlformats.org/drawingml/2006/picture">
+                  <pic:nvPicPr>
+                    <pic:cNvPr id="0" name="Picture 4"/>
+                    <pic:cNvPicPr>
+                      <a:picLocks noChangeAspect="1" noChangeArrowheads="1"/>
+                    </pic:cNvPicPr>
+                  </pic:nvPicPr>
+                  <pic:blipFill>
+                    <a:blip r:embed="rId16">
+                      <a:extLst>
+                        <a:ext uri="{28A0092B-C50C-407E-A947-70E740481C1C}">
+                          <a14:useLocalDpi xmlns:a14="http://schemas.microsoft.com/office/drawing/2010/main" val="0"/>
+                        </a:ext>
+                      </a:extLst>
+                    </a:blip>
+                    <a:srcRect/>
+                    <a:stretch>
+                      <a:fillRect/>
+                    </a:stretch>
+                  </pic:blipFill>
+                  <pic:spPr bwMode="auto">
+                    <a:xfrm>
+                      <a:off x="0" y="0"/>
+                      <a:ext cx="5295900" cy="8002905"/>
+                    </a:xfrm>
+                    <a:prstGeom prst="rect">
+                      <a:avLst/>
+                    </a:prstGeom>
+                    <a:noFill/>
+                    <a:ln>
+                      <a:noFill/>
+                    </a:ln>
+                  </pic:spPr>
+                </pic:pic>
+              </a:graphicData>
+            </a:graphic>
+            <wp14:sizeRelH relativeFrom="margin">
+              <wp14:pctWidth>0</wp14:pctWidth>
+            </wp14:sizeRelH>
+            <wp14:sizeRelV relativeFrom="margin">
+              <wp14:pctHeight>0</wp14:pctHeight>
+            </wp14:sizeRelV>
+          </wp:anchor>
+        </w:drawing>
+      </w:r>
+    </w:p>
+    <w:p>
+      <w:pPr>
+        <w:rPr>
+          <w:rtl/>
+        </w:rPr>
+      </w:pPr>
+    </w:p>
+    <w:p>
+      <w:pPr>
+        <w:pStyle w:val="Heading2"/>
+        <w:rPr>
+          <w:rFonts w:ascii="Dana-FaNum" w:hAnsi="Dana-FaNum" w:cs="Dana-FaNum" w:hint="cs"/>
+          <w:b/>
+          <w:bCs/>
+          <w:color w:val="C45911" w:themeColor="accent2" w:themeShade="BF"/>
+          <w:sz w:val="36"/>
+          <w:szCs w:val="36"/>
+          <w:rtl/>
+        </w:rPr>
+      </w:pPr>
+      <w:r>
+        <w:rPr>
+          <w:rFonts w:ascii="Dana-FaNum" w:hAnsi="Dana-FaNum" w:cs="Dana-FaNum"/>
+          <w:b/>
+          <w:bCs/>
+          <w:noProof/>
+          <w:color w:val="C45911" w:themeColor="accent2" w:themeShade="BF"/>
+          <w:sz w:val="36"/>
+          <w:szCs w:val="36"/>
+        </w:rPr>
+        <w:lastRenderedPageBreak/>
+        <w:drawing>
+          <wp:anchor distT="0" distB="0" distL="114300" distR="114300" simplePos="0" relativeHeight="251675648" behindDoc="0" locked="0" layoutInCell="1" allowOverlap="1" wp14:anchorId="09750535" wp14:editId="31A29556">
+            <wp:simplePos x="0" y="0"/>
+            <wp:positionH relativeFrom="margin">
+              <wp:align>right</wp:align>
+            </wp:positionH>
+            <wp:positionV relativeFrom="paragraph">
+              <wp:posOffset>651332</wp:posOffset>
+            </wp:positionV>
+            <wp:extent cx="5731510" cy="4802505"/>
+            <wp:effectExtent l="0" t="0" r="2540" b="0"/>
+            <wp:wrapThrough wrapText="bothSides">
+              <wp:wrapPolygon edited="0">
+                <wp:start x="0" y="0"/>
+                <wp:lineTo x="0" y="21506"/>
+                <wp:lineTo x="21538" y="21506"/>
+                <wp:lineTo x="21538" y="0"/>
+                <wp:lineTo x="0" y="0"/>
+              </wp:wrapPolygon>
+            </wp:wrapThrough>
+            <wp:docPr id="6" name="Picture 6"/>
+            <wp:cNvGraphicFramePr>
+              <a:graphicFrameLocks xmlns:a="http://schemas.openxmlformats.org/drawingml/2006/main" noChangeAspect="1"/>
+            </wp:cNvGraphicFramePr>
+            <a:graphic xmlns:a="http://schemas.openxmlformats.org/drawingml/2006/main">
+              <a:graphicData uri="http://schemas.openxmlformats.org/drawingml/2006/picture">
+                <pic:pic xmlns:pic="http://schemas.openxmlformats.org/drawingml/2006/picture">
+                  <pic:nvPicPr>
+                    <pic:cNvPr id="0" name="Picture 6"/>
+                    <pic:cNvPicPr>
+                      <a:picLocks noChangeAspect="1" noChangeArrowheads="1"/>
+                    </pic:cNvPicPr>
+                  </pic:nvPicPr>
+                  <pic:blipFill>
+                    <a:blip r:embed="rId17">
+                      <a:extLst>
+                        <a:ext uri="{28A0092B-C50C-407E-A947-70E740481C1C}">
+                          <a14:useLocalDpi xmlns:a14="http://schemas.microsoft.com/office/drawing/2010/main" val="0"/>
+                        </a:ext>
+                      </a:extLst>
+                    </a:blip>
+                    <a:srcRect/>
+                    <a:stretch>
+                      <a:fillRect/>
+                    </a:stretch>
+                  </pic:blipFill>
+                  <pic:spPr bwMode="auto">
+                    <a:xfrm>
+                      <a:off x="0" y="0"/>
+                      <a:ext cx="5731510" cy="4802505"/>
+                    </a:xfrm>
+                    <a:prstGeom prst="rect">
+                      <a:avLst/>
+                    </a:prstGeom>
+                    <a:noFill/>
+                    <a:ln>
+                      <a:noFill/>
+                    </a:ln>
+                  </pic:spPr>
+                </pic:pic>
+              </a:graphicData>
+            </a:graphic>
+          </wp:anchor>
+        </w:drawing>
+      </w:r>
+      <w:r>
+        <w:rPr>
+          <w:rFonts w:ascii="Dana-FaNum" w:hAnsi="Dana-FaNum" w:cs="Dana-FaNum" w:hint="cs"/>
+          <w:b/>
+          <w:bCs/>
+          <w:color w:val="C45911" w:themeColor="accent2" w:themeShade="BF"/>
+          <w:sz w:val="36"/>
+          <w:szCs w:val="36"/>
+          <w:rtl/>
+        </w:rPr>
+        <w:t>سفارش</w:t>
+      </w:r>
+    </w:p>
+    <w:p>
+      <w:pPr>
+        <w:rPr>
+          <w:rFonts w:hint="cs"/>
+        </w:rPr>
+      </w:pPr>
+    </w:p>
+    <w:p>
+      <w:pPr>
+        <w:rPr>
+          <w:rtl/>
+        </w:rPr>
+      </w:pPr>
+    </w:p>
+    <w:p>
+      <w:pPr>
+        <w:rPr>
+          <w:rtl/>
+        </w:rPr>
+      </w:pPr>
+    </w:p>
+    <w:p>
+      <w:pPr>
+        <w:rPr>
+          <w:rtl/>
+        </w:rPr>
+      </w:pPr>
+    </w:p>
+    <w:p>
+      <w:pPr>
+        <w:rPr>
+          <w:rtl/>
+        </w:rPr>
+      </w:pPr>
+    </w:p>
+    <w:p>
+      <w:pPr>
+        <w:rPr>
+          <w:rtl/>
+        </w:rPr>
+      </w:pPr>
+    </w:p>
+    <w:p>
+      <w:pPr>
+        <w:rPr>
+          <w:rtl/>
+        </w:rPr>
+      </w:pPr>
+    </w:p>
+    <w:p>
+      <w:pPr>
+        <w:rPr>
+          <w:rtl/>
+        </w:rPr>
+      </w:pPr>
+    </w:p>
+    <w:p>
+      <w:pPr>
+        <w:rPr>
+          <w:rtl/>
+        </w:rPr>
+      </w:pPr>
+    </w:p>
+    <w:p>
+      <w:pPr>
+        <w:rPr>
+          <w:rtl/>
+        </w:rPr>
+      </w:pPr>
+    </w:p>
+    <w:p>
+      <w:pPr>
+        <w:rPr>
+          <w:rtl/>
+        </w:rPr>
+      </w:pPr>
+    </w:p>
+    <w:p>
+      <w:pPr>
+        <w:rPr>
+          <w:rtl/>
+        </w:rPr>
+      </w:pPr>
+    </w:p>
+    <w:p>
+      <w:pPr>
+        <w:rPr>
+          <w:rtl/>
+        </w:rPr>
+      </w:pPr>
+    </w:p>
+    <w:p>
+      <w:pPr>
+        <w:pStyle w:val="Heading1"/>
+        <w:rPr>
+          <w:rFonts w:ascii="Dana-FaNum" w:hAnsi="Dana-FaNum" w:cs="Dana-FaNum" w:hint="cs"/>
+          <w:b/>
+          <w:bCs/>
+          <w:color w:val="C45911" w:themeColor="accent2" w:themeShade="BF"/>
+          <w:sz w:val="44"/>
+          <w:szCs w:val="44"/>
+        </w:rPr>
+      </w:pPr>
+      <w:r>
+        <w:rPr>
+          <w:rFonts w:ascii="Dana-FaNum" w:hAnsi="Dana-FaNum" w:cs="Dana-FaNum" w:hint="cs"/>
+          <w:b/>
+          <w:bCs/>
+          <w:color w:val="C45911" w:themeColor="accent2" w:themeShade="BF"/>
+          <w:sz w:val="44"/>
+          <w:szCs w:val="44"/>
+          <w:rtl/>
+        </w:rPr>
+        <w:lastRenderedPageBreak/>
+        <w:t>نمودار همکاری(</w:t>
+      </w:r>
+      <w:r>
+        <w:rPr>
+          <w:rFonts w:ascii="Dana-FaNum" w:hAnsi="Dana-FaNum" w:cs="Dana-FaNum"/>
+          <w:b/>
+          <w:bCs/>
+          <w:color w:val="C45911" w:themeColor="accent2" w:themeShade="BF"/>
+          <w:sz w:val="44"/>
+          <w:szCs w:val="44"/>
+        </w:rPr>
+        <w:t>Collaboration Diagram</w:t>
+      </w:r>
+      <w:r>
+        <w:rPr>
+          <w:rFonts w:ascii="Dana-FaNum" w:hAnsi="Dana-FaNum" w:cs="Dana-FaNum" w:hint="cs"/>
+          <w:b/>
+          <w:bCs/>
+          <w:color w:val="C45911" w:themeColor="accent2" w:themeShade="BF"/>
+          <w:sz w:val="44"/>
+          <w:szCs w:val="44"/>
+          <w:rtl/>
+        </w:rPr>
+        <w:t>)</w:t>
+      </w:r>
+    </w:p>
+    <w:p>
+      <w:pPr>
+        <w:rPr>
+          <w:rFonts w:hint="cs"/>
+        </w:rPr>
+      </w:pPr>
+    </w:p>
+    <w:p>
+      <w:pPr>
+        <w:pStyle w:val="Heading2"/>
+        <w:rPr>
+          <w:rFonts w:ascii="Dana-FaNum" w:hAnsi="Dana-FaNum" w:cs="Dana-FaNum" w:hint="cs"/>
+          <w:color w:val="C45911" w:themeColor="accent2" w:themeShade="BF"/>
+          <w:sz w:val="36"/>
+          <w:szCs w:val="36"/>
+          <w:rtl/>
+        </w:rPr>
+      </w:pPr>
+      <w:r>
+        <w:rPr>
+          <w:rFonts w:ascii="Dana-FaNum" w:hAnsi="Dana-FaNum" w:cs="Dana-FaNum" w:hint="cs"/>
+          <w:color w:val="C45911" w:themeColor="accent2" w:themeShade="BF"/>
+          <w:sz w:val="36"/>
+          <w:szCs w:val="36"/>
+          <w:rtl/>
+        </w:rPr>
+        <w:t>ثبت‌نام</w:t>
+      </w:r>
+    </w:p>
+    <w:p>
+      <w:pPr>
+        <w:rPr>
+          <w:rtl/>
+        </w:rPr>
+      </w:pPr>
+      <w:r>
+        <w:rPr>
+          <w:noProof/>
+        </w:rPr>
+        <w:drawing>
+          <wp:inline distT="0" distB="0" distL="0" distR="0" wp14:anchorId="683AA4F4" wp14:editId="47C765AE">
+            <wp:extent cx="5731510" cy="4453890"/>
+            <wp:effectExtent l="0" t="0" r="2540" b="3810"/>
+            <wp:docPr id="10" name="Picture 10"/>
+            <wp:cNvGraphicFramePr>
+              <a:graphicFrameLocks xmlns:a="http://schemas.openxmlformats.org/drawingml/2006/main" noChangeAspect="1"/>
+            </wp:cNvGraphicFramePr>
+            <a:graphic xmlns:a="http://schemas.openxmlformats.org/drawingml/2006/main">
+              <a:graphicData uri="http://schemas.openxmlformats.org/drawingml/2006/picture">
+                <pic:pic xmlns:pic="http://schemas.openxmlformats.org/drawingml/2006/picture">
+                  <pic:nvPicPr>
+                    <pic:cNvPr id="0" name="Picture 8"/>
+                    <pic:cNvPicPr>
+                      <a:picLocks noChangeAspect="1" noChangeArrowheads="1"/>
+                    </pic:cNvPicPr>
+                  </pic:nvPicPr>
+                  <pic:blipFill>
+                    <a:blip r:embed="rId18">
+                      <a:extLst>
+                        <a:ext uri="{28A0092B-C50C-407E-A947-70E740481C1C}">
+                          <a14:useLocalDpi xmlns:a14="http://schemas.microsoft.com/office/drawing/2010/main" val="0"/>
+                        </a:ext>
+                      </a:extLst>
+                    </a:blip>
+                    <a:srcRect/>
+                    <a:stretch>
+                      <a:fillRect/>
+                    </a:stretch>
+                  </pic:blipFill>
+                  <pic:spPr bwMode="auto">
+                    <a:xfrm>
+                      <a:off x="0" y="0"/>
+                      <a:ext cx="5731510" cy="4453890"/>
+                    </a:xfrm>
+                    <a:prstGeom prst="rect">
+                      <a:avLst/>
+                    </a:prstGeom>
+                    <a:noFill/>
+                    <a:ln>
+                      <a:noFill/>
+                    </a:ln>
+                  </pic:spPr>
+                </pic:pic>
+              </a:graphicData>
+            </a:graphic>
+          </wp:inline>
+        </w:drawing>
+      </w:r>
+    </w:p>
+    <w:p>
+      <w:pPr>
+        <w:rPr>
+          <w:rtl/>
+        </w:rPr>
+      </w:pPr>
+    </w:p>
+    <w:p>
+      <w:pPr>
+        <w:rPr>
+          <w:rtl/>
+        </w:rPr>
+      </w:pPr>
+    </w:p>
+    <w:p>
+      <w:pPr>
+        <w:rPr>
+          <w:rtl/>
+        </w:rPr>
+      </w:pPr>
+    </w:p>
+    <w:p>
+      <w:pPr>
+        <w:rPr>
+          <w:rtl/>
+        </w:rPr>
+      </w:pPr>
+    </w:p>
+    <w:p>
+      <w:pPr>
+        <w:rPr>
+          <w:rtl/>
+        </w:rPr>
+      </w:pPr>
+    </w:p>
+    <w:p>
+      <w:pPr>
+        <w:rPr>
+          <w:rtl/>
+        </w:rPr>
+      </w:pPr>
+    </w:p>
+    <w:p>
+      <w:pPr>
+        <w:rPr>
+          <w:rtl/>
+        </w:rPr>
+      </w:pPr>
+    </w:p>
+    <w:p>
+      <w:pPr>
+        <w:rPr>
+          <w:rtl/>
+        </w:rPr>
+      </w:pPr>
+    </w:p>
+    <w:p>
+      <w:pPr>
+        <w:rPr>
+          <w:rtl/>
+        </w:rPr>
+      </w:pPr>
+    </w:p>
+    <w:p>
+      <w:pPr>
+        <w:rPr>
+          <w:rtl/>
+        </w:rPr>
+      </w:pPr>
+    </w:p>
+    <w:p>
+      <w:pPr>
+        <w:rPr>
+          <w:rtl/>
+        </w:rPr>
+      </w:pPr>
+    </w:p>
+    <w:p>
+      <w:pPr>
+        <w:pStyle w:val="Heading2"/>
+        <w:rPr>
+          <w:rFonts w:ascii="Dana-FaNum" w:hAnsi="Dana-FaNum" w:cs="Dana-FaNum" w:hint="cs"/>
+          <w:color w:val="C45911" w:themeColor="accent2" w:themeShade="BF"/>
+          <w:sz w:val="36"/>
+          <w:szCs w:val="36"/>
+          <w:rtl/>
+        </w:rPr>
+      </w:pPr>
+      <w:r>
+        <w:rPr>
+          <w:rFonts w:ascii="Dana-FaNum" w:hAnsi="Dana-FaNum" w:cs="Dana-FaNum" w:hint="cs"/>
+          <w:color w:val="C45911" w:themeColor="accent2" w:themeShade="BF"/>
+          <w:sz w:val="36"/>
+          <w:szCs w:val="36"/>
+          <w:rtl/>
+        </w:rPr>
+        <w:lastRenderedPageBreak/>
+        <w:t>ثبت سفارش</w:t>
+      </w:r>
+    </w:p>
+    <w:p>
+      <w:pPr>
+        <w:rPr>
+          <w:rFonts w:hint="cs"/>
+        </w:rPr>
+      </w:pPr>
+    </w:p>
+    <w:p>
+      <w:pPr>
+        <w:rPr>
+          <w:rFonts w:hint="cs"/>
+        </w:rPr>
+      </w:pPr>
+      <w:r>
+        <w:rPr>
+          <w:noProof/>
+        </w:rPr>
+        <w:drawing>
+          <wp:inline distT="0" distB="0" distL="0" distR="0" wp14:anchorId="03D9207E" wp14:editId="6E582E38">
+            <wp:extent cx="5731510" cy="4311015"/>
+            <wp:effectExtent l="0" t="0" r="2540" b="0"/>
+            <wp:docPr id="12" name="Picture 12"/>
+            <wp:cNvGraphicFramePr>
+              <a:graphicFrameLocks xmlns:a="http://schemas.openxmlformats.org/drawingml/2006/main" noChangeAspect="1"/>
+            </wp:cNvGraphicFramePr>
+            <a:graphic xmlns:a="http://schemas.openxmlformats.org/drawingml/2006/main">
+              <a:graphicData uri="http://schemas.openxmlformats.org/drawingml/2006/picture">
+                <pic:pic xmlns:pic="http://schemas.openxmlformats.org/drawingml/2006/picture">
+                  <pic:nvPicPr>
+                    <pic:cNvPr id="0" name="Picture 10"/>
+                    <pic:cNvPicPr>
+                      <a:picLocks noChangeAspect="1" noChangeArrowheads="1"/>
+                    </pic:cNvPicPr>
+                  </pic:nvPicPr>
+                  <pic:blipFill>
+                    <a:blip r:embed="rId19">
+                      <a:extLst>
+                        <a:ext uri="{28A0092B-C50C-407E-A947-70E740481C1C}">
+                          <a14:useLocalDpi xmlns:a14="http://schemas.microsoft.com/office/drawing/2010/main" val="0"/>
+                        </a:ext>
+                      </a:extLst>
+                    </a:blip>
+                    <a:srcRect/>
+                    <a:stretch>
+                      <a:fillRect/>
+                    </a:stretch>
+                  </pic:blipFill>
+                  <pic:spPr bwMode="auto">
+                    <a:xfrm>
+                      <a:off x="0" y="0"/>
+                      <a:ext cx="5731510" cy="4311015"/>
+                    </a:xfrm>
+                    <a:prstGeom prst="rect">
+                      <a:avLst/>
+                    </a:prstGeom>
+                    <a:noFill/>
+                    <a:ln>
+                      <a:noFill/>
+                    </a:ln>
+                  </pic:spPr>
+                </pic:pic>
+              </a:graphicData>
+            </a:graphic>
+          </wp:inline>
+        </w:drawing>
+      </w:r>
+    </w:p>
+    <w:p>
+      <w:pPr>
+        <w:rPr>
+          <w:rFonts w:hint="cs"/>
+        </w:rPr>
+      </w:pPr>
+    </w:p>
+    <w:p>
+      <w:pPr>
+        <w:rPr>
+          <w:rFonts w:hint="cs"/>
+        </w:rPr>
+      </w:pPr>
+    </w:p>
+    <w:p>
+      <w:pPr>
+        <w:rPr>
+          <w:rFonts w:hint="cs"/>
+        </w:rPr>
+      </w:pPr>
+    </w:p>
+    <w:p>
+      <w:pPr>
+        <w:rPr>
+          <w:rFonts w:hint="cs"/>
+        </w:rPr>
+      </w:pPr>
+    </w:p>
+    <w:p>
+      <w:pPr>
+        <w:rPr>
+          <w:rFonts w:hint="cs"/>
+        </w:rPr>
+      </w:pPr>
+    </w:p>
+    <w:p>
+      <w:pPr>
+        <w:rPr>
+          <w:rFonts w:hint="cs"/>
+        </w:rPr>
+      </w:pPr>
+    </w:p>
+    <w:p>
+      <w:pPr>
+        <w:rPr>
+          <w:rFonts w:hint="cs"/>
+        </w:rPr>
+      </w:pPr>
+    </w:p>
+    <w:p>
+      <w:pPr>
+        <w:rPr>
+          <w:rFonts w:hint="cs"/>
+        </w:rPr>
+      </w:pPr>
+    </w:p>
+    <w:p>
+      <w:pPr>
+        <w:rPr>
+          <w:rFonts w:hint="cs"/>
+        </w:rPr>
+      </w:pPr>
+    </w:p>
+    <w:p>
+      <w:pPr>
+        <w:rPr>
+          <w:rFonts w:hint="cs"/>
+        </w:rPr>
+      </w:pPr>
+    </w:p>
+    <w:p>
+      <w:pPr>
+        <w:rPr>
+          <w:rFonts w:hint="cs"/>
+          <w:rtl/>
+        </w:rPr>
+      </w:pPr>
+    </w:p>
     <w:sectPr>
-      <w:footerReference w:type="default" r:id="rId16"/>
+      <w:footerReference w:type="default" r:id="rId20"/>
       <w:pgSz w:w="11906" w:h="16838"/>
       <w:pgMar w:top="1440" w:right="1440" w:bottom="1440" w:left="1440" w:header="720" w:footer="720" w:gutter="0"/>
       <w:pgNumType w:chapStyle="1"/>

--- a/OnlineShop.docx
+++ b/OnlineShop.docx
@@ -9631,6 +9631,65 @@
         </w:rPr>
       </w:pPr>
     </w:p>
+    <w:p/>
+    <w:p/>
+    <w:p/>
+    <w:p/>
+    <w:p/>
+    <w:p/>
+    <w:p/>
+    <w:p/>
+    <w:p/>
+    <w:p/>
+    <w:p>
+      <w:pPr>
+        <w:pStyle w:val="Heading1"/>
+        <w:rPr>
+          <w:rFonts w:ascii="Dana-FaNum" w:hAnsi="Dana-FaNum" w:cs="Dana-FaNum" w:hint="cs"/>
+          <w:b/>
+          <w:bCs/>
+          <w:color w:val="C45911" w:themeColor="accent2" w:themeShade="BF"/>
+          <w:sz w:val="44"/>
+          <w:szCs w:val="44"/>
+        </w:rPr>
+      </w:pPr>
+      <w:r>
+        <w:rPr>
+          <w:rFonts w:ascii="Dana-FaNum" w:hAnsi="Dana-FaNum" w:cs="Dana-FaNum" w:hint="cs"/>
+          <w:b/>
+          <w:bCs/>
+          <w:color w:val="C45911" w:themeColor="accent2" w:themeShade="BF"/>
+          <w:sz w:val="44"/>
+          <w:szCs w:val="44"/>
+          <w:rtl/>
+        </w:rPr>
+        <w:lastRenderedPageBreak/>
+        <w:t>نمودار کلاس (</w:t>
+      </w:r>
+      <w:r>
+        <w:rPr>
+          <w:rFonts w:ascii="Dana-FaNum" w:hAnsi="Dana-FaNum" w:cs="Dana-FaNum"/>
+          <w:b/>
+          <w:bCs/>
+          <w:color w:val="C45911" w:themeColor="accent2" w:themeShade="BF"/>
+          <w:sz w:val="44"/>
+          <w:szCs w:val="44"/>
+        </w:rPr>
+        <w:t>Class Diagram</w:t>
+      </w:r>
+      <w:r>
+        <w:rPr>
+          <w:rFonts w:ascii="Dana-FaNum" w:hAnsi="Dana-FaNum" w:cs="Dana-FaNum" w:hint="cs"/>
+          <w:b/>
+          <w:bCs/>
+          <w:color w:val="C45911" w:themeColor="accent2" w:themeShade="BF"/>
+          <w:sz w:val="44"/>
+          <w:szCs w:val="44"/>
+          <w:rtl/>
+        </w:rPr>
+        <w:t>)</w:t>
+      </w:r>
+    </w:p>
     <w:p>
       <w:pPr>
         <w:rPr>
@@ -9641,6 +9700,212 @@
     <w:p>
       <w:pPr>
         <w:rPr>
+          <w:rtl/>
+        </w:rPr>
+      </w:pPr>
+      <w:r>
+        <w:rPr>
+          <w:noProof/>
+        </w:rPr>
+        <w:drawing>
+          <wp:inline distT="0" distB="0" distL="0" distR="0" wp14:anchorId="6E14D03F" wp14:editId="134815EF">
+            <wp:extent cx="5731510" cy="6840220"/>
+            <wp:effectExtent l="0" t="0" r="2540" b="0"/>
+            <wp:docPr id="13" name="Picture 13"/>
+            <wp:cNvGraphicFramePr>
+              <a:graphicFrameLocks xmlns:a="http://schemas.openxmlformats.org/drawingml/2006/main" noChangeAspect="1"/>
+            </wp:cNvGraphicFramePr>
+            <a:graphic xmlns:a="http://schemas.openxmlformats.org/drawingml/2006/main">
+              <a:graphicData uri="http://schemas.openxmlformats.org/drawingml/2006/picture">
+                <pic:pic xmlns:pic="http://schemas.openxmlformats.org/drawingml/2006/picture">
+                  <pic:nvPicPr>
+                    <pic:cNvPr id="0" name="Picture 12"/>
+                    <pic:cNvPicPr>
+                      <a:picLocks noChangeAspect="1" noChangeArrowheads="1"/>
+                    </pic:cNvPicPr>
+                  </pic:nvPicPr>
+                  <pic:blipFill>
+                    <a:blip r:embed="rId20">
+                      <a:extLst>
+                        <a:ext uri="{28A0092B-C50C-407E-A947-70E740481C1C}">
+                          <a14:useLocalDpi xmlns:a14="http://schemas.microsoft.com/office/drawing/2010/main" val="0"/>
+                        </a:ext>
+                      </a:extLst>
+                    </a:blip>
+                    <a:srcRect/>
+                    <a:stretch>
+                      <a:fillRect/>
+                    </a:stretch>
+                  </pic:blipFill>
+                  <pic:spPr bwMode="auto">
+                    <a:xfrm>
+                      <a:off x="0" y="0"/>
+                      <a:ext cx="5731510" cy="6840220"/>
+                    </a:xfrm>
+                    <a:prstGeom prst="rect">
+                      <a:avLst/>
+                    </a:prstGeom>
+                    <a:noFill/>
+                    <a:ln>
+                      <a:noFill/>
+                    </a:ln>
+                  </pic:spPr>
+                </pic:pic>
+              </a:graphicData>
+            </a:graphic>
+          </wp:inline>
+        </w:drawing>
+      </w:r>
+    </w:p>
+    <w:p>
+      <w:pPr>
+        <w:rPr>
+          <w:rtl/>
+        </w:rPr>
+      </w:pPr>
+    </w:p>
+    <w:p>
+      <w:pPr>
+        <w:rPr>
+          <w:rtl/>
+        </w:rPr>
+      </w:pPr>
+    </w:p>
+    <w:p>
+      <w:pPr>
+        <w:rPr>
+          <w:rtl/>
+        </w:rPr>
+      </w:pPr>
+    </w:p>
+    <w:p>
+      <w:pPr>
+        <w:rPr>
+          <w:rtl/>
+        </w:rPr>
+      </w:pPr>
+    </w:p>
+    <w:p>
+      <w:pPr>
+        <w:pStyle w:val="Heading1"/>
+        <w:rPr>
+          <w:rFonts w:ascii="Dana-FaNum" w:hAnsi="Dana-FaNum" w:cs="Dana-FaNum" w:hint="cs"/>
+          <w:b/>
+          <w:bCs/>
+          <w:color w:val="C45911" w:themeColor="accent2" w:themeShade="BF"/>
+          <w:sz w:val="44"/>
+          <w:szCs w:val="44"/>
+          <w:rtl/>
+        </w:rPr>
+      </w:pPr>
+      <w:r>
+        <w:rPr>
+          <w:rFonts w:ascii="Dana-FaNum" w:hAnsi="Dana-FaNum" w:cs="Dana-FaNum" w:hint="cs"/>
+          <w:b/>
+          <w:bCs/>
+          <w:color w:val="C45911" w:themeColor="accent2" w:themeShade="BF"/>
+          <w:sz w:val="44"/>
+          <w:szCs w:val="44"/>
+          <w:rtl/>
+        </w:rPr>
+        <w:lastRenderedPageBreak/>
+        <w:t>نمودار فعالیت</w:t>
+      </w:r>
+      <w:r>
+        <w:rPr>
+          <w:rFonts w:ascii="Dana-FaNum" w:hAnsi="Dana-FaNum" w:cs="Dana-FaNum" w:hint="cs"/>
+          <w:b/>
+          <w:bCs/>
+          <w:color w:val="C45911" w:themeColor="accent2" w:themeShade="BF"/>
+          <w:sz w:val="44"/>
+          <w:szCs w:val="44"/>
+          <w:rtl/>
+        </w:rPr>
+        <w:t>(</w:t>
+      </w:r>
+      <w:r>
+        <w:rPr>
+          <w:rFonts w:asciiTheme="minorHAnsi" w:hAnsiTheme="minorHAnsi" w:cs="Dana-FaNum"/>
+          <w:b/>
+          <w:bCs/>
+          <w:color w:val="C45911" w:themeColor="accent2" w:themeShade="BF"/>
+          <w:sz w:val="44"/>
+          <w:szCs w:val="44"/>
+        </w:rPr>
+        <w:t>Activity Diagram</w:t>
+      </w:r>
+      <w:r>
+        <w:rPr>
+          <w:rFonts w:ascii="Dana-FaNum" w:hAnsi="Dana-FaNum" w:cs="Dana-FaNum" w:hint="cs"/>
+          <w:b/>
+          <w:bCs/>
+          <w:color w:val="C45911" w:themeColor="accent2" w:themeShade="BF"/>
+          <w:sz w:val="44"/>
+          <w:szCs w:val="44"/>
+          <w:rtl/>
+        </w:rPr>
+        <w:t>)</w:t>
+      </w:r>
+      <w:r>
+        <w:t xml:space="preserve"> </w:t>
+      </w:r>
+      <w:r>
+        <w:rPr>
+          <w:noProof/>
+        </w:rPr>
+        <w:drawing>
+          <wp:inline distT="0" distB="0" distL="0" distR="0" wp14:anchorId="0C24FAF0" wp14:editId="085A1B0C">
+            <wp:extent cx="5731510" cy="8384540"/>
+            <wp:effectExtent l="0" t="0" r="2540" b="0"/>
+            <wp:docPr id="14" name="Picture 14"/>
+            <wp:cNvGraphicFramePr>
+              <a:graphicFrameLocks xmlns:a="http://schemas.openxmlformats.org/drawingml/2006/main" noChangeAspect="1"/>
+            </wp:cNvGraphicFramePr>
+            <a:graphic xmlns:a="http://schemas.openxmlformats.org/drawingml/2006/main">
+              <a:graphicData uri="http://schemas.openxmlformats.org/drawingml/2006/picture">
+                <pic:pic xmlns:pic="http://schemas.openxmlformats.org/drawingml/2006/picture">
+                  <pic:nvPicPr>
+                    <pic:cNvPr id="0" name="Picture 14"/>
+                    <pic:cNvPicPr>
+                      <a:picLocks noChangeAspect="1" noChangeArrowheads="1"/>
+                    </pic:cNvPicPr>
+                  </pic:nvPicPr>
+                  <pic:blipFill>
+                    <a:blip r:embed="rId21">
+                      <a:extLst>
+                        <a:ext uri="{28A0092B-C50C-407E-A947-70E740481C1C}">
+                          <a14:useLocalDpi xmlns:a14="http://schemas.microsoft.com/office/drawing/2010/main" val="0"/>
+                        </a:ext>
+                      </a:extLst>
+                    </a:blip>
+                    <a:srcRect/>
+                    <a:stretch>
+                      <a:fillRect/>
+                    </a:stretch>
+                  </pic:blipFill>
+                  <pic:spPr bwMode="auto">
+                    <a:xfrm>
+                      <a:off x="0" y="0"/>
+                      <a:ext cx="5731510" cy="8384540"/>
+                    </a:xfrm>
+                    <a:prstGeom prst="rect">
+                      <a:avLst/>
+                    </a:prstGeom>
+                    <a:noFill/>
+                    <a:ln>
+                      <a:noFill/>
+                    </a:ln>
+                  </pic:spPr>
+                </pic:pic>
+              </a:graphicData>
+            </a:graphic>
+          </wp:inline>
+        </w:drawing>
+      </w:r>
+    </w:p>
+    <w:p>
+      <w:pPr>
+        <w:rPr>
           <w:rFonts w:hint="cs"/>
         </w:rPr>
       </w:pPr>
@@ -9670,26 +9935,12 @@
       <w:pPr>
         <w:rPr>
           <w:rFonts w:hint="cs"/>
-        </w:rPr>
-      </w:pPr>
-    </w:p>
-    <w:p>
-      <w:pPr>
-        <w:rPr>
-          <w:rFonts w:hint="cs"/>
-        </w:rPr>
-      </w:pPr>
-    </w:p>
-    <w:p>
-      <w:pPr>
-        <w:rPr>
-          <w:rFonts w:hint="cs"/>
           <w:rtl/>
         </w:rPr>
       </w:pPr>
     </w:p>
     <w:sectPr>
-      <w:footerReference w:type="default" r:id="rId20"/>
+      <w:footerReference w:type="default" r:id="rId22"/>
       <w:pgSz w:w="11906" w:h="16838"/>
       <w:pgMar w:top="1440" w:right="1440" w:bottom="1440" w:left="1440" w:header="720" w:footer="720" w:gutter="0"/>
       <w:pgNumType w:chapStyle="1"/>

--- a/OnlineShop.docx
+++ b/OnlineShop.docx
@@ -6,7 +6,7 @@
       <w:pPr>
         <w:jc w:val="center"/>
         <w:rPr>
-          <w:rFonts w:cs="Dana-FaNum" w:hint="cs"/>
+          <w:rFonts w:cs="Dana-FaNum"/>
           <w:b/>
           <w:bCs/>
           <w:sz w:val="48"/>
@@ -14,6 +14,72 @@
           <w:rtl/>
         </w:rPr>
       </w:pPr>
+      <w:r>
+        <w:rPr>
+          <w:rFonts w:cs="B Nazanin"/>
+          <w:noProof/>
+          <w:rtl/>
+        </w:rPr>
+        <w:drawing>
+          <wp:anchor distT="0" distB="0" distL="114300" distR="114300" simplePos="0" relativeHeight="251677696" behindDoc="0" locked="0" layoutInCell="1" allowOverlap="1" wp14:anchorId="4ED17CFB" wp14:editId="2F45190C">
+            <wp:simplePos x="0" y="0"/>
+            <wp:positionH relativeFrom="margin">
+              <wp:posOffset>2769842</wp:posOffset>
+            </wp:positionH>
+            <wp:positionV relativeFrom="page">
+              <wp:align>top</wp:align>
+            </wp:positionV>
+            <wp:extent cx="5943600" cy="2971800"/>
+            <wp:effectExtent l="0" t="0" r="0" b="0"/>
+            <wp:wrapNone/>
+            <wp:docPr id="16" name="Picture 16" descr="14 (2)"/>
+            <wp:cNvGraphicFramePr>
+              <a:graphicFrameLocks xmlns:a="http://schemas.openxmlformats.org/drawingml/2006/main" noChangeAspect="1"/>
+            </wp:cNvGraphicFramePr>
+            <a:graphic xmlns:a="http://schemas.openxmlformats.org/drawingml/2006/main">
+              <a:graphicData uri="http://schemas.openxmlformats.org/drawingml/2006/picture">
+                <pic:pic xmlns:pic="http://schemas.openxmlformats.org/drawingml/2006/picture">
+                  <pic:nvPicPr>
+                    <pic:cNvPr id="0" name="Picture 2" descr="14 (2)"/>
+                    <pic:cNvPicPr>
+                      <a:picLocks noChangeAspect="1" noChangeArrowheads="1"/>
+                    </pic:cNvPicPr>
+                  </pic:nvPicPr>
+                  <pic:blipFill>
+                    <a:blip r:embed="rId8">
+                      <a:extLst>
+                        <a:ext uri="{28A0092B-C50C-407E-A947-70E740481C1C}">
+                          <a14:useLocalDpi xmlns:a14="http://schemas.microsoft.com/office/drawing/2010/main" val="0"/>
+                        </a:ext>
+                      </a:extLst>
+                    </a:blip>
+                    <a:srcRect/>
+                    <a:stretch>
+                      <a:fillRect/>
+                    </a:stretch>
+                  </pic:blipFill>
+                  <pic:spPr bwMode="auto">
+                    <a:xfrm>
+                      <a:off x="0" y="0"/>
+                      <a:ext cx="5943600" cy="2971800"/>
+                    </a:xfrm>
+                    <a:prstGeom prst="rect">
+                      <a:avLst/>
+                    </a:prstGeom>
+                    <a:noFill/>
+                  </pic:spPr>
+                </pic:pic>
+              </a:graphicData>
+            </a:graphic>
+            <wp14:sizeRelH relativeFrom="page">
+              <wp14:pctWidth>0</wp14:pctWidth>
+            </wp14:sizeRelH>
+            <wp14:sizeRelV relativeFrom="page">
+              <wp14:pctHeight>0</wp14:pctHeight>
+            </wp14:sizeRelV>
+          </wp:anchor>
+        </w:drawing>
+      </w:r>
     </w:p>
     <w:p>
       <w:pPr>
@@ -333,6 +399,71 @@
           <w:rtl/>
         </w:rPr>
       </w:pPr>
+      <w:r>
+        <w:rPr>
+          <w:rFonts w:cs="B Nazanin"/>
+          <w:noProof/>
+        </w:rPr>
+        <w:drawing>
+          <wp:anchor distT="0" distB="0" distL="114300" distR="114300" simplePos="0" relativeHeight="251679744" behindDoc="0" locked="0" layoutInCell="1" allowOverlap="1" wp14:anchorId="452BDBB7" wp14:editId="3F75C1DD">
+            <wp:simplePos x="0" y="0"/>
+            <wp:positionH relativeFrom="margin">
+              <wp:posOffset>-361154</wp:posOffset>
+            </wp:positionH>
+            <wp:positionV relativeFrom="margin">
+              <wp:posOffset>8064150</wp:posOffset>
+            </wp:positionV>
+            <wp:extent cx="2265045" cy="1510030"/>
+            <wp:effectExtent l="0" t="0" r="0" b="0"/>
+            <wp:wrapNone/>
+            <wp:docPr id="17" name="Picture 17" descr="14 (4)"/>
+            <wp:cNvGraphicFramePr>
+              <a:graphicFrameLocks xmlns:a="http://schemas.openxmlformats.org/drawingml/2006/main" noChangeAspect="1"/>
+            </wp:cNvGraphicFramePr>
+            <a:graphic xmlns:a="http://schemas.openxmlformats.org/drawingml/2006/main">
+              <a:graphicData uri="http://schemas.openxmlformats.org/drawingml/2006/picture">
+                <pic:pic xmlns:pic="http://schemas.openxmlformats.org/drawingml/2006/picture">
+                  <pic:nvPicPr>
+                    <pic:cNvPr id="0" name="Picture 3" descr="14 (4)"/>
+                    <pic:cNvPicPr>
+                      <a:picLocks noChangeAspect="1" noChangeArrowheads="1"/>
+                    </pic:cNvPicPr>
+                  </pic:nvPicPr>
+                  <pic:blipFill>
+                    <a:blip r:embed="rId9">
+                      <a:extLst>
+                        <a:ext uri="{28A0092B-C50C-407E-A947-70E740481C1C}">
+                          <a14:useLocalDpi xmlns:a14="http://schemas.microsoft.com/office/drawing/2010/main" val="0"/>
+                        </a:ext>
+                      </a:extLst>
+                    </a:blip>
+                    <a:srcRect/>
+                    <a:stretch>
+                      <a:fillRect/>
+                    </a:stretch>
+                  </pic:blipFill>
+                  <pic:spPr bwMode="auto">
+                    <a:xfrm>
+                      <a:off x="0" y="0"/>
+                      <a:ext cx="2265045" cy="1510030"/>
+                    </a:xfrm>
+                    <a:prstGeom prst="rect">
+                      <a:avLst/>
+                    </a:prstGeom>
+                    <a:noFill/>
+                  </pic:spPr>
+                </pic:pic>
+              </a:graphicData>
+            </a:graphic>
+            <wp14:sizeRelH relativeFrom="page">
+              <wp14:pctWidth>0</wp14:pctWidth>
+            </wp14:sizeRelH>
+            <wp14:sizeRelV relativeFrom="page">
+              <wp14:pctHeight>0</wp14:pctHeight>
+            </wp14:sizeRelV>
+          </wp:anchor>
+        </w:drawing>
+      </w:r>
       <w:r>
         <w:rPr>
           <w:rFonts w:cs="Dana-FaNum"/>
@@ -3268,7 +3399,7 @@
       <w:pPr>
         <w:pStyle w:val="Heading1"/>
         <w:rPr>
-          <w:rFonts w:cs="Dana-FaNum"/>
+          <w:rFonts w:cs="Dana-FaNum" w:hint="cs"/>
           <w:b/>
           <w:bCs/>
           <w:color w:val="C45911" w:themeColor="accent2" w:themeShade="BF"/>
@@ -5277,7 +5408,7 @@
                     </pic:cNvPicPr>
                   </pic:nvPicPr>
                   <pic:blipFill>
-                    <a:blip r:embed="rId8">
+                    <a:blip r:embed="rId10">
                       <a:extLst>
                         <a:ext uri="{28A0092B-C50C-407E-A947-70E740481C1C}">
                           <a14:useLocalDpi xmlns:a14="http://schemas.microsoft.com/office/drawing/2010/main" val="0"/>
@@ -5411,7 +5542,7 @@
                     </pic:cNvPicPr>
                   </pic:nvPicPr>
                   <pic:blipFill>
-                    <a:blip r:embed="rId9">
+                    <a:blip r:embed="rId11">
                       <a:extLst>
                         <a:ext uri="{28A0092B-C50C-407E-A947-70E740481C1C}">
                           <a14:useLocalDpi xmlns:a14="http://schemas.microsoft.com/office/drawing/2010/main" val="0"/>
@@ -5542,7 +5673,7 @@
                     </pic:cNvPicPr>
                   </pic:nvPicPr>
                   <pic:blipFill>
-                    <a:blip r:embed="rId10">
+                    <a:blip r:embed="rId12">
                       <a:extLst>
                         <a:ext uri="{28A0092B-C50C-407E-A947-70E740481C1C}">
                           <a14:useLocalDpi xmlns:a14="http://schemas.microsoft.com/office/drawing/2010/main" val="0"/>
@@ -5648,7 +5779,7 @@
                     </pic:cNvPicPr>
                   </pic:nvPicPr>
                   <pic:blipFill>
-                    <a:blip r:embed="rId11">
+                    <a:blip r:embed="rId13">
                       <a:extLst>
                         <a:ext uri="{28A0092B-C50C-407E-A947-70E740481C1C}">
                           <a14:useLocalDpi xmlns:a14="http://schemas.microsoft.com/office/drawing/2010/main" val="0"/>
@@ -5912,7 +6043,7 @@
                     </pic:cNvPicPr>
                   </pic:nvPicPr>
                   <pic:blipFill>
-                    <a:blip r:embed="rId12">
+                    <a:blip r:embed="rId14">
                       <a:extLst>
                         <a:ext uri="{28A0092B-C50C-407E-A947-70E740481C1C}">
                           <a14:useLocalDpi xmlns:a14="http://schemas.microsoft.com/office/drawing/2010/main" val="0"/>
@@ -6007,7 +6138,7 @@
                     </pic:cNvPicPr>
                   </pic:nvPicPr>
                   <pic:blipFill>
-                    <a:blip r:embed="rId13">
+                    <a:blip r:embed="rId15">
                       <a:extLst>
                         <a:ext uri="{28A0092B-C50C-407E-A947-70E740481C1C}">
                           <a14:useLocalDpi xmlns:a14="http://schemas.microsoft.com/office/drawing/2010/main" val="0"/>
@@ -6104,7 +6235,7 @@
                     </pic:cNvPicPr>
                   </pic:nvPicPr>
                   <pic:blipFill>
-                    <a:blip r:embed="rId14">
+                    <a:blip r:embed="rId16">
                       <a:extLst>
                         <a:ext uri="{28A0092B-C50C-407E-A947-70E740481C1C}">
                           <a14:useLocalDpi xmlns:a14="http://schemas.microsoft.com/office/drawing/2010/main" val="0"/>
@@ -6246,7 +6377,7 @@
                     </pic:cNvPicPr>
                   </pic:nvPicPr>
                   <pic:blipFill>
-                    <a:blip r:embed="rId15">
+                    <a:blip r:embed="rId17">
                       <a:extLst>
                         <a:ext uri="{28A0092B-C50C-407E-A947-70E740481C1C}">
                           <a14:useLocalDpi xmlns:a14="http://schemas.microsoft.com/office/drawing/2010/main" val="0"/>
@@ -9067,7 +9198,7 @@
                     </pic:cNvPicPr>
                   </pic:nvPicPr>
                   <pic:blipFill>
-                    <a:blip r:embed="rId16">
+                    <a:blip r:embed="rId18">
                       <a:extLst>
                         <a:ext uri="{28A0092B-C50C-407E-A947-70E740481C1C}">
                           <a14:useLocalDpi xmlns:a14="http://schemas.microsoft.com/office/drawing/2010/main" val="0"/>
@@ -9116,7 +9247,7 @@
       <w:pPr>
         <w:pStyle w:val="Heading2"/>
         <w:rPr>
-          <w:rFonts w:ascii="Dana-FaNum" w:hAnsi="Dana-FaNum" w:cs="Dana-FaNum" w:hint="cs"/>
+          <w:rFonts w:ascii="Dana-FaNum" w:hAnsi="Dana-FaNum" w:cs="Dana-FaNum"/>
           <w:b/>
           <w:bCs/>
           <w:color w:val="C45911" w:themeColor="accent2" w:themeShade="BF"/>
@@ -9170,7 +9301,7 @@
                     </pic:cNvPicPr>
                   </pic:nvPicPr>
                   <pic:blipFill>
-                    <a:blip r:embed="rId17">
+                    <a:blip r:embed="rId19">
                       <a:extLst>
                         <a:ext uri="{28A0092B-C50C-407E-A947-70E740481C1C}">
                           <a14:useLocalDpi xmlns:a14="http://schemas.microsoft.com/office/drawing/2010/main" val="0"/>
@@ -9214,13 +9345,7 @@
         <w:t>سفارش</w:t>
       </w:r>
     </w:p>
-    <w:p>
-      <w:pPr>
-        <w:rPr>
-          <w:rFonts w:hint="cs"/>
-        </w:rPr>
-      </w:pPr>
-    </w:p>
+    <w:p/>
     <w:p>
       <w:pPr>
         <w:rPr>
@@ -9308,6 +9433,16 @@
     <w:p>
       <w:pPr>
         <w:pStyle w:val="Heading1"/>
+        <w:rPr>
+          <w:rFonts w:ascii="Dana-FaNum" w:hAnsi="Dana-FaNum" w:cs="Dana-FaNum"/>
+          <w:b/>
+          <w:bCs/>
+          <w:color w:val="C45911" w:themeColor="accent2" w:themeShade="BF"/>
+          <w:sz w:val="44"/>
+          <w:szCs w:val="44"/>
+        </w:rPr>
+      </w:pPr>
+      <w:r>
         <w:rPr>
           <w:rFonts w:ascii="Dana-FaNum" w:hAnsi="Dana-FaNum" w:cs="Dana-FaNum" w:hint="cs"/>
           <w:b/>
@@ -9315,8 +9450,22 @@
           <w:color w:val="C45911" w:themeColor="accent2" w:themeShade="BF"/>
           <w:sz w:val="44"/>
           <w:szCs w:val="44"/>
-        </w:rPr>
-      </w:pPr>
+          <w:rtl/>
+        </w:rPr>
+        <w:lastRenderedPageBreak/>
+        <w:t>نمودار همکاری(</w:t>
+      </w:r>
+      <w:r>
+        <w:rPr>
+          <w:rFonts w:ascii="Dana-FaNum" w:hAnsi="Dana-FaNum" w:cs="Dana-FaNum"/>
+          <w:b/>
+          <w:bCs/>
+          <w:color w:val="C45911" w:themeColor="accent2" w:themeShade="BF"/>
+          <w:sz w:val="44"/>
+          <w:szCs w:val="44"/>
+        </w:rPr>
+        <w:t>Collaboration Diagram</w:t>
+      </w:r>
       <w:r>
         <w:rPr>
           <w:rFonts w:ascii="Dana-FaNum" w:hAnsi="Dana-FaNum" w:cs="Dana-FaNum" w:hint="cs"/>
@@ -9327,45 +9476,15 @@
           <w:szCs w:val="44"/>
           <w:rtl/>
         </w:rPr>
-        <w:lastRenderedPageBreak/>
-        <w:t>نمودار همکاری(</w:t>
-      </w:r>
-      <w:r>
+        <w:t>)</w:t>
+      </w:r>
+    </w:p>
+    <w:p/>
+    <w:p>
+      <w:pPr>
+        <w:pStyle w:val="Heading2"/>
         <w:rPr>
           <w:rFonts w:ascii="Dana-FaNum" w:hAnsi="Dana-FaNum" w:cs="Dana-FaNum"/>
-          <w:b/>
-          <w:bCs/>
-          <w:color w:val="C45911" w:themeColor="accent2" w:themeShade="BF"/>
-          <w:sz w:val="44"/>
-          <w:szCs w:val="44"/>
-        </w:rPr>
-        <w:t>Collaboration Diagram</w:t>
-      </w:r>
-      <w:r>
-        <w:rPr>
-          <w:rFonts w:ascii="Dana-FaNum" w:hAnsi="Dana-FaNum" w:cs="Dana-FaNum" w:hint="cs"/>
-          <w:b/>
-          <w:bCs/>
-          <w:color w:val="C45911" w:themeColor="accent2" w:themeShade="BF"/>
-          <w:sz w:val="44"/>
-          <w:szCs w:val="44"/>
-          <w:rtl/>
-        </w:rPr>
-        <w:t>)</w:t>
-      </w:r>
-    </w:p>
-    <w:p>
-      <w:pPr>
-        <w:rPr>
-          <w:rFonts w:hint="cs"/>
-        </w:rPr>
-      </w:pPr>
-    </w:p>
-    <w:p>
-      <w:pPr>
-        <w:pStyle w:val="Heading2"/>
-        <w:rPr>
-          <w:rFonts w:ascii="Dana-FaNum" w:hAnsi="Dana-FaNum" w:cs="Dana-FaNum" w:hint="cs"/>
           <w:color w:val="C45911" w:themeColor="accent2" w:themeShade="BF"/>
           <w:sz w:val="36"/>
           <w:szCs w:val="36"/>
@@ -9411,7 +9530,7 @@
                     </pic:cNvPicPr>
                   </pic:nvPicPr>
                   <pic:blipFill>
-                    <a:blip r:embed="rId18">
+                    <a:blip r:embed="rId20">
                       <a:extLst>
                         <a:ext uri="{28A0092B-C50C-407E-A947-70E740481C1C}">
                           <a14:useLocalDpi xmlns:a14="http://schemas.microsoft.com/office/drawing/2010/main" val="0"/>
@@ -9524,38 +9643,27 @@
       <w:pPr>
         <w:pStyle w:val="Heading2"/>
         <w:rPr>
+          <w:rFonts w:ascii="Dana-FaNum" w:hAnsi="Dana-FaNum" w:cs="Dana-FaNum"/>
+          <w:color w:val="C45911" w:themeColor="accent2" w:themeShade="BF"/>
+          <w:sz w:val="36"/>
+          <w:szCs w:val="36"/>
+          <w:rtl/>
+        </w:rPr>
+      </w:pPr>
+      <w:r>
+        <w:rPr>
           <w:rFonts w:ascii="Dana-FaNum" w:hAnsi="Dana-FaNum" w:cs="Dana-FaNum" w:hint="cs"/>
           <w:color w:val="C45911" w:themeColor="accent2" w:themeShade="BF"/>
           <w:sz w:val="36"/>
           <w:szCs w:val="36"/>
           <w:rtl/>
         </w:rPr>
-      </w:pPr>
-      <w:r>
-        <w:rPr>
-          <w:rFonts w:ascii="Dana-FaNum" w:hAnsi="Dana-FaNum" w:cs="Dana-FaNum" w:hint="cs"/>
-          <w:color w:val="C45911" w:themeColor="accent2" w:themeShade="BF"/>
-          <w:sz w:val="36"/>
-          <w:szCs w:val="36"/>
-          <w:rtl/>
-        </w:rPr>
         <w:lastRenderedPageBreak/>
         <w:t>ثبت سفارش</w:t>
       </w:r>
     </w:p>
-    <w:p>
-      <w:pPr>
-        <w:rPr>
-          <w:rFonts w:hint="cs"/>
-        </w:rPr>
-      </w:pPr>
-    </w:p>
-    <w:p>
-      <w:pPr>
-        <w:rPr>
-          <w:rFonts w:hint="cs"/>
-        </w:rPr>
-      </w:pPr>
+    <w:p/>
+    <w:p>
       <w:r>
         <w:rPr>
           <w:noProof/>
@@ -9578,7 +9686,7 @@
                     </pic:cNvPicPr>
                   </pic:nvPicPr>
                   <pic:blipFill>
-                    <a:blip r:embed="rId19">
+                    <a:blip r:embed="rId21">
                       <a:extLst>
                         <a:ext uri="{28A0092B-C50C-407E-A947-70E740481C1C}">
                           <a14:useLocalDpi xmlns:a14="http://schemas.microsoft.com/office/drawing/2010/main" val="0"/>
@@ -9610,27 +9718,6 @@
         </w:drawing>
       </w:r>
     </w:p>
-    <w:p>
-      <w:pPr>
-        <w:rPr>
-          <w:rFonts w:hint="cs"/>
-        </w:rPr>
-      </w:pPr>
-    </w:p>
-    <w:p>
-      <w:pPr>
-        <w:rPr>
-          <w:rFonts w:hint="cs"/>
-        </w:rPr>
-      </w:pPr>
-    </w:p>
-    <w:p>
-      <w:pPr>
-        <w:rPr>
-          <w:rFonts w:hint="cs"/>
-        </w:rPr>
-      </w:pPr>
-    </w:p>
     <w:p/>
     <w:p/>
     <w:p/>
@@ -9641,9 +9728,22 @@
     <w:p/>
     <w:p/>
     <w:p/>
+    <w:p/>
+    <w:p/>
+    <w:p/>
     <w:p>
       <w:pPr>
         <w:pStyle w:val="Heading1"/>
+        <w:rPr>
+          <w:rFonts w:ascii="Dana-FaNum" w:hAnsi="Dana-FaNum" w:cs="Dana-FaNum"/>
+          <w:b/>
+          <w:bCs/>
+          <w:color w:val="C45911" w:themeColor="accent2" w:themeShade="BF"/>
+          <w:sz w:val="44"/>
+          <w:szCs w:val="44"/>
+        </w:rPr>
+      </w:pPr>
+      <w:r>
         <w:rPr>
           <w:rFonts w:ascii="Dana-FaNum" w:hAnsi="Dana-FaNum" w:cs="Dana-FaNum" w:hint="cs"/>
           <w:b/>
@@ -9651,8 +9751,22 @@
           <w:color w:val="C45911" w:themeColor="accent2" w:themeShade="BF"/>
           <w:sz w:val="44"/>
           <w:szCs w:val="44"/>
-        </w:rPr>
-      </w:pPr>
+          <w:rtl/>
+        </w:rPr>
+        <w:lastRenderedPageBreak/>
+        <w:t>نمودار کلاس (</w:t>
+      </w:r>
+      <w:r>
+        <w:rPr>
+          <w:rFonts w:ascii="Dana-FaNum" w:hAnsi="Dana-FaNum" w:cs="Dana-FaNum"/>
+          <w:b/>
+          <w:bCs/>
+          <w:color w:val="C45911" w:themeColor="accent2" w:themeShade="BF"/>
+          <w:sz w:val="44"/>
+          <w:szCs w:val="44"/>
+        </w:rPr>
+        <w:t>Class Diagram</w:t>
+      </w:r>
       <w:r>
         <w:rPr>
           <w:rFonts w:ascii="Dana-FaNum" w:hAnsi="Dana-FaNum" w:cs="Dana-FaNum" w:hint="cs"/>
@@ -9663,40 +9777,10 @@
           <w:szCs w:val="44"/>
           <w:rtl/>
         </w:rPr>
-        <w:lastRenderedPageBreak/>
-        <w:t>نمودار کلاس (</w:t>
-      </w:r>
-      <w:r>
-        <w:rPr>
-          <w:rFonts w:ascii="Dana-FaNum" w:hAnsi="Dana-FaNum" w:cs="Dana-FaNum"/>
-          <w:b/>
-          <w:bCs/>
-          <w:color w:val="C45911" w:themeColor="accent2" w:themeShade="BF"/>
-          <w:sz w:val="44"/>
-          <w:szCs w:val="44"/>
-        </w:rPr>
-        <w:t>Class Diagram</w:t>
-      </w:r>
-      <w:r>
-        <w:rPr>
-          <w:rFonts w:ascii="Dana-FaNum" w:hAnsi="Dana-FaNum" w:cs="Dana-FaNum" w:hint="cs"/>
-          <w:b/>
-          <w:bCs/>
-          <w:color w:val="C45911" w:themeColor="accent2" w:themeShade="BF"/>
-          <w:sz w:val="44"/>
-          <w:szCs w:val="44"/>
-          <w:rtl/>
-        </w:rPr>
         <w:t>)</w:t>
       </w:r>
     </w:p>
-    <w:p>
-      <w:pPr>
-        <w:rPr>
-          <w:rFonts w:hint="cs"/>
-        </w:rPr>
-      </w:pPr>
-    </w:p>
+    <w:p/>
     <w:p>
       <w:pPr>
         <w:rPr>
@@ -9725,7 +9809,7 @@
                     </pic:cNvPicPr>
                   </pic:nvPicPr>
                   <pic:blipFill>
-                    <a:blip r:embed="rId20">
+                    <a:blip r:embed="rId22">
                       <a:extLst>
                         <a:ext uri="{28A0092B-C50C-407E-A947-70E740481C1C}">
                           <a14:useLocalDpi xmlns:a14="http://schemas.microsoft.com/office/drawing/2010/main" val="0"/>
@@ -9789,7 +9873,7 @@
       <w:pPr>
         <w:pStyle w:val="Heading1"/>
         <w:rPr>
-          <w:rFonts w:ascii="Dana-FaNum" w:hAnsi="Dana-FaNum" w:cs="Dana-FaNum" w:hint="cs"/>
+          <w:rFonts w:ascii="Dana-FaNum" w:hAnsi="Dana-FaNum" w:cs="Dana-FaNum"/>
           <w:b/>
           <w:bCs/>
           <w:color w:val="C45911" w:themeColor="accent2" w:themeShade="BF"/>
@@ -9871,7 +9955,7 @@
                     </pic:cNvPicPr>
                   </pic:nvPicPr>
                   <pic:blipFill>
-                    <a:blip r:embed="rId21">
+                    <a:blip r:embed="rId23">
                       <a:extLst>
                         <a:ext uri="{28A0092B-C50C-407E-A947-70E740481C1C}">
                           <a14:useLocalDpi xmlns:a14="http://schemas.microsoft.com/office/drawing/2010/main" val="0"/>
@@ -9903,44 +9987,9 @@
         </w:drawing>
       </w:r>
     </w:p>
-    <w:p>
-      <w:pPr>
-        <w:rPr>
-          <w:rFonts w:hint="cs"/>
-        </w:rPr>
-      </w:pPr>
-    </w:p>
-    <w:p>
-      <w:pPr>
-        <w:rPr>
-          <w:rFonts w:hint="cs"/>
-        </w:rPr>
-      </w:pPr>
-    </w:p>
-    <w:p>
-      <w:pPr>
-        <w:rPr>
-          <w:rFonts w:hint="cs"/>
-        </w:rPr>
-      </w:pPr>
-    </w:p>
-    <w:p>
-      <w:pPr>
-        <w:rPr>
-          <w:rFonts w:hint="cs"/>
-        </w:rPr>
-      </w:pPr>
-    </w:p>
-    <w:p>
-      <w:pPr>
-        <w:rPr>
-          <w:rFonts w:hint="cs"/>
-          <w:rtl/>
-        </w:rPr>
-      </w:pPr>
-    </w:p>
     <w:sectPr>
-      <w:footerReference w:type="default" r:id="rId22"/>
+      <w:headerReference w:type="default" r:id="rId24"/>
+      <w:footerReference w:type="default" r:id="rId25"/>
       <w:pgSz w:w="11906" w:h="16838"/>
       <w:pgMar w:top="1440" w:right="1440" w:bottom="1440" w:left="1440" w:header="720" w:footer="720" w:gutter="0"/>
       <w:pgNumType w:chapStyle="1"/>
@@ -10076,6 +10125,63 @@
     </w:p>
   </w:footnote>
 </w:footnotes>
+</file>
+
+<file path=word/header1.xml><?xml version="1.0" encoding="utf-8"?>
+<w:hdr xmlns:wpc="http://schemas.microsoft.com/office/word/2010/wordprocessingCanvas" xmlns:cx="http://schemas.microsoft.com/office/drawing/2014/chartex" xmlns:cx1="http://schemas.microsoft.com/office/drawing/2015/9/8/chartex" xmlns:cx2="http://schemas.microsoft.com/office/drawing/2015/10/21/chartex" xmlns:cx3="http://schemas.microsoft.com/office/drawing/2016/5/9/chartex" xmlns:cx4="http://schemas.microsoft.com/office/drawing/2016/5/10/chartex" xmlns:cx5="http://schemas.microsoft.com/office/drawing/2016/5/11/chartex" xmlns:cx6="http://schemas.microsoft.com/office/drawing/2016/5/12/chartex" xmlns:cx7="http://schemas.microsoft.com/office/drawing/2016/5/13/chartex" xmlns:cx8="http://schemas.microsoft.com/office/drawing/2016/5/14/chartex" xmlns:mc="http://schemas.openxmlformats.org/markup-compatibility/2006" xmlns:aink="http://schemas.microsoft.com/office/drawing/2016/ink" xmlns:am3d="http://schemas.microsoft.com/office/drawing/2017/model3d" xmlns:o="urn:schemas-microsoft-com:office:office" xmlns:oel="http://schemas.microsoft.com/office/2019/extlst" xmlns:r="http://schemas.openxmlformats.org/officeDocument/2006/relationships" xmlns:m="http://schemas.openxmlformats.org/officeDocument/2006/math" xmlns:v="urn:schemas-microsoft-com:vml" xmlns:wp14="http://schemas.microsoft.com/office/word/2010/wordprocessingDrawing" xmlns:wp="http://schemas.openxmlformats.org/drawingml/2006/wordprocessingDrawing" xmlns:w10="urn:schemas-microsoft-com:office:word" xmlns:w="http://schemas.openxmlformats.org/wordprocessingml/2006/main" xmlns:w14="http://schemas.microsoft.com/office/word/2010/wordml" xmlns:w15="http://schemas.microsoft.com/office/word/2012/wordml" xmlns:w16cex="http://schemas.microsoft.com/office/word/2018/wordml/cex" xmlns:w16cid="http://schemas.microsoft.com/office/word/2016/wordml/cid" xmlns:w16="http://schemas.microsoft.com/office/word/2018/wordml" xmlns:w16sdtdh="http://schemas.microsoft.com/office/word/2020/wordml/sdtdatahash" xmlns:w16se="http://schemas.microsoft.com/office/word/2015/wordml/symex" xmlns:wpg="http://schemas.microsoft.com/office/word/2010/wordprocessingGroup" xmlns:wpi="http://schemas.microsoft.com/office/word/2010/wordprocessingInk" xmlns:wne="http://schemas.microsoft.com/office/word/2006/wordml" xmlns:wps="http://schemas.microsoft.com/office/word/2010/wordprocessingShape" mc:Ignorable="w14 w15 w16se w16cid w16 w16cex w16sdtdh wp14">
+  <w:p>
+    <w:pPr>
+      <w:pStyle w:val="Header"/>
+      <w:rPr>
+        <w:rFonts w:cs="Dana-FaNum"/>
+      </w:rPr>
+    </w:pPr>
+    <w:r>
+      <w:rPr>
+        <w:rFonts w:cs="Dana-FaNum"/>
+        <w:noProof/>
+      </w:rPr>
+      <w:pict w14:anchorId="552AAEB4">
+        <v:shapetype id="_x0000_t136" coordsize="21600,21600" o:spt="136" adj="10800" path="m@7,l@8,m@5,21600l@6,21600e">
+          <v:formulas>
+            <v:f eqn="sum #0 0 10800"/>
+            <v:f eqn="prod #0 2 1"/>
+            <v:f eqn="sum 21600 0 @1"/>
+            <v:f eqn="sum 0 0 @2"/>
+            <v:f eqn="sum 21600 0 @3"/>
+            <v:f eqn="if @0 @3 0"/>
+            <v:f eqn="if @0 21600 @1"/>
+            <v:f eqn="if @0 0 @2"/>
+            <v:f eqn="if @0 @4 21600"/>
+            <v:f eqn="mid @5 @6"/>
+            <v:f eqn="mid @8 @5"/>
+            <v:f eqn="mid @7 @8"/>
+            <v:f eqn="mid @6 @7"/>
+            <v:f eqn="sum @6 0 @5"/>
+          </v:formulas>
+          <v:path textpathok="t" o:connecttype="custom" o:connectlocs="@9,0;@10,10800;@11,21600;@12,10800" o:connectangles="270,180,90,0"/>
+          <v:textpath on="t" fitshape="t"/>
+          <v:handles>
+            <v:h position="#0,bottomRight" xrange="6629,14971"/>
+          </v:handles>
+          <o:lock v:ext="edit" text="t" shapetype="t"/>
+        </v:shapetype>
+        <v:shape id="PowerPlusWaterMarkObject173857720" o:spid="_x0000_s1025" type="#_x0000_t136" style="position:absolute;left:0;text-align:left;margin-left:13.65pt;margin-top:315.55pt;width:462.75pt;height:173.5pt;rotation:315;z-index:-251657216;mso-position-horizontal-relative:margin;mso-position-vertical-relative:margin" o:allowincell="f" fillcolor="silver" stroked="f">
+          <v:fill opacity=".5"/>
+          <v:textpath style="font-family:&quot;Dana-FaNum&quot;;font-size:1pt" string="unari.ir"/>
+          <w10:wrap anchorx="margin" anchory="margin"/>
+        </v:shape>
+      </w:pict>
+    </w:r>
+    <w:r>
+      <w:rPr>
+        <w:rFonts w:cs="Dana-FaNum" w:hint="cs"/>
+        <w:rtl/>
+      </w:rPr>
+      <w:t>تحلیل و طراحی سیستم فروشگاه آنلاین</w:t>
+    </w:r>
+  </w:p>
+</w:hdr>
 </file>
 
 <file path=word/numbering.xml><?xml version="1.0" encoding="utf-8"?>
